--- a/User Manual/User Manual.docx
+++ b/User Manual/User Manual.docx
@@ -4069,14 +4069,17 @@
       </w:pPr>
       <w:r>
         <w:rPr>
-          <w:noProof/>
+          <w:rFonts w:ascii="Times New Roman" w:hAnsi="Times New Roman" w:cs="Times New Roman"/>
+          <w:sz w:val="24"/>
+          <w:szCs w:val="24"/>
+          <w:lang w:val="en-ID"/>
         </w:rPr>
         <w:lastRenderedPageBreak/>
         <w:drawing>
-          <wp:inline distT="0" distB="0" distL="0" distR="0" wp14:anchorId="27F753E3" wp14:editId="7D4BA8DC">
-            <wp:extent cx="5943600" cy="3341370"/>
+          <wp:inline distT="0" distB="0" distL="0" distR="0" wp14:anchorId="2C24BA32" wp14:editId="66282B1B">
+            <wp:extent cx="5943600" cy="3396615"/>
             <wp:effectExtent l="0" t="0" r="0" b="0"/>
-            <wp:docPr id="2" name="Picture 2"/>
+            <wp:docPr id="15" name="Picture 15"/>
             <wp:cNvGraphicFramePr>
               <a:graphicFrameLocks xmlns:a="http://schemas.openxmlformats.org/drawingml/2006/main" noChangeAspect="1"/>
             </wp:cNvGraphicFramePr>
@@ -4084,36 +4087,23 @@
               <a:graphicData uri="http://schemas.openxmlformats.org/drawingml/2006/picture">
                 <pic:pic xmlns:pic="http://schemas.openxmlformats.org/drawingml/2006/picture">
                   <pic:nvPicPr>
-                    <pic:cNvPr id="0" name="Picture 3"/>
-                    <pic:cNvPicPr>
-                      <a:picLocks noChangeAspect="1" noChangeArrowheads="1"/>
-                    </pic:cNvPicPr>
+                    <pic:cNvPr id="1" name=""/>
+                    <pic:cNvPicPr/>
                   </pic:nvPicPr>
                   <pic:blipFill>
-                    <a:blip r:embed="rId7">
-                      <a:extLst>
-                        <a:ext uri="{28A0092B-C50C-407E-A947-70E740481C1C}">
-                          <a14:useLocalDpi xmlns:a14="http://schemas.microsoft.com/office/drawing/2010/main" val="0"/>
-                        </a:ext>
-                      </a:extLst>
-                    </a:blip>
-                    <a:srcRect/>
+                    <a:blip r:embed="rId7"/>
                     <a:stretch>
                       <a:fillRect/>
                     </a:stretch>
                   </pic:blipFill>
-                  <pic:spPr bwMode="auto">
+                  <pic:spPr>
                     <a:xfrm>
                       <a:off x="0" y="0"/>
-                      <a:ext cx="5943600" cy="3341370"/>
+                      <a:ext cx="5943600" cy="3396615"/>
                     </a:xfrm>
                     <a:prstGeom prst="rect">
                       <a:avLst/>
                     </a:prstGeom>
-                    <a:noFill/>
-                    <a:ln>
-                      <a:noFill/>
-                    </a:ln>
                   </pic:spPr>
                 </pic:pic>
               </a:graphicData>
@@ -4166,67 +4156,7 @@
           <w:szCs w:val="24"/>
           <w:lang w:val="en-ID"/>
         </w:rPr>
-        <w:t>3.2.3 Menu User</w:t>
-      </w:r>
-    </w:p>
-    <w:p>
-      <w:pPr>
-        <w:rPr>
-          <w:rFonts w:ascii="Times New Roman" w:hAnsi="Times New Roman" w:cs="Times New Roman"/>
-          <w:sz w:val="24"/>
-          <w:szCs w:val="24"/>
-          <w:lang w:val="en-ID"/>
-        </w:rPr>
-      </w:pPr>
-      <w:r>
-        <w:rPr>
-          <w:rFonts w:ascii="Times New Roman" w:hAnsi="Times New Roman" w:cs="Times New Roman"/>
-          <w:sz w:val="24"/>
-          <w:szCs w:val="24"/>
-          <w:lang w:val="en-ID"/>
-        </w:rPr>
-        <w:t>Menu-menu ini digunakan oleh user untuk melakukan transaksi jual beli</w:t>
-      </w:r>
-      <w:r>
-        <w:rPr>
-          <w:rFonts w:ascii="Times New Roman" w:hAnsi="Times New Roman" w:cs="Times New Roman" w:hint="eastAsia"/>
-          <w:sz w:val="24"/>
-          <w:szCs w:val="24"/>
-          <w:lang w:val="en-ID"/>
-        </w:rPr>
-        <w:t>,</w:t>
-      </w:r>
-      <w:r>
-        <w:rPr>
-          <w:rFonts w:ascii="Times New Roman" w:hAnsi="Times New Roman" w:cs="Times New Roman"/>
-          <w:sz w:val="24"/>
-          <w:szCs w:val="24"/>
-          <w:lang w:val="en-ID"/>
-        </w:rPr>
-        <w:t xml:space="preserve"> serta melakukan proses pembayaran untuk barang-barang yang akan dibeli.</w:t>
-      </w:r>
-    </w:p>
-    <w:p>
-      <w:pPr>
-        <w:rPr>
-          <w:rFonts w:ascii="Times New Roman" w:hAnsi="Times New Roman" w:cs="Times New Roman"/>
-          <w:b/>
-          <w:bCs/>
-          <w:sz w:val="24"/>
-          <w:szCs w:val="24"/>
-          <w:lang w:val="en-ID"/>
-        </w:rPr>
-      </w:pPr>
-      <w:r>
-        <w:rPr>
-          <w:rFonts w:ascii="Times New Roman" w:hAnsi="Times New Roman" w:cs="Times New Roman"/>
-          <w:b/>
-          <w:bCs/>
-          <w:sz w:val="24"/>
-          <w:szCs w:val="24"/>
-          <w:lang w:val="en-ID"/>
-        </w:rPr>
-        <w:t>3.2.3.1 Menu Login User</w:t>
+        <w:t xml:space="preserve">3.2.2.2 Menambah User </w:t>
       </w:r>
     </w:p>
     <w:p>
@@ -4234,7 +4164,7 @@
         <w:pStyle w:val="ListParagraph"/>
         <w:numPr>
           <w:ilvl w:val="0"/>
-          <w:numId w:val="12"/>
+          <w:numId w:val="16"/>
         </w:numPr>
         <w:rPr>
           <w:rFonts w:ascii="Times New Roman" w:hAnsi="Times New Roman" w:cs="Times New Roman"/>
@@ -4250,7 +4180,27 @@
           <w:szCs w:val="24"/>
           <w:lang w:val="en-ID"/>
         </w:rPr>
-        <w:t>Untuk admin melakukan login, klik tombol login di pojok kanan atas saat membuka halaman utama.</w:t>
+        <w:t xml:space="preserve">Untuk menambah User, klik menu </w:t>
+      </w:r>
+      <w:r>
+        <w:rPr>
+          <w:rFonts w:ascii="Times New Roman" w:hAnsi="Times New Roman" w:cs="Times New Roman"/>
+          <w:i/>
+          <w:iCs/>
+          <w:sz w:val="24"/>
+          <w:szCs w:val="24"/>
+          <w:lang w:val="en-ID"/>
+        </w:rPr>
+        <w:t xml:space="preserve">Add User </w:t>
+      </w:r>
+      <w:r>
+        <w:rPr>
+          <w:rFonts w:ascii="Times New Roman" w:hAnsi="Times New Roman" w:cs="Times New Roman"/>
+          <w:sz w:val="24"/>
+          <w:szCs w:val="24"/>
+          <w:lang w:val="en-ID"/>
+        </w:rPr>
+        <w:t>pada menu sebelah kiri halaman Admin.</w:t>
       </w:r>
     </w:p>
     <w:p>
@@ -4258,7 +4208,7 @@
         <w:pStyle w:val="ListParagraph"/>
         <w:numPr>
           <w:ilvl w:val="0"/>
-          <w:numId w:val="12"/>
+          <w:numId w:val="16"/>
         </w:numPr>
         <w:rPr>
           <w:rFonts w:ascii="Times New Roman" w:hAnsi="Times New Roman" w:cs="Times New Roman"/>
@@ -4274,7 +4224,27 @@
           <w:szCs w:val="24"/>
           <w:lang w:val="en-ID"/>
         </w:rPr>
-        <w:t>Lalu akan keluar tampilan seperti ini.</w:t>
+        <w:t xml:space="preserve">Lalu masukkan informasi-informasi mengenai user </w:t>
+      </w:r>
+      <w:proofErr w:type="gramStart"/>
+      <w:r>
+        <w:rPr>
+          <w:rFonts w:ascii="Times New Roman" w:hAnsi="Times New Roman" w:cs="Times New Roman"/>
+          <w:sz w:val="24"/>
+          <w:szCs w:val="24"/>
+          <w:lang w:val="en-ID"/>
+        </w:rPr>
+        <w:t>seperti :</w:t>
+      </w:r>
+      <w:proofErr w:type="gramEnd"/>
+      <w:r>
+        <w:rPr>
+          <w:rFonts w:ascii="Times New Roman" w:hAnsi="Times New Roman" w:cs="Times New Roman"/>
+          <w:sz w:val="24"/>
+          <w:szCs w:val="24"/>
+          <w:lang w:val="en-ID"/>
+        </w:rPr>
+        <w:t xml:space="preserve"> Nama awal, nama akhir, e-mail,password, nomor telepon, kota, dan negara.</w:t>
       </w:r>
     </w:p>
     <w:p>
@@ -4291,12 +4261,11 @@
         <w:rPr>
           <w:noProof/>
         </w:rPr>
-        <w:lastRenderedPageBreak/>
         <w:drawing>
-          <wp:inline distT="0" distB="0" distL="0" distR="0" wp14:anchorId="2592F582" wp14:editId="4E78C020">
+          <wp:inline distT="0" distB="0" distL="0" distR="0" wp14:anchorId="30F9840C" wp14:editId="0C91CA5D">
             <wp:extent cx="5943600" cy="3341370"/>
             <wp:effectExtent l="0" t="0" r="0" b="0"/>
-            <wp:docPr id="3" name="Picture 3"/>
+            <wp:docPr id="9" name="Picture 9"/>
             <wp:cNvGraphicFramePr>
               <a:graphicFrameLocks xmlns:a="http://schemas.openxmlformats.org/drawingml/2006/main" noChangeAspect="1"/>
             </wp:cNvGraphicFramePr>
@@ -4304,249 +4273,7 @@
               <a:graphicData uri="http://schemas.openxmlformats.org/drawingml/2006/picture">
                 <pic:pic xmlns:pic="http://schemas.openxmlformats.org/drawingml/2006/picture">
                   <pic:nvPicPr>
-                    <pic:cNvPr id="0" name="Picture 5"/>
-                    <pic:cNvPicPr>
-                      <a:picLocks noChangeAspect="1" noChangeArrowheads="1"/>
-                    </pic:cNvPicPr>
-                  </pic:nvPicPr>
-                  <pic:blipFill>
-                    <a:blip r:embed="rId7">
-                      <a:extLst>
-                        <a:ext uri="{28A0092B-C50C-407E-A947-70E740481C1C}">
-                          <a14:useLocalDpi xmlns:a14="http://schemas.microsoft.com/office/drawing/2010/main" val="0"/>
-                        </a:ext>
-                      </a:extLst>
-                    </a:blip>
-                    <a:srcRect/>
-                    <a:stretch>
-                      <a:fillRect/>
-                    </a:stretch>
-                  </pic:blipFill>
-                  <pic:spPr bwMode="auto">
-                    <a:xfrm>
-                      <a:off x="0" y="0"/>
-                      <a:ext cx="5943600" cy="3341370"/>
-                    </a:xfrm>
-                    <a:prstGeom prst="rect">
-                      <a:avLst/>
-                    </a:prstGeom>
-                    <a:noFill/>
-                    <a:ln>
-                      <a:noFill/>
-                    </a:ln>
-                  </pic:spPr>
-                </pic:pic>
-              </a:graphicData>
-            </a:graphic>
-          </wp:inline>
-        </w:drawing>
-      </w:r>
-    </w:p>
-    <w:p>
-      <w:pPr>
-        <w:pStyle w:val="ListParagraph"/>
-        <w:numPr>
-          <w:ilvl w:val="0"/>
-          <w:numId w:val="12"/>
-        </w:numPr>
-        <w:rPr>
-          <w:rFonts w:ascii="Times New Roman" w:hAnsi="Times New Roman" w:cs="Times New Roman"/>
-          <w:sz w:val="24"/>
-          <w:szCs w:val="24"/>
-          <w:lang w:val="en-ID"/>
-        </w:rPr>
-      </w:pPr>
-      <w:r>
-        <w:rPr>
-          <w:rFonts w:ascii="Times New Roman" w:hAnsi="Times New Roman" w:cs="Times New Roman"/>
-          <w:sz w:val="24"/>
-          <w:szCs w:val="24"/>
-          <w:lang w:val="en-ID"/>
-        </w:rPr>
-        <w:t>Setelah tampilan terse</w:t>
-      </w:r>
-      <w:r>
-        <w:rPr>
-          <w:rFonts w:ascii="Times New Roman" w:hAnsi="Times New Roman" w:cs="Times New Roman"/>
-          <w:sz w:val="24"/>
-          <w:szCs w:val="24"/>
-          <w:lang w:val="en-ID"/>
-        </w:rPr>
-        <w:t>b</w:t>
-      </w:r>
-      <w:r>
-        <w:rPr>
-          <w:rFonts w:ascii="Times New Roman" w:hAnsi="Times New Roman" w:cs="Times New Roman"/>
-          <w:sz w:val="24"/>
-          <w:szCs w:val="24"/>
-          <w:lang w:val="en-ID"/>
-        </w:rPr>
-        <w:t xml:space="preserve">ut keluar, masukkan email dan password </w:t>
-      </w:r>
-      <w:r>
-        <w:rPr>
-          <w:rFonts w:ascii="Times New Roman" w:hAnsi="Times New Roman" w:cs="Times New Roman"/>
-          <w:sz w:val="24"/>
-          <w:szCs w:val="24"/>
-          <w:lang w:val="en-ID"/>
-        </w:rPr>
-        <w:t>milik user</w:t>
-      </w:r>
-      <w:r>
-        <w:rPr>
-          <w:rFonts w:ascii="Times New Roman" w:hAnsi="Times New Roman" w:cs="Times New Roman"/>
-          <w:sz w:val="24"/>
-          <w:szCs w:val="24"/>
-          <w:lang w:val="en-ID"/>
-        </w:rPr>
-        <w:t>.</w:t>
-      </w:r>
-    </w:p>
-    <w:p>
-      <w:pPr>
-        <w:pStyle w:val="ListParagraph"/>
-        <w:numPr>
-          <w:ilvl w:val="0"/>
-          <w:numId w:val="12"/>
-        </w:numPr>
-        <w:rPr>
-          <w:rFonts w:ascii="Times New Roman" w:hAnsi="Times New Roman" w:cs="Times New Roman"/>
-          <w:sz w:val="24"/>
-          <w:szCs w:val="24"/>
-          <w:lang w:val="en-ID"/>
-        </w:rPr>
-      </w:pPr>
-      <w:r>
-        <w:rPr>
-          <w:rFonts w:ascii="Times New Roman" w:hAnsi="Times New Roman" w:cs="Times New Roman"/>
-          <w:sz w:val="24"/>
-          <w:szCs w:val="24"/>
-          <w:lang w:val="en-ID"/>
-        </w:rPr>
-        <w:t xml:space="preserve">Apabila user belum memiliki akun, maka klik tombol </w:t>
-      </w:r>
-      <w:r>
-        <w:rPr>
-          <w:rFonts w:ascii="Times New Roman" w:hAnsi="Times New Roman" w:cs="Times New Roman"/>
-          <w:i/>
-          <w:iCs/>
-          <w:sz w:val="24"/>
-          <w:szCs w:val="24"/>
-          <w:u w:val="single"/>
-          <w:lang w:val="en-ID"/>
-        </w:rPr>
-        <w:t>buat akun baru</w:t>
-      </w:r>
-    </w:p>
-    <w:p>
-      <w:pPr>
-        <w:rPr>
-          <w:rFonts w:ascii="Times New Roman" w:hAnsi="Times New Roman" w:cs="Times New Roman"/>
-          <w:b/>
-          <w:bCs/>
-          <w:sz w:val="24"/>
-          <w:szCs w:val="24"/>
-          <w:lang w:val="en-ID"/>
-        </w:rPr>
-      </w:pPr>
-      <w:r>
-        <w:rPr>
-          <w:rFonts w:ascii="Times New Roman" w:hAnsi="Times New Roman" w:cs="Times New Roman"/>
-          <w:b/>
-          <w:bCs/>
-          <w:sz w:val="24"/>
-          <w:szCs w:val="24"/>
-          <w:lang w:val="en-ID"/>
-        </w:rPr>
-        <w:t xml:space="preserve">3.2.3.2 </w:t>
-      </w:r>
-      <w:r>
-        <w:rPr>
-          <w:rFonts w:ascii="Times New Roman" w:hAnsi="Times New Roman" w:cs="Times New Roman"/>
-          <w:b/>
-          <w:bCs/>
-          <w:sz w:val="24"/>
-          <w:szCs w:val="24"/>
-          <w:lang w:val="en-ID"/>
-        </w:rPr>
-        <w:t>Membuat User Baru</w:t>
-      </w:r>
-    </w:p>
-    <w:p>
-      <w:pPr>
-        <w:pStyle w:val="ListParagraph"/>
-        <w:numPr>
-          <w:ilvl w:val="0"/>
-          <w:numId w:val="13"/>
-        </w:numPr>
-        <w:rPr>
-          <w:rFonts w:ascii="Times New Roman" w:hAnsi="Times New Roman" w:cs="Times New Roman"/>
-          <w:sz w:val="24"/>
-          <w:szCs w:val="24"/>
-          <w:lang w:val="en-ID"/>
-        </w:rPr>
-      </w:pPr>
-      <w:r>
-        <w:rPr>
-          <w:rFonts w:ascii="Times New Roman" w:hAnsi="Times New Roman" w:cs="Times New Roman"/>
-          <w:sz w:val="24"/>
-          <w:szCs w:val="24"/>
-          <w:lang w:val="en-ID"/>
-        </w:rPr>
-        <w:t>Apabila user belum memiliki akun, maka klik tombol registrasi.</w:t>
-      </w:r>
-    </w:p>
-    <w:p>
-      <w:pPr>
-        <w:pStyle w:val="ListParagraph"/>
-        <w:numPr>
-          <w:ilvl w:val="0"/>
-          <w:numId w:val="13"/>
-        </w:numPr>
-        <w:rPr>
-          <w:rFonts w:ascii="Times New Roman" w:hAnsi="Times New Roman" w:cs="Times New Roman"/>
-          <w:sz w:val="24"/>
-          <w:szCs w:val="24"/>
-          <w:lang w:val="en-ID"/>
-        </w:rPr>
-      </w:pPr>
-      <w:r>
-        <w:rPr>
-          <w:rFonts w:ascii="Times New Roman" w:hAnsi="Times New Roman" w:cs="Times New Roman"/>
-          <w:sz w:val="24"/>
-          <w:szCs w:val="24"/>
-          <w:lang w:val="en-ID"/>
-        </w:rPr>
-        <w:t>Lalu akan keluar tampilan seperti ini.</w:t>
-      </w:r>
-    </w:p>
-    <w:p>
-      <w:pPr>
-        <w:pStyle w:val="ListParagraph"/>
-        <w:rPr>
-          <w:rFonts w:ascii="Times New Roman" w:hAnsi="Times New Roman" w:cs="Times New Roman"/>
-          <w:sz w:val="24"/>
-          <w:szCs w:val="24"/>
-          <w:lang w:val="en-ID"/>
-        </w:rPr>
-      </w:pPr>
-      <w:r>
-        <w:rPr>
-          <w:noProof/>
-        </w:rPr>
-        <w:drawing>
-          <wp:inline distT="0" distB="0" distL="0" distR="0" wp14:anchorId="68578CA3" wp14:editId="6D9AC663">
-            <wp:extent cx="5943600" cy="3341370"/>
-            <wp:effectExtent l="0" t="0" r="0" b="0"/>
-            <wp:docPr id="4" name="Picture 4"/>
-            <wp:cNvGraphicFramePr>
-              <a:graphicFrameLocks xmlns:a="http://schemas.openxmlformats.org/drawingml/2006/main" noChangeAspect="1"/>
-            </wp:cNvGraphicFramePr>
-            <a:graphic xmlns:a="http://schemas.openxmlformats.org/drawingml/2006/main">
-              <a:graphicData uri="http://schemas.openxmlformats.org/drawingml/2006/picture">
-                <pic:pic xmlns:pic="http://schemas.openxmlformats.org/drawingml/2006/picture">
-                  <pic:nvPicPr>
-                    <pic:cNvPr id="0" name="Picture 7"/>
+                    <pic:cNvPr id="0" name="Picture 1"/>
                     <pic:cNvPicPr>
                       <a:picLocks noChangeAspect="1" noChangeArrowheads="1"/>
                     </pic:cNvPicPr>
@@ -4583,13 +4310,22 @@
           </wp:inline>
         </w:drawing>
       </w:r>
+      <w:r>
+        <w:rPr>
+          <w:rFonts w:ascii="Times New Roman" w:hAnsi="Times New Roman" w:cs="Times New Roman"/>
+          <w:sz w:val="24"/>
+          <w:szCs w:val="24"/>
+          <w:lang w:val="en-ID"/>
+        </w:rPr>
+        <w:t xml:space="preserve"> </w:t>
+      </w:r>
     </w:p>
     <w:p>
       <w:pPr>
         <w:pStyle w:val="ListParagraph"/>
         <w:numPr>
           <w:ilvl w:val="0"/>
-          <w:numId w:val="13"/>
+          <w:numId w:val="16"/>
         </w:numPr>
         <w:rPr>
           <w:rFonts w:ascii="Times New Roman" w:hAnsi="Times New Roman" w:cs="Times New Roman"/>
@@ -4605,7 +4341,8 @@
           <w:szCs w:val="24"/>
           <w:lang w:val="en-ID"/>
         </w:rPr>
-        <w:t>Setelah tampilan keluar, masukkan nama awal, nama akhir, email, password, password lagi, nomor HP, alamat, kota alamat.</w:t>
+        <w:lastRenderedPageBreak/>
+        <w:t>Setelah semua data terisi, cek kembali.</w:t>
       </w:r>
     </w:p>
     <w:p>
@@ -4613,7 +4350,7 @@
         <w:pStyle w:val="ListParagraph"/>
         <w:numPr>
           <w:ilvl w:val="0"/>
-          <w:numId w:val="13"/>
+          <w:numId w:val="16"/>
         </w:numPr>
         <w:rPr>
           <w:rFonts w:ascii="Times New Roman" w:hAnsi="Times New Roman" w:cs="Times New Roman"/>
@@ -4629,8 +4366,41 @@
           <w:szCs w:val="24"/>
           <w:lang w:val="en-ID"/>
         </w:rPr>
-        <w:lastRenderedPageBreak/>
-        <w:t>Pastikan password telah ditulis dengan benar, dan pastikan password pada kolom pertama sama dengan password pada kolom kedua.</w:t>
+        <w:t xml:space="preserve">Setelah selesai melakukan pengecekkan, untuk membuat user klik tombol </w:t>
+      </w:r>
+      <w:r>
+        <w:rPr>
+          <w:rFonts w:ascii="Times New Roman" w:hAnsi="Times New Roman" w:cs="Times New Roman"/>
+          <w:i/>
+          <w:iCs/>
+          <w:sz w:val="24"/>
+          <w:szCs w:val="24"/>
+          <w:lang w:val="en-ID"/>
+        </w:rPr>
+        <w:t>Create User</w:t>
+      </w:r>
+    </w:p>
+    <w:p>
+      <w:pPr>
+        <w:rPr>
+          <w:rFonts w:ascii="Times New Roman" w:hAnsi="Times New Roman" w:cs="Times New Roman"/>
+          <w:b/>
+          <w:bCs/>
+          <w:sz w:val="24"/>
+          <w:szCs w:val="24"/>
+          <w:lang w:val="en-ID"/>
+        </w:rPr>
+      </w:pPr>
+      <w:r>
+        <w:rPr>
+          <w:rFonts w:ascii="Times New Roman" w:hAnsi="Times New Roman" w:cs="Times New Roman"/>
+          <w:b/>
+          <w:bCs/>
+          <w:sz w:val="24"/>
+          <w:szCs w:val="24"/>
+          <w:lang w:val="en-ID"/>
+        </w:rPr>
+        <w:t>3.2.2.3 Melihat Product</w:t>
       </w:r>
     </w:p>
     <w:p>
@@ -4638,7 +4408,7 @@
         <w:pStyle w:val="ListParagraph"/>
         <w:numPr>
           <w:ilvl w:val="0"/>
-          <w:numId w:val="13"/>
+          <w:numId w:val="17"/>
         </w:numPr>
         <w:rPr>
           <w:rFonts w:ascii="Times New Roman" w:hAnsi="Times New Roman" w:cs="Times New Roman"/>
@@ -4654,42 +4424,27 @@
           <w:szCs w:val="24"/>
           <w:lang w:val="en-ID"/>
         </w:rPr>
-        <w:t>Setelah memastikan semua identitas user benar, klik tombol sign up.</w:t>
-      </w:r>
-    </w:p>
-    <w:p>
-      <w:pPr>
-        <w:ind w:left="360"/>
-        <w:rPr>
-          <w:rFonts w:ascii="Times New Roman" w:hAnsi="Times New Roman" w:cs="Times New Roman"/>
-          <w:b/>
-          <w:bCs/>
-          <w:sz w:val="24"/>
-          <w:szCs w:val="24"/>
-          <w:lang w:val="en-ID"/>
-        </w:rPr>
-      </w:pPr>
-      <w:r>
-        <w:rPr>
-          <w:rFonts w:ascii="Times New Roman" w:hAnsi="Times New Roman" w:cs="Times New Roman"/>
-          <w:b/>
-          <w:bCs/>
-          <w:sz w:val="24"/>
-          <w:szCs w:val="24"/>
-          <w:lang w:val="en-ID"/>
-        </w:rPr>
-        <w:t>3.2.3.3 Membeli Baran</w:t>
-      </w:r>
-      <w:r>
-        <w:rPr>
-          <w:rFonts w:ascii="Times New Roman" w:hAnsi="Times New Roman" w:cs="Times New Roman"/>
-          <w:b/>
-          <w:bCs/>
-          <w:sz w:val="24"/>
-          <w:szCs w:val="24"/>
-          <w:lang w:val="en-ID"/>
-        </w:rPr>
-        <w:t>g</w:t>
+        <w:t xml:space="preserve">Untuk melihat product yang dijual, klik tombol </w:t>
+      </w:r>
+      <w:r>
+        <w:rPr>
+          <w:rFonts w:ascii="Times New Roman" w:hAnsi="Times New Roman" w:cs="Times New Roman"/>
+          <w:i/>
+          <w:iCs/>
+          <w:sz w:val="24"/>
+          <w:szCs w:val="24"/>
+          <w:lang w:val="en-ID"/>
+        </w:rPr>
+        <w:t xml:space="preserve">Product List </w:t>
+      </w:r>
+      <w:r>
+        <w:rPr>
+          <w:rFonts w:ascii="Times New Roman" w:hAnsi="Times New Roman" w:cs="Times New Roman"/>
+          <w:sz w:val="24"/>
+          <w:szCs w:val="24"/>
+          <w:lang w:val="en-ID"/>
+        </w:rPr>
+        <w:t>pada menu sebelah kiri halaman admin.</w:t>
       </w:r>
     </w:p>
     <w:p>
@@ -4697,24 +4452,65 @@
         <w:pStyle w:val="ListParagraph"/>
         <w:numPr>
           <w:ilvl w:val="0"/>
-          <w:numId w:val="14"/>
+          <w:numId w:val="17"/>
         </w:numPr>
-        <w:ind w:left="720"/>
-        <w:rPr>
-          <w:rFonts w:ascii="Times New Roman" w:hAnsi="Times New Roman" w:cs="Times New Roman"/>
-          <w:sz w:val="24"/>
-          <w:szCs w:val="24"/>
-          <w:lang w:val="en-ID"/>
-        </w:rPr>
-      </w:pPr>
-      <w:r>
-        <w:rPr>
-          <w:rFonts w:ascii="Times New Roman" w:hAnsi="Times New Roman" w:cs="Times New Roman"/>
-          <w:sz w:val="24"/>
-          <w:szCs w:val="24"/>
-          <w:lang w:val="en-ID"/>
-        </w:rPr>
-        <w:t>Untuk membeli barang user dapat mengklik pada barang yang akan dibeli lalu akan muncul detail barang yang akan dibeli</w:t>
+        <w:rPr>
+          <w:rFonts w:ascii="Times New Roman" w:hAnsi="Times New Roman" w:cs="Times New Roman"/>
+          <w:sz w:val="24"/>
+          <w:szCs w:val="24"/>
+          <w:lang w:val="en-ID"/>
+        </w:rPr>
+      </w:pPr>
+      <w:r>
+        <w:rPr>
+          <w:rFonts w:ascii="Times New Roman" w:hAnsi="Times New Roman" w:cs="Times New Roman"/>
+          <w:sz w:val="24"/>
+          <w:szCs w:val="24"/>
+          <w:lang w:val="en-ID"/>
+        </w:rPr>
+        <w:t xml:space="preserve">Lalu akan muncul </w:t>
+      </w:r>
+      <w:r>
+        <w:rPr>
+          <w:rFonts w:ascii="Times New Roman" w:hAnsi="Times New Roman" w:cs="Times New Roman"/>
+          <w:i/>
+          <w:iCs/>
+          <w:sz w:val="24"/>
+          <w:szCs w:val="24"/>
+          <w:lang w:val="en-ID"/>
+        </w:rPr>
+        <w:t>list</w:t>
+      </w:r>
+      <w:r>
+        <w:rPr>
+          <w:rFonts w:ascii="Times New Roman" w:hAnsi="Times New Roman" w:cs="Times New Roman"/>
+          <w:i/>
+          <w:iCs/>
+          <w:sz w:val="24"/>
+          <w:szCs w:val="24"/>
+          <w:lang w:val="en-ID"/>
+        </w:rPr>
+        <w:t xml:space="preserve"> </w:t>
+      </w:r>
+      <w:r>
+        <w:rPr>
+          <w:rFonts w:ascii="Times New Roman" w:hAnsi="Times New Roman" w:cs="Times New Roman"/>
+          <w:sz w:val="24"/>
+          <w:szCs w:val="24"/>
+          <w:lang w:val="en-ID"/>
+        </w:rPr>
+        <w:t xml:space="preserve">dari product yang dijual dan sudah terdaftar di </w:t>
+      </w:r>
+      <w:r>
+        <w:rPr>
+          <w:rFonts w:ascii="Times New Roman" w:hAnsi="Times New Roman" w:cs="Times New Roman"/>
+          <w:i/>
+          <w:iCs/>
+          <w:sz w:val="24"/>
+          <w:szCs w:val="24"/>
+          <w:lang w:val="en-ID"/>
+        </w:rPr>
+        <w:t>website</w:t>
       </w:r>
       <w:r>
         <w:rPr>
@@ -4729,56 +4525,6 @@
     <w:p>
       <w:pPr>
         <w:pStyle w:val="ListParagraph"/>
-        <w:numPr>
-          <w:ilvl w:val="0"/>
-          <w:numId w:val="14"/>
-        </w:numPr>
-        <w:ind w:left="720"/>
-        <w:rPr>
-          <w:rFonts w:ascii="Times New Roman" w:hAnsi="Times New Roman" w:cs="Times New Roman"/>
-          <w:sz w:val="24"/>
-          <w:szCs w:val="24"/>
-          <w:lang w:val="en-ID"/>
-        </w:rPr>
-      </w:pPr>
-      <w:r>
-        <w:rPr>
-          <w:rFonts w:ascii="Times New Roman" w:hAnsi="Times New Roman" w:cs="Times New Roman"/>
-          <w:sz w:val="24"/>
-          <w:szCs w:val="24"/>
-          <w:lang w:val="en-ID"/>
-        </w:rPr>
-        <w:t>Untuk membeli barang dapat mengklik add to cart.</w:t>
-      </w:r>
-    </w:p>
-    <w:p>
-      <w:pPr>
-        <w:pStyle w:val="ListParagraph"/>
-        <w:numPr>
-          <w:ilvl w:val="0"/>
-          <w:numId w:val="14"/>
-        </w:numPr>
-        <w:ind w:left="720"/>
-        <w:rPr>
-          <w:rFonts w:ascii="Times New Roman" w:hAnsi="Times New Roman" w:cs="Times New Roman"/>
-          <w:sz w:val="24"/>
-          <w:szCs w:val="24"/>
-          <w:lang w:val="en-ID"/>
-        </w:rPr>
-      </w:pPr>
-      <w:r>
-        <w:rPr>
-          <w:rFonts w:ascii="Times New Roman" w:hAnsi="Times New Roman" w:cs="Times New Roman"/>
-          <w:sz w:val="24"/>
-          <w:szCs w:val="24"/>
-          <w:lang w:val="en-ID"/>
-        </w:rPr>
-        <w:t>Setelah mengklik tombol add to cart, maka tanda troli akan berubah menjadi jumlah barang yang dibeli.</w:t>
-      </w:r>
-    </w:p>
-    <w:p>
-      <w:pPr>
-        <w:pStyle w:val="ListParagraph"/>
         <w:rPr>
           <w:rFonts w:ascii="Times New Roman" w:hAnsi="Times New Roman" w:cs="Times New Roman"/>
           <w:sz w:val="24"/>
@@ -4791,10 +4537,10 @@
           <w:noProof/>
         </w:rPr>
         <w:drawing>
-          <wp:inline distT="0" distB="0" distL="0" distR="0" wp14:anchorId="422BC7D8" wp14:editId="396F544A">
+          <wp:inline distT="0" distB="0" distL="0" distR="0" wp14:anchorId="32365F7F" wp14:editId="7C7483EE">
             <wp:extent cx="5943600" cy="3341370"/>
             <wp:effectExtent l="0" t="0" r="0" b="0"/>
-            <wp:docPr id="5" name="Picture 5"/>
+            <wp:docPr id="10" name="Picture 10"/>
             <wp:cNvGraphicFramePr>
               <a:graphicFrameLocks xmlns:a="http://schemas.openxmlformats.org/drawingml/2006/main" noChangeAspect="1"/>
             </wp:cNvGraphicFramePr>
@@ -4802,7 +4548,7 @@
               <a:graphicData uri="http://schemas.openxmlformats.org/drawingml/2006/picture">
                 <pic:pic xmlns:pic="http://schemas.openxmlformats.org/drawingml/2006/picture">
                   <pic:nvPicPr>
-                    <pic:cNvPr id="0" name="Picture 1"/>
+                    <pic:cNvPr id="0" name="Picture 3"/>
                     <pic:cNvPicPr>
                       <a:picLocks noChangeAspect="1" noChangeArrowheads="1"/>
                     </pic:cNvPicPr>
@@ -4839,30 +4585,38 @@
           </wp:inline>
         </w:drawing>
       </w:r>
+      <w:r>
+        <w:rPr>
+          <w:rFonts w:ascii="Times New Roman" w:hAnsi="Times New Roman" w:cs="Times New Roman"/>
+          <w:sz w:val="24"/>
+          <w:szCs w:val="24"/>
+          <w:lang w:val="en-ID"/>
+        </w:rPr>
+        <w:t xml:space="preserve"> </w:t>
+      </w:r>
     </w:p>
     <w:p>
       <w:pPr>
         <w:pStyle w:val="ListParagraph"/>
         <w:numPr>
           <w:ilvl w:val="0"/>
-          <w:numId w:val="14"/>
+          <w:numId w:val="17"/>
         </w:numPr>
-        <w:ind w:left="720"/>
-        <w:rPr>
-          <w:rFonts w:ascii="Times New Roman" w:hAnsi="Times New Roman" w:cs="Times New Roman"/>
-          <w:sz w:val="24"/>
-          <w:szCs w:val="24"/>
-          <w:lang w:val="en-ID"/>
-        </w:rPr>
-      </w:pPr>
-      <w:r>
-        <w:rPr>
-          <w:rFonts w:ascii="Times New Roman" w:hAnsi="Times New Roman" w:cs="Times New Roman"/>
-          <w:sz w:val="24"/>
-          <w:szCs w:val="24"/>
-          <w:lang w:val="en-ID"/>
-        </w:rPr>
-        <w:t xml:space="preserve">Jumlah barang yang dibeli dapat diganti saat membuka </w:t>
+        <w:rPr>
+          <w:rFonts w:ascii="Times New Roman" w:hAnsi="Times New Roman" w:cs="Times New Roman"/>
+          <w:sz w:val="24"/>
+          <w:szCs w:val="24"/>
+          <w:lang w:val="en-ID"/>
+        </w:rPr>
+      </w:pPr>
+      <w:r>
+        <w:rPr>
+          <w:rFonts w:ascii="Times New Roman" w:hAnsi="Times New Roman" w:cs="Times New Roman"/>
+          <w:sz w:val="24"/>
+          <w:szCs w:val="24"/>
+          <w:lang w:val="en-ID"/>
+        </w:rPr>
+        <w:t xml:space="preserve">Anda juga dapat menghapus product yang telah ada, dengan mengklik tombol </w:t>
       </w:r>
       <w:r>
         <w:rPr>
@@ -4873,7 +4627,51 @@
           <w:szCs w:val="24"/>
           <w:lang w:val="en-ID"/>
         </w:rPr>
-        <w:t>cart</w:t>
+        <w:t xml:space="preserve">Delete, </w:t>
+      </w:r>
+      <w:r>
+        <w:rPr>
+          <w:rFonts w:ascii="Times New Roman" w:hAnsi="Times New Roman" w:cs="Times New Roman"/>
+          <w:sz w:val="24"/>
+          <w:szCs w:val="24"/>
+          <w:lang w:val="en-ID"/>
+        </w:rPr>
+        <w:t>pada product yang ingin dihapus.</w:t>
+      </w:r>
+    </w:p>
+    <w:p>
+      <w:pPr>
+        <w:pStyle w:val="ListParagraph"/>
+        <w:numPr>
+          <w:ilvl w:val="0"/>
+          <w:numId w:val="17"/>
+        </w:numPr>
+        <w:rPr>
+          <w:rFonts w:ascii="Times New Roman" w:hAnsi="Times New Roman" w:cs="Times New Roman"/>
+          <w:sz w:val="24"/>
+          <w:szCs w:val="24"/>
+          <w:lang w:val="en-ID"/>
+        </w:rPr>
+      </w:pPr>
+      <w:r>
+        <w:rPr>
+          <w:rFonts w:ascii="Times New Roman" w:hAnsi="Times New Roman" w:cs="Times New Roman"/>
+          <w:sz w:val="24"/>
+          <w:szCs w:val="24"/>
+          <w:lang w:val="en-ID"/>
+        </w:rPr>
+        <w:t xml:space="preserve">Untuk menambahkan product anda dapat mengklik tombol </w:t>
+      </w:r>
+      <w:r>
+        <w:rPr>
+          <w:rFonts w:ascii="Times New Roman" w:hAnsi="Times New Roman" w:cs="Times New Roman"/>
+          <w:i/>
+          <w:iCs/>
+          <w:sz w:val="24"/>
+          <w:szCs w:val="24"/>
+          <w:lang w:val="en-ID"/>
+        </w:rPr>
+        <w:t>Add New</w:t>
       </w:r>
       <w:r>
         <w:rPr>
@@ -4883,6 +4681,106 @@
           <w:lang w:val="en-ID"/>
         </w:rPr>
         <w:t>.</w:t>
+      </w:r>
+    </w:p>
+    <w:p>
+      <w:pPr>
+        <w:rPr>
+          <w:rFonts w:ascii="Times New Roman" w:hAnsi="Times New Roman" w:cs="Times New Roman"/>
+          <w:b/>
+          <w:bCs/>
+          <w:sz w:val="24"/>
+          <w:szCs w:val="24"/>
+          <w:lang w:val="en-ID"/>
+        </w:rPr>
+      </w:pPr>
+      <w:r>
+        <w:rPr>
+          <w:rFonts w:ascii="Times New Roman" w:hAnsi="Times New Roman" w:cs="Times New Roman"/>
+          <w:b/>
+          <w:bCs/>
+          <w:sz w:val="24"/>
+          <w:szCs w:val="24"/>
+          <w:lang w:val="en-ID"/>
+        </w:rPr>
+        <w:t>3.2.2.1 Melihat Order</w:t>
+      </w:r>
+    </w:p>
+    <w:p>
+      <w:pPr>
+        <w:pStyle w:val="ListParagraph"/>
+        <w:numPr>
+          <w:ilvl w:val="0"/>
+          <w:numId w:val="18"/>
+        </w:numPr>
+        <w:rPr>
+          <w:rFonts w:ascii="Times New Roman" w:hAnsi="Times New Roman" w:cs="Times New Roman"/>
+          <w:sz w:val="24"/>
+          <w:szCs w:val="24"/>
+          <w:lang w:val="en-ID"/>
+        </w:rPr>
+      </w:pPr>
+      <w:r>
+        <w:rPr>
+          <w:rFonts w:ascii="Times New Roman" w:hAnsi="Times New Roman" w:cs="Times New Roman"/>
+          <w:sz w:val="24"/>
+          <w:szCs w:val="24"/>
+          <w:lang w:val="en-ID"/>
+        </w:rPr>
+        <w:t xml:space="preserve">Untuk melihat daftar order yang ada, anda dapat mengklik tombol </w:t>
+      </w:r>
+      <w:r>
+        <w:rPr>
+          <w:rFonts w:ascii="Times New Roman" w:hAnsi="Times New Roman" w:cs="Times New Roman"/>
+          <w:i/>
+          <w:iCs/>
+          <w:sz w:val="24"/>
+          <w:szCs w:val="24"/>
+          <w:lang w:val="en-ID"/>
+        </w:rPr>
+        <w:t>Orders</w:t>
+      </w:r>
+      <w:r>
+        <w:rPr>
+          <w:rFonts w:ascii="Times New Roman" w:hAnsi="Times New Roman" w:cs="Times New Roman"/>
+          <w:sz w:val="24"/>
+          <w:szCs w:val="24"/>
+          <w:lang w:val="en-ID"/>
+        </w:rPr>
+        <w:t>.</w:t>
+      </w:r>
+    </w:p>
+    <w:p>
+      <w:pPr>
+        <w:pStyle w:val="ListParagraph"/>
+        <w:numPr>
+          <w:ilvl w:val="0"/>
+          <w:numId w:val="18"/>
+        </w:numPr>
+        <w:rPr>
+          <w:rFonts w:ascii="Times New Roman" w:hAnsi="Times New Roman" w:cs="Times New Roman"/>
+          <w:sz w:val="24"/>
+          <w:szCs w:val="24"/>
+          <w:lang w:val="en-ID"/>
+        </w:rPr>
+      </w:pPr>
+      <w:r>
+        <w:rPr>
+          <w:rFonts w:ascii="Times New Roman" w:hAnsi="Times New Roman" w:cs="Times New Roman"/>
+          <w:sz w:val="24"/>
+          <w:szCs w:val="24"/>
+          <w:lang w:val="en-ID"/>
+        </w:rPr>
+        <w:t>Lalu akan muncul order-order dari user yang telah</w:t>
+      </w:r>
+      <w:r>
+        <w:rPr>
+          <w:rFonts w:ascii="Times New Roman" w:hAnsi="Times New Roman" w:cs="Times New Roman"/>
+          <w:sz w:val="24"/>
+          <w:szCs w:val="24"/>
+          <w:lang w:val="en-ID"/>
+        </w:rPr>
+        <w:t xml:space="preserve"> melakukan transaksi.</w:t>
       </w:r>
     </w:p>
     <w:p>
@@ -4901,10 +4799,10 @@
         </w:rPr>
         <w:lastRenderedPageBreak/>
         <w:drawing>
-          <wp:inline distT="0" distB="0" distL="0" distR="0" wp14:anchorId="4C7DC496" wp14:editId="0F5FC4B5">
+          <wp:inline distT="0" distB="0" distL="0" distR="0" wp14:anchorId="42163BCB" wp14:editId="605F619D">
             <wp:extent cx="5943600" cy="3341370"/>
             <wp:effectExtent l="0" t="0" r="0" b="0"/>
-            <wp:docPr id="6" name="Picture 6"/>
+            <wp:docPr id="11" name="Picture 11"/>
             <wp:cNvGraphicFramePr>
               <a:graphicFrameLocks xmlns:a="http://schemas.openxmlformats.org/drawingml/2006/main" noChangeAspect="1"/>
             </wp:cNvGraphicFramePr>
@@ -4912,7 +4810,7 @@
               <a:graphicData uri="http://schemas.openxmlformats.org/drawingml/2006/picture">
                 <pic:pic xmlns:pic="http://schemas.openxmlformats.org/drawingml/2006/picture">
                   <pic:nvPicPr>
-                    <pic:cNvPr id="0" name="Picture 3"/>
+                    <pic:cNvPr id="0" name="Picture 5"/>
                     <pic:cNvPicPr>
                       <a:picLocks noChangeAspect="1" noChangeArrowheads="1"/>
                     </pic:cNvPicPr>
@@ -4952,144 +4850,94 @@
     </w:p>
     <w:p>
       <w:pPr>
+        <w:rPr>
+          <w:rFonts w:ascii="Times New Roman" w:hAnsi="Times New Roman" w:cs="Times New Roman"/>
+          <w:b/>
+          <w:bCs/>
+          <w:sz w:val="24"/>
+          <w:szCs w:val="24"/>
+          <w:lang w:val="en-ID"/>
+        </w:rPr>
+      </w:pPr>
+      <w:r>
+        <w:rPr>
+          <w:rFonts w:ascii="Times New Roman" w:hAnsi="Times New Roman" w:cs="Times New Roman"/>
+          <w:b/>
+          <w:bCs/>
+          <w:sz w:val="24"/>
+          <w:szCs w:val="24"/>
+          <w:lang w:val="en-ID"/>
+        </w:rPr>
+        <w:t>3.2.2.1 Menambah Product</w:t>
+      </w:r>
+    </w:p>
+    <w:p>
+      <w:pPr>
         <w:pStyle w:val="ListParagraph"/>
         <w:numPr>
           <w:ilvl w:val="0"/>
-          <w:numId w:val="14"/>
+          <w:numId w:val="19"/>
         </w:numPr>
-        <w:ind w:left="720"/>
-        <w:rPr>
-          <w:rFonts w:ascii="Times New Roman" w:hAnsi="Times New Roman" w:cs="Times New Roman"/>
-          <w:sz w:val="24"/>
-          <w:szCs w:val="24"/>
-          <w:lang w:val="en-ID"/>
-        </w:rPr>
-      </w:pPr>
-      <w:r>
-        <w:rPr>
-          <w:rFonts w:ascii="Times New Roman" w:hAnsi="Times New Roman" w:cs="Times New Roman"/>
-          <w:sz w:val="24"/>
-          <w:szCs w:val="24"/>
-          <w:lang w:val="en-ID"/>
-        </w:rPr>
-        <w:t>Saat sudah selesai dengan pembelian barang dapat lanjut ke proses pembayaran</w:t>
-      </w:r>
-    </w:p>
-    <w:p>
-      <w:pPr>
-        <w:ind w:left="360"/>
-        <w:rPr>
-          <w:rFonts w:ascii="Times New Roman" w:hAnsi="Times New Roman" w:cs="Times New Roman"/>
-          <w:sz w:val="24"/>
-          <w:szCs w:val="24"/>
-          <w:lang w:val="en-ID"/>
-        </w:rPr>
-      </w:pPr>
-      <w:r>
-        <w:rPr>
-          <w:rFonts w:ascii="Times New Roman" w:hAnsi="Times New Roman" w:cs="Times New Roman"/>
-          <w:sz w:val="24"/>
-          <w:szCs w:val="24"/>
-          <w:lang w:val="en-ID"/>
-        </w:rPr>
-        <w:t xml:space="preserve"> </w:t>
-      </w:r>
-      <w:r>
-        <w:rPr>
-          <w:rFonts w:ascii="Times New Roman" w:hAnsi="Times New Roman" w:cs="Times New Roman"/>
-          <w:b/>
-          <w:bCs/>
-          <w:sz w:val="24"/>
-          <w:szCs w:val="24"/>
-          <w:lang w:val="en-ID"/>
-        </w:rPr>
-        <w:t>3.2.3.3 Membayar Barang</w:t>
+        <w:rPr>
+          <w:rFonts w:ascii="Times New Roman" w:hAnsi="Times New Roman" w:cs="Times New Roman"/>
+          <w:sz w:val="24"/>
+          <w:szCs w:val="24"/>
+          <w:lang w:val="en-ID"/>
+        </w:rPr>
+      </w:pPr>
+      <w:r>
+        <w:rPr>
+          <w:rFonts w:ascii="Times New Roman" w:hAnsi="Times New Roman" w:cs="Times New Roman"/>
+          <w:sz w:val="24"/>
+          <w:szCs w:val="24"/>
+          <w:lang w:val="en-ID"/>
+        </w:rPr>
+        <w:t xml:space="preserve">Untuk menambahkan product anda dapat melalui menu </w:t>
+      </w:r>
+      <w:r>
+        <w:rPr>
+          <w:rFonts w:ascii="Times New Roman" w:hAnsi="Times New Roman" w:cs="Times New Roman"/>
+          <w:i/>
+          <w:iCs/>
+          <w:sz w:val="24"/>
+          <w:szCs w:val="24"/>
+          <w:lang w:val="en-ID"/>
+        </w:rPr>
+        <w:t xml:space="preserve">Product List </w:t>
+      </w:r>
+      <w:r>
+        <w:rPr>
+          <w:rFonts w:ascii="Times New Roman" w:hAnsi="Times New Roman" w:cs="Times New Roman"/>
+          <w:sz w:val="24"/>
+          <w:szCs w:val="24"/>
+          <w:lang w:val="en-ID"/>
+        </w:rPr>
+        <w:t xml:space="preserve">lalu mengklik tombol </w:t>
+      </w:r>
+      <w:r>
+        <w:rPr>
+          <w:rFonts w:ascii="Times New Roman" w:hAnsi="Times New Roman" w:cs="Times New Roman"/>
+          <w:i/>
+          <w:iCs/>
+          <w:sz w:val="24"/>
+          <w:szCs w:val="24"/>
+          <w:lang w:val="en-ID"/>
+        </w:rPr>
+        <w:t>Add New</w:t>
+      </w:r>
+      <w:r>
+        <w:rPr>
+          <w:rFonts w:ascii="Times New Roman" w:hAnsi="Times New Roman" w:cs="Times New Roman"/>
+          <w:sz w:val="24"/>
+          <w:szCs w:val="24"/>
+          <w:lang w:val="en-ID"/>
+        </w:rPr>
+        <w:t>.</w:t>
       </w:r>
     </w:p>
     <w:p>
       <w:pPr>
         <w:pStyle w:val="ListParagraph"/>
-        <w:numPr>
-          <w:ilvl w:val="0"/>
-          <w:numId w:val="15"/>
-        </w:numPr>
-        <w:rPr>
-          <w:rFonts w:ascii="Times New Roman" w:hAnsi="Times New Roman" w:cs="Times New Roman"/>
-          <w:sz w:val="24"/>
-          <w:szCs w:val="24"/>
-          <w:lang w:val="en-ID"/>
-        </w:rPr>
-      </w:pPr>
-      <w:r>
-        <w:rPr>
-          <w:rFonts w:ascii="Times New Roman" w:hAnsi="Times New Roman" w:cs="Times New Roman"/>
-          <w:sz w:val="24"/>
-          <w:szCs w:val="24"/>
-          <w:lang w:val="en-ID"/>
-        </w:rPr>
-        <w:t>Setelah user selesai melakukan pembelian barang, user dapat melanjutkan untuk membayar barang.</w:t>
-      </w:r>
-    </w:p>
-    <w:p>
-      <w:pPr>
-        <w:pStyle w:val="ListParagraph"/>
-        <w:numPr>
-          <w:ilvl w:val="0"/>
-          <w:numId w:val="15"/>
-        </w:numPr>
-        <w:rPr>
-          <w:rFonts w:ascii="Times New Roman" w:hAnsi="Times New Roman" w:cs="Times New Roman"/>
-          <w:sz w:val="24"/>
-          <w:szCs w:val="24"/>
-          <w:lang w:val="en-ID"/>
-        </w:rPr>
-      </w:pPr>
-      <w:r>
-        <w:rPr>
-          <w:rFonts w:ascii="Times New Roman" w:hAnsi="Times New Roman" w:cs="Times New Roman"/>
-          <w:sz w:val="24"/>
-          <w:szCs w:val="24"/>
-          <w:lang w:val="en-ID"/>
-        </w:rPr>
-        <w:t xml:space="preserve">Apabila user belum melakukan login maka </w:t>
-      </w:r>
-      <w:r>
-        <w:rPr>
-          <w:rFonts w:ascii="Times New Roman" w:hAnsi="Times New Roman" w:cs="Times New Roman"/>
-          <w:sz w:val="24"/>
-          <w:szCs w:val="24"/>
-          <w:lang w:val="en-ID"/>
-        </w:rPr>
-        <w:t>user akan dipaksa untuk melakukan login terlebih dahulu.</w:t>
-      </w:r>
-    </w:p>
-    <w:p>
-      <w:pPr>
-        <w:pStyle w:val="ListParagraph"/>
-        <w:numPr>
-          <w:ilvl w:val="0"/>
-          <w:numId w:val="15"/>
-        </w:numPr>
-        <w:rPr>
-          <w:rFonts w:ascii="Times New Roman" w:hAnsi="Times New Roman" w:cs="Times New Roman"/>
-          <w:sz w:val="24"/>
-          <w:szCs w:val="24"/>
-          <w:lang w:val="en-ID"/>
-        </w:rPr>
-      </w:pPr>
-      <w:r>
-        <w:rPr>
-          <w:rFonts w:ascii="Times New Roman" w:hAnsi="Times New Roman" w:cs="Times New Roman"/>
-          <w:sz w:val="24"/>
-          <w:szCs w:val="24"/>
-          <w:lang w:val="en-ID"/>
-        </w:rPr>
-        <w:t>Sebelum melakukan pembayaran, cek dulu semua barang yang akan dibeli, baik item yang akan dibeli maupun jumlahnya.</w:t>
-      </w:r>
-    </w:p>
-    <w:p>
-      <w:pPr>
-        <w:pStyle w:val="ListParagraph"/>
         <w:rPr>
           <w:rFonts w:ascii="Times New Roman" w:hAnsi="Times New Roman" w:cs="Times New Roman"/>
           <w:sz w:val="24"/>
@@ -5101,12 +4949,11 @@
         <w:rPr>
           <w:noProof/>
         </w:rPr>
-        <w:lastRenderedPageBreak/>
         <w:drawing>
-          <wp:inline distT="0" distB="0" distL="0" distR="0" wp14:anchorId="6A3017CA" wp14:editId="3FC1CC19">
+          <wp:inline distT="0" distB="0" distL="0" distR="0" wp14:anchorId="1862556E" wp14:editId="4F7BBC6C">
             <wp:extent cx="5943600" cy="3341370"/>
             <wp:effectExtent l="0" t="0" r="0" b="0"/>
-            <wp:docPr id="7" name="Picture 7"/>
+            <wp:docPr id="12" name="Picture 12"/>
             <wp:cNvGraphicFramePr>
               <a:graphicFrameLocks xmlns:a="http://schemas.openxmlformats.org/drawingml/2006/main" noChangeAspect="1"/>
             </wp:cNvGraphicFramePr>
@@ -5114,13 +4961,13 @@
               <a:graphicData uri="http://schemas.openxmlformats.org/drawingml/2006/picture">
                 <pic:pic xmlns:pic="http://schemas.openxmlformats.org/drawingml/2006/picture">
                   <pic:nvPicPr>
-                    <pic:cNvPr id="0" name="Picture 3"/>
+                    <pic:cNvPr id="0" name="Picture 7"/>
                     <pic:cNvPicPr>
                       <a:picLocks noChangeAspect="1" noChangeArrowheads="1"/>
                     </pic:cNvPicPr>
                   </pic:nvPicPr>
                   <pic:blipFill>
-                    <a:blip r:embed="rId10">
+                    <a:blip r:embed="rId9">
                       <a:extLst>
                         <a:ext uri="{28A0092B-C50C-407E-A947-70E740481C1C}">
                           <a14:useLocalDpi xmlns:a14="http://schemas.microsoft.com/office/drawing/2010/main" val="0"/>
@@ -5151,13 +4998,22 @@
           </wp:inline>
         </w:drawing>
       </w:r>
+      <w:r>
+        <w:rPr>
+          <w:rFonts w:ascii="Times New Roman" w:hAnsi="Times New Roman" w:cs="Times New Roman"/>
+          <w:sz w:val="24"/>
+          <w:szCs w:val="24"/>
+          <w:lang w:val="en-ID"/>
+        </w:rPr>
+        <w:t xml:space="preserve"> </w:t>
+      </w:r>
     </w:p>
     <w:p>
       <w:pPr>
         <w:pStyle w:val="ListParagraph"/>
         <w:numPr>
           <w:ilvl w:val="0"/>
-          <w:numId w:val="15"/>
+          <w:numId w:val="19"/>
         </w:numPr>
         <w:rPr>
           <w:rFonts w:ascii="Times New Roman" w:hAnsi="Times New Roman" w:cs="Times New Roman"/>
@@ -5173,7 +5029,7 @@
           <w:szCs w:val="24"/>
           <w:lang w:val="en-ID"/>
         </w:rPr>
-        <w:t xml:space="preserve">Setelah selesai dan yakin akan barang-barang yang dibeli, maka klik tombol </w:t>
+        <w:t xml:space="preserve">Atau anda dapat mengklik tombol </w:t>
       </w:r>
       <w:r>
         <w:rPr>
@@ -5184,16 +5040,90 @@
           <w:szCs w:val="24"/>
           <w:lang w:val="en-ID"/>
         </w:rPr>
-        <w:t>ready to checkout</w:t>
-      </w:r>
-      <w:r>
-        <w:rPr>
-          <w:rFonts w:ascii="Times New Roman" w:hAnsi="Times New Roman" w:cs="Times New Roman"/>
-          <w:sz w:val="24"/>
-          <w:szCs w:val="24"/>
-          <w:lang w:val="en-ID"/>
-        </w:rPr>
-        <w:t>.</w:t>
+        <w:t xml:space="preserve">Add Product </w:t>
+      </w:r>
+      <w:r>
+        <w:rPr>
+          <w:rFonts w:ascii="Times New Roman" w:hAnsi="Times New Roman" w:cs="Times New Roman"/>
+          <w:sz w:val="24"/>
+          <w:szCs w:val="24"/>
+          <w:lang w:val="en-ID"/>
+        </w:rPr>
+        <w:t>pada menu sebelah kiri halaman admin.</w:t>
+      </w:r>
+    </w:p>
+    <w:p>
+      <w:pPr>
+        <w:pStyle w:val="ListParagraph"/>
+        <w:rPr>
+          <w:rFonts w:ascii="Times New Roman" w:hAnsi="Times New Roman" w:cs="Times New Roman"/>
+          <w:sz w:val="24"/>
+          <w:szCs w:val="24"/>
+          <w:lang w:val="en-ID"/>
+        </w:rPr>
+      </w:pPr>
+      <w:r>
+        <w:rPr>
+          <w:noProof/>
+        </w:rPr>
+        <w:lastRenderedPageBreak/>
+        <w:drawing>
+          <wp:inline distT="0" distB="0" distL="0" distR="0" wp14:anchorId="478392AC" wp14:editId="33E9839B">
+            <wp:extent cx="5943600" cy="3341370"/>
+            <wp:effectExtent l="0" t="0" r="0" b="0"/>
+            <wp:docPr id="13" name="Picture 13"/>
+            <wp:cNvGraphicFramePr>
+              <a:graphicFrameLocks xmlns:a="http://schemas.openxmlformats.org/drawingml/2006/main" noChangeAspect="1"/>
+            </wp:cNvGraphicFramePr>
+            <a:graphic xmlns:a="http://schemas.openxmlformats.org/drawingml/2006/main">
+              <a:graphicData uri="http://schemas.openxmlformats.org/drawingml/2006/picture">
+                <pic:pic xmlns:pic="http://schemas.openxmlformats.org/drawingml/2006/picture">
+                  <pic:nvPicPr>
+                    <pic:cNvPr id="0" name="Picture 9"/>
+                    <pic:cNvPicPr>
+                      <a:picLocks noChangeAspect="1" noChangeArrowheads="1"/>
+                    </pic:cNvPicPr>
+                  </pic:nvPicPr>
+                  <pic:blipFill>
+                    <a:blip r:embed="rId11">
+                      <a:extLst>
+                        <a:ext uri="{28A0092B-C50C-407E-A947-70E740481C1C}">
+                          <a14:useLocalDpi xmlns:a14="http://schemas.microsoft.com/office/drawing/2010/main" val="0"/>
+                        </a:ext>
+                      </a:extLst>
+                    </a:blip>
+                    <a:srcRect/>
+                    <a:stretch>
+                      <a:fillRect/>
+                    </a:stretch>
+                  </pic:blipFill>
+                  <pic:spPr bwMode="auto">
+                    <a:xfrm>
+                      <a:off x="0" y="0"/>
+                      <a:ext cx="5943600" cy="3341370"/>
+                    </a:xfrm>
+                    <a:prstGeom prst="rect">
+                      <a:avLst/>
+                    </a:prstGeom>
+                    <a:noFill/>
+                    <a:ln>
+                      <a:noFill/>
+                    </a:ln>
+                  </pic:spPr>
+                </pic:pic>
+              </a:graphicData>
+            </a:graphic>
+          </wp:inline>
+        </w:drawing>
+      </w:r>
+      <w:r>
+        <w:rPr>
+          <w:rFonts w:ascii="Times New Roman" w:hAnsi="Times New Roman" w:cs="Times New Roman"/>
+          <w:sz w:val="24"/>
+          <w:szCs w:val="24"/>
+          <w:lang w:val="en-ID"/>
+        </w:rPr>
+        <w:t xml:space="preserve"> </w:t>
       </w:r>
     </w:p>
     <w:p>
@@ -5201,7 +5131,7 @@
         <w:pStyle w:val="ListParagraph"/>
         <w:numPr>
           <w:ilvl w:val="0"/>
-          <w:numId w:val="15"/>
+          <w:numId w:val="19"/>
         </w:numPr>
         <w:rPr>
           <w:rFonts w:ascii="Times New Roman" w:hAnsi="Times New Roman" w:cs="Times New Roman"/>
@@ -5217,7 +5147,51 @@
           <w:szCs w:val="24"/>
           <w:lang w:val="en-ID"/>
         </w:rPr>
-        <w:t xml:space="preserve">Setelah menekan tombol </w:t>
+        <w:t xml:space="preserve">Untuk menambah product anda harus mengisikan data-data untuk product </w:t>
+      </w:r>
+      <w:proofErr w:type="gramStart"/>
+      <w:r>
+        <w:rPr>
+          <w:rFonts w:ascii="Times New Roman" w:hAnsi="Times New Roman" w:cs="Times New Roman"/>
+          <w:sz w:val="24"/>
+          <w:szCs w:val="24"/>
+          <w:lang w:val="en-ID"/>
+        </w:rPr>
+        <w:t>seperti :</w:t>
+      </w:r>
+      <w:proofErr w:type="gramEnd"/>
+      <w:r>
+        <w:rPr>
+          <w:rFonts w:ascii="Times New Roman" w:hAnsi="Times New Roman" w:cs="Times New Roman"/>
+          <w:sz w:val="24"/>
+          <w:szCs w:val="24"/>
+          <w:lang w:val="en-ID"/>
+        </w:rPr>
+        <w:t xml:space="preserve"> Nama product, kategori product, brand produk atau keyword produk, deskripsi produk, serta harga produk.</w:t>
+      </w:r>
+    </w:p>
+    <w:p>
+      <w:pPr>
+        <w:pStyle w:val="ListParagraph"/>
+        <w:numPr>
+          <w:ilvl w:val="0"/>
+          <w:numId w:val="19"/>
+        </w:numPr>
+        <w:rPr>
+          <w:rFonts w:ascii="Times New Roman" w:hAnsi="Times New Roman" w:cs="Times New Roman"/>
+          <w:sz w:val="24"/>
+          <w:szCs w:val="24"/>
+          <w:lang w:val="en-ID"/>
+        </w:rPr>
+      </w:pPr>
+      <w:r>
+        <w:rPr>
+          <w:rFonts w:ascii="Times New Roman" w:hAnsi="Times New Roman" w:cs="Times New Roman"/>
+          <w:sz w:val="24"/>
+          <w:szCs w:val="24"/>
+          <w:lang w:val="en-ID"/>
+        </w:rPr>
+        <w:t xml:space="preserve">Anda juga harus mengupload gambar dari produk, dengan cara mengklik tombol </w:t>
       </w:r>
       <w:r>
         <w:rPr>
@@ -5228,21 +5202,257 @@
           <w:szCs w:val="24"/>
           <w:lang w:val="en-ID"/>
         </w:rPr>
-        <w:t>ready to checkout</w:t>
-      </w:r>
-      <w:r>
-        <w:rPr>
-          <w:rFonts w:ascii="Times New Roman" w:hAnsi="Times New Roman" w:cs="Times New Roman"/>
-          <w:sz w:val="24"/>
-          <w:szCs w:val="24"/>
-          <w:lang w:val="en-ID"/>
-        </w:rPr>
-        <w:t>, user akan dibawa ke halaman checkout, disana user akan memasukkan data-data mengenai user untuk melakukan pembayaran.</w:t>
+        <w:t>Browse</w:t>
+      </w:r>
+      <w:r>
+        <w:rPr>
+          <w:rFonts w:ascii="Times New Roman" w:hAnsi="Times New Roman" w:cs="Times New Roman"/>
+          <w:sz w:val="24"/>
+          <w:szCs w:val="24"/>
+          <w:lang w:val="en-ID"/>
+        </w:rPr>
+        <w:t>.</w:t>
       </w:r>
     </w:p>
     <w:p>
       <w:pPr>
         <w:pStyle w:val="ListParagraph"/>
+        <w:numPr>
+          <w:ilvl w:val="0"/>
+          <w:numId w:val="19"/>
+        </w:numPr>
+        <w:rPr>
+          <w:rFonts w:ascii="Times New Roman" w:hAnsi="Times New Roman" w:cs="Times New Roman"/>
+          <w:sz w:val="24"/>
+          <w:szCs w:val="24"/>
+          <w:lang w:val="en-ID"/>
+        </w:rPr>
+      </w:pPr>
+      <w:r>
+        <w:rPr>
+          <w:rFonts w:ascii="Times New Roman" w:hAnsi="Times New Roman" w:cs="Times New Roman"/>
+          <w:sz w:val="24"/>
+          <w:szCs w:val="24"/>
+          <w:lang w:val="en-ID"/>
+        </w:rPr>
+        <w:t>Lalu anda cari gambar produk lalu klik upload.</w:t>
+      </w:r>
+    </w:p>
+    <w:p>
+      <w:pPr>
+        <w:pStyle w:val="ListParagraph"/>
+        <w:numPr>
+          <w:ilvl w:val="0"/>
+          <w:numId w:val="19"/>
+        </w:numPr>
+        <w:rPr>
+          <w:rFonts w:ascii="Times New Roman" w:hAnsi="Times New Roman" w:cs="Times New Roman"/>
+          <w:sz w:val="24"/>
+          <w:szCs w:val="24"/>
+          <w:lang w:val="en-ID"/>
+        </w:rPr>
+      </w:pPr>
+      <w:r>
+        <w:rPr>
+          <w:rFonts w:ascii="Times New Roman" w:hAnsi="Times New Roman" w:cs="Times New Roman"/>
+          <w:sz w:val="24"/>
+          <w:szCs w:val="24"/>
+          <w:lang w:val="en-ID"/>
+        </w:rPr>
+        <w:t>Setelah selesai, cek lagi data-data mengenai produk.</w:t>
+      </w:r>
+    </w:p>
+    <w:p>
+      <w:pPr>
+        <w:pStyle w:val="ListParagraph"/>
+        <w:numPr>
+          <w:ilvl w:val="0"/>
+          <w:numId w:val="19"/>
+        </w:numPr>
+        <w:rPr>
+          <w:rFonts w:ascii="Times New Roman" w:hAnsi="Times New Roman" w:cs="Times New Roman"/>
+          <w:sz w:val="24"/>
+          <w:szCs w:val="24"/>
+          <w:lang w:val="en-ID"/>
+        </w:rPr>
+      </w:pPr>
+      <w:r>
+        <w:rPr>
+          <w:rFonts w:ascii="Times New Roman" w:hAnsi="Times New Roman" w:cs="Times New Roman"/>
+          <w:sz w:val="24"/>
+          <w:szCs w:val="24"/>
+          <w:lang w:val="en-ID"/>
+        </w:rPr>
+        <w:t xml:space="preserve">Setelah mengecek, untuk menambahkan produk klik </w:t>
+      </w:r>
+      <w:r>
+        <w:rPr>
+          <w:rFonts w:ascii="Times New Roman" w:hAnsi="Times New Roman" w:cs="Times New Roman"/>
+          <w:i/>
+          <w:iCs/>
+          <w:sz w:val="24"/>
+          <w:szCs w:val="24"/>
+          <w:lang w:val="en-ID"/>
+        </w:rPr>
+        <w:t>Create Product</w:t>
+      </w:r>
+      <w:r>
+        <w:rPr>
+          <w:rFonts w:ascii="Times New Roman" w:hAnsi="Times New Roman" w:cs="Times New Roman"/>
+          <w:sz w:val="24"/>
+          <w:szCs w:val="24"/>
+          <w:lang w:val="en-ID"/>
+        </w:rPr>
+        <w:t>.</w:t>
+      </w:r>
+    </w:p>
+    <w:p>
+      <w:pPr>
+        <w:rPr>
+          <w:rFonts w:ascii="Times New Roman" w:hAnsi="Times New Roman" w:cs="Times New Roman"/>
+          <w:b/>
+          <w:bCs/>
+          <w:sz w:val="24"/>
+          <w:szCs w:val="24"/>
+          <w:lang w:val="en-ID"/>
+        </w:rPr>
+      </w:pPr>
+      <w:r>
+        <w:rPr>
+          <w:rFonts w:ascii="Times New Roman" w:hAnsi="Times New Roman" w:cs="Times New Roman"/>
+          <w:b/>
+          <w:bCs/>
+          <w:sz w:val="24"/>
+          <w:szCs w:val="24"/>
+          <w:lang w:val="en-ID"/>
+        </w:rPr>
+        <w:t>3.2.2.1 Mengedit</w:t>
+      </w:r>
+      <w:r>
+        <w:rPr>
+          <w:rFonts w:ascii="Times New Roman" w:hAnsi="Times New Roman" w:cs="Times New Roman"/>
+          <w:b/>
+          <w:bCs/>
+          <w:sz w:val="24"/>
+          <w:szCs w:val="24"/>
+          <w:lang w:val="en-ID"/>
+        </w:rPr>
+        <w:t xml:space="preserve"> atau Menghapus</w:t>
+      </w:r>
+      <w:r>
+        <w:rPr>
+          <w:rFonts w:ascii="Times New Roman" w:hAnsi="Times New Roman" w:cs="Times New Roman"/>
+          <w:b/>
+          <w:bCs/>
+          <w:sz w:val="24"/>
+          <w:szCs w:val="24"/>
+          <w:lang w:val="en-ID"/>
+        </w:rPr>
+        <w:t xml:space="preserve"> User</w:t>
+      </w:r>
+    </w:p>
+    <w:p>
+      <w:pPr>
+        <w:pStyle w:val="ListParagraph"/>
+        <w:numPr>
+          <w:ilvl w:val="0"/>
+          <w:numId w:val="20"/>
+        </w:numPr>
+        <w:rPr>
+          <w:rFonts w:ascii="Times New Roman" w:hAnsi="Times New Roman" w:cs="Times New Roman"/>
+          <w:sz w:val="24"/>
+          <w:szCs w:val="24"/>
+          <w:lang w:val="en-ID"/>
+        </w:rPr>
+      </w:pPr>
+      <w:r>
+        <w:rPr>
+          <w:rFonts w:ascii="Times New Roman" w:hAnsi="Times New Roman" w:cs="Times New Roman"/>
+          <w:sz w:val="24"/>
+          <w:szCs w:val="24"/>
+          <w:lang w:val="en-ID"/>
+        </w:rPr>
+        <w:t xml:space="preserve">Untuk mengedit atau menghapus user, Anda dapat mengklik tombol </w:t>
+      </w:r>
+      <w:r>
+        <w:rPr>
+          <w:rFonts w:ascii="Times New Roman" w:hAnsi="Times New Roman" w:cs="Times New Roman"/>
+          <w:i/>
+          <w:iCs/>
+          <w:sz w:val="24"/>
+          <w:szCs w:val="24"/>
+          <w:lang w:val="en-ID"/>
+        </w:rPr>
+        <w:t>Manage User</w:t>
+      </w:r>
+      <w:r>
+        <w:rPr>
+          <w:rFonts w:ascii="Times New Roman" w:hAnsi="Times New Roman" w:cs="Times New Roman"/>
+          <w:sz w:val="24"/>
+          <w:szCs w:val="24"/>
+          <w:lang w:val="en-ID"/>
+        </w:rPr>
+        <w:t>, pada menu sebelah kiri halaman admin.</w:t>
+      </w:r>
+    </w:p>
+    <w:p>
+      <w:pPr>
+        <w:pStyle w:val="ListParagraph"/>
+        <w:numPr>
+          <w:ilvl w:val="0"/>
+          <w:numId w:val="20"/>
+        </w:numPr>
+        <w:rPr>
+          <w:rFonts w:ascii="Times New Roman" w:hAnsi="Times New Roman" w:cs="Times New Roman"/>
+          <w:sz w:val="24"/>
+          <w:szCs w:val="24"/>
+          <w:lang w:val="en-ID"/>
+        </w:rPr>
+      </w:pPr>
+      <w:r>
+        <w:rPr>
+          <w:rFonts w:ascii="Times New Roman" w:hAnsi="Times New Roman" w:cs="Times New Roman"/>
+          <w:sz w:val="24"/>
+          <w:szCs w:val="24"/>
+          <w:lang w:val="en-ID"/>
+        </w:rPr>
+        <w:t xml:space="preserve">Lalu pada menu untuk menhapus user, klik tombol </w:t>
+      </w:r>
+      <w:r>
+        <w:rPr>
+          <w:rFonts w:ascii="Times New Roman" w:hAnsi="Times New Roman" w:cs="Times New Roman"/>
+          <w:i/>
+          <w:iCs/>
+          <w:sz w:val="24"/>
+          <w:szCs w:val="24"/>
+          <w:lang w:val="en-ID"/>
+        </w:rPr>
+        <w:t>Delete</w:t>
+      </w:r>
+      <w:r>
+        <w:rPr>
+          <w:rFonts w:ascii="Times New Roman" w:hAnsi="Times New Roman" w:cs="Times New Roman"/>
+          <w:i/>
+          <w:iCs/>
+          <w:sz w:val="24"/>
+          <w:szCs w:val="24"/>
+          <w:lang w:val="en-ID"/>
+        </w:rPr>
+        <w:t xml:space="preserve">, </w:t>
+      </w:r>
+      <w:r>
+        <w:rPr>
+          <w:rFonts w:ascii="Times New Roman" w:hAnsi="Times New Roman" w:cs="Times New Roman"/>
+          <w:sz w:val="24"/>
+          <w:szCs w:val="24"/>
+          <w:lang w:val="en-ID"/>
+        </w:rPr>
+        <w:t>pada user yang akan dihapus.</w:t>
+      </w:r>
+    </w:p>
+    <w:p>
+      <w:pPr>
+        <w:pStyle w:val="ListParagraph"/>
         <w:rPr>
           <w:rFonts w:ascii="Times New Roman" w:hAnsi="Times New Roman" w:cs="Times New Roman"/>
           <w:sz w:val="24"/>
@@ -5258,10 +5468,10 @@
           <w:lang w:val="en-ID"/>
         </w:rPr>
         <w:drawing>
-          <wp:inline distT="0" distB="0" distL="0" distR="0" wp14:anchorId="134DF479" wp14:editId="49E98430">
-            <wp:extent cx="5943600" cy="2859405"/>
-            <wp:effectExtent l="0" t="0" r="0" b="0"/>
-            <wp:docPr id="8" name="Picture 8"/>
+          <wp:inline distT="0" distB="0" distL="0" distR="0" wp14:anchorId="4C3E181E" wp14:editId="290FF811">
+            <wp:extent cx="5943600" cy="2489835"/>
+            <wp:effectExtent l="0" t="0" r="0" b="5715"/>
+            <wp:docPr id="17" name="Picture 17"/>
             <wp:cNvGraphicFramePr>
               <a:graphicFrameLocks xmlns:a="http://schemas.openxmlformats.org/drawingml/2006/main" noChangeAspect="1"/>
             </wp:cNvGraphicFramePr>
@@ -5273,7 +5483,7 @@
                     <pic:cNvPicPr/>
                   </pic:nvPicPr>
                   <pic:blipFill>
-                    <a:blip r:embed="rId11"/>
+                    <a:blip r:embed="rId12"/>
                     <a:stretch>
                       <a:fillRect/>
                     </a:stretch>
@@ -5281,7 +5491,1253 @@
                   <pic:spPr>
                     <a:xfrm>
                       <a:off x="0" y="0"/>
-                      <a:ext cx="5943600" cy="2859405"/>
+                      <a:ext cx="5943600" cy="2489835"/>
+                    </a:xfrm>
+                    <a:prstGeom prst="rect">
+                      <a:avLst/>
+                    </a:prstGeom>
+                  </pic:spPr>
+                </pic:pic>
+              </a:graphicData>
+            </a:graphic>
+          </wp:inline>
+        </w:drawing>
+      </w:r>
+      <w:r>
+        <w:rPr>
+          <w:rFonts w:ascii="Times New Roman" w:hAnsi="Times New Roman" w:cs="Times New Roman"/>
+          <w:sz w:val="24"/>
+          <w:szCs w:val="24"/>
+          <w:lang w:val="en-ID"/>
+        </w:rPr>
+        <w:t xml:space="preserve"> </w:t>
+      </w:r>
+    </w:p>
+    <w:p>
+      <w:pPr>
+        <w:pStyle w:val="ListParagraph"/>
+        <w:numPr>
+          <w:ilvl w:val="0"/>
+          <w:numId w:val="20"/>
+        </w:numPr>
+        <w:rPr>
+          <w:rFonts w:ascii="Times New Roman" w:hAnsi="Times New Roman" w:cs="Times New Roman"/>
+          <w:sz w:val="24"/>
+          <w:szCs w:val="24"/>
+          <w:lang w:val="en-ID"/>
+        </w:rPr>
+      </w:pPr>
+      <w:r>
+        <w:rPr>
+          <w:rFonts w:ascii="Times New Roman" w:hAnsi="Times New Roman" w:cs="Times New Roman"/>
+          <w:sz w:val="24"/>
+          <w:szCs w:val="24"/>
+          <w:lang w:val="en-ID"/>
+        </w:rPr>
+        <w:lastRenderedPageBreak/>
+        <w:t xml:space="preserve">Untuk mengupdate user, klik </w:t>
+      </w:r>
+      <w:r>
+        <w:rPr>
+          <w:rFonts w:ascii="Times New Roman" w:hAnsi="Times New Roman" w:cs="Times New Roman"/>
+          <w:i/>
+          <w:iCs/>
+          <w:sz w:val="24"/>
+          <w:szCs w:val="24"/>
+          <w:lang w:val="en-ID"/>
+        </w:rPr>
+        <w:t>Edit</w:t>
+      </w:r>
+      <w:r>
+        <w:rPr>
+          <w:rFonts w:ascii="Times New Roman" w:hAnsi="Times New Roman" w:cs="Times New Roman"/>
+          <w:i/>
+          <w:iCs/>
+          <w:sz w:val="24"/>
+          <w:szCs w:val="24"/>
+          <w:lang w:val="en-ID"/>
+        </w:rPr>
+        <w:t>,</w:t>
+      </w:r>
+      <w:r>
+        <w:rPr>
+          <w:rFonts w:ascii="Times New Roman" w:hAnsi="Times New Roman" w:cs="Times New Roman"/>
+          <w:sz w:val="24"/>
+          <w:szCs w:val="24"/>
+          <w:lang w:val="en-ID"/>
+        </w:rPr>
+        <w:t xml:space="preserve"> pada user yang akan di-</w:t>
+      </w:r>
+      <w:r>
+        <w:rPr>
+          <w:rFonts w:ascii="Times New Roman" w:hAnsi="Times New Roman" w:cs="Times New Roman"/>
+          <w:i/>
+          <w:iCs/>
+          <w:sz w:val="24"/>
+          <w:szCs w:val="24"/>
+          <w:lang w:val="en-ID"/>
+        </w:rPr>
+        <w:t>Update</w:t>
+      </w:r>
+      <w:r>
+        <w:rPr>
+          <w:rFonts w:ascii="Times New Roman" w:hAnsi="Times New Roman" w:cs="Times New Roman"/>
+          <w:sz w:val="24"/>
+          <w:szCs w:val="24"/>
+          <w:lang w:val="en-ID"/>
+        </w:rPr>
+        <w:t>.</w:t>
+      </w:r>
+    </w:p>
+    <w:p>
+      <w:pPr>
+        <w:pStyle w:val="ListParagraph"/>
+        <w:numPr>
+          <w:ilvl w:val="0"/>
+          <w:numId w:val="20"/>
+        </w:numPr>
+        <w:rPr>
+          <w:rFonts w:ascii="Times New Roman" w:hAnsi="Times New Roman" w:cs="Times New Roman"/>
+          <w:sz w:val="24"/>
+          <w:szCs w:val="24"/>
+          <w:lang w:val="en-ID"/>
+        </w:rPr>
+      </w:pPr>
+      <w:r>
+        <w:rPr>
+          <w:rFonts w:ascii="Times New Roman" w:hAnsi="Times New Roman" w:cs="Times New Roman"/>
+          <w:sz w:val="24"/>
+          <w:szCs w:val="24"/>
+          <w:lang w:val="en-ID"/>
+        </w:rPr>
+        <w:t>Lalu masukkan informasi baru user yang akan diganti.</w:t>
+      </w:r>
+    </w:p>
+    <w:p>
+      <w:pPr>
+        <w:rPr>
+          <w:rFonts w:ascii="Times New Roman" w:hAnsi="Times New Roman" w:cs="Times New Roman"/>
+          <w:b/>
+          <w:bCs/>
+          <w:sz w:val="24"/>
+          <w:szCs w:val="24"/>
+          <w:lang w:val="en-ID"/>
+        </w:rPr>
+      </w:pPr>
+      <w:r>
+        <w:rPr>
+          <w:rFonts w:ascii="Times New Roman" w:hAnsi="Times New Roman" w:cs="Times New Roman"/>
+          <w:b/>
+          <w:bCs/>
+          <w:sz w:val="24"/>
+          <w:szCs w:val="24"/>
+          <w:lang w:val="en-ID"/>
+        </w:rPr>
+        <w:t>3.2.3 Menu User</w:t>
+      </w:r>
+    </w:p>
+    <w:p>
+      <w:pPr>
+        <w:rPr>
+          <w:rFonts w:ascii="Times New Roman" w:hAnsi="Times New Roman" w:cs="Times New Roman"/>
+          <w:sz w:val="24"/>
+          <w:szCs w:val="24"/>
+          <w:lang w:val="en-ID"/>
+        </w:rPr>
+      </w:pPr>
+      <w:r>
+        <w:rPr>
+          <w:rFonts w:ascii="Times New Roman" w:hAnsi="Times New Roman" w:cs="Times New Roman"/>
+          <w:sz w:val="24"/>
+          <w:szCs w:val="24"/>
+          <w:lang w:val="en-ID"/>
+        </w:rPr>
+        <w:t>Menu-menu ini digunakan oleh user untuk melakukan transaksi jual beli</w:t>
+      </w:r>
+      <w:r>
+        <w:rPr>
+          <w:rFonts w:ascii="Times New Roman" w:hAnsi="Times New Roman" w:cs="Times New Roman" w:hint="eastAsia"/>
+          <w:sz w:val="24"/>
+          <w:szCs w:val="24"/>
+          <w:lang w:val="en-ID"/>
+        </w:rPr>
+        <w:t>,</w:t>
+      </w:r>
+      <w:r>
+        <w:rPr>
+          <w:rFonts w:ascii="Times New Roman" w:hAnsi="Times New Roman" w:cs="Times New Roman"/>
+          <w:sz w:val="24"/>
+          <w:szCs w:val="24"/>
+          <w:lang w:val="en-ID"/>
+        </w:rPr>
+        <w:t xml:space="preserve"> serta melakukan proses pembayaran untuk barang-barang yang akan dibeli.</w:t>
+      </w:r>
+    </w:p>
+    <w:p>
+      <w:pPr>
+        <w:rPr>
+          <w:rFonts w:ascii="Times New Roman" w:hAnsi="Times New Roman" w:cs="Times New Roman"/>
+          <w:b/>
+          <w:bCs/>
+          <w:sz w:val="24"/>
+          <w:szCs w:val="24"/>
+          <w:lang w:val="en-ID"/>
+        </w:rPr>
+      </w:pPr>
+      <w:r>
+        <w:rPr>
+          <w:rFonts w:ascii="Times New Roman" w:hAnsi="Times New Roman" w:cs="Times New Roman"/>
+          <w:b/>
+          <w:bCs/>
+          <w:sz w:val="24"/>
+          <w:szCs w:val="24"/>
+          <w:lang w:val="en-ID"/>
+        </w:rPr>
+        <w:t>3.2.3.1 Menu Login User</w:t>
+      </w:r>
+    </w:p>
+    <w:p>
+      <w:pPr>
+        <w:pStyle w:val="ListParagraph"/>
+        <w:numPr>
+          <w:ilvl w:val="0"/>
+          <w:numId w:val="12"/>
+        </w:numPr>
+        <w:rPr>
+          <w:rFonts w:ascii="Times New Roman" w:hAnsi="Times New Roman" w:cs="Times New Roman"/>
+          <w:sz w:val="24"/>
+          <w:szCs w:val="24"/>
+          <w:lang w:val="en-ID"/>
+        </w:rPr>
+      </w:pPr>
+      <w:r>
+        <w:rPr>
+          <w:rFonts w:ascii="Times New Roman" w:hAnsi="Times New Roman" w:cs="Times New Roman"/>
+          <w:sz w:val="24"/>
+          <w:szCs w:val="24"/>
+          <w:lang w:val="en-ID"/>
+        </w:rPr>
+        <w:t>Untuk admin melakukan login, klik tombol login di pojok kanan atas saat membuka halaman utama.</w:t>
+      </w:r>
+    </w:p>
+    <w:p>
+      <w:pPr>
+        <w:pStyle w:val="ListParagraph"/>
+        <w:numPr>
+          <w:ilvl w:val="0"/>
+          <w:numId w:val="12"/>
+        </w:numPr>
+        <w:rPr>
+          <w:rFonts w:ascii="Times New Roman" w:hAnsi="Times New Roman" w:cs="Times New Roman"/>
+          <w:sz w:val="24"/>
+          <w:szCs w:val="24"/>
+          <w:lang w:val="en-ID"/>
+        </w:rPr>
+      </w:pPr>
+      <w:r>
+        <w:rPr>
+          <w:rFonts w:ascii="Times New Roman" w:hAnsi="Times New Roman" w:cs="Times New Roman"/>
+          <w:sz w:val="24"/>
+          <w:szCs w:val="24"/>
+          <w:lang w:val="en-ID"/>
+        </w:rPr>
+        <w:t>Lalu akan keluar tampilan seperti ini.</w:t>
+      </w:r>
+    </w:p>
+    <w:p>
+      <w:pPr>
+        <w:pStyle w:val="ListParagraph"/>
+        <w:rPr>
+          <w:rFonts w:ascii="Times New Roman" w:hAnsi="Times New Roman" w:cs="Times New Roman"/>
+          <w:sz w:val="24"/>
+          <w:szCs w:val="24"/>
+          <w:lang w:val="en-ID"/>
+        </w:rPr>
+      </w:pPr>
+      <w:r>
+        <w:rPr>
+          <w:noProof/>
+        </w:rPr>
+        <w:drawing>
+          <wp:inline distT="0" distB="0" distL="0" distR="0" wp14:anchorId="2592F582" wp14:editId="4E78C020">
+            <wp:extent cx="5943600" cy="3341370"/>
+            <wp:effectExtent l="0" t="0" r="0" b="0"/>
+            <wp:docPr id="3" name="Picture 3"/>
+            <wp:cNvGraphicFramePr>
+              <a:graphicFrameLocks xmlns:a="http://schemas.openxmlformats.org/drawingml/2006/main" noChangeAspect="1"/>
+            </wp:cNvGraphicFramePr>
+            <a:graphic xmlns:a="http://schemas.openxmlformats.org/drawingml/2006/main">
+              <a:graphicData uri="http://schemas.openxmlformats.org/drawingml/2006/picture">
+                <pic:pic xmlns:pic="http://schemas.openxmlformats.org/drawingml/2006/picture">
+                  <pic:nvPicPr>
+                    <pic:cNvPr id="0" name="Picture 5"/>
+                    <pic:cNvPicPr>
+                      <a:picLocks noChangeAspect="1" noChangeArrowheads="1"/>
+                    </pic:cNvPicPr>
+                  </pic:nvPicPr>
+                  <pic:blipFill>
+                    <a:blip r:embed="rId13">
+                      <a:extLst>
+                        <a:ext uri="{28A0092B-C50C-407E-A947-70E740481C1C}">
+                          <a14:useLocalDpi xmlns:a14="http://schemas.microsoft.com/office/drawing/2010/main" val="0"/>
+                        </a:ext>
+                      </a:extLst>
+                    </a:blip>
+                    <a:srcRect/>
+                    <a:stretch>
+                      <a:fillRect/>
+                    </a:stretch>
+                  </pic:blipFill>
+                  <pic:spPr bwMode="auto">
+                    <a:xfrm>
+                      <a:off x="0" y="0"/>
+                      <a:ext cx="5943600" cy="3341370"/>
+                    </a:xfrm>
+                    <a:prstGeom prst="rect">
+                      <a:avLst/>
+                    </a:prstGeom>
+                    <a:noFill/>
+                    <a:ln>
+                      <a:noFill/>
+                    </a:ln>
+                  </pic:spPr>
+                </pic:pic>
+              </a:graphicData>
+            </a:graphic>
+          </wp:inline>
+        </w:drawing>
+      </w:r>
+    </w:p>
+    <w:p>
+      <w:pPr>
+        <w:pStyle w:val="ListParagraph"/>
+        <w:numPr>
+          <w:ilvl w:val="0"/>
+          <w:numId w:val="12"/>
+        </w:numPr>
+        <w:rPr>
+          <w:rFonts w:ascii="Times New Roman" w:hAnsi="Times New Roman" w:cs="Times New Roman"/>
+          <w:sz w:val="24"/>
+          <w:szCs w:val="24"/>
+          <w:lang w:val="en-ID"/>
+        </w:rPr>
+      </w:pPr>
+      <w:r>
+        <w:rPr>
+          <w:rFonts w:ascii="Times New Roman" w:hAnsi="Times New Roman" w:cs="Times New Roman"/>
+          <w:sz w:val="24"/>
+          <w:szCs w:val="24"/>
+          <w:lang w:val="en-ID"/>
+        </w:rPr>
+        <w:t>Setelah tampilan terse</w:t>
+      </w:r>
+      <w:r>
+        <w:rPr>
+          <w:rFonts w:ascii="Times New Roman" w:hAnsi="Times New Roman" w:cs="Times New Roman"/>
+          <w:sz w:val="24"/>
+          <w:szCs w:val="24"/>
+          <w:lang w:val="en-ID"/>
+        </w:rPr>
+        <w:t>b</w:t>
+      </w:r>
+      <w:r>
+        <w:rPr>
+          <w:rFonts w:ascii="Times New Roman" w:hAnsi="Times New Roman" w:cs="Times New Roman"/>
+          <w:sz w:val="24"/>
+          <w:szCs w:val="24"/>
+          <w:lang w:val="en-ID"/>
+        </w:rPr>
+        <w:t xml:space="preserve">ut keluar, masukkan email dan password </w:t>
+      </w:r>
+      <w:r>
+        <w:rPr>
+          <w:rFonts w:ascii="Times New Roman" w:hAnsi="Times New Roman" w:cs="Times New Roman"/>
+          <w:sz w:val="24"/>
+          <w:szCs w:val="24"/>
+          <w:lang w:val="en-ID"/>
+        </w:rPr>
+        <w:t>milik user</w:t>
+      </w:r>
+      <w:r>
+        <w:rPr>
+          <w:rFonts w:ascii="Times New Roman" w:hAnsi="Times New Roman" w:cs="Times New Roman"/>
+          <w:sz w:val="24"/>
+          <w:szCs w:val="24"/>
+          <w:lang w:val="en-ID"/>
+        </w:rPr>
+        <w:t>.</w:t>
+      </w:r>
+    </w:p>
+    <w:p>
+      <w:pPr>
+        <w:pStyle w:val="ListParagraph"/>
+        <w:numPr>
+          <w:ilvl w:val="0"/>
+          <w:numId w:val="12"/>
+        </w:numPr>
+        <w:rPr>
+          <w:rFonts w:ascii="Times New Roman" w:hAnsi="Times New Roman" w:cs="Times New Roman"/>
+          <w:sz w:val="24"/>
+          <w:szCs w:val="24"/>
+          <w:lang w:val="en-ID"/>
+        </w:rPr>
+      </w:pPr>
+      <w:r>
+        <w:rPr>
+          <w:rFonts w:ascii="Times New Roman" w:hAnsi="Times New Roman" w:cs="Times New Roman"/>
+          <w:sz w:val="24"/>
+          <w:szCs w:val="24"/>
+          <w:lang w:val="en-ID"/>
+        </w:rPr>
+        <w:t xml:space="preserve">Apabila user belum memiliki akun, maka klik tombol </w:t>
+      </w:r>
+      <w:r>
+        <w:rPr>
+          <w:rFonts w:ascii="Times New Roman" w:hAnsi="Times New Roman" w:cs="Times New Roman"/>
+          <w:i/>
+          <w:iCs/>
+          <w:sz w:val="24"/>
+          <w:szCs w:val="24"/>
+          <w:u w:val="single"/>
+          <w:lang w:val="en-ID"/>
+        </w:rPr>
+        <w:t>buat akun baru</w:t>
+      </w:r>
+    </w:p>
+    <w:p>
+      <w:pPr>
+        <w:rPr>
+          <w:rFonts w:ascii="Times New Roman" w:hAnsi="Times New Roman" w:cs="Times New Roman"/>
+          <w:b/>
+          <w:bCs/>
+          <w:sz w:val="24"/>
+          <w:szCs w:val="24"/>
+          <w:lang w:val="en-ID"/>
+        </w:rPr>
+      </w:pPr>
+      <w:r>
+        <w:rPr>
+          <w:rFonts w:ascii="Times New Roman" w:hAnsi="Times New Roman" w:cs="Times New Roman"/>
+          <w:b/>
+          <w:bCs/>
+          <w:sz w:val="24"/>
+          <w:szCs w:val="24"/>
+          <w:lang w:val="en-ID"/>
+        </w:rPr>
+        <w:t xml:space="preserve">3.2.3.2 </w:t>
+      </w:r>
+      <w:r>
+        <w:rPr>
+          <w:rFonts w:ascii="Times New Roman" w:hAnsi="Times New Roman" w:cs="Times New Roman"/>
+          <w:b/>
+          <w:bCs/>
+          <w:sz w:val="24"/>
+          <w:szCs w:val="24"/>
+          <w:lang w:val="en-ID"/>
+        </w:rPr>
+        <w:t>Membuat User Baru</w:t>
+      </w:r>
+    </w:p>
+    <w:p>
+      <w:pPr>
+        <w:pStyle w:val="ListParagraph"/>
+        <w:numPr>
+          <w:ilvl w:val="0"/>
+          <w:numId w:val="13"/>
+        </w:numPr>
+        <w:rPr>
+          <w:rFonts w:ascii="Times New Roman" w:hAnsi="Times New Roman" w:cs="Times New Roman"/>
+          <w:sz w:val="24"/>
+          <w:szCs w:val="24"/>
+          <w:lang w:val="en-ID"/>
+        </w:rPr>
+      </w:pPr>
+      <w:r>
+        <w:rPr>
+          <w:rFonts w:ascii="Times New Roman" w:hAnsi="Times New Roman" w:cs="Times New Roman"/>
+          <w:sz w:val="24"/>
+          <w:szCs w:val="24"/>
+          <w:lang w:val="en-ID"/>
+        </w:rPr>
+        <w:t>Apabila user belum memiliki akun, maka klik tombol registrasi.</w:t>
+      </w:r>
+    </w:p>
+    <w:p>
+      <w:pPr>
+        <w:pStyle w:val="ListParagraph"/>
+        <w:numPr>
+          <w:ilvl w:val="0"/>
+          <w:numId w:val="13"/>
+        </w:numPr>
+        <w:rPr>
+          <w:rFonts w:ascii="Times New Roman" w:hAnsi="Times New Roman" w:cs="Times New Roman"/>
+          <w:sz w:val="24"/>
+          <w:szCs w:val="24"/>
+          <w:lang w:val="en-ID"/>
+        </w:rPr>
+      </w:pPr>
+      <w:r>
+        <w:rPr>
+          <w:rFonts w:ascii="Times New Roman" w:hAnsi="Times New Roman" w:cs="Times New Roman"/>
+          <w:sz w:val="24"/>
+          <w:szCs w:val="24"/>
+          <w:lang w:val="en-ID"/>
+        </w:rPr>
+        <w:t>Lalu akan keluar tampilan seperti ini.</w:t>
+      </w:r>
+    </w:p>
+    <w:p>
+      <w:pPr>
+        <w:pStyle w:val="ListParagraph"/>
+        <w:rPr>
+          <w:rFonts w:ascii="Times New Roman" w:hAnsi="Times New Roman" w:cs="Times New Roman"/>
+          <w:sz w:val="24"/>
+          <w:szCs w:val="24"/>
+          <w:lang w:val="en-ID"/>
+        </w:rPr>
+      </w:pPr>
+      <w:r>
+        <w:rPr>
+          <w:noProof/>
+        </w:rPr>
+        <w:lastRenderedPageBreak/>
+        <w:drawing>
+          <wp:inline distT="0" distB="0" distL="0" distR="0" wp14:anchorId="68578CA3" wp14:editId="6D9AC663">
+            <wp:extent cx="5943600" cy="3341370"/>
+            <wp:effectExtent l="0" t="0" r="0" b="0"/>
+            <wp:docPr id="4" name="Picture 4"/>
+            <wp:cNvGraphicFramePr>
+              <a:graphicFrameLocks xmlns:a="http://schemas.openxmlformats.org/drawingml/2006/main" noChangeAspect="1"/>
+            </wp:cNvGraphicFramePr>
+            <a:graphic xmlns:a="http://schemas.openxmlformats.org/drawingml/2006/main">
+              <a:graphicData uri="http://schemas.openxmlformats.org/drawingml/2006/picture">
+                <pic:pic xmlns:pic="http://schemas.openxmlformats.org/drawingml/2006/picture">
+                  <pic:nvPicPr>
+                    <pic:cNvPr id="0" name="Picture 7"/>
+                    <pic:cNvPicPr>
+                      <a:picLocks noChangeAspect="1" noChangeArrowheads="1"/>
+                    </pic:cNvPicPr>
+                  </pic:nvPicPr>
+                  <pic:blipFill>
+                    <a:blip r:embed="rId14">
+                      <a:extLst>
+                        <a:ext uri="{28A0092B-C50C-407E-A947-70E740481C1C}">
+                          <a14:useLocalDpi xmlns:a14="http://schemas.microsoft.com/office/drawing/2010/main" val="0"/>
+                        </a:ext>
+                      </a:extLst>
+                    </a:blip>
+                    <a:srcRect/>
+                    <a:stretch>
+                      <a:fillRect/>
+                    </a:stretch>
+                  </pic:blipFill>
+                  <pic:spPr bwMode="auto">
+                    <a:xfrm>
+                      <a:off x="0" y="0"/>
+                      <a:ext cx="5943600" cy="3341370"/>
+                    </a:xfrm>
+                    <a:prstGeom prst="rect">
+                      <a:avLst/>
+                    </a:prstGeom>
+                    <a:noFill/>
+                    <a:ln>
+                      <a:noFill/>
+                    </a:ln>
+                  </pic:spPr>
+                </pic:pic>
+              </a:graphicData>
+            </a:graphic>
+          </wp:inline>
+        </w:drawing>
+      </w:r>
+    </w:p>
+    <w:p>
+      <w:pPr>
+        <w:pStyle w:val="ListParagraph"/>
+        <w:numPr>
+          <w:ilvl w:val="0"/>
+          <w:numId w:val="13"/>
+        </w:numPr>
+        <w:rPr>
+          <w:rFonts w:ascii="Times New Roman" w:hAnsi="Times New Roman" w:cs="Times New Roman"/>
+          <w:sz w:val="24"/>
+          <w:szCs w:val="24"/>
+          <w:lang w:val="en-ID"/>
+        </w:rPr>
+      </w:pPr>
+      <w:r>
+        <w:rPr>
+          <w:rFonts w:ascii="Times New Roman" w:hAnsi="Times New Roman" w:cs="Times New Roman"/>
+          <w:sz w:val="24"/>
+          <w:szCs w:val="24"/>
+          <w:lang w:val="en-ID"/>
+        </w:rPr>
+        <w:t>Setelah tampilan keluar, masukkan nama awal, nama akhir, email, password, password lagi, nomor HP, alamat, kota alamat.</w:t>
+      </w:r>
+    </w:p>
+    <w:p>
+      <w:pPr>
+        <w:pStyle w:val="ListParagraph"/>
+        <w:numPr>
+          <w:ilvl w:val="0"/>
+          <w:numId w:val="13"/>
+        </w:numPr>
+        <w:rPr>
+          <w:rFonts w:ascii="Times New Roman" w:hAnsi="Times New Roman" w:cs="Times New Roman"/>
+          <w:sz w:val="24"/>
+          <w:szCs w:val="24"/>
+          <w:lang w:val="en-ID"/>
+        </w:rPr>
+      </w:pPr>
+      <w:r>
+        <w:rPr>
+          <w:rFonts w:ascii="Times New Roman" w:hAnsi="Times New Roman" w:cs="Times New Roman"/>
+          <w:sz w:val="24"/>
+          <w:szCs w:val="24"/>
+          <w:lang w:val="en-ID"/>
+        </w:rPr>
+        <w:t>Pastikan password telah ditulis dengan benar, dan pastikan password pada kolom pertama sama dengan password pada kolom kedua.</w:t>
+      </w:r>
+    </w:p>
+    <w:p>
+      <w:pPr>
+        <w:pStyle w:val="ListParagraph"/>
+        <w:numPr>
+          <w:ilvl w:val="0"/>
+          <w:numId w:val="13"/>
+        </w:numPr>
+        <w:rPr>
+          <w:rFonts w:ascii="Times New Roman" w:hAnsi="Times New Roman" w:cs="Times New Roman"/>
+          <w:sz w:val="24"/>
+          <w:szCs w:val="24"/>
+          <w:lang w:val="en-ID"/>
+        </w:rPr>
+      </w:pPr>
+      <w:r>
+        <w:rPr>
+          <w:rFonts w:ascii="Times New Roman" w:hAnsi="Times New Roman" w:cs="Times New Roman"/>
+          <w:sz w:val="24"/>
+          <w:szCs w:val="24"/>
+          <w:lang w:val="en-ID"/>
+        </w:rPr>
+        <w:t>Setelah memastikan semua identitas user benar, klik tombol sign up.</w:t>
+      </w:r>
+    </w:p>
+    <w:p>
+      <w:pPr>
+        <w:ind w:left="360"/>
+        <w:rPr>
+          <w:rFonts w:ascii="Times New Roman" w:hAnsi="Times New Roman" w:cs="Times New Roman"/>
+          <w:b/>
+          <w:bCs/>
+          <w:sz w:val="24"/>
+          <w:szCs w:val="24"/>
+          <w:lang w:val="en-ID"/>
+        </w:rPr>
+      </w:pPr>
+      <w:r>
+        <w:rPr>
+          <w:rFonts w:ascii="Times New Roman" w:hAnsi="Times New Roman" w:cs="Times New Roman"/>
+          <w:b/>
+          <w:bCs/>
+          <w:sz w:val="24"/>
+          <w:szCs w:val="24"/>
+          <w:lang w:val="en-ID"/>
+        </w:rPr>
+        <w:t>3.2.3.3 Membeli Baran</w:t>
+      </w:r>
+      <w:r>
+        <w:rPr>
+          <w:rFonts w:ascii="Times New Roman" w:hAnsi="Times New Roman" w:cs="Times New Roman"/>
+          <w:b/>
+          <w:bCs/>
+          <w:sz w:val="24"/>
+          <w:szCs w:val="24"/>
+          <w:lang w:val="en-ID"/>
+        </w:rPr>
+        <w:t>g</w:t>
+      </w:r>
+    </w:p>
+    <w:p>
+      <w:pPr>
+        <w:pStyle w:val="ListParagraph"/>
+        <w:numPr>
+          <w:ilvl w:val="0"/>
+          <w:numId w:val="14"/>
+        </w:numPr>
+        <w:ind w:left="720"/>
+        <w:rPr>
+          <w:rFonts w:ascii="Times New Roman" w:hAnsi="Times New Roman" w:cs="Times New Roman"/>
+          <w:sz w:val="24"/>
+          <w:szCs w:val="24"/>
+          <w:lang w:val="en-ID"/>
+        </w:rPr>
+      </w:pPr>
+      <w:r>
+        <w:rPr>
+          <w:rFonts w:ascii="Times New Roman" w:hAnsi="Times New Roman" w:cs="Times New Roman"/>
+          <w:sz w:val="24"/>
+          <w:szCs w:val="24"/>
+          <w:lang w:val="en-ID"/>
+        </w:rPr>
+        <w:t>Untuk membeli barang user dapat mengklik pada barang yang akan dibeli lalu akan muncul detail barang yang akan dibeli</w:t>
+      </w:r>
+      <w:r>
+        <w:rPr>
+          <w:rFonts w:ascii="Times New Roman" w:hAnsi="Times New Roman" w:cs="Times New Roman"/>
+          <w:sz w:val="24"/>
+          <w:szCs w:val="24"/>
+          <w:lang w:val="en-ID"/>
+        </w:rPr>
+        <w:t>.</w:t>
+      </w:r>
+    </w:p>
+    <w:p>
+      <w:pPr>
+        <w:pStyle w:val="ListParagraph"/>
+        <w:numPr>
+          <w:ilvl w:val="0"/>
+          <w:numId w:val="14"/>
+        </w:numPr>
+        <w:ind w:left="720"/>
+        <w:rPr>
+          <w:rFonts w:ascii="Times New Roman" w:hAnsi="Times New Roman" w:cs="Times New Roman"/>
+          <w:sz w:val="24"/>
+          <w:szCs w:val="24"/>
+          <w:lang w:val="en-ID"/>
+        </w:rPr>
+      </w:pPr>
+      <w:r>
+        <w:rPr>
+          <w:rFonts w:ascii="Times New Roman" w:hAnsi="Times New Roman" w:cs="Times New Roman"/>
+          <w:sz w:val="24"/>
+          <w:szCs w:val="24"/>
+          <w:lang w:val="en-ID"/>
+        </w:rPr>
+        <w:t>Untuk membeli barang dapat mengklik add to cart.</w:t>
+      </w:r>
+    </w:p>
+    <w:p>
+      <w:pPr>
+        <w:pStyle w:val="ListParagraph"/>
+        <w:numPr>
+          <w:ilvl w:val="0"/>
+          <w:numId w:val="14"/>
+        </w:numPr>
+        <w:ind w:left="720"/>
+        <w:rPr>
+          <w:rFonts w:ascii="Times New Roman" w:hAnsi="Times New Roman" w:cs="Times New Roman"/>
+          <w:sz w:val="24"/>
+          <w:szCs w:val="24"/>
+          <w:lang w:val="en-ID"/>
+        </w:rPr>
+      </w:pPr>
+      <w:r>
+        <w:rPr>
+          <w:rFonts w:ascii="Times New Roman" w:hAnsi="Times New Roman" w:cs="Times New Roman"/>
+          <w:sz w:val="24"/>
+          <w:szCs w:val="24"/>
+          <w:lang w:val="en-ID"/>
+        </w:rPr>
+        <w:t>Setelah mengklik tombol add to cart, maka tanda troli akan berubah menjadi jumlah barang yang dibeli.</w:t>
+      </w:r>
+    </w:p>
+    <w:p>
+      <w:pPr>
+        <w:pStyle w:val="ListParagraph"/>
+        <w:rPr>
+          <w:rFonts w:ascii="Times New Roman" w:hAnsi="Times New Roman" w:cs="Times New Roman"/>
+          <w:sz w:val="24"/>
+          <w:szCs w:val="24"/>
+          <w:lang w:val="en-ID"/>
+        </w:rPr>
+      </w:pPr>
+      <w:r>
+        <w:rPr>
+          <w:noProof/>
+        </w:rPr>
+        <w:lastRenderedPageBreak/>
+        <w:drawing>
+          <wp:inline distT="0" distB="0" distL="0" distR="0" wp14:anchorId="422BC7D8" wp14:editId="396F544A">
+            <wp:extent cx="5943600" cy="3341370"/>
+            <wp:effectExtent l="0" t="0" r="0" b="0"/>
+            <wp:docPr id="5" name="Picture 5"/>
+            <wp:cNvGraphicFramePr>
+              <a:graphicFrameLocks xmlns:a="http://schemas.openxmlformats.org/drawingml/2006/main" noChangeAspect="1"/>
+            </wp:cNvGraphicFramePr>
+            <a:graphic xmlns:a="http://schemas.openxmlformats.org/drawingml/2006/main">
+              <a:graphicData uri="http://schemas.openxmlformats.org/drawingml/2006/picture">
+                <pic:pic xmlns:pic="http://schemas.openxmlformats.org/drawingml/2006/picture">
+                  <pic:nvPicPr>
+                    <pic:cNvPr id="0" name="Picture 1"/>
+                    <pic:cNvPicPr>
+                      <a:picLocks noChangeAspect="1" noChangeArrowheads="1"/>
+                    </pic:cNvPicPr>
+                  </pic:nvPicPr>
+                  <pic:blipFill>
+                    <a:blip r:embed="rId15">
+                      <a:extLst>
+                        <a:ext uri="{28A0092B-C50C-407E-A947-70E740481C1C}">
+                          <a14:useLocalDpi xmlns:a14="http://schemas.microsoft.com/office/drawing/2010/main" val="0"/>
+                        </a:ext>
+                      </a:extLst>
+                    </a:blip>
+                    <a:srcRect/>
+                    <a:stretch>
+                      <a:fillRect/>
+                    </a:stretch>
+                  </pic:blipFill>
+                  <pic:spPr bwMode="auto">
+                    <a:xfrm>
+                      <a:off x="0" y="0"/>
+                      <a:ext cx="5943600" cy="3341370"/>
+                    </a:xfrm>
+                    <a:prstGeom prst="rect">
+                      <a:avLst/>
+                    </a:prstGeom>
+                    <a:noFill/>
+                    <a:ln>
+                      <a:noFill/>
+                    </a:ln>
+                  </pic:spPr>
+                </pic:pic>
+              </a:graphicData>
+            </a:graphic>
+          </wp:inline>
+        </w:drawing>
+      </w:r>
+    </w:p>
+    <w:p>
+      <w:pPr>
+        <w:pStyle w:val="ListParagraph"/>
+        <w:numPr>
+          <w:ilvl w:val="0"/>
+          <w:numId w:val="14"/>
+        </w:numPr>
+        <w:ind w:left="720"/>
+        <w:rPr>
+          <w:rFonts w:ascii="Times New Roman" w:hAnsi="Times New Roman" w:cs="Times New Roman"/>
+          <w:sz w:val="24"/>
+          <w:szCs w:val="24"/>
+          <w:lang w:val="en-ID"/>
+        </w:rPr>
+      </w:pPr>
+      <w:r>
+        <w:rPr>
+          <w:rFonts w:ascii="Times New Roman" w:hAnsi="Times New Roman" w:cs="Times New Roman"/>
+          <w:sz w:val="24"/>
+          <w:szCs w:val="24"/>
+          <w:lang w:val="en-ID"/>
+        </w:rPr>
+        <w:t xml:space="preserve">Jumlah barang yang dibeli dapat diganti saat membuka </w:t>
+      </w:r>
+      <w:r>
+        <w:rPr>
+          <w:rFonts w:ascii="Times New Roman" w:hAnsi="Times New Roman" w:cs="Times New Roman"/>
+          <w:i/>
+          <w:iCs/>
+          <w:sz w:val="24"/>
+          <w:szCs w:val="24"/>
+          <w:lang w:val="en-ID"/>
+        </w:rPr>
+        <w:t>cart</w:t>
+      </w:r>
+      <w:r>
+        <w:rPr>
+          <w:rFonts w:ascii="Times New Roman" w:hAnsi="Times New Roman" w:cs="Times New Roman"/>
+          <w:sz w:val="24"/>
+          <w:szCs w:val="24"/>
+          <w:lang w:val="en-ID"/>
+        </w:rPr>
+        <w:t>.</w:t>
+      </w:r>
+    </w:p>
+    <w:p>
+      <w:pPr>
+        <w:pStyle w:val="ListParagraph"/>
+        <w:rPr>
+          <w:rFonts w:ascii="Times New Roman" w:hAnsi="Times New Roman" w:cs="Times New Roman"/>
+          <w:sz w:val="24"/>
+          <w:szCs w:val="24"/>
+          <w:lang w:val="en-ID"/>
+        </w:rPr>
+      </w:pPr>
+      <w:r>
+        <w:rPr>
+          <w:noProof/>
+        </w:rPr>
+        <w:drawing>
+          <wp:inline distT="0" distB="0" distL="0" distR="0" wp14:anchorId="4C7DC496" wp14:editId="0F5FC4B5">
+            <wp:extent cx="5943600" cy="3341370"/>
+            <wp:effectExtent l="0" t="0" r="0" b="0"/>
+            <wp:docPr id="6" name="Picture 6"/>
+            <wp:cNvGraphicFramePr>
+              <a:graphicFrameLocks xmlns:a="http://schemas.openxmlformats.org/drawingml/2006/main" noChangeAspect="1"/>
+            </wp:cNvGraphicFramePr>
+            <a:graphic xmlns:a="http://schemas.openxmlformats.org/drawingml/2006/main">
+              <a:graphicData uri="http://schemas.openxmlformats.org/drawingml/2006/picture">
+                <pic:pic xmlns:pic="http://schemas.openxmlformats.org/drawingml/2006/picture">
+                  <pic:nvPicPr>
+                    <pic:cNvPr id="0" name="Picture 3"/>
+                    <pic:cNvPicPr>
+                      <a:picLocks noChangeAspect="1" noChangeArrowheads="1"/>
+                    </pic:cNvPicPr>
+                  </pic:nvPicPr>
+                  <pic:blipFill>
+                    <a:blip r:embed="rId16">
+                      <a:extLst>
+                        <a:ext uri="{28A0092B-C50C-407E-A947-70E740481C1C}">
+                          <a14:useLocalDpi xmlns:a14="http://schemas.microsoft.com/office/drawing/2010/main" val="0"/>
+                        </a:ext>
+                      </a:extLst>
+                    </a:blip>
+                    <a:srcRect/>
+                    <a:stretch>
+                      <a:fillRect/>
+                    </a:stretch>
+                  </pic:blipFill>
+                  <pic:spPr bwMode="auto">
+                    <a:xfrm>
+                      <a:off x="0" y="0"/>
+                      <a:ext cx="5943600" cy="3341370"/>
+                    </a:xfrm>
+                    <a:prstGeom prst="rect">
+                      <a:avLst/>
+                    </a:prstGeom>
+                    <a:noFill/>
+                    <a:ln>
+                      <a:noFill/>
+                    </a:ln>
+                  </pic:spPr>
+                </pic:pic>
+              </a:graphicData>
+            </a:graphic>
+          </wp:inline>
+        </w:drawing>
+      </w:r>
+    </w:p>
+    <w:p>
+      <w:pPr>
+        <w:pStyle w:val="ListParagraph"/>
+        <w:numPr>
+          <w:ilvl w:val="0"/>
+          <w:numId w:val="14"/>
+        </w:numPr>
+        <w:ind w:left="720"/>
+        <w:rPr>
+          <w:rFonts w:ascii="Times New Roman" w:hAnsi="Times New Roman" w:cs="Times New Roman"/>
+          <w:sz w:val="24"/>
+          <w:szCs w:val="24"/>
+          <w:lang w:val="en-ID"/>
+        </w:rPr>
+      </w:pPr>
+      <w:r>
+        <w:rPr>
+          <w:rFonts w:ascii="Times New Roman" w:hAnsi="Times New Roman" w:cs="Times New Roman"/>
+          <w:sz w:val="24"/>
+          <w:szCs w:val="24"/>
+          <w:lang w:val="en-ID"/>
+        </w:rPr>
+        <w:t>Saat sudah selesai dengan pembelian barang dapat lanjut ke proses pembayaran</w:t>
+      </w:r>
+    </w:p>
+    <w:p>
+      <w:pPr>
+        <w:ind w:left="360"/>
+        <w:rPr>
+          <w:rFonts w:ascii="Times New Roman" w:hAnsi="Times New Roman" w:cs="Times New Roman"/>
+          <w:sz w:val="24"/>
+          <w:szCs w:val="24"/>
+          <w:lang w:val="en-ID"/>
+        </w:rPr>
+      </w:pPr>
+      <w:r>
+        <w:rPr>
+          <w:rFonts w:ascii="Times New Roman" w:hAnsi="Times New Roman" w:cs="Times New Roman"/>
+          <w:sz w:val="24"/>
+          <w:szCs w:val="24"/>
+          <w:lang w:val="en-ID"/>
+        </w:rPr>
+        <w:t xml:space="preserve"> </w:t>
+      </w:r>
+      <w:r>
+        <w:rPr>
+          <w:rFonts w:ascii="Times New Roman" w:hAnsi="Times New Roman" w:cs="Times New Roman"/>
+          <w:b/>
+          <w:bCs/>
+          <w:sz w:val="24"/>
+          <w:szCs w:val="24"/>
+          <w:lang w:val="en-ID"/>
+        </w:rPr>
+        <w:t>3.2.3.3 Membayar Barang</w:t>
+      </w:r>
+    </w:p>
+    <w:p>
+      <w:pPr>
+        <w:pStyle w:val="ListParagraph"/>
+        <w:numPr>
+          <w:ilvl w:val="0"/>
+          <w:numId w:val="15"/>
+        </w:numPr>
+        <w:rPr>
+          <w:rFonts w:ascii="Times New Roman" w:hAnsi="Times New Roman" w:cs="Times New Roman"/>
+          <w:sz w:val="24"/>
+          <w:szCs w:val="24"/>
+          <w:lang w:val="en-ID"/>
+        </w:rPr>
+      </w:pPr>
+      <w:r>
+        <w:rPr>
+          <w:rFonts w:ascii="Times New Roman" w:hAnsi="Times New Roman" w:cs="Times New Roman"/>
+          <w:sz w:val="24"/>
+          <w:szCs w:val="24"/>
+          <w:lang w:val="en-ID"/>
+        </w:rPr>
+        <w:t>Setelah user selesai melakukan pembelian barang, user dapat melanjutkan untuk membayar barang.</w:t>
+      </w:r>
+    </w:p>
+    <w:p>
+      <w:pPr>
+        <w:pStyle w:val="ListParagraph"/>
+        <w:numPr>
+          <w:ilvl w:val="0"/>
+          <w:numId w:val="15"/>
+        </w:numPr>
+        <w:rPr>
+          <w:rFonts w:ascii="Times New Roman" w:hAnsi="Times New Roman" w:cs="Times New Roman"/>
+          <w:sz w:val="24"/>
+          <w:szCs w:val="24"/>
+          <w:lang w:val="en-ID"/>
+        </w:rPr>
+      </w:pPr>
+      <w:r>
+        <w:rPr>
+          <w:rFonts w:ascii="Times New Roman" w:hAnsi="Times New Roman" w:cs="Times New Roman"/>
+          <w:sz w:val="24"/>
+          <w:szCs w:val="24"/>
+          <w:lang w:val="en-ID"/>
+        </w:rPr>
+        <w:t xml:space="preserve">Apabila user belum melakukan login maka </w:t>
+      </w:r>
+      <w:r>
+        <w:rPr>
+          <w:rFonts w:ascii="Times New Roman" w:hAnsi="Times New Roman" w:cs="Times New Roman"/>
+          <w:sz w:val="24"/>
+          <w:szCs w:val="24"/>
+          <w:lang w:val="en-ID"/>
+        </w:rPr>
+        <w:t>user akan dipaksa untuk melakukan login terlebih dahulu.</w:t>
+      </w:r>
+    </w:p>
+    <w:p>
+      <w:pPr>
+        <w:pStyle w:val="ListParagraph"/>
+        <w:numPr>
+          <w:ilvl w:val="0"/>
+          <w:numId w:val="15"/>
+        </w:numPr>
+        <w:rPr>
+          <w:rFonts w:ascii="Times New Roman" w:hAnsi="Times New Roman" w:cs="Times New Roman"/>
+          <w:sz w:val="24"/>
+          <w:szCs w:val="24"/>
+          <w:lang w:val="en-ID"/>
+        </w:rPr>
+      </w:pPr>
+      <w:r>
+        <w:rPr>
+          <w:rFonts w:ascii="Times New Roman" w:hAnsi="Times New Roman" w:cs="Times New Roman"/>
+          <w:sz w:val="24"/>
+          <w:szCs w:val="24"/>
+          <w:lang w:val="en-ID"/>
+        </w:rPr>
+        <w:lastRenderedPageBreak/>
+        <w:t>Sebelum melakukan pembayaran, cek dulu semua barang yang akan dibeli, baik item yang akan dibeli maupun jumlahnya.</w:t>
+      </w:r>
+    </w:p>
+    <w:p>
+      <w:pPr>
+        <w:pStyle w:val="ListParagraph"/>
+        <w:rPr>
+          <w:rFonts w:ascii="Times New Roman" w:hAnsi="Times New Roman" w:cs="Times New Roman"/>
+          <w:sz w:val="24"/>
+          <w:szCs w:val="24"/>
+          <w:lang w:val="en-ID"/>
+        </w:rPr>
+      </w:pPr>
+      <w:r>
+        <w:rPr>
+          <w:rFonts w:ascii="Times New Roman" w:hAnsi="Times New Roman" w:cs="Times New Roman"/>
+          <w:sz w:val="24"/>
+          <w:szCs w:val="24"/>
+          <w:lang w:val="en-ID"/>
+        </w:rPr>
+        <w:drawing>
+          <wp:inline distT="0" distB="0" distL="0" distR="0" wp14:anchorId="2FEF1C1F" wp14:editId="4B728226">
+            <wp:extent cx="5943600" cy="2982595"/>
+            <wp:effectExtent l="0" t="0" r="0" b="8255"/>
+            <wp:docPr id="18" name="Picture 18"/>
+            <wp:cNvGraphicFramePr>
+              <a:graphicFrameLocks xmlns:a="http://schemas.openxmlformats.org/drawingml/2006/main" noChangeAspect="1"/>
+            </wp:cNvGraphicFramePr>
+            <a:graphic xmlns:a="http://schemas.openxmlformats.org/drawingml/2006/main">
+              <a:graphicData uri="http://schemas.openxmlformats.org/drawingml/2006/picture">
+                <pic:pic xmlns:pic="http://schemas.openxmlformats.org/drawingml/2006/picture">
+                  <pic:nvPicPr>
+                    <pic:cNvPr id="1" name=""/>
+                    <pic:cNvPicPr/>
+                  </pic:nvPicPr>
+                  <pic:blipFill>
+                    <a:blip r:embed="rId17"/>
+                    <a:stretch>
+                      <a:fillRect/>
+                    </a:stretch>
+                  </pic:blipFill>
+                  <pic:spPr>
+                    <a:xfrm>
+                      <a:off x="0" y="0"/>
+                      <a:ext cx="5943600" cy="2982595"/>
+                    </a:xfrm>
+                    <a:prstGeom prst="rect">
+                      <a:avLst/>
+                    </a:prstGeom>
+                  </pic:spPr>
+                </pic:pic>
+              </a:graphicData>
+            </a:graphic>
+          </wp:inline>
+        </w:drawing>
+      </w:r>
+    </w:p>
+    <w:p>
+      <w:pPr>
+        <w:pStyle w:val="ListParagraph"/>
+        <w:numPr>
+          <w:ilvl w:val="0"/>
+          <w:numId w:val="15"/>
+        </w:numPr>
+        <w:rPr>
+          <w:rFonts w:ascii="Times New Roman" w:hAnsi="Times New Roman" w:cs="Times New Roman"/>
+          <w:sz w:val="24"/>
+          <w:szCs w:val="24"/>
+          <w:lang w:val="en-ID"/>
+        </w:rPr>
+      </w:pPr>
+      <w:r>
+        <w:rPr>
+          <w:rFonts w:ascii="Times New Roman" w:hAnsi="Times New Roman" w:cs="Times New Roman"/>
+          <w:sz w:val="24"/>
+          <w:szCs w:val="24"/>
+          <w:lang w:val="en-ID"/>
+        </w:rPr>
+        <w:t xml:space="preserve">Setelah selesai dan yakin akan barang-barang yang dibeli, maka klik tombol </w:t>
+      </w:r>
+      <w:r>
+        <w:rPr>
+          <w:rFonts w:ascii="Times New Roman" w:hAnsi="Times New Roman" w:cs="Times New Roman"/>
+          <w:i/>
+          <w:iCs/>
+          <w:sz w:val="24"/>
+          <w:szCs w:val="24"/>
+          <w:lang w:val="en-ID"/>
+        </w:rPr>
+        <w:t>ready to checkout</w:t>
+      </w:r>
+      <w:r>
+        <w:rPr>
+          <w:rFonts w:ascii="Times New Roman" w:hAnsi="Times New Roman" w:cs="Times New Roman"/>
+          <w:sz w:val="24"/>
+          <w:szCs w:val="24"/>
+          <w:lang w:val="en-ID"/>
+        </w:rPr>
+        <w:t>.</w:t>
+      </w:r>
+    </w:p>
+    <w:p>
+      <w:pPr>
+        <w:pStyle w:val="ListParagraph"/>
+        <w:numPr>
+          <w:ilvl w:val="0"/>
+          <w:numId w:val="15"/>
+        </w:numPr>
+        <w:rPr>
+          <w:rFonts w:ascii="Times New Roman" w:hAnsi="Times New Roman" w:cs="Times New Roman"/>
+          <w:sz w:val="24"/>
+          <w:szCs w:val="24"/>
+          <w:lang w:val="en-ID"/>
+        </w:rPr>
+      </w:pPr>
+      <w:r>
+        <w:rPr>
+          <w:rFonts w:ascii="Times New Roman" w:hAnsi="Times New Roman" w:cs="Times New Roman"/>
+          <w:sz w:val="24"/>
+          <w:szCs w:val="24"/>
+          <w:lang w:val="en-ID"/>
+        </w:rPr>
+        <w:t xml:space="preserve">Setelah menekan tombol </w:t>
+      </w:r>
+      <w:r>
+        <w:rPr>
+          <w:rFonts w:ascii="Times New Roman" w:hAnsi="Times New Roman" w:cs="Times New Roman"/>
+          <w:i/>
+          <w:iCs/>
+          <w:sz w:val="24"/>
+          <w:szCs w:val="24"/>
+          <w:lang w:val="en-ID"/>
+        </w:rPr>
+        <w:t>ready to checkout</w:t>
+      </w:r>
+      <w:r>
+        <w:rPr>
+          <w:rFonts w:ascii="Times New Roman" w:hAnsi="Times New Roman" w:cs="Times New Roman"/>
+          <w:sz w:val="24"/>
+          <w:szCs w:val="24"/>
+          <w:lang w:val="en-ID"/>
+        </w:rPr>
+        <w:t>, user akan dibawa ke halaman checkout, disana user akan memasukkan data-data mengenai user untuk melakukan pembayaran.</w:t>
+      </w:r>
+    </w:p>
+    <w:p>
+      <w:pPr>
+        <w:pStyle w:val="ListParagraph"/>
+        <w:rPr>
+          <w:rFonts w:ascii="Times New Roman" w:hAnsi="Times New Roman" w:cs="Times New Roman"/>
+          <w:sz w:val="24"/>
+          <w:szCs w:val="24"/>
+          <w:lang w:val="en-ID"/>
+        </w:rPr>
+      </w:pPr>
+      <w:r>
+        <w:rPr>
+          <w:rFonts w:ascii="Times New Roman" w:hAnsi="Times New Roman" w:cs="Times New Roman"/>
+          <w:sz w:val="24"/>
+          <w:szCs w:val="24"/>
+          <w:lang w:val="en-ID"/>
+        </w:rPr>
+        <w:drawing>
+          <wp:inline distT="0" distB="0" distL="0" distR="0" wp14:anchorId="663864FC" wp14:editId="61CEC8FC">
+            <wp:extent cx="5943600" cy="2813050"/>
+            <wp:effectExtent l="0" t="0" r="0" b="6350"/>
+            <wp:docPr id="19" name="Picture 19"/>
+            <wp:cNvGraphicFramePr>
+              <a:graphicFrameLocks xmlns:a="http://schemas.openxmlformats.org/drawingml/2006/main" noChangeAspect="1"/>
+            </wp:cNvGraphicFramePr>
+            <a:graphic xmlns:a="http://schemas.openxmlformats.org/drawingml/2006/main">
+              <a:graphicData uri="http://schemas.openxmlformats.org/drawingml/2006/picture">
+                <pic:pic xmlns:pic="http://schemas.openxmlformats.org/drawingml/2006/picture">
+                  <pic:nvPicPr>
+                    <pic:cNvPr id="1" name=""/>
+                    <pic:cNvPicPr/>
+                  </pic:nvPicPr>
+                  <pic:blipFill>
+                    <a:blip r:embed="rId18"/>
+                    <a:stretch>
+                      <a:fillRect/>
+                    </a:stretch>
+                  </pic:blipFill>
+                  <pic:spPr>
+                    <a:xfrm>
+                      <a:off x="0" y="0"/>
+                      <a:ext cx="5943600" cy="2813050"/>
                     </a:xfrm>
                     <a:prstGeom prst="rect">
                       <a:avLst/>
@@ -5444,6 +6900,92 @@
     </w:lvl>
   </w:abstractNum>
   <w:abstractNum w:abstractNumId="1" w15:restartNumberingAfterBreak="0">
+    <w:nsid w:val="1357323A"/>
+    <w:multiLevelType w:val="hybridMultilevel"/>
+    <w:tmpl w:val="32647D92"/>
+    <w:lvl w:ilvl="0" w:tplc="04090017">
+      <w:start w:val="1"/>
+      <w:numFmt w:val="lowerLetter"/>
+      <w:lvlText w:val="%1)"/>
+      <w:lvlJc w:val="left"/>
+      <w:pPr>
+        <w:ind w:left="720" w:hanging="360"/>
+      </w:pPr>
+    </w:lvl>
+    <w:lvl w:ilvl="1" w:tplc="04090019" w:tentative="1">
+      <w:start w:val="1"/>
+      <w:numFmt w:val="lowerLetter"/>
+      <w:lvlText w:val="%2."/>
+      <w:lvlJc w:val="left"/>
+      <w:pPr>
+        <w:ind w:left="1440" w:hanging="360"/>
+      </w:pPr>
+    </w:lvl>
+    <w:lvl w:ilvl="2" w:tplc="0409001B" w:tentative="1">
+      <w:start w:val="1"/>
+      <w:numFmt w:val="lowerRoman"/>
+      <w:lvlText w:val="%3."/>
+      <w:lvlJc w:val="right"/>
+      <w:pPr>
+        <w:ind w:left="2160" w:hanging="180"/>
+      </w:pPr>
+    </w:lvl>
+    <w:lvl w:ilvl="3" w:tplc="0409000F" w:tentative="1">
+      <w:start w:val="1"/>
+      <w:numFmt w:val="decimal"/>
+      <w:lvlText w:val="%4."/>
+      <w:lvlJc w:val="left"/>
+      <w:pPr>
+        <w:ind w:left="2880" w:hanging="360"/>
+      </w:pPr>
+    </w:lvl>
+    <w:lvl w:ilvl="4" w:tplc="04090019" w:tentative="1">
+      <w:start w:val="1"/>
+      <w:numFmt w:val="lowerLetter"/>
+      <w:lvlText w:val="%5."/>
+      <w:lvlJc w:val="left"/>
+      <w:pPr>
+        <w:ind w:left="3600" w:hanging="360"/>
+      </w:pPr>
+    </w:lvl>
+    <w:lvl w:ilvl="5" w:tplc="0409001B" w:tentative="1">
+      <w:start w:val="1"/>
+      <w:numFmt w:val="lowerRoman"/>
+      <w:lvlText w:val="%6."/>
+      <w:lvlJc w:val="right"/>
+      <w:pPr>
+        <w:ind w:left="4320" w:hanging="180"/>
+      </w:pPr>
+    </w:lvl>
+    <w:lvl w:ilvl="6" w:tplc="0409000F" w:tentative="1">
+      <w:start w:val="1"/>
+      <w:numFmt w:val="decimal"/>
+      <w:lvlText w:val="%7."/>
+      <w:lvlJc w:val="left"/>
+      <w:pPr>
+        <w:ind w:left="5040" w:hanging="360"/>
+      </w:pPr>
+    </w:lvl>
+    <w:lvl w:ilvl="7" w:tplc="04090019" w:tentative="1">
+      <w:start w:val="1"/>
+      <w:numFmt w:val="lowerLetter"/>
+      <w:lvlText w:val="%8."/>
+      <w:lvlJc w:val="left"/>
+      <w:pPr>
+        <w:ind w:left="5760" w:hanging="360"/>
+      </w:pPr>
+    </w:lvl>
+    <w:lvl w:ilvl="8" w:tplc="0409001B" w:tentative="1">
+      <w:start w:val="1"/>
+      <w:numFmt w:val="lowerRoman"/>
+      <w:lvlText w:val="%9."/>
+      <w:lvlJc w:val="right"/>
+      <w:pPr>
+        <w:ind w:left="6480" w:hanging="180"/>
+      </w:pPr>
+    </w:lvl>
+  </w:abstractNum>
+  <w:abstractNum w:abstractNumId="2" w15:restartNumberingAfterBreak="0">
     <w:nsid w:val="184D730B"/>
     <w:multiLevelType w:val="hybridMultilevel"/>
     <w:tmpl w:val="5BB0EFF6"/>
@@ -5529,7 +7071,7 @@
       </w:pPr>
     </w:lvl>
   </w:abstractNum>
-  <w:abstractNum w:abstractNumId="2" w15:restartNumberingAfterBreak="0">
+  <w:abstractNum w:abstractNumId="3" w15:restartNumberingAfterBreak="0">
     <w:nsid w:val="1DA90D47"/>
     <w:multiLevelType w:val="multilevel"/>
     <w:tmpl w:val="B96E616A"/>
@@ -5650,7 +7192,7 @@
       </w:rPr>
     </w:lvl>
   </w:abstractNum>
-  <w:abstractNum w:abstractNumId="3" w15:restartNumberingAfterBreak="0">
+  <w:abstractNum w:abstractNumId="4" w15:restartNumberingAfterBreak="0">
     <w:nsid w:val="1E2772BD"/>
     <w:multiLevelType w:val="hybridMultilevel"/>
     <w:tmpl w:val="1DE6530C"/>
@@ -5736,7 +7278,7 @@
       </w:pPr>
     </w:lvl>
   </w:abstractNum>
-  <w:abstractNum w:abstractNumId="4" w15:restartNumberingAfterBreak="0">
+  <w:abstractNum w:abstractNumId="5" w15:restartNumberingAfterBreak="0">
     <w:nsid w:val="203E1515"/>
     <w:multiLevelType w:val="hybridMultilevel"/>
     <w:tmpl w:val="1988BD9C"/>
@@ -5849,7 +7391,93 @@
       </w:rPr>
     </w:lvl>
   </w:abstractNum>
-  <w:abstractNum w:abstractNumId="5" w15:restartNumberingAfterBreak="0">
+  <w:abstractNum w:abstractNumId="6" w15:restartNumberingAfterBreak="0">
+    <w:nsid w:val="254052C9"/>
+    <w:multiLevelType w:val="hybridMultilevel"/>
+    <w:tmpl w:val="81947EC6"/>
+    <w:lvl w:ilvl="0" w:tplc="04090017">
+      <w:start w:val="1"/>
+      <w:numFmt w:val="lowerLetter"/>
+      <w:lvlText w:val="%1)"/>
+      <w:lvlJc w:val="left"/>
+      <w:pPr>
+        <w:ind w:left="720" w:hanging="360"/>
+      </w:pPr>
+    </w:lvl>
+    <w:lvl w:ilvl="1" w:tplc="04090019" w:tentative="1">
+      <w:start w:val="1"/>
+      <w:numFmt w:val="lowerLetter"/>
+      <w:lvlText w:val="%2."/>
+      <w:lvlJc w:val="left"/>
+      <w:pPr>
+        <w:ind w:left="1440" w:hanging="360"/>
+      </w:pPr>
+    </w:lvl>
+    <w:lvl w:ilvl="2" w:tplc="0409001B" w:tentative="1">
+      <w:start w:val="1"/>
+      <w:numFmt w:val="lowerRoman"/>
+      <w:lvlText w:val="%3."/>
+      <w:lvlJc w:val="right"/>
+      <w:pPr>
+        <w:ind w:left="2160" w:hanging="180"/>
+      </w:pPr>
+    </w:lvl>
+    <w:lvl w:ilvl="3" w:tplc="0409000F" w:tentative="1">
+      <w:start w:val="1"/>
+      <w:numFmt w:val="decimal"/>
+      <w:lvlText w:val="%4."/>
+      <w:lvlJc w:val="left"/>
+      <w:pPr>
+        <w:ind w:left="2880" w:hanging="360"/>
+      </w:pPr>
+    </w:lvl>
+    <w:lvl w:ilvl="4" w:tplc="04090019" w:tentative="1">
+      <w:start w:val="1"/>
+      <w:numFmt w:val="lowerLetter"/>
+      <w:lvlText w:val="%5."/>
+      <w:lvlJc w:val="left"/>
+      <w:pPr>
+        <w:ind w:left="3600" w:hanging="360"/>
+      </w:pPr>
+    </w:lvl>
+    <w:lvl w:ilvl="5" w:tplc="0409001B" w:tentative="1">
+      <w:start w:val="1"/>
+      <w:numFmt w:val="lowerRoman"/>
+      <w:lvlText w:val="%6."/>
+      <w:lvlJc w:val="right"/>
+      <w:pPr>
+        <w:ind w:left="4320" w:hanging="180"/>
+      </w:pPr>
+    </w:lvl>
+    <w:lvl w:ilvl="6" w:tplc="0409000F" w:tentative="1">
+      <w:start w:val="1"/>
+      <w:numFmt w:val="decimal"/>
+      <w:lvlText w:val="%7."/>
+      <w:lvlJc w:val="left"/>
+      <w:pPr>
+        <w:ind w:left="5040" w:hanging="360"/>
+      </w:pPr>
+    </w:lvl>
+    <w:lvl w:ilvl="7" w:tplc="04090019" w:tentative="1">
+      <w:start w:val="1"/>
+      <w:numFmt w:val="lowerLetter"/>
+      <w:lvlText w:val="%8."/>
+      <w:lvlJc w:val="left"/>
+      <w:pPr>
+        <w:ind w:left="5760" w:hanging="360"/>
+      </w:pPr>
+    </w:lvl>
+    <w:lvl w:ilvl="8" w:tplc="0409001B" w:tentative="1">
+      <w:start w:val="1"/>
+      <w:numFmt w:val="lowerRoman"/>
+      <w:lvlText w:val="%9."/>
+      <w:lvlJc w:val="right"/>
+      <w:pPr>
+        <w:ind w:left="6480" w:hanging="180"/>
+      </w:pPr>
+    </w:lvl>
+  </w:abstractNum>
+  <w:abstractNum w:abstractNumId="7" w15:restartNumberingAfterBreak="0">
     <w:nsid w:val="3F997EEC"/>
     <w:multiLevelType w:val="hybridMultilevel"/>
     <w:tmpl w:val="CAEA13DE"/>
@@ -5935,7 +7563,7 @@
       </w:pPr>
     </w:lvl>
   </w:abstractNum>
-  <w:abstractNum w:abstractNumId="6" w15:restartNumberingAfterBreak="0">
+  <w:abstractNum w:abstractNumId="8" w15:restartNumberingAfterBreak="0">
     <w:nsid w:val="42D47015"/>
     <w:multiLevelType w:val="hybridMultilevel"/>
     <w:tmpl w:val="3C54DA58"/>
@@ -6021,7 +7649,7 @@
       </w:pPr>
     </w:lvl>
   </w:abstractNum>
-  <w:abstractNum w:abstractNumId="7" w15:restartNumberingAfterBreak="0">
+  <w:abstractNum w:abstractNumId="9" w15:restartNumberingAfterBreak="0">
     <w:nsid w:val="4D88306D"/>
     <w:multiLevelType w:val="hybridMultilevel"/>
     <w:tmpl w:val="2670DD12"/>
@@ -6134,7 +7762,7 @@
       </w:rPr>
     </w:lvl>
   </w:abstractNum>
-  <w:abstractNum w:abstractNumId="8" w15:restartNumberingAfterBreak="0">
+  <w:abstractNum w:abstractNumId="10" w15:restartNumberingAfterBreak="0">
     <w:nsid w:val="4E106EBA"/>
     <w:multiLevelType w:val="hybridMultilevel"/>
     <w:tmpl w:val="5F78FB1C"/>
@@ -6220,7 +7848,93 @@
       </w:pPr>
     </w:lvl>
   </w:abstractNum>
-  <w:abstractNum w:abstractNumId="9" w15:restartNumberingAfterBreak="0">
+  <w:abstractNum w:abstractNumId="11" w15:restartNumberingAfterBreak="0">
+    <w:nsid w:val="4FBD3B15"/>
+    <w:multiLevelType w:val="hybridMultilevel"/>
+    <w:tmpl w:val="DF8A3074"/>
+    <w:lvl w:ilvl="0" w:tplc="04090017">
+      <w:start w:val="1"/>
+      <w:numFmt w:val="lowerLetter"/>
+      <w:lvlText w:val="%1)"/>
+      <w:lvlJc w:val="left"/>
+      <w:pPr>
+        <w:ind w:left="720" w:hanging="360"/>
+      </w:pPr>
+    </w:lvl>
+    <w:lvl w:ilvl="1" w:tplc="04090019" w:tentative="1">
+      <w:start w:val="1"/>
+      <w:numFmt w:val="lowerLetter"/>
+      <w:lvlText w:val="%2."/>
+      <w:lvlJc w:val="left"/>
+      <w:pPr>
+        <w:ind w:left="1440" w:hanging="360"/>
+      </w:pPr>
+    </w:lvl>
+    <w:lvl w:ilvl="2" w:tplc="0409001B" w:tentative="1">
+      <w:start w:val="1"/>
+      <w:numFmt w:val="lowerRoman"/>
+      <w:lvlText w:val="%3."/>
+      <w:lvlJc w:val="right"/>
+      <w:pPr>
+        <w:ind w:left="2160" w:hanging="180"/>
+      </w:pPr>
+    </w:lvl>
+    <w:lvl w:ilvl="3" w:tplc="0409000F" w:tentative="1">
+      <w:start w:val="1"/>
+      <w:numFmt w:val="decimal"/>
+      <w:lvlText w:val="%4."/>
+      <w:lvlJc w:val="left"/>
+      <w:pPr>
+        <w:ind w:left="2880" w:hanging="360"/>
+      </w:pPr>
+    </w:lvl>
+    <w:lvl w:ilvl="4" w:tplc="04090019" w:tentative="1">
+      <w:start w:val="1"/>
+      <w:numFmt w:val="lowerLetter"/>
+      <w:lvlText w:val="%5."/>
+      <w:lvlJc w:val="left"/>
+      <w:pPr>
+        <w:ind w:left="3600" w:hanging="360"/>
+      </w:pPr>
+    </w:lvl>
+    <w:lvl w:ilvl="5" w:tplc="0409001B" w:tentative="1">
+      <w:start w:val="1"/>
+      <w:numFmt w:val="lowerRoman"/>
+      <w:lvlText w:val="%6."/>
+      <w:lvlJc w:val="right"/>
+      <w:pPr>
+        <w:ind w:left="4320" w:hanging="180"/>
+      </w:pPr>
+    </w:lvl>
+    <w:lvl w:ilvl="6" w:tplc="0409000F" w:tentative="1">
+      <w:start w:val="1"/>
+      <w:numFmt w:val="decimal"/>
+      <w:lvlText w:val="%7."/>
+      <w:lvlJc w:val="left"/>
+      <w:pPr>
+        <w:ind w:left="5040" w:hanging="360"/>
+      </w:pPr>
+    </w:lvl>
+    <w:lvl w:ilvl="7" w:tplc="04090019" w:tentative="1">
+      <w:start w:val="1"/>
+      <w:numFmt w:val="lowerLetter"/>
+      <w:lvlText w:val="%8."/>
+      <w:lvlJc w:val="left"/>
+      <w:pPr>
+        <w:ind w:left="5760" w:hanging="360"/>
+      </w:pPr>
+    </w:lvl>
+    <w:lvl w:ilvl="8" w:tplc="0409001B" w:tentative="1">
+      <w:start w:val="1"/>
+      <w:numFmt w:val="lowerRoman"/>
+      <w:lvlText w:val="%9."/>
+      <w:lvlJc w:val="right"/>
+      <w:pPr>
+        <w:ind w:left="6480" w:hanging="180"/>
+      </w:pPr>
+    </w:lvl>
+  </w:abstractNum>
+  <w:abstractNum w:abstractNumId="12" w15:restartNumberingAfterBreak="0">
     <w:nsid w:val="506205CE"/>
     <w:multiLevelType w:val="hybridMultilevel"/>
     <w:tmpl w:val="CC0679AC"/>
@@ -6333,7 +8047,7 @@
       </w:rPr>
     </w:lvl>
   </w:abstractNum>
-  <w:abstractNum w:abstractNumId="10" w15:restartNumberingAfterBreak="0">
+  <w:abstractNum w:abstractNumId="13" w15:restartNumberingAfterBreak="0">
     <w:nsid w:val="597C2EC6"/>
     <w:multiLevelType w:val="multilevel"/>
     <w:tmpl w:val="AEDA81A2"/>
@@ -6454,10 +8168,10 @@
       </w:rPr>
     </w:lvl>
   </w:abstractNum>
-  <w:abstractNum w:abstractNumId="11" w15:restartNumberingAfterBreak="0">
+  <w:abstractNum w:abstractNumId="14" w15:restartNumberingAfterBreak="0">
     <w:nsid w:val="5D525B0B"/>
     <w:multiLevelType w:val="hybridMultilevel"/>
-    <w:tmpl w:val="CAEA13DE"/>
+    <w:tmpl w:val="DF8A3074"/>
     <w:lvl w:ilvl="0" w:tplc="04090017">
       <w:start w:val="1"/>
       <w:numFmt w:val="lowerLetter"/>
@@ -6540,7 +8254,7 @@
       </w:pPr>
     </w:lvl>
   </w:abstractNum>
-  <w:abstractNum w:abstractNumId="12" w15:restartNumberingAfterBreak="0">
+  <w:abstractNum w:abstractNumId="15" w15:restartNumberingAfterBreak="0">
     <w:nsid w:val="5E3E354D"/>
     <w:multiLevelType w:val="hybridMultilevel"/>
     <w:tmpl w:val="2BD04D80"/>
@@ -6653,7 +8367,93 @@
       </w:rPr>
     </w:lvl>
   </w:abstractNum>
-  <w:abstractNum w:abstractNumId="13" w15:restartNumberingAfterBreak="0">
+  <w:abstractNum w:abstractNumId="16" w15:restartNumberingAfterBreak="0">
+    <w:nsid w:val="62546AC2"/>
+    <w:multiLevelType w:val="hybridMultilevel"/>
+    <w:tmpl w:val="D9AE80A2"/>
+    <w:lvl w:ilvl="0" w:tplc="04090017">
+      <w:start w:val="1"/>
+      <w:numFmt w:val="lowerLetter"/>
+      <w:lvlText w:val="%1)"/>
+      <w:lvlJc w:val="left"/>
+      <w:pPr>
+        <w:ind w:left="720" w:hanging="360"/>
+      </w:pPr>
+    </w:lvl>
+    <w:lvl w:ilvl="1" w:tplc="04090019" w:tentative="1">
+      <w:start w:val="1"/>
+      <w:numFmt w:val="lowerLetter"/>
+      <w:lvlText w:val="%2."/>
+      <w:lvlJc w:val="left"/>
+      <w:pPr>
+        <w:ind w:left="1440" w:hanging="360"/>
+      </w:pPr>
+    </w:lvl>
+    <w:lvl w:ilvl="2" w:tplc="0409001B" w:tentative="1">
+      <w:start w:val="1"/>
+      <w:numFmt w:val="lowerRoman"/>
+      <w:lvlText w:val="%3."/>
+      <w:lvlJc w:val="right"/>
+      <w:pPr>
+        <w:ind w:left="2160" w:hanging="180"/>
+      </w:pPr>
+    </w:lvl>
+    <w:lvl w:ilvl="3" w:tplc="0409000F" w:tentative="1">
+      <w:start w:val="1"/>
+      <w:numFmt w:val="decimal"/>
+      <w:lvlText w:val="%4."/>
+      <w:lvlJc w:val="left"/>
+      <w:pPr>
+        <w:ind w:left="2880" w:hanging="360"/>
+      </w:pPr>
+    </w:lvl>
+    <w:lvl w:ilvl="4" w:tplc="04090019" w:tentative="1">
+      <w:start w:val="1"/>
+      <w:numFmt w:val="lowerLetter"/>
+      <w:lvlText w:val="%5."/>
+      <w:lvlJc w:val="left"/>
+      <w:pPr>
+        <w:ind w:left="3600" w:hanging="360"/>
+      </w:pPr>
+    </w:lvl>
+    <w:lvl w:ilvl="5" w:tplc="0409001B" w:tentative="1">
+      <w:start w:val="1"/>
+      <w:numFmt w:val="lowerRoman"/>
+      <w:lvlText w:val="%6."/>
+      <w:lvlJc w:val="right"/>
+      <w:pPr>
+        <w:ind w:left="4320" w:hanging="180"/>
+      </w:pPr>
+    </w:lvl>
+    <w:lvl w:ilvl="6" w:tplc="0409000F" w:tentative="1">
+      <w:start w:val="1"/>
+      <w:numFmt w:val="decimal"/>
+      <w:lvlText w:val="%7."/>
+      <w:lvlJc w:val="left"/>
+      <w:pPr>
+        <w:ind w:left="5040" w:hanging="360"/>
+      </w:pPr>
+    </w:lvl>
+    <w:lvl w:ilvl="7" w:tplc="04090019" w:tentative="1">
+      <w:start w:val="1"/>
+      <w:numFmt w:val="lowerLetter"/>
+      <w:lvlText w:val="%8."/>
+      <w:lvlJc w:val="left"/>
+      <w:pPr>
+        <w:ind w:left="5760" w:hanging="360"/>
+      </w:pPr>
+    </w:lvl>
+    <w:lvl w:ilvl="8" w:tplc="0409001B" w:tentative="1">
+      <w:start w:val="1"/>
+      <w:numFmt w:val="lowerRoman"/>
+      <w:lvlText w:val="%9."/>
+      <w:lvlJc w:val="right"/>
+      <w:pPr>
+        <w:ind w:left="6480" w:hanging="180"/>
+      </w:pPr>
+    </w:lvl>
+  </w:abstractNum>
+  <w:abstractNum w:abstractNumId="17" w15:restartNumberingAfterBreak="0">
     <w:nsid w:val="6CB35E3E"/>
     <w:multiLevelType w:val="hybridMultilevel"/>
     <w:tmpl w:val="CAEA13DE"/>
@@ -6739,7 +8539,7 @@
       </w:pPr>
     </w:lvl>
   </w:abstractNum>
-  <w:abstractNum w:abstractNumId="14" w15:restartNumberingAfterBreak="0">
+  <w:abstractNum w:abstractNumId="18" w15:restartNumberingAfterBreak="0">
     <w:nsid w:val="6F067DBA"/>
     <w:multiLevelType w:val="hybridMultilevel"/>
     <w:tmpl w:val="4A1CA312"/>
@@ -6825,50 +8625,151 @@
       </w:pPr>
     </w:lvl>
   </w:abstractNum>
+  <w:abstractNum w:abstractNumId="19" w15:restartNumberingAfterBreak="0">
+    <w:nsid w:val="74331113"/>
+    <w:multiLevelType w:val="hybridMultilevel"/>
+    <w:tmpl w:val="558AEBE4"/>
+    <w:lvl w:ilvl="0" w:tplc="04090017">
+      <w:start w:val="1"/>
+      <w:numFmt w:val="lowerLetter"/>
+      <w:lvlText w:val="%1)"/>
+      <w:lvlJc w:val="left"/>
+      <w:pPr>
+        <w:ind w:left="720" w:hanging="360"/>
+      </w:pPr>
+    </w:lvl>
+    <w:lvl w:ilvl="1" w:tplc="04090019" w:tentative="1">
+      <w:start w:val="1"/>
+      <w:numFmt w:val="lowerLetter"/>
+      <w:lvlText w:val="%2."/>
+      <w:lvlJc w:val="left"/>
+      <w:pPr>
+        <w:ind w:left="1440" w:hanging="360"/>
+      </w:pPr>
+    </w:lvl>
+    <w:lvl w:ilvl="2" w:tplc="0409001B" w:tentative="1">
+      <w:start w:val="1"/>
+      <w:numFmt w:val="lowerRoman"/>
+      <w:lvlText w:val="%3."/>
+      <w:lvlJc w:val="right"/>
+      <w:pPr>
+        <w:ind w:left="2160" w:hanging="180"/>
+      </w:pPr>
+    </w:lvl>
+    <w:lvl w:ilvl="3" w:tplc="0409000F" w:tentative="1">
+      <w:start w:val="1"/>
+      <w:numFmt w:val="decimal"/>
+      <w:lvlText w:val="%4."/>
+      <w:lvlJc w:val="left"/>
+      <w:pPr>
+        <w:ind w:left="2880" w:hanging="360"/>
+      </w:pPr>
+    </w:lvl>
+    <w:lvl w:ilvl="4" w:tplc="04090019" w:tentative="1">
+      <w:start w:val="1"/>
+      <w:numFmt w:val="lowerLetter"/>
+      <w:lvlText w:val="%5."/>
+      <w:lvlJc w:val="left"/>
+      <w:pPr>
+        <w:ind w:left="3600" w:hanging="360"/>
+      </w:pPr>
+    </w:lvl>
+    <w:lvl w:ilvl="5" w:tplc="0409001B" w:tentative="1">
+      <w:start w:val="1"/>
+      <w:numFmt w:val="lowerRoman"/>
+      <w:lvlText w:val="%6."/>
+      <w:lvlJc w:val="right"/>
+      <w:pPr>
+        <w:ind w:left="4320" w:hanging="180"/>
+      </w:pPr>
+    </w:lvl>
+    <w:lvl w:ilvl="6" w:tplc="0409000F" w:tentative="1">
+      <w:start w:val="1"/>
+      <w:numFmt w:val="decimal"/>
+      <w:lvlText w:val="%7."/>
+      <w:lvlJc w:val="left"/>
+      <w:pPr>
+        <w:ind w:left="5040" w:hanging="360"/>
+      </w:pPr>
+    </w:lvl>
+    <w:lvl w:ilvl="7" w:tplc="04090019" w:tentative="1">
+      <w:start w:val="1"/>
+      <w:numFmt w:val="lowerLetter"/>
+      <w:lvlText w:val="%8."/>
+      <w:lvlJc w:val="left"/>
+      <w:pPr>
+        <w:ind w:left="5760" w:hanging="360"/>
+      </w:pPr>
+    </w:lvl>
+    <w:lvl w:ilvl="8" w:tplc="0409001B" w:tentative="1">
+      <w:start w:val="1"/>
+      <w:numFmt w:val="lowerRoman"/>
+      <w:lvlText w:val="%9."/>
+      <w:lvlJc w:val="right"/>
+      <w:pPr>
+        <w:ind w:left="6480" w:hanging="180"/>
+      </w:pPr>
+    </w:lvl>
+  </w:abstractNum>
   <w:num w:numId="1">
-    <w:abstractNumId w:val="4"/>
+    <w:abstractNumId w:val="5"/>
   </w:num>
   <w:num w:numId="2">
-    <w:abstractNumId w:val="10"/>
+    <w:abstractNumId w:val="13"/>
   </w:num>
   <w:num w:numId="3">
-    <w:abstractNumId w:val="2"/>
+    <w:abstractNumId w:val="3"/>
   </w:num>
   <w:num w:numId="4">
-    <w:abstractNumId w:val="7"/>
+    <w:abstractNumId w:val="9"/>
   </w:num>
   <w:num w:numId="5">
+    <w:abstractNumId w:val="15"/>
+  </w:num>
+  <w:num w:numId="6">
     <w:abstractNumId w:val="12"/>
   </w:num>
-  <w:num w:numId="6">
-    <w:abstractNumId w:val="9"/>
-  </w:num>
   <w:num w:numId="7">
-    <w:abstractNumId w:val="6"/>
+    <w:abstractNumId w:val="8"/>
   </w:num>
   <w:num w:numId="8">
-    <w:abstractNumId w:val="3"/>
+    <w:abstractNumId w:val="4"/>
   </w:num>
   <w:num w:numId="9">
     <w:abstractNumId w:val="0"/>
   </w:num>
   <w:num w:numId="10">
-    <w:abstractNumId w:val="13"/>
+    <w:abstractNumId w:val="17"/>
   </w:num>
   <w:num w:numId="11">
+    <w:abstractNumId w:val="14"/>
+  </w:num>
+  <w:num w:numId="12">
+    <w:abstractNumId w:val="7"/>
+  </w:num>
+  <w:num w:numId="13">
+    <w:abstractNumId w:val="10"/>
+  </w:num>
+  <w:num w:numId="14">
+    <w:abstractNumId w:val="18"/>
+  </w:num>
+  <w:num w:numId="15">
+    <w:abstractNumId w:val="2"/>
+  </w:num>
+  <w:num w:numId="16">
     <w:abstractNumId w:val="11"/>
   </w:num>
-  <w:num w:numId="12">
-    <w:abstractNumId w:val="5"/>
+  <w:num w:numId="17">
+    <w:abstractNumId w:val="6"/>
   </w:num>
-  <w:num w:numId="13">
-    <w:abstractNumId w:val="8"/>
+  <w:num w:numId="18">
+    <w:abstractNumId w:val="1"/>
   </w:num>
-  <w:num w:numId="14">
-    <w:abstractNumId w:val="14"/>
+  <w:num w:numId="19">
+    <w:abstractNumId w:val="16"/>
   </w:num>
-  <w:num w:numId="15">
-    <w:abstractNumId w:val="1"/>
+  <w:num w:numId="20">
+    <w:abstractNumId w:val="19"/>
   </w:num>
 </w:numbering>
 </file>

--- a/User Manual/User Manual.docx
+++ b/User Manual/User Manual.docx
@@ -195,40 +195,7 @@
           <w:szCs w:val="24"/>
           <w:lang w:val="en-ID"/>
         </w:rPr>
-        <w:t>MOCH YUSUF HERMAWAN</w:t>
-      </w:r>
-      <w:r>
-        <w:rPr>
-          <w:rFonts w:ascii="Times New Roman" w:hAnsi="Times New Roman" w:cs="Times New Roman"/>
-          <w:b/>
-          <w:bCs/>
-          <w:sz w:val="24"/>
-          <w:szCs w:val="24"/>
-          <w:lang w:val="en-ID"/>
-        </w:rPr>
-        <w:t xml:space="preserve"> (</w:t>
-      </w:r>
-      <w:r>
-        <w:rPr>
-          <w:rFonts w:ascii="Times New Roman" w:hAnsi="Times New Roman" w:cs="Times New Roman"/>
-          <w:b/>
-          <w:bCs/>
-          <w:sz w:val="24"/>
-          <w:szCs w:val="24"/>
-          <w:lang w:val="en-ID"/>
-        </w:rPr>
-        <w:t>1931710148</w:t>
-      </w:r>
-      <w:r>
-        <w:rPr>
-          <w:rFonts w:ascii="Times New Roman" w:hAnsi="Times New Roman" w:cs="Times New Roman"/>
-          <w:b/>
-          <w:bCs/>
-          <w:sz w:val="24"/>
-          <w:szCs w:val="24"/>
-          <w:lang w:val="en-ID"/>
-        </w:rPr>
-        <w:t>)</w:t>
+        <w:t>MOCH YUSUF HERMAWAN (1931710148)</w:t>
       </w:r>
     </w:p>
     <w:p>
@@ -252,40 +219,7 @@
           <w:szCs w:val="24"/>
           <w:lang w:val="en-ID"/>
         </w:rPr>
-        <w:t>RETNO AYUNINGTYAS</w:t>
-      </w:r>
-      <w:r>
-        <w:rPr>
-          <w:rFonts w:ascii="Times New Roman" w:hAnsi="Times New Roman" w:cs="Times New Roman"/>
-          <w:b/>
-          <w:bCs/>
-          <w:sz w:val="24"/>
-          <w:szCs w:val="24"/>
-          <w:lang w:val="en-ID"/>
-        </w:rPr>
-        <w:t xml:space="preserve"> (</w:t>
-      </w:r>
-      <w:r>
-        <w:rPr>
-          <w:rFonts w:ascii="Times New Roman" w:hAnsi="Times New Roman" w:cs="Times New Roman"/>
-          <w:b/>
-          <w:bCs/>
-          <w:sz w:val="24"/>
-          <w:szCs w:val="24"/>
-          <w:lang w:val="en-ID"/>
-        </w:rPr>
-        <w:t>1931710174</w:t>
-      </w:r>
-      <w:r>
-        <w:rPr>
-          <w:rFonts w:ascii="Times New Roman" w:hAnsi="Times New Roman" w:cs="Times New Roman"/>
-          <w:b/>
-          <w:bCs/>
-          <w:sz w:val="24"/>
-          <w:szCs w:val="24"/>
-          <w:lang w:val="en-ID"/>
-        </w:rPr>
-        <w:t>)</w:t>
+        <w:t>RETNO AYUNINGTYAS (1931710174)</w:t>
       </w:r>
     </w:p>
     <w:p>
@@ -309,40 +243,7 @@
           <w:szCs w:val="24"/>
           <w:lang w:val="en-ID"/>
         </w:rPr>
-        <w:t>YOVIE HADITAMA WISNUAJI</w:t>
-      </w:r>
-      <w:r>
-        <w:rPr>
-          <w:rFonts w:ascii="Times New Roman" w:hAnsi="Times New Roman" w:cs="Times New Roman"/>
-          <w:b/>
-          <w:bCs/>
-          <w:sz w:val="24"/>
-          <w:szCs w:val="24"/>
-          <w:lang w:val="en-ID"/>
-        </w:rPr>
-        <w:t xml:space="preserve"> (</w:t>
-      </w:r>
-      <w:r>
-        <w:rPr>
-          <w:rFonts w:ascii="Times New Roman" w:hAnsi="Times New Roman" w:cs="Times New Roman"/>
-          <w:b/>
-          <w:bCs/>
-          <w:sz w:val="24"/>
-          <w:szCs w:val="24"/>
-          <w:lang w:val="en-ID"/>
-        </w:rPr>
-        <w:t>1931710110</w:t>
-      </w:r>
-      <w:r>
-        <w:rPr>
-          <w:rFonts w:ascii="Times New Roman" w:hAnsi="Times New Roman" w:cs="Times New Roman"/>
-          <w:b/>
-          <w:bCs/>
-          <w:sz w:val="24"/>
-          <w:szCs w:val="24"/>
-          <w:lang w:val="en-ID"/>
-        </w:rPr>
-        <w:t>)</w:t>
+        <w:t>YOVIE HADITAMA WISNUAJI (1931710110)</w:t>
       </w:r>
     </w:p>
     <w:p>
@@ -366,18 +267,7 @@
           <w:szCs w:val="24"/>
           <w:lang w:val="en-ID"/>
         </w:rPr>
-        <w:t>D3 MANAGEMEN INFORMASI/2B</w:t>
-      </w:r>
-      <w:r>
-        <w:rPr>
-          <w:rFonts w:ascii="Times New Roman" w:hAnsi="Times New Roman" w:cs="Times New Roman"/>
-          <w:b/>
-          <w:bCs/>
-          <w:sz w:val="24"/>
-          <w:szCs w:val="24"/>
-          <w:lang w:val="en-ID"/>
-        </w:rPr>
-        <w:t xml:space="preserve"> </w:t>
+        <w:t xml:space="preserve">D3 MANAGEMEN INFORMASI/2B </w:t>
       </w:r>
     </w:p>
     <w:p>
@@ -550,7 +440,7 @@
           <w:lang w:val="en-ID"/>
         </w:rPr>
       </w:pPr>
-      <w:bookmarkStart w:id="0" w:name="_Toc73173402"/>
+      <w:bookmarkStart w:id="0" w:name="_Toc75345970"/>
       <w:r>
         <w:rPr>
           <w:rFonts w:ascii="Times New Roman" w:hAnsi="Times New Roman" w:cs="Times New Roman"/>
@@ -593,25 +483,25 @@
           <w:lang w:val="en-ID"/>
         </w:rPr>
         <w:tab/>
-        <w:t xml:space="preserve">Puji syukur kami panjatkan kehadirat Allah SWT yang maha esa karena dengan taufik, rahmat, dan hidayat-Nya lah kami dapat menyelesaikan User Manual </w:t>
-      </w:r>
-      <w:r>
-        <w:rPr>
-          <w:rFonts w:ascii="Times New Roman" w:hAnsi="Times New Roman" w:cs="Times New Roman"/>
-          <w:sz w:val="24"/>
-          <w:szCs w:val="24"/>
-          <w:lang w:val="en-ID"/>
-        </w:rPr>
-        <w:t xml:space="preserve">Aplikasi </w:t>
-      </w:r>
-      <w:r>
-        <w:rPr>
-          <w:rFonts w:ascii="Times New Roman" w:hAnsi="Times New Roman" w:cs="Times New Roman"/>
-          <w:sz w:val="24"/>
-          <w:szCs w:val="24"/>
-          <w:lang w:val="en-ID"/>
-        </w:rPr>
-        <w:t xml:space="preserve">XXX ini dengan sebatas pengetahuan dan kemampuan yang kami miliki. </w:t>
+        <w:t xml:space="preserve">Puji syukur kami panjatkan kehadirat Allah SWT yang maha esa karena dengan taufik, rahmat, dan hidayat-Nya lah kami dapat menyelesaikan User Manual Aplikasi </w:t>
+      </w:r>
+      <w:r>
+        <w:rPr>
+          <w:rFonts w:ascii="Times New Roman" w:hAnsi="Times New Roman" w:cs="Times New Roman"/>
+          <w:sz w:val="24"/>
+          <w:szCs w:val="24"/>
+          <w:lang w:val="en-ID"/>
+        </w:rPr>
+        <w:t xml:space="preserve">Marketplace Untuk Pemilik Distro </w:t>
+      </w:r>
+      <w:r>
+        <w:rPr>
+          <w:rFonts w:ascii="Times New Roman" w:hAnsi="Times New Roman" w:cs="Times New Roman"/>
+          <w:sz w:val="24"/>
+          <w:szCs w:val="24"/>
+          <w:lang w:val="en-ID"/>
+        </w:rPr>
+        <w:t xml:space="preserve">ini dengan sebatas pengetahuan dan kemampuan yang kami miliki. </w:t>
       </w:r>
     </w:p>
     <w:p>
@@ -631,19 +521,8 @@
           <w:lang w:val="en-ID"/>
         </w:rPr>
         <w:tab/>
-        <w:t xml:space="preserve">Kami juga berterima kasih kepada semua orang yang telah membantu kami dalam menyusun user manual ini </w:t>
-      </w:r>
-      <w:proofErr w:type="gramStart"/>
-      <w:r>
-        <w:rPr>
-          <w:rFonts w:ascii="Times New Roman" w:hAnsi="Times New Roman" w:cs="Times New Roman"/>
-          <w:sz w:val="24"/>
-          <w:szCs w:val="24"/>
-          <w:lang w:val="en-ID"/>
-        </w:rPr>
-        <w:t>seperti :</w:t>
-      </w:r>
-      <w:proofErr w:type="gramEnd"/>
+        <w:t>Kami juga berterima kasih kepada semua orang yang telah membantu kami dalam menyusun user manual ini seperti :</w:t>
+      </w:r>
     </w:p>
     <w:p>
       <w:pPr>
@@ -714,7 +593,24 @@
           <w:szCs w:val="24"/>
           <w:lang w:val="en-ID"/>
         </w:rPr>
-        <w:t>Bapak.</w:t>
+        <w:t>Bapak</w:t>
+      </w:r>
+      <w:r>
+        <w:rPr>
+          <w:rFonts w:ascii="Times New Roman" w:hAnsi="Times New Roman" w:cs="Times New Roman"/>
+          <w:sz w:val="24"/>
+          <w:szCs w:val="24"/>
+          <w:lang w:val="en-ID"/>
+        </w:rPr>
+        <w:t xml:space="preserve"> </w:t>
+      </w:r>
+      <w:r>
+        <w:rPr>
+          <w:rFonts w:ascii="Times New Roman" w:hAnsi="Times New Roman" w:cs="Times New Roman"/>
+          <w:sz w:val="24"/>
+          <w:szCs w:val="24"/>
+        </w:rPr>
+        <w:t>Imam Fahrur Rozi, S.T., M.T.</w:t>
       </w:r>
     </w:p>
     <w:p>
@@ -738,7 +634,25 @@
           <w:szCs w:val="24"/>
           <w:lang w:val="en-ID"/>
         </w:rPr>
-        <w:t>Serta teman-teman yang selalu mendukung serta membantu saya dalam menyusun user manual ini.</w:t>
+        <w:t xml:space="preserve">Serta teman-teman yang selalu mendukung serta membantu </w:t>
+      </w:r>
+      <w:r>
+        <w:rPr>
+          <w:rFonts w:ascii="Times New Roman" w:hAnsi="Times New Roman" w:cs="Times New Roman"/>
+          <w:sz w:val="24"/>
+          <w:szCs w:val="24"/>
+          <w:lang w:val="en-ID"/>
+        </w:rPr>
+        <w:t xml:space="preserve">kami </w:t>
+      </w:r>
+      <w:r>
+        <w:rPr>
+          <w:rFonts w:ascii="Times New Roman" w:hAnsi="Times New Roman" w:cs="Times New Roman"/>
+          <w:sz w:val="24"/>
+          <w:szCs w:val="24"/>
+          <w:lang w:val="en-ID"/>
+        </w:rPr>
+        <w:t>dalam menyusun user manual ini.</w:t>
       </w:r>
     </w:p>
     <w:p>
@@ -920,7 +834,7 @@
           <w:lang w:val="en-ID"/>
         </w:rPr>
       </w:pPr>
-      <w:bookmarkStart w:id="1" w:name="_Toc73173403"/>
+      <w:bookmarkStart w:id="1" w:name="_Toc75345971"/>
       <w:r>
         <w:rPr>
           <w:rFonts w:ascii="Times New Roman" w:hAnsi="Times New Roman" w:cs="Times New Roman"/>
@@ -962,6 +876,9 @@
         <w:p>
           <w:pPr>
             <w:pStyle w:val="TOCHeading"/>
+            <w:rPr>
+              <w:color w:val="auto"/>
+            </w:rPr>
           </w:pPr>
         </w:p>
         <w:p>
@@ -985,7 +902,7 @@
           <w:r>
             <w:fldChar w:fldCharType="separate"/>
           </w:r>
-          <w:hyperlink w:anchor="_Toc73173402" w:history="1">
+          <w:hyperlink w:anchor="_Toc75345970" w:history="1">
             <w:r>
               <w:rPr>
                 <w:rStyle w:val="Hyperlink"/>
@@ -1016,7 +933,7 @@
                 <w:noProof/>
                 <w:webHidden/>
               </w:rPr>
-              <w:instrText xml:space="preserve"> PAGEREF _Toc73173402 \h </w:instrText>
+              <w:instrText xml:space="preserve"> PAGEREF _Toc75345970 \h </w:instrText>
             </w:r>
             <w:r>
               <w:rPr>
@@ -1059,7 +976,7 @@
               <w:lang w:eastAsia="ja-JP"/>
             </w:rPr>
           </w:pPr>
-          <w:hyperlink w:anchor="_Toc73173403" w:history="1">
+          <w:hyperlink w:anchor="_Toc75345971" w:history="1">
             <w:r>
               <w:rPr>
                 <w:rStyle w:val="Hyperlink"/>
@@ -1090,7 +1007,7 @@
                 <w:noProof/>
                 <w:webHidden/>
               </w:rPr>
-              <w:instrText xml:space="preserve"> PAGEREF _Toc73173403 \h </w:instrText>
+              <w:instrText xml:space="preserve"> PAGEREF _Toc75345971 \h </w:instrText>
             </w:r>
             <w:r>
               <w:rPr>
@@ -1134,7 +1051,7 @@
               <w:lang w:eastAsia="ja-JP"/>
             </w:rPr>
           </w:pPr>
-          <w:hyperlink w:anchor="_Toc73173404" w:history="1">
+          <w:hyperlink w:anchor="_Toc75345972" w:history="1">
             <w:r>
               <w:rPr>
                 <w:rStyle w:val="Hyperlink"/>
@@ -1184,7 +1101,7 @@
                 <w:noProof/>
                 <w:webHidden/>
               </w:rPr>
-              <w:instrText xml:space="preserve"> PAGEREF _Toc73173404 \h </w:instrText>
+              <w:instrText xml:space="preserve"> PAGEREF _Toc75345972 \h </w:instrText>
             </w:r>
             <w:r>
               <w:rPr>
@@ -1228,7 +1145,7 @@
               <w:lang w:eastAsia="ja-JP"/>
             </w:rPr>
           </w:pPr>
-          <w:hyperlink w:anchor="_Toc73173405" w:history="1">
+          <w:hyperlink w:anchor="_Toc75345973" w:history="1">
             <w:r>
               <w:rPr>
                 <w:rStyle w:val="Hyperlink"/>
@@ -1278,7 +1195,7 @@
                 <w:noProof/>
                 <w:webHidden/>
               </w:rPr>
-              <w:instrText xml:space="preserve"> PAGEREF _Toc73173405 \h </w:instrText>
+              <w:instrText xml:space="preserve"> PAGEREF _Toc75345973 \h </w:instrText>
             </w:r>
             <w:r>
               <w:rPr>
@@ -1322,7 +1239,7 @@
               <w:lang w:eastAsia="ja-JP"/>
             </w:rPr>
           </w:pPr>
-          <w:hyperlink w:anchor="_Toc73173406" w:history="1">
+          <w:hyperlink w:anchor="_Toc75345974" w:history="1">
             <w:r>
               <w:rPr>
                 <w:rStyle w:val="Hyperlink"/>
@@ -1372,7 +1289,7 @@
                 <w:noProof/>
                 <w:webHidden/>
               </w:rPr>
-              <w:instrText xml:space="preserve"> PAGEREF _Toc73173406 \h </w:instrText>
+              <w:instrText xml:space="preserve"> PAGEREF _Toc75345974 \h </w:instrText>
             </w:r>
             <w:r>
               <w:rPr>
@@ -1416,7 +1333,7 @@
               <w:lang w:eastAsia="ja-JP"/>
             </w:rPr>
           </w:pPr>
-          <w:hyperlink w:anchor="_Toc73173407" w:history="1">
+          <w:hyperlink w:anchor="_Toc75345975" w:history="1">
             <w:r>
               <w:rPr>
                 <w:rStyle w:val="Hyperlink"/>
@@ -1466,7 +1383,7 @@
                 <w:noProof/>
                 <w:webHidden/>
               </w:rPr>
-              <w:instrText xml:space="preserve"> PAGEREF _Toc73173407 \h </w:instrText>
+              <w:instrText xml:space="preserve"> PAGEREF _Toc75345975 \h </w:instrText>
             </w:r>
             <w:r>
               <w:rPr>
@@ -1486,7 +1403,7 @@
                 <w:noProof/>
                 <w:webHidden/>
               </w:rPr>
-              <w:t>4</w:t>
+              <w:t>5</w:t>
             </w:r>
             <w:r>
               <w:rPr>
@@ -1510,7 +1427,7 @@
               <w:lang w:eastAsia="ja-JP"/>
             </w:rPr>
           </w:pPr>
-          <w:hyperlink w:anchor="_Toc73173408" w:history="1">
+          <w:hyperlink w:anchor="_Toc75345976" w:history="1">
             <w:r>
               <w:rPr>
                 <w:rStyle w:val="Hyperlink"/>
@@ -1560,7 +1477,7 @@
                 <w:noProof/>
                 <w:webHidden/>
               </w:rPr>
-              <w:instrText xml:space="preserve"> PAGEREF _Toc73173408 \h </w:instrText>
+              <w:instrText xml:space="preserve"> PAGEREF _Toc75345976 \h </w:instrText>
             </w:r>
             <w:r>
               <w:rPr>
@@ -1603,7 +1520,7 @@
               <w:lang w:eastAsia="ja-JP"/>
             </w:rPr>
           </w:pPr>
-          <w:hyperlink w:anchor="_Toc73173409" w:history="1">
+          <w:hyperlink w:anchor="_Toc75345977" w:history="1">
             <w:r>
               <w:rPr>
                 <w:rStyle w:val="Hyperlink"/>
@@ -1634,7 +1551,7 @@
                 <w:noProof/>
                 <w:webHidden/>
               </w:rPr>
-              <w:instrText xml:space="preserve"> PAGEREF _Toc73173409 \h </w:instrText>
+              <w:instrText xml:space="preserve"> PAGEREF _Toc75345977 \h </w:instrText>
             </w:r>
             <w:r>
               <w:rPr>
@@ -1677,7 +1594,7 @@
               <w:lang w:eastAsia="ja-JP"/>
             </w:rPr>
           </w:pPr>
-          <w:hyperlink w:anchor="_Toc73173410" w:history="1">
+          <w:hyperlink w:anchor="_Toc75345978" w:history="1">
             <w:r>
               <w:rPr>
                 <w:rStyle w:val="Hyperlink"/>
@@ -1708,7 +1625,7 @@
                 <w:noProof/>
                 <w:webHidden/>
               </w:rPr>
-              <w:instrText xml:space="preserve"> PAGEREF _Toc73173410 \h </w:instrText>
+              <w:instrText xml:space="preserve"> PAGEREF _Toc75345978 \h </w:instrText>
             </w:r>
             <w:r>
               <w:rPr>
@@ -1751,7 +1668,7 @@
               <w:lang w:eastAsia="ja-JP"/>
             </w:rPr>
           </w:pPr>
-          <w:hyperlink w:anchor="_Toc73173411" w:history="1">
+          <w:hyperlink w:anchor="_Toc75345979" w:history="1">
             <w:r>
               <w:rPr>
                 <w:rStyle w:val="Hyperlink"/>
@@ -1782,7 +1699,7 @@
                 <w:noProof/>
                 <w:webHidden/>
               </w:rPr>
-              <w:instrText xml:space="preserve"> PAGEREF _Toc73173411 \h </w:instrText>
+              <w:instrText xml:space="preserve"> PAGEREF _Toc75345979 \h </w:instrText>
             </w:r>
             <w:r>
               <w:rPr>
@@ -1825,7 +1742,7 @@
               <w:lang w:eastAsia="ja-JP"/>
             </w:rPr>
           </w:pPr>
-          <w:hyperlink w:anchor="_Toc73173412" w:history="1">
+          <w:hyperlink w:anchor="_Toc75345980" w:history="1">
             <w:r>
               <w:rPr>
                 <w:rStyle w:val="Hyperlink"/>
@@ -1856,7 +1773,7 @@
                 <w:noProof/>
                 <w:webHidden/>
               </w:rPr>
-              <w:instrText xml:space="preserve"> PAGEREF _Toc73173412 \h </w:instrText>
+              <w:instrText xml:space="preserve"> PAGEREF _Toc75345980 \h </w:instrText>
             </w:r>
             <w:r>
               <w:rPr>
@@ -1876,7 +1793,1285 @@
                 <w:noProof/>
                 <w:webHidden/>
               </w:rPr>
-              <w:t>6</w:t>
+              <w:t>7</w:t>
+            </w:r>
+            <w:r>
+              <w:rPr>
+                <w:noProof/>
+                <w:webHidden/>
+              </w:rPr>
+              <w:fldChar w:fldCharType="end"/>
+            </w:r>
+          </w:hyperlink>
+        </w:p>
+        <w:p>
+          <w:pPr>
+            <w:pStyle w:val="TOC1"/>
+            <w:tabs>
+              <w:tab w:val="left" w:pos="440"/>
+              <w:tab w:val="right" w:leader="dot" w:pos="9350"/>
+            </w:tabs>
+            <w:rPr>
+              <w:rFonts w:cstheme="minorBidi"/>
+              <w:noProof/>
+              <w:lang w:eastAsia="ja-JP"/>
+            </w:rPr>
+          </w:pPr>
+          <w:hyperlink w:anchor="_Toc75345981" w:history="1">
+            <w:r>
+              <w:rPr>
+                <w:rStyle w:val="Hyperlink"/>
+                <w:rFonts w:ascii="Times New Roman" w:hAnsi="Times New Roman"/>
+                <w:b/>
+                <w:bCs/>
+                <w:noProof/>
+                <w:lang w:val="en-ID"/>
+              </w:rPr>
+              <w:t>3.</w:t>
+            </w:r>
+            <w:r>
+              <w:rPr>
+                <w:rFonts w:cstheme="minorBidi"/>
+                <w:noProof/>
+                <w:lang w:eastAsia="ja-JP"/>
+              </w:rPr>
+              <w:tab/>
+            </w:r>
+            <w:r>
+              <w:rPr>
+                <w:rStyle w:val="Hyperlink"/>
+                <w:rFonts w:ascii="Times New Roman" w:hAnsi="Times New Roman"/>
+                <w:b/>
+                <w:bCs/>
+                <w:noProof/>
+                <w:lang w:val="en-ID"/>
+              </w:rPr>
+              <w:t>Menu dan Cara Penggunaan</w:t>
+            </w:r>
+            <w:r>
+              <w:rPr>
+                <w:noProof/>
+                <w:webHidden/>
+              </w:rPr>
+              <w:tab/>
+            </w:r>
+            <w:r>
+              <w:rPr>
+                <w:noProof/>
+                <w:webHidden/>
+              </w:rPr>
+              <w:fldChar w:fldCharType="begin"/>
+            </w:r>
+            <w:r>
+              <w:rPr>
+                <w:noProof/>
+                <w:webHidden/>
+              </w:rPr>
+              <w:instrText xml:space="preserve"> PAGEREF _Toc75345981 \h </w:instrText>
+            </w:r>
+            <w:r>
+              <w:rPr>
+                <w:noProof/>
+                <w:webHidden/>
+              </w:rPr>
+            </w:r>
+            <w:r>
+              <w:rPr>
+                <w:noProof/>
+                <w:webHidden/>
+              </w:rPr>
+              <w:fldChar w:fldCharType="separate"/>
+            </w:r>
+            <w:r>
+              <w:rPr>
+                <w:noProof/>
+                <w:webHidden/>
+              </w:rPr>
+              <w:t>7</w:t>
+            </w:r>
+            <w:r>
+              <w:rPr>
+                <w:noProof/>
+                <w:webHidden/>
+              </w:rPr>
+              <w:fldChar w:fldCharType="end"/>
+            </w:r>
+          </w:hyperlink>
+        </w:p>
+        <w:p>
+          <w:pPr>
+            <w:pStyle w:val="TOC2"/>
+            <w:tabs>
+              <w:tab w:val="right" w:leader="dot" w:pos="9350"/>
+            </w:tabs>
+            <w:rPr>
+              <w:rFonts w:cstheme="minorBidi"/>
+              <w:noProof/>
+              <w:lang w:eastAsia="ja-JP"/>
+            </w:rPr>
+          </w:pPr>
+          <w:hyperlink w:anchor="_Toc75345982" w:history="1">
+            <w:r>
+              <w:rPr>
+                <w:rStyle w:val="Hyperlink"/>
+                <w:rFonts w:ascii="Times New Roman" w:hAnsi="Times New Roman"/>
+                <w:b/>
+                <w:bCs/>
+                <w:noProof/>
+                <w:lang w:val="en-ID"/>
+              </w:rPr>
+              <w:t>3.1 Struktur Menu</w:t>
+            </w:r>
+            <w:r>
+              <w:rPr>
+                <w:noProof/>
+                <w:webHidden/>
+              </w:rPr>
+              <w:tab/>
+            </w:r>
+            <w:r>
+              <w:rPr>
+                <w:noProof/>
+                <w:webHidden/>
+              </w:rPr>
+              <w:fldChar w:fldCharType="begin"/>
+            </w:r>
+            <w:r>
+              <w:rPr>
+                <w:noProof/>
+                <w:webHidden/>
+              </w:rPr>
+              <w:instrText xml:space="preserve"> PAGEREF _Toc75345982 \h </w:instrText>
+            </w:r>
+            <w:r>
+              <w:rPr>
+                <w:noProof/>
+                <w:webHidden/>
+              </w:rPr>
+            </w:r>
+            <w:r>
+              <w:rPr>
+                <w:noProof/>
+                <w:webHidden/>
+              </w:rPr>
+              <w:fldChar w:fldCharType="separate"/>
+            </w:r>
+            <w:r>
+              <w:rPr>
+                <w:noProof/>
+                <w:webHidden/>
+              </w:rPr>
+              <w:t>7</w:t>
+            </w:r>
+            <w:r>
+              <w:rPr>
+                <w:noProof/>
+                <w:webHidden/>
+              </w:rPr>
+              <w:fldChar w:fldCharType="end"/>
+            </w:r>
+          </w:hyperlink>
+        </w:p>
+        <w:p>
+          <w:pPr>
+            <w:pStyle w:val="TOC2"/>
+            <w:tabs>
+              <w:tab w:val="right" w:leader="dot" w:pos="9350"/>
+            </w:tabs>
+            <w:rPr>
+              <w:rFonts w:cstheme="minorBidi"/>
+              <w:noProof/>
+              <w:lang w:eastAsia="ja-JP"/>
+            </w:rPr>
+          </w:pPr>
+          <w:hyperlink w:anchor="_Toc75345983" w:history="1">
+            <w:r>
+              <w:rPr>
+                <w:rStyle w:val="Hyperlink"/>
+                <w:rFonts w:ascii="Times New Roman" w:hAnsi="Times New Roman"/>
+                <w:b/>
+                <w:bCs/>
+                <w:noProof/>
+                <w:lang w:val="en-ID"/>
+              </w:rPr>
+              <w:t>3.2 Penggunaan</w:t>
+            </w:r>
+            <w:r>
+              <w:rPr>
+                <w:noProof/>
+                <w:webHidden/>
+              </w:rPr>
+              <w:tab/>
+            </w:r>
+            <w:r>
+              <w:rPr>
+                <w:noProof/>
+                <w:webHidden/>
+              </w:rPr>
+              <w:fldChar w:fldCharType="begin"/>
+            </w:r>
+            <w:r>
+              <w:rPr>
+                <w:noProof/>
+                <w:webHidden/>
+              </w:rPr>
+              <w:instrText xml:space="preserve"> PAGEREF _Toc75345983 \h </w:instrText>
+            </w:r>
+            <w:r>
+              <w:rPr>
+                <w:noProof/>
+                <w:webHidden/>
+              </w:rPr>
+            </w:r>
+            <w:r>
+              <w:rPr>
+                <w:noProof/>
+                <w:webHidden/>
+              </w:rPr>
+              <w:fldChar w:fldCharType="separate"/>
+            </w:r>
+            <w:r>
+              <w:rPr>
+                <w:noProof/>
+                <w:webHidden/>
+              </w:rPr>
+              <w:t>7</w:t>
+            </w:r>
+            <w:r>
+              <w:rPr>
+                <w:noProof/>
+                <w:webHidden/>
+              </w:rPr>
+              <w:fldChar w:fldCharType="end"/>
+            </w:r>
+          </w:hyperlink>
+        </w:p>
+        <w:p>
+          <w:pPr>
+            <w:pStyle w:val="TOC3"/>
+            <w:tabs>
+              <w:tab w:val="right" w:leader="dot" w:pos="9350"/>
+            </w:tabs>
+            <w:rPr>
+              <w:rFonts w:cstheme="minorBidi"/>
+              <w:noProof/>
+              <w:lang w:eastAsia="ja-JP"/>
+            </w:rPr>
+          </w:pPr>
+          <w:hyperlink w:anchor="_Toc75345984" w:history="1">
+            <w:r>
+              <w:rPr>
+                <w:rStyle w:val="Hyperlink"/>
+                <w:rFonts w:ascii="Times New Roman" w:hAnsi="Times New Roman"/>
+                <w:b/>
+                <w:bCs/>
+                <w:noProof/>
+                <w:lang w:val="en-ID"/>
+              </w:rPr>
+              <w:t>3.2.1.Menu Utama</w:t>
+            </w:r>
+            <w:r>
+              <w:rPr>
+                <w:noProof/>
+                <w:webHidden/>
+              </w:rPr>
+              <w:tab/>
+            </w:r>
+            <w:r>
+              <w:rPr>
+                <w:noProof/>
+                <w:webHidden/>
+              </w:rPr>
+              <w:fldChar w:fldCharType="begin"/>
+            </w:r>
+            <w:r>
+              <w:rPr>
+                <w:noProof/>
+                <w:webHidden/>
+              </w:rPr>
+              <w:instrText xml:space="preserve"> PAGEREF _Toc75345984 \h </w:instrText>
+            </w:r>
+            <w:r>
+              <w:rPr>
+                <w:noProof/>
+                <w:webHidden/>
+              </w:rPr>
+            </w:r>
+            <w:r>
+              <w:rPr>
+                <w:noProof/>
+                <w:webHidden/>
+              </w:rPr>
+              <w:fldChar w:fldCharType="separate"/>
+            </w:r>
+            <w:r>
+              <w:rPr>
+                <w:noProof/>
+                <w:webHidden/>
+              </w:rPr>
+              <w:t>7</w:t>
+            </w:r>
+            <w:r>
+              <w:rPr>
+                <w:noProof/>
+                <w:webHidden/>
+              </w:rPr>
+              <w:fldChar w:fldCharType="end"/>
+            </w:r>
+          </w:hyperlink>
+        </w:p>
+        <w:p>
+          <w:pPr>
+            <w:pStyle w:val="TOC2"/>
+            <w:tabs>
+              <w:tab w:val="right" w:leader="dot" w:pos="9350"/>
+            </w:tabs>
+            <w:rPr>
+              <w:rFonts w:cstheme="minorBidi"/>
+              <w:noProof/>
+              <w:lang w:eastAsia="ja-JP"/>
+            </w:rPr>
+          </w:pPr>
+          <w:hyperlink w:anchor="_Toc75345985" w:history="1">
+            <w:r>
+              <w:rPr>
+                <w:rStyle w:val="Hyperlink"/>
+                <w:rFonts w:ascii="Times New Roman" w:hAnsi="Times New Roman"/>
+                <w:b/>
+                <w:bCs/>
+                <w:noProof/>
+                <w:lang w:val="en-ID"/>
+              </w:rPr>
+              <w:t>3.2.2 Menu Admin</w:t>
+            </w:r>
+            <w:r>
+              <w:rPr>
+                <w:noProof/>
+                <w:webHidden/>
+              </w:rPr>
+              <w:tab/>
+            </w:r>
+            <w:r>
+              <w:rPr>
+                <w:noProof/>
+                <w:webHidden/>
+              </w:rPr>
+              <w:fldChar w:fldCharType="begin"/>
+            </w:r>
+            <w:r>
+              <w:rPr>
+                <w:noProof/>
+                <w:webHidden/>
+              </w:rPr>
+              <w:instrText xml:space="preserve"> PAGEREF _Toc75345985 \h </w:instrText>
+            </w:r>
+            <w:r>
+              <w:rPr>
+                <w:noProof/>
+                <w:webHidden/>
+              </w:rPr>
+            </w:r>
+            <w:r>
+              <w:rPr>
+                <w:noProof/>
+                <w:webHidden/>
+              </w:rPr>
+              <w:fldChar w:fldCharType="separate"/>
+            </w:r>
+            <w:r>
+              <w:rPr>
+                <w:noProof/>
+                <w:webHidden/>
+              </w:rPr>
+              <w:t>8</w:t>
+            </w:r>
+            <w:r>
+              <w:rPr>
+                <w:noProof/>
+                <w:webHidden/>
+              </w:rPr>
+              <w:fldChar w:fldCharType="end"/>
+            </w:r>
+          </w:hyperlink>
+        </w:p>
+        <w:p>
+          <w:pPr>
+            <w:pStyle w:val="TOC3"/>
+            <w:tabs>
+              <w:tab w:val="right" w:leader="dot" w:pos="9350"/>
+            </w:tabs>
+            <w:rPr>
+              <w:rFonts w:cstheme="minorBidi"/>
+              <w:noProof/>
+              <w:lang w:eastAsia="ja-JP"/>
+            </w:rPr>
+          </w:pPr>
+          <w:hyperlink w:anchor="_Toc75345986" w:history="1">
+            <w:r>
+              <w:rPr>
+                <w:rStyle w:val="Hyperlink"/>
+                <w:rFonts w:ascii="Times New Roman" w:hAnsi="Times New Roman"/>
+                <w:b/>
+                <w:bCs/>
+                <w:noProof/>
+                <w:lang w:val="en-ID"/>
+              </w:rPr>
+              <w:t>3.2.2.1 Menu Login Admin</w:t>
+            </w:r>
+            <w:r>
+              <w:rPr>
+                <w:noProof/>
+                <w:webHidden/>
+              </w:rPr>
+              <w:tab/>
+            </w:r>
+            <w:r>
+              <w:rPr>
+                <w:noProof/>
+                <w:webHidden/>
+              </w:rPr>
+              <w:fldChar w:fldCharType="begin"/>
+            </w:r>
+            <w:r>
+              <w:rPr>
+                <w:noProof/>
+                <w:webHidden/>
+              </w:rPr>
+              <w:instrText xml:space="preserve"> PAGEREF _Toc75345986 \h </w:instrText>
+            </w:r>
+            <w:r>
+              <w:rPr>
+                <w:noProof/>
+                <w:webHidden/>
+              </w:rPr>
+            </w:r>
+            <w:r>
+              <w:rPr>
+                <w:noProof/>
+                <w:webHidden/>
+              </w:rPr>
+              <w:fldChar w:fldCharType="separate"/>
+            </w:r>
+            <w:r>
+              <w:rPr>
+                <w:noProof/>
+                <w:webHidden/>
+              </w:rPr>
+              <w:t>8</w:t>
+            </w:r>
+            <w:r>
+              <w:rPr>
+                <w:noProof/>
+                <w:webHidden/>
+              </w:rPr>
+              <w:fldChar w:fldCharType="end"/>
+            </w:r>
+          </w:hyperlink>
+        </w:p>
+        <w:p>
+          <w:pPr>
+            <w:pStyle w:val="TOC3"/>
+            <w:tabs>
+              <w:tab w:val="right" w:leader="dot" w:pos="9350"/>
+            </w:tabs>
+            <w:rPr>
+              <w:rFonts w:cstheme="minorBidi"/>
+              <w:noProof/>
+              <w:lang w:eastAsia="ja-JP"/>
+            </w:rPr>
+          </w:pPr>
+          <w:hyperlink w:anchor="_Toc75345987" w:history="1">
+            <w:r>
+              <w:rPr>
+                <w:rStyle w:val="Hyperlink"/>
+                <w:rFonts w:ascii="Times New Roman" w:hAnsi="Times New Roman"/>
+                <w:b/>
+                <w:bCs/>
+                <w:noProof/>
+                <w:lang w:val="en-ID"/>
+              </w:rPr>
+              <w:t>3.2.2.2 Menambah User</w:t>
+            </w:r>
+            <w:r>
+              <w:rPr>
+                <w:noProof/>
+                <w:webHidden/>
+              </w:rPr>
+              <w:tab/>
+            </w:r>
+            <w:r>
+              <w:rPr>
+                <w:noProof/>
+                <w:webHidden/>
+              </w:rPr>
+              <w:fldChar w:fldCharType="begin"/>
+            </w:r>
+            <w:r>
+              <w:rPr>
+                <w:noProof/>
+                <w:webHidden/>
+              </w:rPr>
+              <w:instrText xml:space="preserve"> PAGEREF _Toc75345987 \h </w:instrText>
+            </w:r>
+            <w:r>
+              <w:rPr>
+                <w:noProof/>
+                <w:webHidden/>
+              </w:rPr>
+            </w:r>
+            <w:r>
+              <w:rPr>
+                <w:noProof/>
+                <w:webHidden/>
+              </w:rPr>
+              <w:fldChar w:fldCharType="separate"/>
+            </w:r>
+            <w:r>
+              <w:rPr>
+                <w:noProof/>
+                <w:webHidden/>
+              </w:rPr>
+              <w:t>9</w:t>
+            </w:r>
+            <w:r>
+              <w:rPr>
+                <w:noProof/>
+                <w:webHidden/>
+              </w:rPr>
+              <w:fldChar w:fldCharType="end"/>
+            </w:r>
+          </w:hyperlink>
+        </w:p>
+        <w:p>
+          <w:pPr>
+            <w:pStyle w:val="TOC3"/>
+            <w:tabs>
+              <w:tab w:val="right" w:leader="dot" w:pos="9350"/>
+            </w:tabs>
+            <w:rPr>
+              <w:rFonts w:cstheme="minorBidi"/>
+              <w:noProof/>
+              <w:lang w:eastAsia="ja-JP"/>
+            </w:rPr>
+          </w:pPr>
+          <w:hyperlink w:anchor="_Toc75345988" w:history="1">
+            <w:r>
+              <w:rPr>
+                <w:rStyle w:val="Hyperlink"/>
+                <w:rFonts w:ascii="Times New Roman" w:hAnsi="Times New Roman"/>
+                <w:b/>
+                <w:bCs/>
+                <w:noProof/>
+                <w:lang w:val="en-ID"/>
+              </w:rPr>
+              <w:t>3.2.2.3 Melihat Product</w:t>
+            </w:r>
+            <w:r>
+              <w:rPr>
+                <w:noProof/>
+                <w:webHidden/>
+              </w:rPr>
+              <w:tab/>
+            </w:r>
+            <w:r>
+              <w:rPr>
+                <w:noProof/>
+                <w:webHidden/>
+              </w:rPr>
+              <w:fldChar w:fldCharType="begin"/>
+            </w:r>
+            <w:r>
+              <w:rPr>
+                <w:noProof/>
+                <w:webHidden/>
+              </w:rPr>
+              <w:instrText xml:space="preserve"> PAGEREF _Toc75345988 \h </w:instrText>
+            </w:r>
+            <w:r>
+              <w:rPr>
+                <w:noProof/>
+                <w:webHidden/>
+              </w:rPr>
+            </w:r>
+            <w:r>
+              <w:rPr>
+                <w:noProof/>
+                <w:webHidden/>
+              </w:rPr>
+              <w:fldChar w:fldCharType="separate"/>
+            </w:r>
+            <w:r>
+              <w:rPr>
+                <w:noProof/>
+                <w:webHidden/>
+              </w:rPr>
+              <w:t>9</w:t>
+            </w:r>
+            <w:r>
+              <w:rPr>
+                <w:noProof/>
+                <w:webHidden/>
+              </w:rPr>
+              <w:fldChar w:fldCharType="end"/>
+            </w:r>
+          </w:hyperlink>
+        </w:p>
+        <w:p>
+          <w:pPr>
+            <w:pStyle w:val="TOC3"/>
+            <w:tabs>
+              <w:tab w:val="right" w:leader="dot" w:pos="9350"/>
+            </w:tabs>
+            <w:rPr>
+              <w:rFonts w:cstheme="minorBidi"/>
+              <w:noProof/>
+              <w:lang w:eastAsia="ja-JP"/>
+            </w:rPr>
+          </w:pPr>
+          <w:hyperlink w:anchor="_Toc75345989" w:history="1">
+            <w:r>
+              <w:rPr>
+                <w:rStyle w:val="Hyperlink"/>
+                <w:rFonts w:ascii="Times New Roman" w:hAnsi="Times New Roman"/>
+                <w:b/>
+                <w:bCs/>
+                <w:noProof/>
+                <w:lang w:val="en-ID"/>
+              </w:rPr>
+              <w:t>3.2.2.4 Melihat Order</w:t>
+            </w:r>
+            <w:r>
+              <w:rPr>
+                <w:noProof/>
+                <w:webHidden/>
+              </w:rPr>
+              <w:tab/>
+            </w:r>
+            <w:r>
+              <w:rPr>
+                <w:noProof/>
+                <w:webHidden/>
+              </w:rPr>
+              <w:fldChar w:fldCharType="begin"/>
+            </w:r>
+            <w:r>
+              <w:rPr>
+                <w:noProof/>
+                <w:webHidden/>
+              </w:rPr>
+              <w:instrText xml:space="preserve"> PAGEREF _Toc75345989 \h </w:instrText>
+            </w:r>
+            <w:r>
+              <w:rPr>
+                <w:noProof/>
+                <w:webHidden/>
+              </w:rPr>
+            </w:r>
+            <w:r>
+              <w:rPr>
+                <w:noProof/>
+                <w:webHidden/>
+              </w:rPr>
+              <w:fldChar w:fldCharType="separate"/>
+            </w:r>
+            <w:r>
+              <w:rPr>
+                <w:noProof/>
+                <w:webHidden/>
+              </w:rPr>
+              <w:t>10</w:t>
+            </w:r>
+            <w:r>
+              <w:rPr>
+                <w:noProof/>
+                <w:webHidden/>
+              </w:rPr>
+              <w:fldChar w:fldCharType="end"/>
+            </w:r>
+          </w:hyperlink>
+        </w:p>
+        <w:p>
+          <w:pPr>
+            <w:pStyle w:val="TOC3"/>
+            <w:tabs>
+              <w:tab w:val="right" w:leader="dot" w:pos="9350"/>
+            </w:tabs>
+            <w:rPr>
+              <w:rFonts w:cstheme="minorBidi"/>
+              <w:noProof/>
+              <w:lang w:eastAsia="ja-JP"/>
+            </w:rPr>
+          </w:pPr>
+          <w:hyperlink w:anchor="_Toc75345990" w:history="1">
+            <w:r>
+              <w:rPr>
+                <w:rStyle w:val="Hyperlink"/>
+                <w:rFonts w:ascii="Times New Roman" w:hAnsi="Times New Roman"/>
+                <w:b/>
+                <w:bCs/>
+                <w:noProof/>
+                <w:lang w:val="en-ID"/>
+              </w:rPr>
+              <w:t>3.2.2.5 Menambah Product</w:t>
+            </w:r>
+            <w:r>
+              <w:rPr>
+                <w:noProof/>
+                <w:webHidden/>
+              </w:rPr>
+              <w:tab/>
+            </w:r>
+            <w:r>
+              <w:rPr>
+                <w:noProof/>
+                <w:webHidden/>
+              </w:rPr>
+              <w:fldChar w:fldCharType="begin"/>
+            </w:r>
+            <w:r>
+              <w:rPr>
+                <w:noProof/>
+                <w:webHidden/>
+              </w:rPr>
+              <w:instrText xml:space="preserve"> PAGEREF _Toc75345990 \h </w:instrText>
+            </w:r>
+            <w:r>
+              <w:rPr>
+                <w:noProof/>
+                <w:webHidden/>
+              </w:rPr>
+            </w:r>
+            <w:r>
+              <w:rPr>
+                <w:noProof/>
+                <w:webHidden/>
+              </w:rPr>
+              <w:fldChar w:fldCharType="separate"/>
+            </w:r>
+            <w:r>
+              <w:rPr>
+                <w:noProof/>
+                <w:webHidden/>
+              </w:rPr>
+              <w:t>11</w:t>
+            </w:r>
+            <w:r>
+              <w:rPr>
+                <w:noProof/>
+                <w:webHidden/>
+              </w:rPr>
+              <w:fldChar w:fldCharType="end"/>
+            </w:r>
+          </w:hyperlink>
+        </w:p>
+        <w:p>
+          <w:pPr>
+            <w:pStyle w:val="TOC3"/>
+            <w:tabs>
+              <w:tab w:val="right" w:leader="dot" w:pos="9350"/>
+            </w:tabs>
+            <w:rPr>
+              <w:rFonts w:cstheme="minorBidi"/>
+              <w:noProof/>
+              <w:lang w:eastAsia="ja-JP"/>
+            </w:rPr>
+          </w:pPr>
+          <w:hyperlink w:anchor="_Toc75345991" w:history="1">
+            <w:r>
+              <w:rPr>
+                <w:rStyle w:val="Hyperlink"/>
+                <w:rFonts w:ascii="Times New Roman" w:hAnsi="Times New Roman"/>
+                <w:b/>
+                <w:bCs/>
+                <w:noProof/>
+                <w:lang w:val="en-ID"/>
+              </w:rPr>
+              <w:t>3.2.2.6 Mengedit atau Menghapus User</w:t>
+            </w:r>
+            <w:r>
+              <w:rPr>
+                <w:noProof/>
+                <w:webHidden/>
+              </w:rPr>
+              <w:tab/>
+            </w:r>
+            <w:r>
+              <w:rPr>
+                <w:noProof/>
+                <w:webHidden/>
+              </w:rPr>
+              <w:fldChar w:fldCharType="begin"/>
+            </w:r>
+            <w:r>
+              <w:rPr>
+                <w:noProof/>
+                <w:webHidden/>
+              </w:rPr>
+              <w:instrText xml:space="preserve"> PAGEREF _Toc75345991 \h </w:instrText>
+            </w:r>
+            <w:r>
+              <w:rPr>
+                <w:noProof/>
+                <w:webHidden/>
+              </w:rPr>
+            </w:r>
+            <w:r>
+              <w:rPr>
+                <w:noProof/>
+                <w:webHidden/>
+              </w:rPr>
+              <w:fldChar w:fldCharType="separate"/>
+            </w:r>
+            <w:r>
+              <w:rPr>
+                <w:noProof/>
+                <w:webHidden/>
+              </w:rPr>
+              <w:t>12</w:t>
+            </w:r>
+            <w:r>
+              <w:rPr>
+                <w:noProof/>
+                <w:webHidden/>
+              </w:rPr>
+              <w:fldChar w:fldCharType="end"/>
+            </w:r>
+          </w:hyperlink>
+        </w:p>
+        <w:p>
+          <w:pPr>
+            <w:pStyle w:val="TOC3"/>
+            <w:tabs>
+              <w:tab w:val="right" w:leader="dot" w:pos="9350"/>
+            </w:tabs>
+            <w:rPr>
+              <w:rFonts w:cstheme="minorBidi"/>
+              <w:noProof/>
+              <w:lang w:eastAsia="ja-JP"/>
+            </w:rPr>
+          </w:pPr>
+          <w:hyperlink w:anchor="_Toc75345992" w:history="1">
+            <w:r>
+              <w:rPr>
+                <w:rStyle w:val="Hyperlink"/>
+                <w:rFonts w:ascii="Times New Roman" w:hAnsi="Times New Roman"/>
+                <w:b/>
+                <w:bCs/>
+                <w:noProof/>
+                <w:lang w:val="en-ID"/>
+              </w:rPr>
+              <w:t>3.2.2.7 Mengganti Password Admin</w:t>
+            </w:r>
+            <w:r>
+              <w:rPr>
+                <w:noProof/>
+                <w:webHidden/>
+              </w:rPr>
+              <w:tab/>
+            </w:r>
+            <w:r>
+              <w:rPr>
+                <w:noProof/>
+                <w:webHidden/>
+              </w:rPr>
+              <w:fldChar w:fldCharType="begin"/>
+            </w:r>
+            <w:r>
+              <w:rPr>
+                <w:noProof/>
+                <w:webHidden/>
+              </w:rPr>
+              <w:instrText xml:space="preserve"> PAGEREF _Toc75345992 \h </w:instrText>
+            </w:r>
+            <w:r>
+              <w:rPr>
+                <w:noProof/>
+                <w:webHidden/>
+              </w:rPr>
+            </w:r>
+            <w:r>
+              <w:rPr>
+                <w:noProof/>
+                <w:webHidden/>
+              </w:rPr>
+              <w:fldChar w:fldCharType="separate"/>
+            </w:r>
+            <w:r>
+              <w:rPr>
+                <w:noProof/>
+                <w:webHidden/>
+              </w:rPr>
+              <w:t>12</w:t>
+            </w:r>
+            <w:r>
+              <w:rPr>
+                <w:noProof/>
+                <w:webHidden/>
+              </w:rPr>
+              <w:fldChar w:fldCharType="end"/>
+            </w:r>
+          </w:hyperlink>
+        </w:p>
+        <w:p>
+          <w:pPr>
+            <w:pStyle w:val="TOC2"/>
+            <w:tabs>
+              <w:tab w:val="right" w:leader="dot" w:pos="9350"/>
+            </w:tabs>
+            <w:rPr>
+              <w:rFonts w:cstheme="minorBidi"/>
+              <w:noProof/>
+              <w:lang w:eastAsia="ja-JP"/>
+            </w:rPr>
+          </w:pPr>
+          <w:hyperlink w:anchor="_Toc75345993" w:history="1">
+            <w:r>
+              <w:rPr>
+                <w:rStyle w:val="Hyperlink"/>
+                <w:rFonts w:ascii="Times New Roman" w:hAnsi="Times New Roman"/>
+                <w:b/>
+                <w:bCs/>
+                <w:noProof/>
+                <w:lang w:val="en-ID"/>
+              </w:rPr>
+              <w:t>3.2.3 Menu User</w:t>
+            </w:r>
+            <w:r>
+              <w:rPr>
+                <w:noProof/>
+                <w:webHidden/>
+              </w:rPr>
+              <w:tab/>
+            </w:r>
+            <w:r>
+              <w:rPr>
+                <w:noProof/>
+                <w:webHidden/>
+              </w:rPr>
+              <w:fldChar w:fldCharType="begin"/>
+            </w:r>
+            <w:r>
+              <w:rPr>
+                <w:noProof/>
+                <w:webHidden/>
+              </w:rPr>
+              <w:instrText xml:space="preserve"> PAGEREF _Toc75345993 \h </w:instrText>
+            </w:r>
+            <w:r>
+              <w:rPr>
+                <w:noProof/>
+                <w:webHidden/>
+              </w:rPr>
+            </w:r>
+            <w:r>
+              <w:rPr>
+                <w:noProof/>
+                <w:webHidden/>
+              </w:rPr>
+              <w:fldChar w:fldCharType="separate"/>
+            </w:r>
+            <w:r>
+              <w:rPr>
+                <w:noProof/>
+                <w:webHidden/>
+              </w:rPr>
+              <w:t>12</w:t>
+            </w:r>
+            <w:r>
+              <w:rPr>
+                <w:noProof/>
+                <w:webHidden/>
+              </w:rPr>
+              <w:fldChar w:fldCharType="end"/>
+            </w:r>
+          </w:hyperlink>
+        </w:p>
+        <w:p>
+          <w:pPr>
+            <w:pStyle w:val="TOC3"/>
+            <w:tabs>
+              <w:tab w:val="right" w:leader="dot" w:pos="9350"/>
+            </w:tabs>
+            <w:rPr>
+              <w:rFonts w:cstheme="minorBidi"/>
+              <w:noProof/>
+              <w:lang w:eastAsia="ja-JP"/>
+            </w:rPr>
+          </w:pPr>
+          <w:hyperlink w:anchor="_Toc75345994" w:history="1">
+            <w:r>
+              <w:rPr>
+                <w:rStyle w:val="Hyperlink"/>
+                <w:rFonts w:ascii="Times New Roman" w:hAnsi="Times New Roman"/>
+                <w:b/>
+                <w:bCs/>
+                <w:noProof/>
+                <w:lang w:val="en-ID"/>
+              </w:rPr>
+              <w:t>3.2.3.1 Menu Login User</w:t>
+            </w:r>
+            <w:r>
+              <w:rPr>
+                <w:noProof/>
+                <w:webHidden/>
+              </w:rPr>
+              <w:tab/>
+            </w:r>
+            <w:r>
+              <w:rPr>
+                <w:noProof/>
+                <w:webHidden/>
+              </w:rPr>
+              <w:fldChar w:fldCharType="begin"/>
+            </w:r>
+            <w:r>
+              <w:rPr>
+                <w:noProof/>
+                <w:webHidden/>
+              </w:rPr>
+              <w:instrText xml:space="preserve"> PAGEREF _Toc75345994 \h </w:instrText>
+            </w:r>
+            <w:r>
+              <w:rPr>
+                <w:noProof/>
+                <w:webHidden/>
+              </w:rPr>
+            </w:r>
+            <w:r>
+              <w:rPr>
+                <w:noProof/>
+                <w:webHidden/>
+              </w:rPr>
+              <w:fldChar w:fldCharType="separate"/>
+            </w:r>
+            <w:r>
+              <w:rPr>
+                <w:noProof/>
+                <w:webHidden/>
+              </w:rPr>
+              <w:t>13</w:t>
+            </w:r>
+            <w:r>
+              <w:rPr>
+                <w:noProof/>
+                <w:webHidden/>
+              </w:rPr>
+              <w:fldChar w:fldCharType="end"/>
+            </w:r>
+          </w:hyperlink>
+        </w:p>
+        <w:p>
+          <w:pPr>
+            <w:pStyle w:val="TOC3"/>
+            <w:tabs>
+              <w:tab w:val="right" w:leader="dot" w:pos="9350"/>
+            </w:tabs>
+            <w:rPr>
+              <w:rFonts w:cstheme="minorBidi"/>
+              <w:noProof/>
+              <w:lang w:eastAsia="ja-JP"/>
+            </w:rPr>
+          </w:pPr>
+          <w:hyperlink w:anchor="_Toc75345995" w:history="1">
+            <w:r>
+              <w:rPr>
+                <w:rStyle w:val="Hyperlink"/>
+                <w:rFonts w:ascii="Times New Roman" w:hAnsi="Times New Roman"/>
+                <w:b/>
+                <w:bCs/>
+                <w:noProof/>
+                <w:lang w:val="en-ID"/>
+              </w:rPr>
+              <w:t>3.2.3.2 Membuat User Baru</w:t>
+            </w:r>
+            <w:r>
+              <w:rPr>
+                <w:noProof/>
+                <w:webHidden/>
+              </w:rPr>
+              <w:tab/>
+            </w:r>
+            <w:r>
+              <w:rPr>
+                <w:noProof/>
+                <w:webHidden/>
+              </w:rPr>
+              <w:fldChar w:fldCharType="begin"/>
+            </w:r>
+            <w:r>
+              <w:rPr>
+                <w:noProof/>
+                <w:webHidden/>
+              </w:rPr>
+              <w:instrText xml:space="preserve"> PAGEREF _Toc75345995 \h </w:instrText>
+            </w:r>
+            <w:r>
+              <w:rPr>
+                <w:noProof/>
+                <w:webHidden/>
+              </w:rPr>
+            </w:r>
+            <w:r>
+              <w:rPr>
+                <w:noProof/>
+                <w:webHidden/>
+              </w:rPr>
+              <w:fldChar w:fldCharType="separate"/>
+            </w:r>
+            <w:r>
+              <w:rPr>
+                <w:noProof/>
+                <w:webHidden/>
+              </w:rPr>
+              <w:t>13</w:t>
+            </w:r>
+            <w:r>
+              <w:rPr>
+                <w:noProof/>
+                <w:webHidden/>
+              </w:rPr>
+              <w:fldChar w:fldCharType="end"/>
+            </w:r>
+          </w:hyperlink>
+        </w:p>
+        <w:p>
+          <w:pPr>
+            <w:pStyle w:val="TOC3"/>
+            <w:tabs>
+              <w:tab w:val="right" w:leader="dot" w:pos="9350"/>
+            </w:tabs>
+            <w:rPr>
+              <w:rFonts w:cstheme="minorBidi"/>
+              <w:noProof/>
+              <w:lang w:eastAsia="ja-JP"/>
+            </w:rPr>
+          </w:pPr>
+          <w:hyperlink w:anchor="_Toc75345996" w:history="1">
+            <w:r>
+              <w:rPr>
+                <w:rStyle w:val="Hyperlink"/>
+                <w:rFonts w:ascii="Times New Roman" w:hAnsi="Times New Roman"/>
+                <w:b/>
+                <w:bCs/>
+                <w:noProof/>
+                <w:lang w:val="en-ID"/>
+              </w:rPr>
+              <w:t>3.2.3.3 Membeli Barang</w:t>
+            </w:r>
+            <w:r>
+              <w:rPr>
+                <w:noProof/>
+                <w:webHidden/>
+              </w:rPr>
+              <w:tab/>
+            </w:r>
+            <w:r>
+              <w:rPr>
+                <w:noProof/>
+                <w:webHidden/>
+              </w:rPr>
+              <w:fldChar w:fldCharType="begin"/>
+            </w:r>
+            <w:r>
+              <w:rPr>
+                <w:noProof/>
+                <w:webHidden/>
+              </w:rPr>
+              <w:instrText xml:space="preserve"> PAGEREF _Toc75345996 \h </w:instrText>
+            </w:r>
+            <w:r>
+              <w:rPr>
+                <w:noProof/>
+                <w:webHidden/>
+              </w:rPr>
+            </w:r>
+            <w:r>
+              <w:rPr>
+                <w:noProof/>
+                <w:webHidden/>
+              </w:rPr>
+              <w:fldChar w:fldCharType="separate"/>
+            </w:r>
+            <w:r>
+              <w:rPr>
+                <w:noProof/>
+                <w:webHidden/>
+              </w:rPr>
+              <w:t>14</w:t>
+            </w:r>
+            <w:r>
+              <w:rPr>
+                <w:noProof/>
+                <w:webHidden/>
+              </w:rPr>
+              <w:fldChar w:fldCharType="end"/>
+            </w:r>
+          </w:hyperlink>
+        </w:p>
+        <w:p>
+          <w:pPr>
+            <w:pStyle w:val="TOC3"/>
+            <w:tabs>
+              <w:tab w:val="right" w:leader="dot" w:pos="9350"/>
+            </w:tabs>
+            <w:rPr>
+              <w:rFonts w:cstheme="minorBidi"/>
+              <w:noProof/>
+              <w:lang w:eastAsia="ja-JP"/>
+            </w:rPr>
+          </w:pPr>
+          <w:hyperlink w:anchor="_Toc75345997" w:history="1">
+            <w:r>
+              <w:rPr>
+                <w:rStyle w:val="Hyperlink"/>
+                <w:rFonts w:ascii="Times New Roman" w:hAnsi="Times New Roman"/>
+                <w:b/>
+                <w:bCs/>
+                <w:noProof/>
+                <w:lang w:val="en-ID"/>
+              </w:rPr>
+              <w:t>3.2.3.4 Membayar Barang</w:t>
+            </w:r>
+            <w:r>
+              <w:rPr>
+                <w:noProof/>
+                <w:webHidden/>
+              </w:rPr>
+              <w:tab/>
+            </w:r>
+            <w:r>
+              <w:rPr>
+                <w:noProof/>
+                <w:webHidden/>
+              </w:rPr>
+              <w:fldChar w:fldCharType="begin"/>
+            </w:r>
+            <w:r>
+              <w:rPr>
+                <w:noProof/>
+                <w:webHidden/>
+              </w:rPr>
+              <w:instrText xml:space="preserve"> PAGEREF _Toc75345997 \h </w:instrText>
+            </w:r>
+            <w:r>
+              <w:rPr>
+                <w:noProof/>
+                <w:webHidden/>
+              </w:rPr>
+            </w:r>
+            <w:r>
+              <w:rPr>
+                <w:noProof/>
+                <w:webHidden/>
+              </w:rPr>
+              <w:fldChar w:fldCharType="separate"/>
+            </w:r>
+            <w:r>
+              <w:rPr>
+                <w:noProof/>
+                <w:webHidden/>
+              </w:rPr>
+              <w:t>15</w:t>
             </w:r>
             <w:r>
               <w:rPr>
@@ -1908,121 +3103,6 @@
     </w:p>
     <w:p>
       <w:pPr>
-        <w:jc w:val="center"/>
-        <w:rPr>
-          <w:rFonts w:ascii="Times New Roman" w:hAnsi="Times New Roman" w:cs="Times New Roman"/>
-          <w:b/>
-          <w:bCs/>
-          <w:sz w:val="36"/>
-          <w:szCs w:val="36"/>
-          <w:lang w:val="en-ID"/>
-        </w:rPr>
-      </w:pPr>
-    </w:p>
-    <w:p>
-      <w:pPr>
-        <w:jc w:val="center"/>
-        <w:rPr>
-          <w:rFonts w:ascii="Times New Roman" w:hAnsi="Times New Roman" w:cs="Times New Roman"/>
-          <w:b/>
-          <w:bCs/>
-          <w:sz w:val="36"/>
-          <w:szCs w:val="36"/>
-          <w:lang w:val="en-ID"/>
-        </w:rPr>
-      </w:pPr>
-    </w:p>
-    <w:p>
-      <w:pPr>
-        <w:rPr>
-          <w:rFonts w:ascii="Times New Roman" w:hAnsi="Times New Roman" w:cs="Times New Roman"/>
-          <w:b/>
-          <w:bCs/>
-          <w:sz w:val="36"/>
-          <w:szCs w:val="36"/>
-          <w:lang w:val="en-ID"/>
-        </w:rPr>
-      </w:pPr>
-    </w:p>
-    <w:p>
-      <w:pPr>
-        <w:rPr>
-          <w:lang w:val="en-ID"/>
-        </w:rPr>
-      </w:pPr>
-    </w:p>
-    <w:p>
-      <w:pPr>
-        <w:rPr>
-          <w:lang w:val="en-ID"/>
-        </w:rPr>
-      </w:pPr>
-    </w:p>
-    <w:p>
-      <w:pPr>
-        <w:rPr>
-          <w:lang w:val="en-ID"/>
-        </w:rPr>
-      </w:pPr>
-    </w:p>
-    <w:p>
-      <w:pPr>
-        <w:rPr>
-          <w:lang w:val="en-ID"/>
-        </w:rPr>
-      </w:pPr>
-    </w:p>
-    <w:p>
-      <w:pPr>
-        <w:rPr>
-          <w:lang w:val="en-ID"/>
-        </w:rPr>
-      </w:pPr>
-    </w:p>
-    <w:p>
-      <w:pPr>
-        <w:rPr>
-          <w:lang w:val="en-ID"/>
-        </w:rPr>
-      </w:pPr>
-    </w:p>
-    <w:p>
-      <w:pPr>
-        <w:rPr>
-          <w:lang w:val="en-ID"/>
-        </w:rPr>
-      </w:pPr>
-    </w:p>
-    <w:p>
-      <w:pPr>
-        <w:rPr>
-          <w:lang w:val="en-ID"/>
-        </w:rPr>
-      </w:pPr>
-    </w:p>
-    <w:p>
-      <w:pPr>
-        <w:rPr>
-          <w:lang w:val="en-ID"/>
-        </w:rPr>
-      </w:pPr>
-    </w:p>
-    <w:p>
-      <w:pPr>
-        <w:rPr>
-          <w:lang w:val="en-ID"/>
-        </w:rPr>
-      </w:pPr>
-    </w:p>
-    <w:p>
-      <w:pPr>
-        <w:rPr>
-          <w:lang w:val="en-ID"/>
-        </w:rPr>
-      </w:pPr>
-    </w:p>
-    <w:p>
-      <w:pPr>
         <w:pStyle w:val="ListParagraph"/>
         <w:numPr>
           <w:ilvl w:val="0"/>
@@ -2038,7 +3118,7 @@
           <w:lang w:val="en-ID"/>
         </w:rPr>
       </w:pPr>
-      <w:bookmarkStart w:id="2" w:name="_Toc73173404"/>
+      <w:bookmarkStart w:id="2" w:name="_Toc75345972"/>
       <w:r>
         <w:rPr>
           <w:rFonts w:ascii="Times New Roman" w:hAnsi="Times New Roman" w:cs="Times New Roman"/>
@@ -2071,7 +3151,7 @@
           <w:lang w:val="en-ID"/>
         </w:rPr>
       </w:pPr>
-      <w:bookmarkStart w:id="3" w:name="_Toc73173405"/>
+      <w:bookmarkStart w:id="3" w:name="_Toc75345973"/>
       <w:r>
         <w:rPr>
           <w:rFonts w:ascii="Times New Roman" w:hAnsi="Times New Roman" w:cs="Times New Roman"/>
@@ -2101,37 +3181,8 @@
           <w:szCs w:val="24"/>
           <w:lang w:val="en-ID"/>
         </w:rPr>
-        <w:t xml:space="preserve">Tujuan user manual aplikasi </w:t>
-      </w:r>
-      <w:r>
-        <w:rPr>
-          <w:rFonts w:ascii="Times New Roman" w:hAnsi="Times New Roman" w:cs="Times New Roman"/>
-          <w:sz w:val="24"/>
-          <w:szCs w:val="24"/>
-          <w:lang w:val="en-ID"/>
-        </w:rPr>
-        <w:t>Marketplace untuk pemilik Distro</w:t>
-      </w:r>
-      <w:r>
-        <w:rPr>
-          <w:rFonts w:ascii="Times New Roman" w:hAnsi="Times New Roman" w:cs="Times New Roman"/>
-          <w:sz w:val="24"/>
-          <w:szCs w:val="24"/>
-          <w:lang w:val="en-ID"/>
-        </w:rPr>
-        <w:t xml:space="preserve"> ini dibuat untuk tujuan </w:t>
-      </w:r>
-      <w:proofErr w:type="gramStart"/>
-      <w:r>
-        <w:rPr>
-          <w:rFonts w:ascii="Times New Roman" w:hAnsi="Times New Roman" w:cs="Times New Roman"/>
-          <w:sz w:val="24"/>
-          <w:szCs w:val="24"/>
-          <w:lang w:val="en-ID"/>
-        </w:rPr>
-        <w:t>berikut :</w:t>
-      </w:r>
-      <w:proofErr w:type="gramEnd"/>
+        <w:t>Tujuan user manual aplikasi Marketplace untuk pemilik Distro ini dibuat untuk tujuan berikut :</w:t>
+      </w:r>
     </w:p>
     <w:p>
       <w:pPr>
@@ -2154,19 +3205,8 @@
           <w:szCs w:val="24"/>
           <w:lang w:val="en-ID"/>
         </w:rPr>
-        <w:t xml:space="preserve">Tujuan utama penggunaan aplikasi ini </w:t>
-      </w:r>
-      <w:proofErr w:type="gramStart"/>
-      <w:r>
-        <w:rPr>
-          <w:rFonts w:ascii="Times New Roman" w:hAnsi="Times New Roman" w:cs="Times New Roman"/>
-          <w:sz w:val="24"/>
-          <w:szCs w:val="24"/>
-          <w:lang w:val="en-ID"/>
-        </w:rPr>
-        <w:t>untuk :</w:t>
-      </w:r>
-      <w:proofErr w:type="gramEnd"/>
+        <w:t>Tujuan utama penggunaan aplikasi ini untuk :</w:t>
+      </w:r>
     </w:p>
     <w:p>
       <w:pPr>
@@ -2189,16 +3229,7 @@
           <w:szCs w:val="24"/>
           <w:lang w:val="en-ID"/>
         </w:rPr>
-        <w:t xml:space="preserve">Memudahkan pengguna </w:t>
-      </w:r>
-      <w:r>
-        <w:rPr>
-          <w:rFonts w:ascii="Times New Roman" w:hAnsi="Times New Roman" w:cs="Times New Roman"/>
-          <w:sz w:val="24"/>
-          <w:szCs w:val="24"/>
-          <w:lang w:val="en-ID"/>
-        </w:rPr>
-        <w:t>menjual barang yang dijual.</w:t>
+        <w:t>Memudahkan pengguna menjual barang yang dijual.</w:t>
       </w:r>
     </w:p>
     <w:p>
@@ -2222,599 +3253,8 @@
           <w:szCs w:val="24"/>
           <w:lang w:val="en-ID"/>
         </w:rPr>
-        <w:t xml:space="preserve">Mengetahui </w:t>
-      </w:r>
-      <w:r>
-        <w:rPr>
-          <w:rFonts w:ascii="Times New Roman" w:hAnsi="Times New Roman" w:cs="Times New Roman"/>
-          <w:sz w:val="24"/>
-          <w:szCs w:val="24"/>
-          <w:lang w:val="en-ID"/>
-        </w:rPr>
-        <w:t>barang yang laku di pasar nasional.</w:t>
-      </w:r>
-    </w:p>
-    <w:p>
-      <w:pPr>
-        <w:pStyle w:val="ListParagraph"/>
-        <w:numPr>
-          <w:ilvl w:val="1"/>
-          <w:numId w:val="3"/>
-        </w:numPr>
-        <w:ind w:left="450"/>
-        <w:outlineLvl w:val="1"/>
-        <w:rPr>
-          <w:rFonts w:ascii="Times New Roman" w:hAnsi="Times New Roman" w:cs="Times New Roman"/>
-          <w:b/>
-          <w:bCs/>
-          <w:sz w:val="24"/>
-          <w:szCs w:val="24"/>
-          <w:lang w:val="en-ID"/>
-        </w:rPr>
-      </w:pPr>
-      <w:bookmarkStart w:id="4" w:name="_Toc73173406"/>
-      <w:r>
-        <w:rPr>
-          <w:rFonts w:ascii="Times New Roman" w:hAnsi="Times New Roman" w:cs="Times New Roman"/>
-          <w:b/>
-          <w:bCs/>
-          <w:sz w:val="24"/>
-          <w:szCs w:val="24"/>
-          <w:lang w:val="en-ID"/>
-        </w:rPr>
-        <w:t>Gambaran Umum Sistem</w:t>
-      </w:r>
-      <w:bookmarkEnd w:id="4"/>
-    </w:p>
-    <w:p>
-      <w:pPr>
-        <w:pStyle w:val="BodyText"/>
-        <w:spacing w:before="107" w:line="360" w:lineRule="auto"/>
-        <w:ind w:right="17" w:firstLine="360"/>
-        <w:jc w:val="both"/>
-        <w:rPr>
-          <w:i w:val="0"/>
-          <w:iCs w:val="0"/>
-          <w:sz w:val="24"/>
-          <w:szCs w:val="24"/>
-        </w:rPr>
-      </w:pPr>
-      <w:r>
-        <w:rPr>
-          <w:i w:val="0"/>
-          <w:iCs w:val="0"/>
-          <w:sz w:val="24"/>
-          <w:szCs w:val="24"/>
-        </w:rPr>
-        <w:t xml:space="preserve">Pada zaman yang serba modern ini, manusia menginginkan segala sesuatu dapat dilakukan dengan cepat, simpel, aman dan terpercaya. Terlebih lagi dalam hal transaksi jual beli barang. </w:t>
-      </w:r>
-      <w:r>
-        <w:rPr>
-          <w:sz w:val="24"/>
-          <w:szCs w:val="24"/>
-        </w:rPr>
-        <w:t xml:space="preserve">Distribution store </w:t>
-      </w:r>
-      <w:r>
-        <w:rPr>
-          <w:i w:val="0"/>
-          <w:iCs w:val="0"/>
-          <w:sz w:val="24"/>
-          <w:szCs w:val="24"/>
-        </w:rPr>
-        <w:t xml:space="preserve">atau biasa disebut distro adalah salah satu jenis usaha yang membutuhkan wadah untuk menjual sekaligus mempromosikan barangnya, oleh karena itu banyak distro akhirnya membuat sebuah </w:t>
-      </w:r>
-      <w:r>
-        <w:rPr>
-          <w:sz w:val="24"/>
-          <w:szCs w:val="24"/>
-        </w:rPr>
-        <w:t>website</w:t>
-      </w:r>
-      <w:r>
-        <w:rPr>
-          <w:i w:val="0"/>
-          <w:iCs w:val="0"/>
-          <w:sz w:val="24"/>
-          <w:szCs w:val="24"/>
-        </w:rPr>
-        <w:t xml:space="preserve"> yang digunakan tidak hanya untuk menjual barangnya tetapi juga digunakan untuk mempromosikan barangnya. Tetapi kekurangan dari teknik tersebut adalah pembeli harus membuka setiap </w:t>
-      </w:r>
-      <w:r>
-        <w:rPr>
-          <w:sz w:val="24"/>
-          <w:szCs w:val="24"/>
-        </w:rPr>
-        <w:t xml:space="preserve">website </w:t>
-      </w:r>
-      <w:r>
-        <w:rPr>
-          <w:i w:val="0"/>
-          <w:iCs w:val="0"/>
-          <w:sz w:val="24"/>
-          <w:szCs w:val="24"/>
-        </w:rPr>
-        <w:t>distro-distro yang ada untuk dapat mencari barang yang diinginkan, dan hal itu dapat membuat pembeli kerepotan. Padahal salah satu alasan dilakukannya teknik tersebut adalah untuk mempermudah akses penjual kepada pembeli. Oleh karena itu dibutuhkan suatu wadah untuk menyatukan pemilik-pemilik distro tersebut untuk mempermudah akses jual beli antara pemilik distro dengan pembeli.</w:t>
-      </w:r>
-    </w:p>
-    <w:p>
-      <w:pPr>
-        <w:pStyle w:val="BodyText"/>
-        <w:spacing w:before="107" w:line="360" w:lineRule="auto"/>
-        <w:ind w:right="17" w:firstLine="360"/>
-        <w:jc w:val="both"/>
-        <w:rPr>
-          <w:i w:val="0"/>
-          <w:iCs w:val="0"/>
-          <w:sz w:val="24"/>
-          <w:szCs w:val="24"/>
-        </w:rPr>
-      </w:pPr>
-    </w:p>
-    <w:p>
-      <w:pPr>
-        <w:pStyle w:val="BodyText"/>
-        <w:spacing w:before="107" w:line="360" w:lineRule="auto"/>
-        <w:ind w:right="17" w:firstLine="360"/>
-        <w:jc w:val="both"/>
-        <w:rPr>
-          <w:i w:val="0"/>
-          <w:iCs w:val="0"/>
-          <w:sz w:val="24"/>
-          <w:szCs w:val="24"/>
-        </w:rPr>
-      </w:pPr>
-    </w:p>
-    <w:p>
-      <w:pPr>
-        <w:pStyle w:val="BodyText"/>
-        <w:spacing w:before="107" w:line="360" w:lineRule="auto"/>
-        <w:ind w:right="17" w:firstLine="360"/>
-        <w:jc w:val="both"/>
-        <w:rPr>
-          <w:i w:val="0"/>
-          <w:iCs w:val="0"/>
-          <w:sz w:val="24"/>
-          <w:szCs w:val="24"/>
-        </w:rPr>
-      </w:pPr>
-    </w:p>
-    <w:p>
-      <w:pPr>
-        <w:pStyle w:val="BodyText"/>
-        <w:spacing w:before="107" w:line="360" w:lineRule="auto"/>
-        <w:ind w:right="17" w:firstLine="360"/>
-        <w:jc w:val="both"/>
-        <w:rPr>
-          <w:i w:val="0"/>
-          <w:iCs w:val="0"/>
-          <w:sz w:val="24"/>
-          <w:szCs w:val="24"/>
-        </w:rPr>
-      </w:pPr>
-    </w:p>
-    <w:p>
-      <w:pPr>
-        <w:pStyle w:val="BodyText"/>
-        <w:spacing w:before="107" w:line="360" w:lineRule="auto"/>
-        <w:ind w:right="17" w:firstLine="360"/>
-        <w:jc w:val="both"/>
-        <w:rPr>
-          <w:i w:val="0"/>
-          <w:iCs w:val="0"/>
-          <w:sz w:val="24"/>
-          <w:szCs w:val="24"/>
-        </w:rPr>
-      </w:pPr>
-    </w:p>
-    <w:p>
-      <w:pPr>
-        <w:pStyle w:val="BodyText"/>
-        <w:spacing w:before="107" w:line="360" w:lineRule="auto"/>
-        <w:ind w:right="17" w:firstLine="360"/>
-        <w:jc w:val="both"/>
-        <w:rPr>
-          <w:i w:val="0"/>
-          <w:iCs w:val="0"/>
-          <w:sz w:val="24"/>
-          <w:szCs w:val="24"/>
-        </w:rPr>
-      </w:pPr>
-    </w:p>
-    <w:p>
-      <w:pPr>
-        <w:pStyle w:val="BodyText"/>
-        <w:spacing w:before="107" w:line="360" w:lineRule="auto"/>
-        <w:ind w:right="17" w:firstLine="360"/>
-        <w:jc w:val="both"/>
-        <w:rPr>
-          <w:i w:val="0"/>
-          <w:iCs w:val="0"/>
-          <w:sz w:val="24"/>
-          <w:szCs w:val="24"/>
-        </w:rPr>
-      </w:pPr>
-    </w:p>
-    <w:p>
-      <w:pPr>
-        <w:pStyle w:val="BodyText"/>
-        <w:spacing w:before="107" w:line="360" w:lineRule="auto"/>
-        <w:ind w:right="17" w:firstLine="360"/>
-        <w:jc w:val="both"/>
-        <w:rPr>
-          <w:i w:val="0"/>
-          <w:iCs w:val="0"/>
-          <w:sz w:val="24"/>
-          <w:szCs w:val="24"/>
-        </w:rPr>
-      </w:pPr>
-    </w:p>
-    <w:p>
-      <w:pPr>
-        <w:pStyle w:val="BodyText"/>
-        <w:spacing w:before="107" w:line="360" w:lineRule="auto"/>
-        <w:ind w:right="17" w:firstLine="360"/>
-        <w:jc w:val="both"/>
-        <w:rPr>
-          <w:i w:val="0"/>
-          <w:iCs w:val="0"/>
-          <w:sz w:val="24"/>
-          <w:szCs w:val="24"/>
-        </w:rPr>
-      </w:pPr>
-    </w:p>
-    <w:p>
-      <w:pPr>
-        <w:pStyle w:val="BodyText"/>
-        <w:spacing w:before="107" w:line="360" w:lineRule="auto"/>
-        <w:ind w:right="17" w:firstLine="360"/>
-        <w:jc w:val="both"/>
-        <w:rPr>
-          <w:i w:val="0"/>
-          <w:iCs w:val="0"/>
-          <w:sz w:val="24"/>
-          <w:szCs w:val="24"/>
-        </w:rPr>
-      </w:pPr>
-    </w:p>
-    <w:p>
-      <w:pPr>
-        <w:pStyle w:val="BodyText"/>
-        <w:spacing w:before="107" w:line="360" w:lineRule="auto"/>
-        <w:ind w:right="17" w:firstLine="360"/>
-        <w:jc w:val="both"/>
-        <w:rPr>
-          <w:i w:val="0"/>
-          <w:iCs w:val="0"/>
-          <w:sz w:val="24"/>
-          <w:szCs w:val="24"/>
-        </w:rPr>
-      </w:pPr>
-    </w:p>
-    <w:p>
-      <w:pPr>
-        <w:pStyle w:val="ListParagraph"/>
-        <w:numPr>
-          <w:ilvl w:val="1"/>
-          <w:numId w:val="3"/>
-        </w:numPr>
-        <w:spacing w:line="360" w:lineRule="auto"/>
-        <w:jc w:val="both"/>
-        <w:outlineLvl w:val="1"/>
-        <w:rPr>
-          <w:rFonts w:ascii="Times New Roman" w:hAnsi="Times New Roman" w:cs="Times New Roman"/>
-          <w:b/>
-          <w:bCs/>
-          <w:sz w:val="24"/>
-          <w:szCs w:val="24"/>
-          <w:lang w:val="en-ID"/>
-        </w:rPr>
-      </w:pPr>
-      <w:bookmarkStart w:id="5" w:name="_Toc73173407"/>
-      <w:r>
-        <w:rPr>
-          <w:rFonts w:ascii="Times New Roman" w:hAnsi="Times New Roman" w:cs="Times New Roman"/>
-          <w:b/>
-          <w:bCs/>
-          <w:sz w:val="24"/>
-          <w:szCs w:val="24"/>
-          <w:lang w:val="en-ID"/>
-        </w:rPr>
-        <w:lastRenderedPageBreak/>
-        <w:t>Deskripsi Dokumen (Ikstisar)</w:t>
-      </w:r>
-      <w:bookmarkEnd w:id="5"/>
-    </w:p>
-    <w:p>
-      <w:pPr>
-        <w:spacing w:line="360" w:lineRule="auto"/>
-        <w:jc w:val="both"/>
-        <w:rPr>
-          <w:rFonts w:ascii="Times New Roman" w:hAnsi="Times New Roman" w:cs="Times New Roman"/>
-          <w:sz w:val="24"/>
-          <w:szCs w:val="24"/>
-          <w:lang w:val="en-ID"/>
-        </w:rPr>
-      </w:pPr>
-      <w:r>
-        <w:rPr>
-          <w:rFonts w:ascii="Times New Roman" w:hAnsi="Times New Roman" w:cs="Times New Roman"/>
-          <w:sz w:val="24"/>
-          <w:szCs w:val="24"/>
-          <w:lang w:val="en-ID"/>
-        </w:rPr>
-        <w:t xml:space="preserve">Dokumen ini dibuat untuk memberikan panduan penggunaan aplikasi </w:t>
-      </w:r>
-      <w:r>
-        <w:rPr>
-          <w:rFonts w:ascii="Times New Roman" w:hAnsi="Times New Roman" w:cs="Times New Roman"/>
-          <w:sz w:val="24"/>
-          <w:szCs w:val="24"/>
-          <w:lang w:val="en-ID"/>
-        </w:rPr>
-        <w:t>Marketplace untuk pemilik Distro</w:t>
-      </w:r>
-      <w:r>
-        <w:rPr>
-          <w:rFonts w:ascii="Times New Roman" w:hAnsi="Times New Roman" w:cs="Times New Roman"/>
-          <w:sz w:val="24"/>
-          <w:szCs w:val="24"/>
-          <w:lang w:val="en-ID"/>
-        </w:rPr>
-        <w:t xml:space="preserve">. Dokumen ini berisikan informasi sebagai </w:t>
-      </w:r>
-      <w:proofErr w:type="gramStart"/>
-      <w:r>
-        <w:rPr>
-          <w:rFonts w:ascii="Times New Roman" w:hAnsi="Times New Roman" w:cs="Times New Roman"/>
-          <w:sz w:val="24"/>
-          <w:szCs w:val="24"/>
-          <w:lang w:val="en-ID"/>
-        </w:rPr>
-        <w:t>berikut :</w:t>
-      </w:r>
-      <w:proofErr w:type="gramEnd"/>
-      <w:r>
-        <w:rPr>
-          <w:rFonts w:ascii="Times New Roman" w:hAnsi="Times New Roman" w:cs="Times New Roman"/>
-          <w:sz w:val="24"/>
-          <w:szCs w:val="24"/>
-          <w:lang w:val="en-ID"/>
-        </w:rPr>
-        <w:t xml:space="preserve"> </w:t>
-      </w:r>
-    </w:p>
-    <w:p>
-      <w:pPr>
-        <w:spacing w:line="360" w:lineRule="auto"/>
-        <w:jc w:val="both"/>
-        <w:rPr>
-          <w:rFonts w:ascii="Times New Roman" w:hAnsi="Times New Roman" w:cs="Times New Roman"/>
-          <w:sz w:val="24"/>
-          <w:szCs w:val="24"/>
-          <w:lang w:val="en-ID"/>
-        </w:rPr>
-      </w:pPr>
-      <w:r>
-        <w:rPr>
-          <w:rFonts w:ascii="Times New Roman" w:hAnsi="Times New Roman" w:cs="Times New Roman"/>
-          <w:sz w:val="24"/>
-          <w:szCs w:val="24"/>
-          <w:lang w:val="en-ID"/>
-        </w:rPr>
-        <w:t xml:space="preserve">1. BAB I. Berisi informasi umum yang merupakan bagian pendahuluan, yang meliputi tujuan pembuatan dokumen, deskripsi umum sistem serta deskripsi dokumen. </w:t>
-      </w:r>
-    </w:p>
-    <w:p>
-      <w:pPr>
-        <w:spacing w:line="360" w:lineRule="auto"/>
-        <w:jc w:val="both"/>
-        <w:rPr>
-          <w:rFonts w:ascii="Times New Roman" w:hAnsi="Times New Roman" w:cs="Times New Roman"/>
-          <w:sz w:val="24"/>
-          <w:szCs w:val="24"/>
-          <w:lang w:val="en-ID"/>
-        </w:rPr>
-      </w:pPr>
-      <w:r>
-        <w:rPr>
-          <w:rFonts w:ascii="Times New Roman" w:hAnsi="Times New Roman" w:cs="Times New Roman"/>
-          <w:sz w:val="24"/>
-          <w:szCs w:val="24"/>
-          <w:lang w:val="en-ID"/>
-        </w:rPr>
-        <w:t xml:space="preserve">2. BAB II Berisi perangkat yang dibutuhkan untuk penggunaan aplikasi </w:t>
-      </w:r>
-      <w:r>
-        <w:rPr>
-          <w:rFonts w:ascii="Times New Roman" w:hAnsi="Times New Roman" w:cs="Times New Roman"/>
-          <w:sz w:val="24"/>
-          <w:szCs w:val="24"/>
-          <w:lang w:val="en-ID"/>
-        </w:rPr>
-        <w:t>Marketplace untuk pemilik Distro</w:t>
-      </w:r>
-      <w:r>
-        <w:rPr>
-          <w:rFonts w:ascii="Times New Roman" w:hAnsi="Times New Roman" w:cs="Times New Roman"/>
-          <w:sz w:val="24"/>
-          <w:szCs w:val="24"/>
-          <w:lang w:val="en-ID"/>
-        </w:rPr>
-        <w:t xml:space="preserve"> meliputi perangkat lunak dan perangkat hardware.</w:t>
-      </w:r>
-    </w:p>
-    <w:p>
-      <w:pPr>
-        <w:spacing w:line="360" w:lineRule="auto"/>
-        <w:jc w:val="both"/>
-        <w:rPr>
-          <w:rFonts w:ascii="Times New Roman" w:hAnsi="Times New Roman" w:cs="Times New Roman"/>
-          <w:sz w:val="24"/>
-          <w:szCs w:val="24"/>
-          <w:lang w:val="en-ID"/>
-        </w:rPr>
-      </w:pPr>
-      <w:r>
-        <w:rPr>
-          <w:rFonts w:ascii="Times New Roman" w:hAnsi="Times New Roman" w:cs="Times New Roman"/>
-          <w:sz w:val="24"/>
-          <w:szCs w:val="24"/>
-          <w:lang w:val="en-ID"/>
-        </w:rPr>
-        <w:t xml:space="preserve">3. BAB III Berisi user manual aplikasi aplikasi </w:t>
-      </w:r>
-      <w:r>
-        <w:rPr>
-          <w:rFonts w:ascii="Times New Roman" w:hAnsi="Times New Roman" w:cs="Times New Roman"/>
-          <w:sz w:val="24"/>
-          <w:szCs w:val="24"/>
-          <w:lang w:val="en-ID"/>
-        </w:rPr>
-        <w:t>Marketplace untuk pemilik Distro</w:t>
-      </w:r>
-      <w:r>
-        <w:rPr>
-          <w:rFonts w:ascii="Times New Roman" w:hAnsi="Times New Roman" w:cs="Times New Roman"/>
-          <w:sz w:val="24"/>
-          <w:szCs w:val="24"/>
-          <w:lang w:val="en-ID"/>
-        </w:rPr>
-        <w:t xml:space="preserve"> baik user manual yang diperuntukkan untuk administrator dan user (pengguna). </w:t>
-      </w:r>
-    </w:p>
-    <w:p>
-      <w:pPr>
-        <w:rPr>
-          <w:lang w:val="en-ID"/>
-        </w:rPr>
-      </w:pPr>
-    </w:p>
-    <w:p>
-      <w:pPr>
-        <w:rPr>
-          <w:lang w:val="en-ID"/>
-        </w:rPr>
-      </w:pPr>
-    </w:p>
-    <w:p>
-      <w:pPr>
-        <w:rPr>
-          <w:lang w:val="en-ID"/>
-        </w:rPr>
-      </w:pPr>
-    </w:p>
-    <w:p>
-      <w:pPr>
-        <w:rPr>
-          <w:lang w:val="en-ID"/>
-        </w:rPr>
-      </w:pPr>
-    </w:p>
-    <w:p>
-      <w:pPr>
-        <w:rPr>
-          <w:lang w:val="en-ID"/>
-        </w:rPr>
-      </w:pPr>
-    </w:p>
-    <w:p>
-      <w:pPr>
-        <w:rPr>
-          <w:lang w:val="en-ID"/>
-        </w:rPr>
-      </w:pPr>
-    </w:p>
-    <w:p>
-      <w:pPr>
-        <w:rPr>
-          <w:lang w:val="en-ID"/>
-        </w:rPr>
-      </w:pPr>
-    </w:p>
-    <w:p>
-      <w:pPr>
-        <w:rPr>
-          <w:lang w:val="en-ID"/>
-        </w:rPr>
-      </w:pPr>
-    </w:p>
-    <w:p>
-      <w:pPr>
-        <w:rPr>
-          <w:lang w:val="en-ID"/>
-        </w:rPr>
-      </w:pPr>
-    </w:p>
-    <w:p>
-      <w:pPr>
-        <w:rPr>
-          <w:lang w:val="en-ID"/>
-        </w:rPr>
-      </w:pPr>
-    </w:p>
-    <w:p>
-      <w:pPr>
-        <w:rPr>
-          <w:lang w:val="en-ID"/>
-        </w:rPr>
-      </w:pPr>
-    </w:p>
-    <w:p>
-      <w:pPr>
-        <w:rPr>
-          <w:lang w:val="en-ID"/>
-        </w:rPr>
-      </w:pPr>
-    </w:p>
-    <w:p>
-      <w:pPr>
-        <w:rPr>
-          <w:lang w:val="en-ID"/>
-        </w:rPr>
-      </w:pPr>
-    </w:p>
-    <w:p>
-      <w:pPr>
-        <w:rPr>
-          <w:lang w:val="en-ID"/>
-        </w:rPr>
-      </w:pPr>
-    </w:p>
-    <w:p>
-      <w:pPr>
-        <w:rPr>
-          <w:lang w:val="en-ID"/>
-        </w:rPr>
-      </w:pPr>
-    </w:p>
-    <w:p>
-      <w:pPr>
-        <w:rPr>
-          <w:lang w:val="en-ID"/>
-        </w:rPr>
-      </w:pPr>
-    </w:p>
-    <w:p>
-      <w:pPr>
-        <w:rPr>
-          <w:lang w:val="en-ID"/>
-        </w:rPr>
-      </w:pPr>
-    </w:p>
-    <w:p>
-      <w:pPr>
-        <w:rPr>
-          <w:lang w:val="en-ID"/>
-        </w:rPr>
-      </w:pPr>
-    </w:p>
-    <w:p>
-      <w:pPr>
-        <w:rPr>
-          <w:lang w:val="en-ID"/>
-        </w:rPr>
-      </w:pPr>
+        <w:t>Mengetahui barang yang laku di pasar nasional.</w:t>
+      </w:r>
     </w:p>
     <w:p>
       <w:pPr>
@@ -2823,6 +3263,592 @@
           <w:ilvl w:val="0"/>
           <w:numId w:val="3"/>
         </w:numPr>
+        <w:rPr>
+          <w:rFonts w:ascii="Times New Roman" w:hAnsi="Times New Roman" w:cs="Times New Roman"/>
+          <w:sz w:val="24"/>
+          <w:szCs w:val="24"/>
+          <w:lang w:val="en-ID"/>
+        </w:rPr>
+      </w:pPr>
+      <w:r>
+        <w:rPr>
+          <w:rFonts w:ascii="Times New Roman" w:hAnsi="Times New Roman" w:cs="Times New Roman"/>
+          <w:sz w:val="24"/>
+          <w:szCs w:val="24"/>
+          <w:lang w:val="en-ID"/>
+        </w:rPr>
+        <w:t>Mempermudah pengguna baik Admin maupun User untuk menggunakan aplikasi.</w:t>
+      </w:r>
+    </w:p>
+    <w:p>
+      <w:pPr>
+        <w:pStyle w:val="ListParagraph"/>
+        <w:numPr>
+          <w:ilvl w:val="1"/>
+          <w:numId w:val="2"/>
+        </w:numPr>
+        <w:outlineLvl w:val="1"/>
+        <w:rPr>
+          <w:rFonts w:ascii="Times New Roman" w:hAnsi="Times New Roman" w:cs="Times New Roman"/>
+          <w:b/>
+          <w:bCs/>
+          <w:sz w:val="24"/>
+          <w:szCs w:val="24"/>
+          <w:lang w:val="en-ID"/>
+        </w:rPr>
+      </w:pPr>
+      <w:bookmarkStart w:id="4" w:name="_Toc75345974"/>
+      <w:r>
+        <w:rPr>
+          <w:rFonts w:ascii="Times New Roman" w:hAnsi="Times New Roman" w:cs="Times New Roman"/>
+          <w:b/>
+          <w:bCs/>
+          <w:sz w:val="24"/>
+          <w:szCs w:val="24"/>
+          <w:lang w:val="en-ID"/>
+        </w:rPr>
+        <w:t>Gambaran Umum Sistem</w:t>
+      </w:r>
+      <w:bookmarkEnd w:id="4"/>
+    </w:p>
+    <w:p>
+      <w:pPr>
+        <w:pStyle w:val="BodyText"/>
+        <w:spacing w:before="107" w:line="360" w:lineRule="auto"/>
+        <w:ind w:right="17" w:firstLine="360"/>
+        <w:jc w:val="both"/>
+        <w:rPr>
+          <w:i w:val="0"/>
+          <w:iCs w:val="0"/>
+          <w:sz w:val="24"/>
+          <w:szCs w:val="24"/>
+        </w:rPr>
+      </w:pPr>
+      <w:r>
+        <w:rPr>
+          <w:i w:val="0"/>
+          <w:iCs w:val="0"/>
+          <w:sz w:val="24"/>
+          <w:szCs w:val="24"/>
+        </w:rPr>
+        <w:t xml:space="preserve">Pada zaman yang serba modern ini, manusia menginginkan segala sesuatu dapat dilakukan dengan cepat, simpel, aman dan terpercaya. Terlebih lagi dalam hal transaksi jual beli barang. </w:t>
+      </w:r>
+      <w:r>
+        <w:rPr>
+          <w:sz w:val="24"/>
+          <w:szCs w:val="24"/>
+        </w:rPr>
+        <w:t xml:space="preserve">Distribution store </w:t>
+      </w:r>
+      <w:r>
+        <w:rPr>
+          <w:i w:val="0"/>
+          <w:iCs w:val="0"/>
+          <w:sz w:val="24"/>
+          <w:szCs w:val="24"/>
+        </w:rPr>
+        <w:t xml:space="preserve">atau biasa disebut distro adalah salah satu jenis usaha yang membutuhkan wadah untuk menjual sekaligus mempromosikan barangnya, oleh karena itu banyak distro akhirnya membuat sebuah </w:t>
+      </w:r>
+      <w:r>
+        <w:rPr>
+          <w:sz w:val="24"/>
+          <w:szCs w:val="24"/>
+        </w:rPr>
+        <w:t>website</w:t>
+      </w:r>
+      <w:r>
+        <w:rPr>
+          <w:i w:val="0"/>
+          <w:iCs w:val="0"/>
+          <w:sz w:val="24"/>
+          <w:szCs w:val="24"/>
+        </w:rPr>
+        <w:t xml:space="preserve"> yang digunakan tidak hanya untuk menjual barangnya tetapi juga digunakan untuk mempromosikan barangnya. Tetapi kekurangan dari teknik tersebut adalah pembeli harus membuka setiap </w:t>
+      </w:r>
+      <w:r>
+        <w:rPr>
+          <w:sz w:val="24"/>
+          <w:szCs w:val="24"/>
+        </w:rPr>
+        <w:t xml:space="preserve">website </w:t>
+      </w:r>
+      <w:r>
+        <w:rPr>
+          <w:i w:val="0"/>
+          <w:iCs w:val="0"/>
+          <w:sz w:val="24"/>
+          <w:szCs w:val="24"/>
+        </w:rPr>
+        <w:t>distro-distro yang ada untuk dapat mencari barang yang diinginkan, dan hal itu dapat membuat pembeli kerepotan. Padahal salah satu alasan dilakukannya teknik tersebut adalah untuk mempermudah akses penjual kepada pembeli. Oleh karena itu dibutuhkan suatu wadah untuk menyatukan pemilik-pemilik distro tersebut untuk mempermudah akses jual beli antara pemilik distro dengan pembeli.</w:t>
+      </w:r>
+    </w:p>
+    <w:p>
+      <w:pPr>
+        <w:pStyle w:val="BodyText"/>
+        <w:spacing w:before="107" w:line="360" w:lineRule="auto"/>
+        <w:ind w:right="17" w:firstLine="360"/>
+        <w:jc w:val="both"/>
+        <w:rPr>
+          <w:i w:val="0"/>
+          <w:iCs w:val="0"/>
+          <w:sz w:val="24"/>
+          <w:szCs w:val="24"/>
+        </w:rPr>
+      </w:pPr>
+    </w:p>
+    <w:p>
+      <w:pPr>
+        <w:pStyle w:val="BodyText"/>
+        <w:spacing w:before="107" w:line="360" w:lineRule="auto"/>
+        <w:ind w:right="17" w:firstLine="360"/>
+        <w:jc w:val="both"/>
+        <w:rPr>
+          <w:i w:val="0"/>
+          <w:iCs w:val="0"/>
+          <w:sz w:val="24"/>
+          <w:szCs w:val="24"/>
+        </w:rPr>
+      </w:pPr>
+    </w:p>
+    <w:p>
+      <w:pPr>
+        <w:pStyle w:val="BodyText"/>
+        <w:spacing w:before="107" w:line="360" w:lineRule="auto"/>
+        <w:ind w:right="17" w:firstLine="360"/>
+        <w:jc w:val="both"/>
+        <w:rPr>
+          <w:i w:val="0"/>
+          <w:iCs w:val="0"/>
+          <w:sz w:val="24"/>
+          <w:szCs w:val="24"/>
+        </w:rPr>
+      </w:pPr>
+    </w:p>
+    <w:p>
+      <w:pPr>
+        <w:pStyle w:val="BodyText"/>
+        <w:spacing w:before="107" w:line="360" w:lineRule="auto"/>
+        <w:ind w:right="17" w:firstLine="360"/>
+        <w:jc w:val="both"/>
+        <w:rPr>
+          <w:i w:val="0"/>
+          <w:iCs w:val="0"/>
+          <w:sz w:val="24"/>
+          <w:szCs w:val="24"/>
+        </w:rPr>
+      </w:pPr>
+    </w:p>
+    <w:p>
+      <w:pPr>
+        <w:pStyle w:val="BodyText"/>
+        <w:spacing w:before="107" w:line="360" w:lineRule="auto"/>
+        <w:ind w:right="17" w:firstLine="360"/>
+        <w:jc w:val="both"/>
+        <w:rPr>
+          <w:i w:val="0"/>
+          <w:iCs w:val="0"/>
+          <w:sz w:val="24"/>
+          <w:szCs w:val="24"/>
+        </w:rPr>
+      </w:pPr>
+    </w:p>
+    <w:p>
+      <w:pPr>
+        <w:pStyle w:val="BodyText"/>
+        <w:spacing w:before="107" w:line="360" w:lineRule="auto"/>
+        <w:ind w:right="17" w:firstLine="360"/>
+        <w:jc w:val="both"/>
+        <w:rPr>
+          <w:i w:val="0"/>
+          <w:iCs w:val="0"/>
+          <w:sz w:val="24"/>
+          <w:szCs w:val="24"/>
+        </w:rPr>
+      </w:pPr>
+    </w:p>
+    <w:p>
+      <w:pPr>
+        <w:pStyle w:val="BodyText"/>
+        <w:spacing w:before="107" w:line="360" w:lineRule="auto"/>
+        <w:ind w:right="17" w:firstLine="360"/>
+        <w:jc w:val="both"/>
+        <w:rPr>
+          <w:i w:val="0"/>
+          <w:iCs w:val="0"/>
+          <w:sz w:val="24"/>
+          <w:szCs w:val="24"/>
+        </w:rPr>
+      </w:pPr>
+    </w:p>
+    <w:p>
+      <w:pPr>
+        <w:pStyle w:val="BodyText"/>
+        <w:spacing w:before="107" w:line="360" w:lineRule="auto"/>
+        <w:ind w:right="17" w:firstLine="360"/>
+        <w:jc w:val="both"/>
+        <w:rPr>
+          <w:i w:val="0"/>
+          <w:iCs w:val="0"/>
+          <w:sz w:val="24"/>
+          <w:szCs w:val="24"/>
+        </w:rPr>
+      </w:pPr>
+    </w:p>
+    <w:p>
+      <w:pPr>
+        <w:pStyle w:val="BodyText"/>
+        <w:spacing w:before="107" w:line="360" w:lineRule="auto"/>
+        <w:ind w:right="17" w:firstLine="360"/>
+        <w:jc w:val="both"/>
+        <w:rPr>
+          <w:i w:val="0"/>
+          <w:iCs w:val="0"/>
+          <w:sz w:val="24"/>
+          <w:szCs w:val="24"/>
+        </w:rPr>
+      </w:pPr>
+    </w:p>
+    <w:p>
+      <w:pPr>
+        <w:pStyle w:val="BodyText"/>
+        <w:spacing w:before="107" w:line="360" w:lineRule="auto"/>
+        <w:ind w:right="17" w:firstLine="360"/>
+        <w:jc w:val="both"/>
+        <w:rPr>
+          <w:i w:val="0"/>
+          <w:iCs w:val="0"/>
+          <w:sz w:val="24"/>
+          <w:szCs w:val="24"/>
+        </w:rPr>
+      </w:pPr>
+    </w:p>
+    <w:p>
+      <w:pPr>
+        <w:pStyle w:val="BodyText"/>
+        <w:spacing w:before="107" w:line="360" w:lineRule="auto"/>
+        <w:ind w:right="17" w:firstLine="360"/>
+        <w:jc w:val="both"/>
+        <w:rPr>
+          <w:i w:val="0"/>
+          <w:iCs w:val="0"/>
+          <w:sz w:val="24"/>
+          <w:szCs w:val="24"/>
+        </w:rPr>
+      </w:pPr>
+    </w:p>
+    <w:p>
+      <w:pPr>
+        <w:pStyle w:val="ListParagraph"/>
+        <w:numPr>
+          <w:ilvl w:val="1"/>
+          <w:numId w:val="2"/>
+        </w:numPr>
+        <w:spacing w:line="360" w:lineRule="auto"/>
+        <w:jc w:val="both"/>
+        <w:outlineLvl w:val="1"/>
+        <w:rPr>
+          <w:rFonts w:ascii="Times New Roman" w:hAnsi="Times New Roman" w:cs="Times New Roman"/>
+          <w:b/>
+          <w:bCs/>
+          <w:sz w:val="24"/>
+          <w:szCs w:val="24"/>
+          <w:lang w:val="en-ID"/>
+        </w:rPr>
+      </w:pPr>
+      <w:bookmarkStart w:id="5" w:name="_Toc75345975"/>
+      <w:r>
+        <w:rPr>
+          <w:rFonts w:ascii="Times New Roman" w:hAnsi="Times New Roman" w:cs="Times New Roman"/>
+          <w:b/>
+          <w:bCs/>
+          <w:sz w:val="24"/>
+          <w:szCs w:val="24"/>
+          <w:lang w:val="en-ID"/>
+        </w:rPr>
+        <w:t>Deskripsi Dokumen (Ikstisar)</w:t>
+      </w:r>
+      <w:bookmarkEnd w:id="5"/>
+    </w:p>
+    <w:p>
+      <w:pPr>
+        <w:spacing w:line="360" w:lineRule="auto"/>
+        <w:jc w:val="both"/>
+        <w:rPr>
+          <w:rFonts w:ascii="Times New Roman" w:hAnsi="Times New Roman" w:cs="Times New Roman"/>
+          <w:sz w:val="24"/>
+          <w:szCs w:val="24"/>
+          <w:lang w:val="en-ID"/>
+        </w:rPr>
+      </w:pPr>
+      <w:r>
+        <w:rPr>
+          <w:rFonts w:ascii="Times New Roman" w:hAnsi="Times New Roman" w:cs="Times New Roman"/>
+          <w:sz w:val="24"/>
+          <w:szCs w:val="24"/>
+          <w:lang w:val="en-ID"/>
+        </w:rPr>
+        <w:t xml:space="preserve">Dokumen ini dibuat untuk memberikan panduan penggunaan aplikasi Marketplace untuk pemilik Distro. Dokumen ini berisikan informasi sebagai berikut : </w:t>
+      </w:r>
+    </w:p>
+    <w:p>
+      <w:pPr>
+        <w:spacing w:line="360" w:lineRule="auto"/>
+        <w:jc w:val="both"/>
+        <w:rPr>
+          <w:rFonts w:ascii="Times New Roman" w:hAnsi="Times New Roman" w:cs="Times New Roman"/>
+          <w:sz w:val="24"/>
+          <w:szCs w:val="24"/>
+          <w:lang w:val="en-ID"/>
+        </w:rPr>
+      </w:pPr>
+      <w:r>
+        <w:rPr>
+          <w:rFonts w:ascii="Times New Roman" w:hAnsi="Times New Roman" w:cs="Times New Roman"/>
+          <w:sz w:val="24"/>
+          <w:szCs w:val="24"/>
+          <w:lang w:val="en-ID"/>
+        </w:rPr>
+        <w:t xml:space="preserve">1. BAB I. Berisi informasi umum yang merupakan bagian pendahuluan, yang meliputi tujuan pembuatan dokumen, deskripsi umum sistem serta deskripsi dokumen. </w:t>
+      </w:r>
+    </w:p>
+    <w:p>
+      <w:pPr>
+        <w:spacing w:line="360" w:lineRule="auto"/>
+        <w:jc w:val="both"/>
+        <w:rPr>
+          <w:rFonts w:ascii="Times New Roman" w:hAnsi="Times New Roman" w:cs="Times New Roman"/>
+          <w:sz w:val="24"/>
+          <w:szCs w:val="24"/>
+          <w:lang w:val="en-ID"/>
+        </w:rPr>
+      </w:pPr>
+      <w:r>
+        <w:rPr>
+          <w:rFonts w:ascii="Times New Roman" w:hAnsi="Times New Roman" w:cs="Times New Roman"/>
+          <w:sz w:val="24"/>
+          <w:szCs w:val="24"/>
+          <w:lang w:val="en-ID"/>
+        </w:rPr>
+        <w:t>2</w:t>
+      </w:r>
+      <w:r>
+        <w:rPr>
+          <w:rFonts w:ascii="Times New Roman" w:hAnsi="Times New Roman" w:cs="Times New Roman"/>
+          <w:sz w:val="24"/>
+          <w:szCs w:val="24"/>
+          <w:lang w:val="en-ID"/>
+        </w:rPr>
+        <w:t xml:space="preserve">. </w:t>
+      </w:r>
+      <w:r>
+        <w:rPr>
+          <w:rFonts w:ascii="Times New Roman" w:hAnsi="Times New Roman" w:cs="Times New Roman"/>
+          <w:sz w:val="24"/>
+          <w:szCs w:val="24"/>
+          <w:lang w:val="en-ID"/>
+        </w:rPr>
+        <w:t>BAB I</w:t>
+      </w:r>
+      <w:r>
+        <w:rPr>
+          <w:rFonts w:ascii="Times New Roman" w:hAnsi="Times New Roman" w:cs="Times New Roman"/>
+          <w:sz w:val="24"/>
+          <w:szCs w:val="24"/>
+          <w:lang w:val="en-ID"/>
+        </w:rPr>
+        <w:t>I</w:t>
+      </w:r>
+      <w:r>
+        <w:rPr>
+          <w:rFonts w:ascii="Times New Roman" w:hAnsi="Times New Roman" w:cs="Times New Roman"/>
+          <w:sz w:val="24"/>
+          <w:szCs w:val="24"/>
+          <w:lang w:val="en-ID"/>
+        </w:rPr>
+        <w:t xml:space="preserve"> Berisi perangkat yang dibutuhkan untuk penggunaan aplikasi Marketplace untuk pemilik Distro meliputi perangkat lunak dan perangkat hardware.</w:t>
+      </w:r>
+    </w:p>
+    <w:p>
+      <w:pPr>
+        <w:spacing w:line="360" w:lineRule="auto"/>
+        <w:jc w:val="both"/>
+        <w:rPr>
+          <w:rFonts w:ascii="Times New Roman" w:hAnsi="Times New Roman" w:cs="Times New Roman"/>
+          <w:sz w:val="24"/>
+          <w:szCs w:val="24"/>
+          <w:lang w:val="en-ID"/>
+        </w:rPr>
+      </w:pPr>
+      <w:r>
+        <w:rPr>
+          <w:rFonts w:ascii="Times New Roman" w:hAnsi="Times New Roman" w:cs="Times New Roman"/>
+          <w:sz w:val="24"/>
+          <w:szCs w:val="24"/>
+          <w:lang w:val="en-ID"/>
+        </w:rPr>
+        <w:t>3</w:t>
+      </w:r>
+      <w:r>
+        <w:rPr>
+          <w:rFonts w:ascii="Times New Roman" w:hAnsi="Times New Roman" w:cs="Times New Roman"/>
+          <w:sz w:val="24"/>
+          <w:szCs w:val="24"/>
+          <w:lang w:val="en-ID"/>
+        </w:rPr>
+        <w:t>. BAB I</w:t>
+      </w:r>
+      <w:r>
+        <w:rPr>
+          <w:rFonts w:ascii="Times New Roman" w:hAnsi="Times New Roman" w:cs="Times New Roman"/>
+          <w:sz w:val="24"/>
+          <w:szCs w:val="24"/>
+          <w:lang w:val="en-ID"/>
+        </w:rPr>
+        <w:t>II</w:t>
+      </w:r>
+      <w:r>
+        <w:rPr>
+          <w:rFonts w:ascii="Times New Roman" w:hAnsi="Times New Roman" w:cs="Times New Roman"/>
+          <w:sz w:val="24"/>
+          <w:szCs w:val="24"/>
+          <w:lang w:val="en-ID"/>
+        </w:rPr>
+        <w:t xml:space="preserve"> Berisi user manual aplikasi aplikasi Marketplace untuk pemilik Distro baik user manual yang diperuntukkan untuk administrator dan user (pengguna). </w:t>
+      </w:r>
+    </w:p>
+    <w:p>
+      <w:pPr>
+        <w:rPr>
+          <w:lang w:val="en-ID"/>
+        </w:rPr>
+      </w:pPr>
+    </w:p>
+    <w:p>
+      <w:pPr>
+        <w:rPr>
+          <w:lang w:val="en-ID"/>
+        </w:rPr>
+      </w:pPr>
+    </w:p>
+    <w:p>
+      <w:pPr>
+        <w:rPr>
+          <w:lang w:val="en-ID"/>
+        </w:rPr>
+      </w:pPr>
+    </w:p>
+    <w:p>
+      <w:pPr>
+        <w:rPr>
+          <w:lang w:val="en-ID"/>
+        </w:rPr>
+      </w:pPr>
+    </w:p>
+    <w:p>
+      <w:pPr>
+        <w:rPr>
+          <w:lang w:val="en-ID"/>
+        </w:rPr>
+      </w:pPr>
+    </w:p>
+    <w:p>
+      <w:pPr>
+        <w:rPr>
+          <w:lang w:val="en-ID"/>
+        </w:rPr>
+      </w:pPr>
+    </w:p>
+    <w:p>
+      <w:pPr>
+        <w:rPr>
+          <w:lang w:val="en-ID"/>
+        </w:rPr>
+      </w:pPr>
+    </w:p>
+    <w:p>
+      <w:pPr>
+        <w:rPr>
+          <w:lang w:val="en-ID"/>
+        </w:rPr>
+      </w:pPr>
+    </w:p>
+    <w:p>
+      <w:pPr>
+        <w:rPr>
+          <w:lang w:val="en-ID"/>
+        </w:rPr>
+      </w:pPr>
+    </w:p>
+    <w:p>
+      <w:pPr>
+        <w:rPr>
+          <w:lang w:val="en-ID"/>
+        </w:rPr>
+      </w:pPr>
+    </w:p>
+    <w:p>
+      <w:pPr>
+        <w:rPr>
+          <w:lang w:val="en-ID"/>
+        </w:rPr>
+      </w:pPr>
+    </w:p>
+    <w:p>
+      <w:pPr>
+        <w:rPr>
+          <w:lang w:val="en-ID"/>
+        </w:rPr>
+      </w:pPr>
+    </w:p>
+    <w:p>
+      <w:pPr>
+        <w:rPr>
+          <w:lang w:val="en-ID"/>
+        </w:rPr>
+      </w:pPr>
+    </w:p>
+    <w:p>
+      <w:pPr>
+        <w:rPr>
+          <w:lang w:val="en-ID"/>
+        </w:rPr>
+      </w:pPr>
+    </w:p>
+    <w:p>
+      <w:pPr>
+        <w:rPr>
+          <w:lang w:val="en-ID"/>
+        </w:rPr>
+      </w:pPr>
+    </w:p>
+    <w:p>
+      <w:pPr>
+        <w:rPr>
+          <w:lang w:val="en-ID"/>
+        </w:rPr>
+      </w:pPr>
+    </w:p>
+    <w:p>
+      <w:pPr>
+        <w:rPr>
+          <w:lang w:val="en-ID"/>
+        </w:rPr>
+      </w:pPr>
+    </w:p>
+    <w:p>
+      <w:pPr>
+        <w:rPr>
+          <w:lang w:val="en-ID"/>
+        </w:rPr>
+      </w:pPr>
+    </w:p>
+    <w:p>
+      <w:pPr>
+        <w:pStyle w:val="ListParagraph"/>
+        <w:numPr>
+          <w:ilvl w:val="0"/>
+          <w:numId w:val="2"/>
+        </w:numPr>
         <w:spacing w:line="360" w:lineRule="auto"/>
         <w:jc w:val="both"/>
         <w:outlineLvl w:val="0"/>
@@ -2835,7 +3861,7 @@
           <w:lang w:val="en-ID"/>
         </w:rPr>
       </w:pPr>
-      <w:bookmarkStart w:id="6" w:name="_Toc73173408"/>
+      <w:bookmarkStart w:id="6" w:name="_Toc75345976"/>
       <w:r>
         <w:rPr>
           <w:rFonts w:ascii="Times New Roman" w:hAnsi="Times New Roman" w:cs="Times New Roman"/>
@@ -2863,7 +3889,7 @@
           <w:lang w:val="en-ID"/>
         </w:rPr>
       </w:pPr>
-      <w:bookmarkStart w:id="7" w:name="_Toc73173409"/>
+      <w:bookmarkStart w:id="7" w:name="_Toc75345977"/>
       <w:r>
         <w:rPr>
           <w:rFonts w:ascii="Times New Roman" w:hAnsi="Times New Roman" w:cs="Times New Roman"/>
@@ -3037,15 +4063,7 @@
           <w:sz w:val="24"/>
           <w:szCs w:val="24"/>
         </w:rPr>
-        <w:t>Java Development Kit</w:t>
-      </w:r>
-      <w:r>
-        <w:rPr>
-          <w:rFonts w:ascii="Times New Roman" w:hAnsi="Times New Roman" w:cs="Times New Roman"/>
-          <w:sz w:val="24"/>
-          <w:szCs w:val="24"/>
-        </w:rPr>
-        <w:t xml:space="preserve"> (JDK)</w:t>
+        <w:t>Web Browser</w:t>
       </w:r>
     </w:p>
     <w:p>
@@ -3061,7 +4079,7 @@
           <w:lang w:val="en-ID"/>
         </w:rPr>
       </w:pPr>
-      <w:bookmarkStart w:id="8" w:name="_Toc73173410"/>
+      <w:bookmarkStart w:id="8" w:name="_Toc75345978"/>
       <w:r>
         <w:rPr>
           <w:rFonts w:ascii="Times New Roman" w:hAnsi="Times New Roman" w:cs="Times New Roman"/>
@@ -3181,6 +4199,39 @@
           <w:lang w:val="en-ID"/>
         </w:rPr>
         <w:t>notebook</w:t>
+      </w:r>
+      <w:r>
+        <w:rPr>
+          <w:rFonts w:ascii="Times New Roman" w:hAnsi="Times New Roman"/>
+          <w:b w:val="0"/>
+          <w:i/>
+          <w:sz w:val="24"/>
+          <w:szCs w:val="24"/>
+          <w:lang w:val="en-ID"/>
+        </w:rPr>
+        <w:t xml:space="preserve"> </w:t>
+      </w:r>
+      <w:r>
+        <w:rPr>
+          <w:rFonts w:ascii="Times New Roman" w:hAnsi="Times New Roman"/>
+          <w:b w:val="0"/>
+          <w:iCs/>
+          <w:sz w:val="24"/>
+          <w:szCs w:val="24"/>
+          <w:lang w:val="en-ID"/>
+        </w:rPr>
+        <w:t xml:space="preserve">atau </w:t>
+      </w:r>
+      <w:r>
+        <w:rPr>
+          <w:rFonts w:ascii="Times New Roman" w:hAnsi="Times New Roman"/>
+          <w:b w:val="0"/>
+          <w:i/>
+          <w:sz w:val="24"/>
+          <w:szCs w:val="24"/>
+          <w:lang w:val="en-ID"/>
+        </w:rPr>
+        <w:t>smartphone</w:t>
       </w:r>
       <w:r>
         <w:rPr>
@@ -3360,7 +4411,7 @@
           <w:lang w:val="en-ID"/>
         </w:rPr>
       </w:pPr>
-      <w:bookmarkStart w:id="12" w:name="_Toc73173411"/>
+      <w:bookmarkStart w:id="12" w:name="_Toc75345979"/>
       <w:r>
         <w:rPr>
           <w:rFonts w:ascii="Times New Roman" w:hAnsi="Times New Roman" w:cs="Times New Roman"/>
@@ -3371,9 +4422,21 @@
           <w:szCs w:val="24"/>
           <w:lang w:val="en-ID"/>
         </w:rPr>
-        <w:t>2.3 Sumber Daya Manusia</w:t>
+        <w:t>2.3 Sumber Daya Manusi</w:t>
       </w:r>
       <w:bookmarkEnd w:id="12"/>
+      <w:r>
+        <w:rPr>
+          <w:rFonts w:ascii="Times New Roman" w:hAnsi="Times New Roman" w:cs="Times New Roman"/>
+          <w:b/>
+          <w:bCs/>
+          <w:color w:val="auto"/>
+          <w:sz w:val="24"/>
+          <w:szCs w:val="24"/>
+          <w:lang w:val="en-ID"/>
+        </w:rPr>
+        <w:t>a</w:t>
+      </w:r>
     </w:p>
     <w:p>
       <w:pPr>
@@ -3464,7 +4527,7 @@
           <w:lang w:val="en-ID"/>
         </w:rPr>
       </w:pPr>
-      <w:bookmarkStart w:id="13" w:name="_Toc73173412"/>
+      <w:bookmarkStart w:id="13" w:name="_Toc75345980"/>
       <w:r>
         <w:rPr>
           <w:rFonts w:ascii="Times New Roman" w:hAnsi="Times New Roman" w:cs="Times New Roman"/>
@@ -3599,7 +4662,7 @@
         <w:pStyle w:val="ListParagraph"/>
         <w:numPr>
           <w:ilvl w:val="0"/>
-          <w:numId w:val="3"/>
+          <w:numId w:val="2"/>
         </w:numPr>
         <w:outlineLvl w:val="0"/>
         <w:rPr>
@@ -3611,6 +4674,7 @@
           <w:lang w:val="en-ID"/>
         </w:rPr>
       </w:pPr>
+      <w:bookmarkStart w:id="14" w:name="_Toc75345981"/>
       <w:r>
         <w:rPr>
           <w:rFonts w:ascii="Times New Roman" w:hAnsi="Times New Roman" w:cs="Times New Roman"/>
@@ -3623,6 +4687,7 @@
         <w:lastRenderedPageBreak/>
         <w:t>Menu dan Cara Penggunaan</w:t>
       </w:r>
+      <w:bookmarkEnd w:id="14"/>
     </w:p>
     <w:p>
       <w:pPr>
@@ -3637,6 +4702,7 @@
           <w:lang w:val="en-ID"/>
         </w:rPr>
       </w:pPr>
+      <w:bookmarkStart w:id="15" w:name="_Toc75345982"/>
       <w:r>
         <w:rPr>
           <w:rFonts w:ascii="Times New Roman" w:hAnsi="Times New Roman" w:cs="Times New Roman"/>
@@ -3649,6 +4715,7 @@
         </w:rPr>
         <w:t>3.1 Struktur Menu</w:t>
       </w:r>
+      <w:bookmarkEnd w:id="15"/>
     </w:p>
     <w:p>
       <w:pPr>
@@ -3667,19 +4734,8 @@
           <w:lang w:val="en-ID"/>
         </w:rPr>
         <w:tab/>
-        <w:t xml:space="preserve">Struktur menu dalam program ini adalah sebagai </w:t>
-      </w:r>
-      <w:proofErr w:type="gramStart"/>
-      <w:r>
-        <w:rPr>
-          <w:rFonts w:ascii="Times New Roman" w:hAnsi="Times New Roman" w:cs="Times New Roman"/>
-          <w:sz w:val="24"/>
-          <w:szCs w:val="24"/>
-          <w:lang w:val="en-ID"/>
-        </w:rPr>
-        <w:t>berikut :</w:t>
-      </w:r>
-      <w:proofErr w:type="gramEnd"/>
+        <w:t>Struktur menu dalam program ini adalah sebagai berikut :</w:t>
+      </w:r>
     </w:p>
     <w:p>
       <w:pPr>
@@ -3751,6 +4807,7 @@
           <w:lang w:val="en-ID"/>
         </w:rPr>
       </w:pPr>
+      <w:bookmarkStart w:id="16" w:name="_Toc75345983"/>
       <w:r>
         <w:rPr>
           <w:rFonts w:ascii="Times New Roman" w:hAnsi="Times New Roman" w:cs="Times New Roman"/>
@@ -3763,42 +4820,25 @@
         </w:rPr>
         <w:t>3.2 Penggunaan</w:t>
       </w:r>
-    </w:p>
-    <w:p>
-      <w:pPr>
-        <w:rPr>
-          <w:rFonts w:ascii="Times New Roman" w:hAnsi="Times New Roman" w:cs="Times New Roman"/>
-          <w:sz w:val="24"/>
-          <w:szCs w:val="24"/>
-          <w:lang w:val="en-ID"/>
-        </w:rPr>
-      </w:pPr>
-      <w:r>
-        <w:rPr>
-          <w:rFonts w:ascii="Times New Roman" w:hAnsi="Times New Roman" w:cs="Times New Roman"/>
-          <w:sz w:val="24"/>
-          <w:szCs w:val="24"/>
-          <w:lang w:val="en-ID"/>
-        </w:rPr>
-        <w:t xml:space="preserve">Pada bagian ini akan dijelaskan bagaimana dan langkah-langkah cara menggunakan aplikasi </w:t>
-      </w:r>
-      <w:r>
-        <w:rPr>
-          <w:rFonts w:ascii="Times New Roman" w:hAnsi="Times New Roman" w:cs="Times New Roman"/>
-          <w:sz w:val="24"/>
-          <w:szCs w:val="24"/>
-          <w:lang w:val="en-ID"/>
-        </w:rPr>
-        <w:t xml:space="preserve">website </w:t>
-      </w:r>
-      <w:r>
-        <w:rPr>
-          <w:rFonts w:ascii="Times New Roman" w:hAnsi="Times New Roman" w:cs="Times New Roman"/>
-          <w:sz w:val="24"/>
-          <w:szCs w:val="24"/>
-          <w:lang w:val="en-ID"/>
-        </w:rPr>
-        <w:t>Marketplace untuk pemilik Distro.</w:t>
+      <w:bookmarkEnd w:id="16"/>
+    </w:p>
+    <w:p>
+      <w:pPr>
+        <w:rPr>
+          <w:rFonts w:ascii="Times New Roman" w:hAnsi="Times New Roman" w:cs="Times New Roman"/>
+          <w:sz w:val="24"/>
+          <w:szCs w:val="24"/>
+          <w:lang w:val="en-ID"/>
+        </w:rPr>
+      </w:pPr>
+      <w:r>
+        <w:rPr>
+          <w:rFonts w:ascii="Times New Roman" w:hAnsi="Times New Roman" w:cs="Times New Roman"/>
+          <w:sz w:val="24"/>
+          <w:szCs w:val="24"/>
+          <w:lang w:val="en-ID"/>
+        </w:rPr>
+        <w:t>Pada bagian ini akan dijelaskan bagaimana dan langkah-langkah cara menggunakan aplikasi website Marketplace untuk pemilik Distro.</w:t>
       </w:r>
     </w:p>
     <w:p>
@@ -3812,6 +4852,7 @@
           <w:lang w:val="en-ID"/>
         </w:rPr>
       </w:pPr>
+      <w:bookmarkStart w:id="17" w:name="_Toc75345984"/>
       <w:r>
         <w:rPr>
           <w:rFonts w:ascii="Times New Roman" w:hAnsi="Times New Roman" w:cs="Times New Roman"/>
@@ -3820,29 +4861,54 @@
           <w:color w:val="auto"/>
           <w:lang w:val="en-ID"/>
         </w:rPr>
-        <w:t>3.2.</w:t>
-      </w:r>
-      <w:proofErr w:type="gramStart"/>
-      <w:r>
-        <w:rPr>
-          <w:rFonts w:ascii="Times New Roman" w:hAnsi="Times New Roman" w:cs="Times New Roman"/>
-          <w:b/>
-          <w:bCs/>
-          <w:color w:val="auto"/>
-          <w:lang w:val="en-ID"/>
-        </w:rPr>
-        <w:t>1.Menu</w:t>
-      </w:r>
-      <w:proofErr w:type="gramEnd"/>
-      <w:r>
-        <w:rPr>
-          <w:rFonts w:ascii="Times New Roman" w:hAnsi="Times New Roman" w:cs="Times New Roman"/>
-          <w:b/>
-          <w:bCs/>
-          <w:color w:val="auto"/>
-          <w:lang w:val="en-ID"/>
-        </w:rPr>
-        <w:t xml:space="preserve"> Utama</w:t>
+        <w:t>3.2.1.Menu Utama</w:t>
+      </w:r>
+      <w:bookmarkEnd w:id="17"/>
+    </w:p>
+    <w:p>
+      <w:pPr>
+        <w:pStyle w:val="ListParagraph"/>
+        <w:numPr>
+          <w:ilvl w:val="0"/>
+          <w:numId w:val="10"/>
+        </w:numPr>
+        <w:rPr>
+          <w:rFonts w:ascii="Times New Roman" w:hAnsi="Times New Roman" w:cs="Times New Roman"/>
+          <w:sz w:val="24"/>
+          <w:szCs w:val="24"/>
+          <w:lang w:val="en-ID"/>
+        </w:rPr>
+      </w:pPr>
+      <w:r>
+        <w:rPr>
+          <w:rFonts w:ascii="Times New Roman" w:hAnsi="Times New Roman" w:cs="Times New Roman"/>
+          <w:sz w:val="24"/>
+          <w:szCs w:val="24"/>
+          <w:lang w:val="en-ID"/>
+        </w:rPr>
+        <w:t xml:space="preserve">Cara mengakses website adalah dengan mengetikkan nama domain website ke </w:t>
+      </w:r>
+      <w:r>
+        <w:rPr>
+          <w:rFonts w:ascii="Times New Roman" w:hAnsi="Times New Roman" w:cs="Times New Roman"/>
+          <w:i/>
+          <w:iCs/>
+          <w:sz w:val="24"/>
+          <w:szCs w:val="24"/>
+          <w:lang w:val="en-ID"/>
+        </w:rPr>
+        <w:t>web browser</w:t>
+      </w:r>
+      <w:r>
+        <w:rPr>
+          <w:rFonts w:ascii="Times New Roman" w:hAnsi="Times New Roman" w:cs="Times New Roman"/>
+          <w:i/>
+          <w:iCs/>
+          <w:sz w:val="24"/>
+          <w:szCs w:val="24"/>
+          <w:lang w:val="en-ID"/>
+        </w:rPr>
+        <w:t>.</w:t>
       </w:r>
     </w:p>
     <w:p>
@@ -3898,7 +4964,7 @@
                     </pic:cNvPicPr>
                   </pic:nvPicPr>
                   <pic:blipFill rotWithShape="1">
-                    <a:blip r:embed="rId6">
+                    <a:blip r:embed="rId8">
                       <a:extLst>
                         <a:ext uri="{28A0092B-C50C-407E-A947-70E740481C1C}">
                           <a14:useLocalDpi xmlns:a14="http://schemas.microsoft.com/office/drawing/2010/main" val="0"/>
@@ -3935,20 +5001,24 @@
     </w:p>
     <w:p>
       <w:pPr>
-        <w:rPr>
-          <w:rFonts w:ascii="Times New Roman" w:hAnsi="Times New Roman" w:cs="Times New Roman"/>
-          <w:b/>
-          <w:bCs/>
-          <w:sz w:val="24"/>
-          <w:szCs w:val="24"/>
-          <w:lang w:val="en-ID"/>
-        </w:rPr>
-      </w:pPr>
-      <w:r>
-        <w:rPr>
-          <w:rFonts w:ascii="Times New Roman" w:hAnsi="Times New Roman" w:cs="Times New Roman"/>
-          <w:b/>
-          <w:bCs/>
+        <w:pStyle w:val="Heading2"/>
+        <w:rPr>
+          <w:rFonts w:ascii="Times New Roman" w:hAnsi="Times New Roman" w:cs="Times New Roman"/>
+          <w:b/>
+          <w:bCs/>
+          <w:color w:val="auto"/>
+          <w:sz w:val="24"/>
+          <w:szCs w:val="24"/>
+          <w:lang w:val="en-ID"/>
+        </w:rPr>
+      </w:pPr>
+      <w:bookmarkStart w:id="18" w:name="_Toc75345985"/>
+      <w:r>
+        <w:rPr>
+          <w:rFonts w:ascii="Times New Roman" w:hAnsi="Times New Roman" w:cs="Times New Roman"/>
+          <w:b/>
+          <w:bCs/>
+          <w:color w:val="auto"/>
           <w:sz w:val="24"/>
           <w:szCs w:val="24"/>
           <w:lang w:val="en-ID"/>
@@ -3960,12 +5030,14 @@
           <w:rFonts w:ascii="Times New Roman" w:hAnsi="Times New Roman" w:cs="Times New Roman"/>
           <w:b/>
           <w:bCs/>
+          <w:color w:val="auto"/>
           <w:sz w:val="24"/>
           <w:szCs w:val="24"/>
           <w:lang w:val="en-ID"/>
         </w:rPr>
         <w:t>Admin</w:t>
       </w:r>
+      <w:bookmarkEnd w:id="18"/>
     </w:p>
     <w:p>
       <w:pPr>
@@ -3988,26 +5060,27 @@
     </w:p>
     <w:p>
       <w:pPr>
-        <w:rPr>
-          <w:rFonts w:ascii="Times New Roman" w:hAnsi="Times New Roman" w:cs="Times New Roman"/>
-          <w:b/>
-          <w:bCs/>
-          <w:sz w:val="24"/>
-          <w:szCs w:val="24"/>
-          <w:lang w:val="en-ID"/>
-        </w:rPr>
-      </w:pPr>
-      <w:r>
-        <w:rPr>
-          <w:rFonts w:ascii="Times New Roman" w:hAnsi="Times New Roman" w:cs="Times New Roman"/>
-          <w:b/>
-          <w:bCs/>
-          <w:sz w:val="24"/>
-          <w:szCs w:val="24"/>
+        <w:pStyle w:val="Heading3"/>
+        <w:rPr>
+          <w:rFonts w:ascii="Times New Roman" w:hAnsi="Times New Roman" w:cs="Times New Roman"/>
+          <w:b/>
+          <w:bCs/>
+          <w:color w:val="auto"/>
+          <w:lang w:val="en-ID"/>
+        </w:rPr>
+      </w:pPr>
+      <w:bookmarkStart w:id="19" w:name="_Toc75345986"/>
+      <w:r>
+        <w:rPr>
+          <w:rFonts w:ascii="Times New Roman" w:hAnsi="Times New Roman" w:cs="Times New Roman"/>
+          <w:b/>
+          <w:bCs/>
+          <w:color w:val="auto"/>
           <w:lang w:val="en-ID"/>
         </w:rPr>
         <w:t>3.2.2.1 Menu Login Admin</w:t>
       </w:r>
+      <w:bookmarkEnd w:id="19"/>
     </w:p>
     <w:p>
       <w:pPr>
@@ -4070,6 +5143,7 @@
       <w:r>
         <w:rPr>
           <w:rFonts w:ascii="Times New Roman" w:hAnsi="Times New Roman" w:cs="Times New Roman"/>
+          <w:noProof/>
           <w:sz w:val="24"/>
           <w:szCs w:val="24"/>
           <w:lang w:val="en-ID"/>
@@ -4091,7 +5165,7 @@
                     <pic:cNvPicPr/>
                   </pic:nvPicPr>
                   <pic:blipFill>
-                    <a:blip r:embed="rId7"/>
+                    <a:blip r:embed="rId9"/>
                     <a:stretch>
                       <a:fillRect/>
                     </a:stretch>
@@ -4138,25 +5212,36 @@
     </w:p>
     <w:p>
       <w:pPr>
-        <w:rPr>
-          <w:rFonts w:ascii="Times New Roman" w:hAnsi="Times New Roman" w:cs="Times New Roman"/>
-          <w:b/>
-          <w:bCs/>
-          <w:sz w:val="24"/>
-          <w:szCs w:val="24"/>
-          <w:lang w:val="en-ID"/>
-        </w:rPr>
-      </w:pPr>
-      <w:r>
-        <w:rPr>
-          <w:rFonts w:ascii="Times New Roman" w:hAnsi="Times New Roman" w:cs="Times New Roman"/>
-          <w:b/>
-          <w:bCs/>
-          <w:sz w:val="24"/>
-          <w:szCs w:val="24"/>
-          <w:lang w:val="en-ID"/>
-        </w:rPr>
-        <w:t xml:space="preserve">3.2.2.2 Menambah User </w:t>
+        <w:pStyle w:val="Heading3"/>
+        <w:rPr>
+          <w:rFonts w:ascii="Times New Roman" w:hAnsi="Times New Roman" w:cs="Times New Roman"/>
+          <w:b/>
+          <w:bCs/>
+          <w:color w:val="auto"/>
+          <w:lang w:val="en-ID"/>
+        </w:rPr>
+      </w:pPr>
+      <w:bookmarkStart w:id="20" w:name="_Toc75345987"/>
+      <w:r>
+        <w:rPr>
+          <w:rFonts w:ascii="Times New Roman" w:hAnsi="Times New Roman" w:cs="Times New Roman"/>
+          <w:b/>
+          <w:bCs/>
+          <w:color w:val="auto"/>
+          <w:lang w:val="en-ID"/>
+        </w:rPr>
+        <w:t>3.2.2.2 Menambah User</w:t>
+      </w:r>
+      <w:bookmarkEnd w:id="20"/>
+      <w:r>
+        <w:rPr>
+          <w:rFonts w:ascii="Times New Roman" w:hAnsi="Times New Roman" w:cs="Times New Roman"/>
+          <w:b/>
+          <w:bCs/>
+          <w:color w:val="auto"/>
+          <w:lang w:val="en-ID"/>
+        </w:rPr>
+        <w:t xml:space="preserve"> </w:t>
       </w:r>
     </w:p>
     <w:p>
@@ -4224,27 +5309,7 @@
           <w:szCs w:val="24"/>
           <w:lang w:val="en-ID"/>
         </w:rPr>
-        <w:t xml:space="preserve">Lalu masukkan informasi-informasi mengenai user </w:t>
-      </w:r>
-      <w:proofErr w:type="gramStart"/>
-      <w:r>
-        <w:rPr>
-          <w:rFonts w:ascii="Times New Roman" w:hAnsi="Times New Roman" w:cs="Times New Roman"/>
-          <w:sz w:val="24"/>
-          <w:szCs w:val="24"/>
-          <w:lang w:val="en-ID"/>
-        </w:rPr>
-        <w:t>seperti :</w:t>
-      </w:r>
-      <w:proofErr w:type="gramEnd"/>
-      <w:r>
-        <w:rPr>
-          <w:rFonts w:ascii="Times New Roman" w:hAnsi="Times New Roman" w:cs="Times New Roman"/>
-          <w:sz w:val="24"/>
-          <w:szCs w:val="24"/>
-          <w:lang w:val="en-ID"/>
-        </w:rPr>
-        <w:t xml:space="preserve"> Nama awal, nama akhir, e-mail,password, nomor telepon, kota, dan negara.</w:t>
+        <w:t>Lalu masukkan informasi-informasi mengenai user seperti : Nama awal, nama akhir, e-mail,password, nomor telepon, kota, dan negara.</w:t>
       </w:r>
     </w:p>
     <w:p>
@@ -4274,543 +5339,6 @@
                 <pic:pic xmlns:pic="http://schemas.openxmlformats.org/drawingml/2006/picture">
                   <pic:nvPicPr>
                     <pic:cNvPr id="0" name="Picture 1"/>
-                    <pic:cNvPicPr>
-                      <a:picLocks noChangeAspect="1" noChangeArrowheads="1"/>
-                    </pic:cNvPicPr>
-                  </pic:nvPicPr>
-                  <pic:blipFill>
-                    <a:blip r:embed="rId8">
-                      <a:extLst>
-                        <a:ext uri="{28A0092B-C50C-407E-A947-70E740481C1C}">
-                          <a14:useLocalDpi xmlns:a14="http://schemas.microsoft.com/office/drawing/2010/main" val="0"/>
-                        </a:ext>
-                      </a:extLst>
-                    </a:blip>
-                    <a:srcRect/>
-                    <a:stretch>
-                      <a:fillRect/>
-                    </a:stretch>
-                  </pic:blipFill>
-                  <pic:spPr bwMode="auto">
-                    <a:xfrm>
-                      <a:off x="0" y="0"/>
-                      <a:ext cx="5943600" cy="3341370"/>
-                    </a:xfrm>
-                    <a:prstGeom prst="rect">
-                      <a:avLst/>
-                    </a:prstGeom>
-                    <a:noFill/>
-                    <a:ln>
-                      <a:noFill/>
-                    </a:ln>
-                  </pic:spPr>
-                </pic:pic>
-              </a:graphicData>
-            </a:graphic>
-          </wp:inline>
-        </w:drawing>
-      </w:r>
-      <w:r>
-        <w:rPr>
-          <w:rFonts w:ascii="Times New Roman" w:hAnsi="Times New Roman" w:cs="Times New Roman"/>
-          <w:sz w:val="24"/>
-          <w:szCs w:val="24"/>
-          <w:lang w:val="en-ID"/>
-        </w:rPr>
-        <w:t xml:space="preserve"> </w:t>
-      </w:r>
-    </w:p>
-    <w:p>
-      <w:pPr>
-        <w:pStyle w:val="ListParagraph"/>
-        <w:numPr>
-          <w:ilvl w:val="0"/>
-          <w:numId w:val="16"/>
-        </w:numPr>
-        <w:rPr>
-          <w:rFonts w:ascii="Times New Roman" w:hAnsi="Times New Roman" w:cs="Times New Roman"/>
-          <w:sz w:val="24"/>
-          <w:szCs w:val="24"/>
-          <w:lang w:val="en-ID"/>
-        </w:rPr>
-      </w:pPr>
-      <w:r>
-        <w:rPr>
-          <w:rFonts w:ascii="Times New Roman" w:hAnsi="Times New Roman" w:cs="Times New Roman"/>
-          <w:sz w:val="24"/>
-          <w:szCs w:val="24"/>
-          <w:lang w:val="en-ID"/>
-        </w:rPr>
-        <w:lastRenderedPageBreak/>
-        <w:t>Setelah semua data terisi, cek kembali.</w:t>
-      </w:r>
-    </w:p>
-    <w:p>
-      <w:pPr>
-        <w:pStyle w:val="ListParagraph"/>
-        <w:numPr>
-          <w:ilvl w:val="0"/>
-          <w:numId w:val="16"/>
-        </w:numPr>
-        <w:rPr>
-          <w:rFonts w:ascii="Times New Roman" w:hAnsi="Times New Roman" w:cs="Times New Roman"/>
-          <w:sz w:val="24"/>
-          <w:szCs w:val="24"/>
-          <w:lang w:val="en-ID"/>
-        </w:rPr>
-      </w:pPr>
-      <w:r>
-        <w:rPr>
-          <w:rFonts w:ascii="Times New Roman" w:hAnsi="Times New Roman" w:cs="Times New Roman"/>
-          <w:sz w:val="24"/>
-          <w:szCs w:val="24"/>
-          <w:lang w:val="en-ID"/>
-        </w:rPr>
-        <w:t xml:space="preserve">Setelah selesai melakukan pengecekkan, untuk membuat user klik tombol </w:t>
-      </w:r>
-      <w:r>
-        <w:rPr>
-          <w:rFonts w:ascii="Times New Roman" w:hAnsi="Times New Roman" w:cs="Times New Roman"/>
-          <w:i/>
-          <w:iCs/>
-          <w:sz w:val="24"/>
-          <w:szCs w:val="24"/>
-          <w:lang w:val="en-ID"/>
-        </w:rPr>
-        <w:t>Create User</w:t>
-      </w:r>
-    </w:p>
-    <w:p>
-      <w:pPr>
-        <w:rPr>
-          <w:rFonts w:ascii="Times New Roman" w:hAnsi="Times New Roman" w:cs="Times New Roman"/>
-          <w:b/>
-          <w:bCs/>
-          <w:sz w:val="24"/>
-          <w:szCs w:val="24"/>
-          <w:lang w:val="en-ID"/>
-        </w:rPr>
-      </w:pPr>
-      <w:r>
-        <w:rPr>
-          <w:rFonts w:ascii="Times New Roman" w:hAnsi="Times New Roman" w:cs="Times New Roman"/>
-          <w:b/>
-          <w:bCs/>
-          <w:sz w:val="24"/>
-          <w:szCs w:val="24"/>
-          <w:lang w:val="en-ID"/>
-        </w:rPr>
-        <w:t>3.2.2.3 Melihat Product</w:t>
-      </w:r>
-    </w:p>
-    <w:p>
-      <w:pPr>
-        <w:pStyle w:val="ListParagraph"/>
-        <w:numPr>
-          <w:ilvl w:val="0"/>
-          <w:numId w:val="17"/>
-        </w:numPr>
-        <w:rPr>
-          <w:rFonts w:ascii="Times New Roman" w:hAnsi="Times New Roman" w:cs="Times New Roman"/>
-          <w:sz w:val="24"/>
-          <w:szCs w:val="24"/>
-          <w:lang w:val="en-ID"/>
-        </w:rPr>
-      </w:pPr>
-      <w:r>
-        <w:rPr>
-          <w:rFonts w:ascii="Times New Roman" w:hAnsi="Times New Roman" w:cs="Times New Roman"/>
-          <w:sz w:val="24"/>
-          <w:szCs w:val="24"/>
-          <w:lang w:val="en-ID"/>
-        </w:rPr>
-        <w:t xml:space="preserve">Untuk melihat product yang dijual, klik tombol </w:t>
-      </w:r>
-      <w:r>
-        <w:rPr>
-          <w:rFonts w:ascii="Times New Roman" w:hAnsi="Times New Roman" w:cs="Times New Roman"/>
-          <w:i/>
-          <w:iCs/>
-          <w:sz w:val="24"/>
-          <w:szCs w:val="24"/>
-          <w:lang w:val="en-ID"/>
-        </w:rPr>
-        <w:t xml:space="preserve">Product List </w:t>
-      </w:r>
-      <w:r>
-        <w:rPr>
-          <w:rFonts w:ascii="Times New Roman" w:hAnsi="Times New Roman" w:cs="Times New Roman"/>
-          <w:sz w:val="24"/>
-          <w:szCs w:val="24"/>
-          <w:lang w:val="en-ID"/>
-        </w:rPr>
-        <w:t>pada menu sebelah kiri halaman admin.</w:t>
-      </w:r>
-    </w:p>
-    <w:p>
-      <w:pPr>
-        <w:pStyle w:val="ListParagraph"/>
-        <w:numPr>
-          <w:ilvl w:val="0"/>
-          <w:numId w:val="17"/>
-        </w:numPr>
-        <w:rPr>
-          <w:rFonts w:ascii="Times New Roman" w:hAnsi="Times New Roman" w:cs="Times New Roman"/>
-          <w:sz w:val="24"/>
-          <w:szCs w:val="24"/>
-          <w:lang w:val="en-ID"/>
-        </w:rPr>
-      </w:pPr>
-      <w:r>
-        <w:rPr>
-          <w:rFonts w:ascii="Times New Roman" w:hAnsi="Times New Roman" w:cs="Times New Roman"/>
-          <w:sz w:val="24"/>
-          <w:szCs w:val="24"/>
-          <w:lang w:val="en-ID"/>
-        </w:rPr>
-        <w:t xml:space="preserve">Lalu akan muncul </w:t>
-      </w:r>
-      <w:r>
-        <w:rPr>
-          <w:rFonts w:ascii="Times New Roman" w:hAnsi="Times New Roman" w:cs="Times New Roman"/>
-          <w:i/>
-          <w:iCs/>
-          <w:sz w:val="24"/>
-          <w:szCs w:val="24"/>
-          <w:lang w:val="en-ID"/>
-        </w:rPr>
-        <w:t>list</w:t>
-      </w:r>
-      <w:r>
-        <w:rPr>
-          <w:rFonts w:ascii="Times New Roman" w:hAnsi="Times New Roman" w:cs="Times New Roman"/>
-          <w:i/>
-          <w:iCs/>
-          <w:sz w:val="24"/>
-          <w:szCs w:val="24"/>
-          <w:lang w:val="en-ID"/>
-        </w:rPr>
-        <w:t xml:space="preserve"> </w:t>
-      </w:r>
-      <w:r>
-        <w:rPr>
-          <w:rFonts w:ascii="Times New Roman" w:hAnsi="Times New Roman" w:cs="Times New Roman"/>
-          <w:sz w:val="24"/>
-          <w:szCs w:val="24"/>
-          <w:lang w:val="en-ID"/>
-        </w:rPr>
-        <w:t xml:space="preserve">dari product yang dijual dan sudah terdaftar di </w:t>
-      </w:r>
-      <w:r>
-        <w:rPr>
-          <w:rFonts w:ascii="Times New Roman" w:hAnsi="Times New Roman" w:cs="Times New Roman"/>
-          <w:i/>
-          <w:iCs/>
-          <w:sz w:val="24"/>
-          <w:szCs w:val="24"/>
-          <w:lang w:val="en-ID"/>
-        </w:rPr>
-        <w:t>website</w:t>
-      </w:r>
-      <w:r>
-        <w:rPr>
-          <w:rFonts w:ascii="Times New Roman" w:hAnsi="Times New Roman" w:cs="Times New Roman"/>
-          <w:sz w:val="24"/>
-          <w:szCs w:val="24"/>
-          <w:lang w:val="en-ID"/>
-        </w:rPr>
-        <w:t>.</w:t>
-      </w:r>
-    </w:p>
-    <w:p>
-      <w:pPr>
-        <w:pStyle w:val="ListParagraph"/>
-        <w:rPr>
-          <w:rFonts w:ascii="Times New Roman" w:hAnsi="Times New Roman" w:cs="Times New Roman"/>
-          <w:sz w:val="24"/>
-          <w:szCs w:val="24"/>
-          <w:lang w:val="en-ID"/>
-        </w:rPr>
-      </w:pPr>
-      <w:r>
-        <w:rPr>
-          <w:noProof/>
-        </w:rPr>
-        <w:drawing>
-          <wp:inline distT="0" distB="0" distL="0" distR="0" wp14:anchorId="32365F7F" wp14:editId="7C7483EE">
-            <wp:extent cx="5943600" cy="3341370"/>
-            <wp:effectExtent l="0" t="0" r="0" b="0"/>
-            <wp:docPr id="10" name="Picture 10"/>
-            <wp:cNvGraphicFramePr>
-              <a:graphicFrameLocks xmlns:a="http://schemas.openxmlformats.org/drawingml/2006/main" noChangeAspect="1"/>
-            </wp:cNvGraphicFramePr>
-            <a:graphic xmlns:a="http://schemas.openxmlformats.org/drawingml/2006/main">
-              <a:graphicData uri="http://schemas.openxmlformats.org/drawingml/2006/picture">
-                <pic:pic xmlns:pic="http://schemas.openxmlformats.org/drawingml/2006/picture">
-                  <pic:nvPicPr>
-                    <pic:cNvPr id="0" name="Picture 3"/>
-                    <pic:cNvPicPr>
-                      <a:picLocks noChangeAspect="1" noChangeArrowheads="1"/>
-                    </pic:cNvPicPr>
-                  </pic:nvPicPr>
-                  <pic:blipFill>
-                    <a:blip r:embed="rId9">
-                      <a:extLst>
-                        <a:ext uri="{28A0092B-C50C-407E-A947-70E740481C1C}">
-                          <a14:useLocalDpi xmlns:a14="http://schemas.microsoft.com/office/drawing/2010/main" val="0"/>
-                        </a:ext>
-                      </a:extLst>
-                    </a:blip>
-                    <a:srcRect/>
-                    <a:stretch>
-                      <a:fillRect/>
-                    </a:stretch>
-                  </pic:blipFill>
-                  <pic:spPr bwMode="auto">
-                    <a:xfrm>
-                      <a:off x="0" y="0"/>
-                      <a:ext cx="5943600" cy="3341370"/>
-                    </a:xfrm>
-                    <a:prstGeom prst="rect">
-                      <a:avLst/>
-                    </a:prstGeom>
-                    <a:noFill/>
-                    <a:ln>
-                      <a:noFill/>
-                    </a:ln>
-                  </pic:spPr>
-                </pic:pic>
-              </a:graphicData>
-            </a:graphic>
-          </wp:inline>
-        </w:drawing>
-      </w:r>
-      <w:r>
-        <w:rPr>
-          <w:rFonts w:ascii="Times New Roman" w:hAnsi="Times New Roman" w:cs="Times New Roman"/>
-          <w:sz w:val="24"/>
-          <w:szCs w:val="24"/>
-          <w:lang w:val="en-ID"/>
-        </w:rPr>
-        <w:t xml:space="preserve"> </w:t>
-      </w:r>
-    </w:p>
-    <w:p>
-      <w:pPr>
-        <w:pStyle w:val="ListParagraph"/>
-        <w:numPr>
-          <w:ilvl w:val="0"/>
-          <w:numId w:val="17"/>
-        </w:numPr>
-        <w:rPr>
-          <w:rFonts w:ascii="Times New Roman" w:hAnsi="Times New Roman" w:cs="Times New Roman"/>
-          <w:sz w:val="24"/>
-          <w:szCs w:val="24"/>
-          <w:lang w:val="en-ID"/>
-        </w:rPr>
-      </w:pPr>
-      <w:r>
-        <w:rPr>
-          <w:rFonts w:ascii="Times New Roman" w:hAnsi="Times New Roman" w:cs="Times New Roman"/>
-          <w:sz w:val="24"/>
-          <w:szCs w:val="24"/>
-          <w:lang w:val="en-ID"/>
-        </w:rPr>
-        <w:t xml:space="preserve">Anda juga dapat menghapus product yang telah ada, dengan mengklik tombol </w:t>
-      </w:r>
-      <w:r>
-        <w:rPr>
-          <w:rFonts w:ascii="Times New Roman" w:hAnsi="Times New Roman" w:cs="Times New Roman"/>
-          <w:i/>
-          <w:iCs/>
-          <w:sz w:val="24"/>
-          <w:szCs w:val="24"/>
-          <w:lang w:val="en-ID"/>
-        </w:rPr>
-        <w:t xml:space="preserve">Delete, </w:t>
-      </w:r>
-      <w:r>
-        <w:rPr>
-          <w:rFonts w:ascii="Times New Roman" w:hAnsi="Times New Roman" w:cs="Times New Roman"/>
-          <w:sz w:val="24"/>
-          <w:szCs w:val="24"/>
-          <w:lang w:val="en-ID"/>
-        </w:rPr>
-        <w:t>pada product yang ingin dihapus.</w:t>
-      </w:r>
-    </w:p>
-    <w:p>
-      <w:pPr>
-        <w:pStyle w:val="ListParagraph"/>
-        <w:numPr>
-          <w:ilvl w:val="0"/>
-          <w:numId w:val="17"/>
-        </w:numPr>
-        <w:rPr>
-          <w:rFonts w:ascii="Times New Roman" w:hAnsi="Times New Roman" w:cs="Times New Roman"/>
-          <w:sz w:val="24"/>
-          <w:szCs w:val="24"/>
-          <w:lang w:val="en-ID"/>
-        </w:rPr>
-      </w:pPr>
-      <w:r>
-        <w:rPr>
-          <w:rFonts w:ascii="Times New Roman" w:hAnsi="Times New Roman" w:cs="Times New Roman"/>
-          <w:sz w:val="24"/>
-          <w:szCs w:val="24"/>
-          <w:lang w:val="en-ID"/>
-        </w:rPr>
-        <w:t xml:space="preserve">Untuk menambahkan product anda dapat mengklik tombol </w:t>
-      </w:r>
-      <w:r>
-        <w:rPr>
-          <w:rFonts w:ascii="Times New Roman" w:hAnsi="Times New Roman" w:cs="Times New Roman"/>
-          <w:i/>
-          <w:iCs/>
-          <w:sz w:val="24"/>
-          <w:szCs w:val="24"/>
-          <w:lang w:val="en-ID"/>
-        </w:rPr>
-        <w:t>Add New</w:t>
-      </w:r>
-      <w:r>
-        <w:rPr>
-          <w:rFonts w:ascii="Times New Roman" w:hAnsi="Times New Roman" w:cs="Times New Roman"/>
-          <w:sz w:val="24"/>
-          <w:szCs w:val="24"/>
-          <w:lang w:val="en-ID"/>
-        </w:rPr>
-        <w:t>.</w:t>
-      </w:r>
-    </w:p>
-    <w:p>
-      <w:pPr>
-        <w:rPr>
-          <w:rFonts w:ascii="Times New Roman" w:hAnsi="Times New Roman" w:cs="Times New Roman"/>
-          <w:b/>
-          <w:bCs/>
-          <w:sz w:val="24"/>
-          <w:szCs w:val="24"/>
-          <w:lang w:val="en-ID"/>
-        </w:rPr>
-      </w:pPr>
-      <w:r>
-        <w:rPr>
-          <w:rFonts w:ascii="Times New Roman" w:hAnsi="Times New Roman" w:cs="Times New Roman"/>
-          <w:b/>
-          <w:bCs/>
-          <w:sz w:val="24"/>
-          <w:szCs w:val="24"/>
-          <w:lang w:val="en-ID"/>
-        </w:rPr>
-        <w:t>3.2.2.1 Melihat Order</w:t>
-      </w:r>
-    </w:p>
-    <w:p>
-      <w:pPr>
-        <w:pStyle w:val="ListParagraph"/>
-        <w:numPr>
-          <w:ilvl w:val="0"/>
-          <w:numId w:val="18"/>
-        </w:numPr>
-        <w:rPr>
-          <w:rFonts w:ascii="Times New Roman" w:hAnsi="Times New Roman" w:cs="Times New Roman"/>
-          <w:sz w:val="24"/>
-          <w:szCs w:val="24"/>
-          <w:lang w:val="en-ID"/>
-        </w:rPr>
-      </w:pPr>
-      <w:r>
-        <w:rPr>
-          <w:rFonts w:ascii="Times New Roman" w:hAnsi="Times New Roman" w:cs="Times New Roman"/>
-          <w:sz w:val="24"/>
-          <w:szCs w:val="24"/>
-          <w:lang w:val="en-ID"/>
-        </w:rPr>
-        <w:t xml:space="preserve">Untuk melihat daftar order yang ada, anda dapat mengklik tombol </w:t>
-      </w:r>
-      <w:r>
-        <w:rPr>
-          <w:rFonts w:ascii="Times New Roman" w:hAnsi="Times New Roman" w:cs="Times New Roman"/>
-          <w:i/>
-          <w:iCs/>
-          <w:sz w:val="24"/>
-          <w:szCs w:val="24"/>
-          <w:lang w:val="en-ID"/>
-        </w:rPr>
-        <w:t>Orders</w:t>
-      </w:r>
-      <w:r>
-        <w:rPr>
-          <w:rFonts w:ascii="Times New Roman" w:hAnsi="Times New Roman" w:cs="Times New Roman"/>
-          <w:sz w:val="24"/>
-          <w:szCs w:val="24"/>
-          <w:lang w:val="en-ID"/>
-        </w:rPr>
-        <w:t>.</w:t>
-      </w:r>
-    </w:p>
-    <w:p>
-      <w:pPr>
-        <w:pStyle w:val="ListParagraph"/>
-        <w:numPr>
-          <w:ilvl w:val="0"/>
-          <w:numId w:val="18"/>
-        </w:numPr>
-        <w:rPr>
-          <w:rFonts w:ascii="Times New Roman" w:hAnsi="Times New Roman" w:cs="Times New Roman"/>
-          <w:sz w:val="24"/>
-          <w:szCs w:val="24"/>
-          <w:lang w:val="en-ID"/>
-        </w:rPr>
-      </w:pPr>
-      <w:r>
-        <w:rPr>
-          <w:rFonts w:ascii="Times New Roman" w:hAnsi="Times New Roman" w:cs="Times New Roman"/>
-          <w:sz w:val="24"/>
-          <w:szCs w:val="24"/>
-          <w:lang w:val="en-ID"/>
-        </w:rPr>
-        <w:t>Lalu akan muncul order-order dari user yang telah</w:t>
-      </w:r>
-      <w:r>
-        <w:rPr>
-          <w:rFonts w:ascii="Times New Roman" w:hAnsi="Times New Roman" w:cs="Times New Roman"/>
-          <w:sz w:val="24"/>
-          <w:szCs w:val="24"/>
-          <w:lang w:val="en-ID"/>
-        </w:rPr>
-        <w:t xml:space="preserve"> melakukan transaksi.</w:t>
-      </w:r>
-    </w:p>
-    <w:p>
-      <w:pPr>
-        <w:pStyle w:val="ListParagraph"/>
-        <w:rPr>
-          <w:rFonts w:ascii="Times New Roman" w:hAnsi="Times New Roman" w:cs="Times New Roman"/>
-          <w:sz w:val="24"/>
-          <w:szCs w:val="24"/>
-          <w:lang w:val="en-ID"/>
-        </w:rPr>
-      </w:pPr>
-      <w:r>
-        <w:rPr>
-          <w:noProof/>
-        </w:rPr>
-        <w:lastRenderedPageBreak/>
-        <w:drawing>
-          <wp:inline distT="0" distB="0" distL="0" distR="0" wp14:anchorId="42163BCB" wp14:editId="605F619D">
-            <wp:extent cx="5943600" cy="3341370"/>
-            <wp:effectExtent l="0" t="0" r="0" b="0"/>
-            <wp:docPr id="11" name="Picture 11"/>
-            <wp:cNvGraphicFramePr>
-              <a:graphicFrameLocks xmlns:a="http://schemas.openxmlformats.org/drawingml/2006/main" noChangeAspect="1"/>
-            </wp:cNvGraphicFramePr>
-            <a:graphic xmlns:a="http://schemas.openxmlformats.org/drawingml/2006/main">
-              <a:graphicData uri="http://schemas.openxmlformats.org/drawingml/2006/picture">
-                <pic:pic xmlns:pic="http://schemas.openxmlformats.org/drawingml/2006/picture">
-                  <pic:nvPicPr>
-                    <pic:cNvPr id="0" name="Picture 5"/>
                     <pic:cNvPicPr>
                       <a:picLocks noChangeAspect="1" noChangeArrowheads="1"/>
                     </pic:cNvPicPr>
@@ -4847,28 +5375,14 @@
           </wp:inline>
         </w:drawing>
       </w:r>
-    </w:p>
-    <w:p>
-      <w:pPr>
-        <w:rPr>
-          <w:rFonts w:ascii="Times New Roman" w:hAnsi="Times New Roman" w:cs="Times New Roman"/>
-          <w:b/>
-          <w:bCs/>
-          <w:sz w:val="24"/>
-          <w:szCs w:val="24"/>
-          <w:lang w:val="en-ID"/>
-        </w:rPr>
-      </w:pPr>
-      <w:r>
-        <w:rPr>
-          <w:rFonts w:ascii="Times New Roman" w:hAnsi="Times New Roman" w:cs="Times New Roman"/>
-          <w:b/>
-          <w:bCs/>
-          <w:sz w:val="24"/>
-          <w:szCs w:val="24"/>
-          <w:lang w:val="en-ID"/>
-        </w:rPr>
-        <w:t>3.2.2.1 Menambah Product</w:t>
+      <w:r>
+        <w:rPr>
+          <w:rFonts w:ascii="Times New Roman" w:hAnsi="Times New Roman" w:cs="Times New Roman"/>
+          <w:sz w:val="24"/>
+          <w:szCs w:val="24"/>
+          <w:lang w:val="en-ID"/>
+        </w:rPr>
+        <w:t xml:space="preserve"> </w:t>
       </w:r>
     </w:p>
     <w:p>
@@ -4876,7 +5390,7 @@
         <w:pStyle w:val="ListParagraph"/>
         <w:numPr>
           <w:ilvl w:val="0"/>
-          <w:numId w:val="19"/>
+          <w:numId w:val="16"/>
         </w:numPr>
         <w:rPr>
           <w:rFonts w:ascii="Times New Roman" w:hAnsi="Times New Roman" w:cs="Times New Roman"/>
@@ -4892,7 +5406,32 @@
           <w:szCs w:val="24"/>
           <w:lang w:val="en-ID"/>
         </w:rPr>
-        <w:t xml:space="preserve">Untuk menambahkan product anda dapat melalui menu </w:t>
+        <w:t>Setelah semua data terisi, cek kembali.</w:t>
+      </w:r>
+    </w:p>
+    <w:p>
+      <w:pPr>
+        <w:pStyle w:val="ListParagraph"/>
+        <w:numPr>
+          <w:ilvl w:val="0"/>
+          <w:numId w:val="16"/>
+        </w:numPr>
+        <w:rPr>
+          <w:rFonts w:ascii="Times New Roman" w:hAnsi="Times New Roman" w:cs="Times New Roman"/>
+          <w:sz w:val="24"/>
+          <w:szCs w:val="24"/>
+          <w:lang w:val="en-ID"/>
+        </w:rPr>
+      </w:pPr>
+      <w:r>
+        <w:rPr>
+          <w:rFonts w:ascii="Times New Roman" w:hAnsi="Times New Roman" w:cs="Times New Roman"/>
+          <w:sz w:val="24"/>
+          <w:szCs w:val="24"/>
+          <w:lang w:val="en-ID"/>
+        </w:rPr>
+        <w:lastRenderedPageBreak/>
+        <w:t xml:space="preserve">Setelah selesai melakukan pengecekkan, untuk membuat user klik tombol </w:t>
       </w:r>
       <w:r>
         <w:rPr>
@@ -4903,16 +5442,55 @@
           <w:szCs w:val="24"/>
           <w:lang w:val="en-ID"/>
         </w:rPr>
-        <w:t xml:space="preserve">Product List </w:t>
-      </w:r>
-      <w:r>
-        <w:rPr>
-          <w:rFonts w:ascii="Times New Roman" w:hAnsi="Times New Roman" w:cs="Times New Roman"/>
-          <w:sz w:val="24"/>
-          <w:szCs w:val="24"/>
-          <w:lang w:val="en-ID"/>
-        </w:rPr>
-        <w:t xml:space="preserve">lalu mengklik tombol </w:t>
+        <w:t>Create User</w:t>
+      </w:r>
+    </w:p>
+    <w:p>
+      <w:pPr>
+        <w:pStyle w:val="Heading3"/>
+        <w:rPr>
+          <w:rFonts w:ascii="Times New Roman" w:hAnsi="Times New Roman" w:cs="Times New Roman"/>
+          <w:b/>
+          <w:bCs/>
+          <w:color w:val="auto"/>
+          <w:lang w:val="en-ID"/>
+        </w:rPr>
+      </w:pPr>
+      <w:bookmarkStart w:id="21" w:name="_Toc75345988"/>
+      <w:r>
+        <w:rPr>
+          <w:rFonts w:ascii="Times New Roman" w:hAnsi="Times New Roman" w:cs="Times New Roman"/>
+          <w:b/>
+          <w:bCs/>
+          <w:color w:val="auto"/>
+          <w:lang w:val="en-ID"/>
+        </w:rPr>
+        <w:t>3.2.2.3 Melihat Product</w:t>
+      </w:r>
+      <w:bookmarkEnd w:id="21"/>
+    </w:p>
+    <w:p>
+      <w:pPr>
+        <w:pStyle w:val="ListParagraph"/>
+        <w:numPr>
+          <w:ilvl w:val="0"/>
+          <w:numId w:val="17"/>
+        </w:numPr>
+        <w:rPr>
+          <w:rFonts w:ascii="Times New Roman" w:hAnsi="Times New Roman" w:cs="Times New Roman"/>
+          <w:sz w:val="24"/>
+          <w:szCs w:val="24"/>
+          <w:lang w:val="en-ID"/>
+        </w:rPr>
+      </w:pPr>
+      <w:r>
+        <w:rPr>
+          <w:rFonts w:ascii="Times New Roman" w:hAnsi="Times New Roman" w:cs="Times New Roman"/>
+          <w:sz w:val="24"/>
+          <w:szCs w:val="24"/>
+          <w:lang w:val="en-ID"/>
+        </w:rPr>
+        <w:t xml:space="preserve">Untuk melihat product yang dijual, klik tombol </w:t>
       </w:r>
       <w:r>
         <w:rPr>
@@ -4923,7 +5501,71 @@
           <w:szCs w:val="24"/>
           <w:lang w:val="en-ID"/>
         </w:rPr>
-        <w:t>Add New</w:t>
+        <w:t xml:space="preserve">Product List </w:t>
+      </w:r>
+      <w:r>
+        <w:rPr>
+          <w:rFonts w:ascii="Times New Roman" w:hAnsi="Times New Roman" w:cs="Times New Roman"/>
+          <w:sz w:val="24"/>
+          <w:szCs w:val="24"/>
+          <w:lang w:val="en-ID"/>
+        </w:rPr>
+        <w:t>pada menu sebelah kiri halaman admin.</w:t>
+      </w:r>
+    </w:p>
+    <w:p>
+      <w:pPr>
+        <w:pStyle w:val="ListParagraph"/>
+        <w:numPr>
+          <w:ilvl w:val="0"/>
+          <w:numId w:val="17"/>
+        </w:numPr>
+        <w:rPr>
+          <w:rFonts w:ascii="Times New Roman" w:hAnsi="Times New Roman" w:cs="Times New Roman"/>
+          <w:sz w:val="24"/>
+          <w:szCs w:val="24"/>
+          <w:lang w:val="en-ID"/>
+        </w:rPr>
+      </w:pPr>
+      <w:r>
+        <w:rPr>
+          <w:rFonts w:ascii="Times New Roman" w:hAnsi="Times New Roman" w:cs="Times New Roman"/>
+          <w:sz w:val="24"/>
+          <w:szCs w:val="24"/>
+          <w:lang w:val="en-ID"/>
+        </w:rPr>
+        <w:t xml:space="preserve">Lalu akan muncul </w:t>
+      </w:r>
+      <w:r>
+        <w:rPr>
+          <w:rFonts w:ascii="Times New Roman" w:hAnsi="Times New Roman" w:cs="Times New Roman"/>
+          <w:i/>
+          <w:iCs/>
+          <w:sz w:val="24"/>
+          <w:szCs w:val="24"/>
+          <w:lang w:val="en-ID"/>
+        </w:rPr>
+        <w:t xml:space="preserve">list </w:t>
+      </w:r>
+      <w:r>
+        <w:rPr>
+          <w:rFonts w:ascii="Times New Roman" w:hAnsi="Times New Roman" w:cs="Times New Roman"/>
+          <w:sz w:val="24"/>
+          <w:szCs w:val="24"/>
+          <w:lang w:val="en-ID"/>
+        </w:rPr>
+        <w:t xml:space="preserve">dari product yang dijual dan sudah terdaftar di </w:t>
+      </w:r>
+      <w:r>
+        <w:rPr>
+          <w:rFonts w:ascii="Times New Roman" w:hAnsi="Times New Roman" w:cs="Times New Roman"/>
+          <w:i/>
+          <w:iCs/>
+          <w:sz w:val="24"/>
+          <w:szCs w:val="24"/>
+          <w:lang w:val="en-ID"/>
+        </w:rPr>
+        <w:t>website</w:t>
       </w:r>
       <w:r>
         <w:rPr>
@@ -4950,10 +5592,10 @@
           <w:noProof/>
         </w:rPr>
         <w:drawing>
-          <wp:inline distT="0" distB="0" distL="0" distR="0" wp14:anchorId="1862556E" wp14:editId="4F7BBC6C">
+          <wp:inline distT="0" distB="0" distL="0" distR="0" wp14:anchorId="32365F7F" wp14:editId="7C7483EE">
             <wp:extent cx="5943600" cy="3341370"/>
             <wp:effectExtent l="0" t="0" r="0" b="0"/>
-            <wp:docPr id="12" name="Picture 12"/>
+            <wp:docPr id="10" name="Picture 10"/>
             <wp:cNvGraphicFramePr>
               <a:graphicFrameLocks xmlns:a="http://schemas.openxmlformats.org/drawingml/2006/main" noChangeAspect="1"/>
             </wp:cNvGraphicFramePr>
@@ -4961,125 +5603,7 @@
               <a:graphicData uri="http://schemas.openxmlformats.org/drawingml/2006/picture">
                 <pic:pic xmlns:pic="http://schemas.openxmlformats.org/drawingml/2006/picture">
                   <pic:nvPicPr>
-                    <pic:cNvPr id="0" name="Picture 7"/>
-                    <pic:cNvPicPr>
-                      <a:picLocks noChangeAspect="1" noChangeArrowheads="1"/>
-                    </pic:cNvPicPr>
-                  </pic:nvPicPr>
-                  <pic:blipFill>
-                    <a:blip r:embed="rId9">
-                      <a:extLst>
-                        <a:ext uri="{28A0092B-C50C-407E-A947-70E740481C1C}">
-                          <a14:useLocalDpi xmlns:a14="http://schemas.microsoft.com/office/drawing/2010/main" val="0"/>
-                        </a:ext>
-                      </a:extLst>
-                    </a:blip>
-                    <a:srcRect/>
-                    <a:stretch>
-                      <a:fillRect/>
-                    </a:stretch>
-                  </pic:blipFill>
-                  <pic:spPr bwMode="auto">
-                    <a:xfrm>
-                      <a:off x="0" y="0"/>
-                      <a:ext cx="5943600" cy="3341370"/>
-                    </a:xfrm>
-                    <a:prstGeom prst="rect">
-                      <a:avLst/>
-                    </a:prstGeom>
-                    <a:noFill/>
-                    <a:ln>
-                      <a:noFill/>
-                    </a:ln>
-                  </pic:spPr>
-                </pic:pic>
-              </a:graphicData>
-            </a:graphic>
-          </wp:inline>
-        </w:drawing>
-      </w:r>
-      <w:r>
-        <w:rPr>
-          <w:rFonts w:ascii="Times New Roman" w:hAnsi="Times New Roman" w:cs="Times New Roman"/>
-          <w:sz w:val="24"/>
-          <w:szCs w:val="24"/>
-          <w:lang w:val="en-ID"/>
-        </w:rPr>
-        <w:t xml:space="preserve"> </w:t>
-      </w:r>
-    </w:p>
-    <w:p>
-      <w:pPr>
-        <w:pStyle w:val="ListParagraph"/>
-        <w:numPr>
-          <w:ilvl w:val="0"/>
-          <w:numId w:val="19"/>
-        </w:numPr>
-        <w:rPr>
-          <w:rFonts w:ascii="Times New Roman" w:hAnsi="Times New Roman" w:cs="Times New Roman"/>
-          <w:sz w:val="24"/>
-          <w:szCs w:val="24"/>
-          <w:lang w:val="en-ID"/>
-        </w:rPr>
-      </w:pPr>
-      <w:r>
-        <w:rPr>
-          <w:rFonts w:ascii="Times New Roman" w:hAnsi="Times New Roman" w:cs="Times New Roman"/>
-          <w:sz w:val="24"/>
-          <w:szCs w:val="24"/>
-          <w:lang w:val="en-ID"/>
-        </w:rPr>
-        <w:t xml:space="preserve">Atau anda dapat mengklik tombol </w:t>
-      </w:r>
-      <w:r>
-        <w:rPr>
-          <w:rFonts w:ascii="Times New Roman" w:hAnsi="Times New Roman" w:cs="Times New Roman"/>
-          <w:i/>
-          <w:iCs/>
-          <w:sz w:val="24"/>
-          <w:szCs w:val="24"/>
-          <w:lang w:val="en-ID"/>
-        </w:rPr>
-        <w:t xml:space="preserve">Add Product </w:t>
-      </w:r>
-      <w:r>
-        <w:rPr>
-          <w:rFonts w:ascii="Times New Roman" w:hAnsi="Times New Roman" w:cs="Times New Roman"/>
-          <w:sz w:val="24"/>
-          <w:szCs w:val="24"/>
-          <w:lang w:val="en-ID"/>
-        </w:rPr>
-        <w:t>pada menu sebelah kiri halaman admin.</w:t>
-      </w:r>
-    </w:p>
-    <w:p>
-      <w:pPr>
-        <w:pStyle w:val="ListParagraph"/>
-        <w:rPr>
-          <w:rFonts w:ascii="Times New Roman" w:hAnsi="Times New Roman" w:cs="Times New Roman"/>
-          <w:sz w:val="24"/>
-          <w:szCs w:val="24"/>
-          <w:lang w:val="en-ID"/>
-        </w:rPr>
-      </w:pPr>
-      <w:r>
-        <w:rPr>
-          <w:noProof/>
-        </w:rPr>
-        <w:lastRenderedPageBreak/>
-        <w:drawing>
-          <wp:inline distT="0" distB="0" distL="0" distR="0" wp14:anchorId="478392AC" wp14:editId="33E9839B">
-            <wp:extent cx="5943600" cy="3341370"/>
-            <wp:effectExtent l="0" t="0" r="0" b="0"/>
-            <wp:docPr id="13" name="Picture 13"/>
-            <wp:cNvGraphicFramePr>
-              <a:graphicFrameLocks xmlns:a="http://schemas.openxmlformats.org/drawingml/2006/main" noChangeAspect="1"/>
-            </wp:cNvGraphicFramePr>
-            <a:graphic xmlns:a="http://schemas.openxmlformats.org/drawingml/2006/main">
-              <a:graphicData uri="http://schemas.openxmlformats.org/drawingml/2006/picture">
-                <pic:pic xmlns:pic="http://schemas.openxmlformats.org/drawingml/2006/picture">
-                  <pic:nvPicPr>
-                    <pic:cNvPr id="0" name="Picture 9"/>
+                    <pic:cNvPr id="0" name="Picture 3"/>
                     <pic:cNvPicPr>
                       <a:picLocks noChangeAspect="1" noChangeArrowheads="1"/>
                     </pic:cNvPicPr>
@@ -5131,7 +5655,7 @@
         <w:pStyle w:val="ListParagraph"/>
         <w:numPr>
           <w:ilvl w:val="0"/>
-          <w:numId w:val="19"/>
+          <w:numId w:val="17"/>
         </w:numPr>
         <w:rPr>
           <w:rFonts w:ascii="Times New Roman" w:hAnsi="Times New Roman" w:cs="Times New Roman"/>
@@ -5147,27 +5671,27 @@
           <w:szCs w:val="24"/>
           <w:lang w:val="en-ID"/>
         </w:rPr>
-        <w:t xml:space="preserve">Untuk menambah product anda harus mengisikan data-data untuk product </w:t>
-      </w:r>
-      <w:proofErr w:type="gramStart"/>
-      <w:r>
-        <w:rPr>
-          <w:rFonts w:ascii="Times New Roman" w:hAnsi="Times New Roman" w:cs="Times New Roman"/>
-          <w:sz w:val="24"/>
-          <w:szCs w:val="24"/>
-          <w:lang w:val="en-ID"/>
-        </w:rPr>
-        <w:t>seperti :</w:t>
-      </w:r>
-      <w:proofErr w:type="gramEnd"/>
-      <w:r>
-        <w:rPr>
-          <w:rFonts w:ascii="Times New Roman" w:hAnsi="Times New Roman" w:cs="Times New Roman"/>
-          <w:sz w:val="24"/>
-          <w:szCs w:val="24"/>
-          <w:lang w:val="en-ID"/>
-        </w:rPr>
-        <w:t xml:space="preserve"> Nama product, kategori product, brand produk atau keyword produk, deskripsi produk, serta harga produk.</w:t>
+        <w:t xml:space="preserve">Anda juga dapat menghapus product yang telah ada, dengan mengklik tombol </w:t>
+      </w:r>
+      <w:r>
+        <w:rPr>
+          <w:rFonts w:ascii="Times New Roman" w:hAnsi="Times New Roman" w:cs="Times New Roman"/>
+          <w:i/>
+          <w:iCs/>
+          <w:sz w:val="24"/>
+          <w:szCs w:val="24"/>
+          <w:lang w:val="en-ID"/>
+        </w:rPr>
+        <w:t xml:space="preserve">Delete, </w:t>
+      </w:r>
+      <w:r>
+        <w:rPr>
+          <w:rFonts w:ascii="Times New Roman" w:hAnsi="Times New Roman" w:cs="Times New Roman"/>
+          <w:sz w:val="24"/>
+          <w:szCs w:val="24"/>
+          <w:lang w:val="en-ID"/>
+        </w:rPr>
+        <w:t>pada product yang ingin dihapus.</w:t>
       </w:r>
     </w:p>
     <w:p>
@@ -5175,7 +5699,7 @@
         <w:pStyle w:val="ListParagraph"/>
         <w:numPr>
           <w:ilvl w:val="0"/>
-          <w:numId w:val="19"/>
+          <w:numId w:val="17"/>
         </w:numPr>
         <w:rPr>
           <w:rFonts w:ascii="Times New Roman" w:hAnsi="Times New Roman" w:cs="Times New Roman"/>
@@ -5191,7 +5715,7 @@
           <w:szCs w:val="24"/>
           <w:lang w:val="en-ID"/>
         </w:rPr>
-        <w:t xml:space="preserve">Anda juga harus mengupload gambar dari produk, dengan cara mengklik tombol </w:t>
+        <w:t xml:space="preserve">Untuk menambahkan product anda dapat mengklik tombol </w:t>
       </w:r>
       <w:r>
         <w:rPr>
@@ -5202,7 +5726,7 @@
           <w:szCs w:val="24"/>
           <w:lang w:val="en-ID"/>
         </w:rPr>
-        <w:t>Browse</w:t>
+        <w:t>Add New</w:t>
       </w:r>
       <w:r>
         <w:rPr>
@@ -5213,13 +5737,57 @@
         </w:rPr>
         <w:t>.</w:t>
       </w:r>
+    </w:p>
+    <w:p>
+      <w:pPr>
+        <w:pStyle w:val="Heading3"/>
+        <w:rPr>
+          <w:rFonts w:ascii="Times New Roman" w:hAnsi="Times New Roman" w:cs="Times New Roman"/>
+          <w:b/>
+          <w:bCs/>
+          <w:color w:val="auto"/>
+          <w:lang w:val="en-ID"/>
+        </w:rPr>
+      </w:pPr>
+      <w:bookmarkStart w:id="22" w:name="_Toc75345989"/>
+      <w:r>
+        <w:rPr>
+          <w:rFonts w:ascii="Times New Roman" w:hAnsi="Times New Roman" w:cs="Times New Roman"/>
+          <w:b/>
+          <w:bCs/>
+          <w:color w:val="auto"/>
+          <w:lang w:val="en-ID"/>
+        </w:rPr>
+        <w:t>3.2.2.</w:t>
+      </w:r>
+      <w:r>
+        <w:rPr>
+          <w:rFonts w:ascii="Times New Roman" w:hAnsi="Times New Roman" w:cs="Times New Roman"/>
+          <w:b/>
+          <w:bCs/>
+          <w:color w:val="auto"/>
+          <w:lang w:val="en-ID"/>
+        </w:rPr>
+        <w:t>4</w:t>
+      </w:r>
+      <w:r>
+        <w:rPr>
+          <w:rFonts w:ascii="Times New Roman" w:hAnsi="Times New Roman" w:cs="Times New Roman"/>
+          <w:b/>
+          <w:bCs/>
+          <w:color w:val="auto"/>
+          <w:lang w:val="en-ID"/>
+        </w:rPr>
+        <w:t xml:space="preserve"> Melihat Order</w:t>
+      </w:r>
+      <w:bookmarkEnd w:id="22"/>
     </w:p>
     <w:p>
       <w:pPr>
         <w:pStyle w:val="ListParagraph"/>
         <w:numPr>
           <w:ilvl w:val="0"/>
-          <w:numId w:val="19"/>
+          <w:numId w:val="18"/>
         </w:numPr>
         <w:rPr>
           <w:rFonts w:ascii="Times New Roman" w:hAnsi="Times New Roman" w:cs="Times New Roman"/>
@@ -5235,7 +5803,27 @@
           <w:szCs w:val="24"/>
           <w:lang w:val="en-ID"/>
         </w:rPr>
-        <w:t>Lalu anda cari gambar produk lalu klik upload.</w:t>
+        <w:t xml:space="preserve">Untuk melihat daftar order yang ada, anda dapat mengklik tombol </w:t>
+      </w:r>
+      <w:r>
+        <w:rPr>
+          <w:rFonts w:ascii="Times New Roman" w:hAnsi="Times New Roman" w:cs="Times New Roman"/>
+          <w:i/>
+          <w:iCs/>
+          <w:sz w:val="24"/>
+          <w:szCs w:val="24"/>
+          <w:lang w:val="en-ID"/>
+        </w:rPr>
+        <w:t>Orders</w:t>
+      </w:r>
+      <w:r>
+        <w:rPr>
+          <w:rFonts w:ascii="Times New Roman" w:hAnsi="Times New Roman" w:cs="Times New Roman"/>
+          <w:sz w:val="24"/>
+          <w:szCs w:val="24"/>
+          <w:lang w:val="en-ID"/>
+        </w:rPr>
+        <w:t>.</w:t>
       </w:r>
     </w:p>
     <w:p>
@@ -5243,7 +5831,7 @@
         <w:pStyle w:val="ListParagraph"/>
         <w:numPr>
           <w:ilvl w:val="0"/>
-          <w:numId w:val="19"/>
+          <w:numId w:val="18"/>
         </w:numPr>
         <w:rPr>
           <w:rFonts w:ascii="Times New Roman" w:hAnsi="Times New Roman" w:cs="Times New Roman"/>
@@ -5259,510 +5847,38 @@
           <w:szCs w:val="24"/>
           <w:lang w:val="en-ID"/>
         </w:rPr>
-        <w:t>Setelah selesai, cek lagi data-data mengenai produk.</w:t>
+        <w:t>Lalu akan muncul order-order dari user yang telah</w:t>
+      </w:r>
+      <w:r>
+        <w:rPr>
+          <w:rFonts w:ascii="Times New Roman" w:hAnsi="Times New Roman" w:cs="Times New Roman"/>
+          <w:sz w:val="24"/>
+          <w:szCs w:val="24"/>
+          <w:lang w:val="en-ID"/>
+        </w:rPr>
+        <w:t xml:space="preserve"> melakukan transaksi.</w:t>
       </w:r>
     </w:p>
     <w:p>
       <w:pPr>
         <w:pStyle w:val="ListParagraph"/>
-        <w:numPr>
-          <w:ilvl w:val="0"/>
-          <w:numId w:val="19"/>
-        </w:numPr>
-        <w:rPr>
-          <w:rFonts w:ascii="Times New Roman" w:hAnsi="Times New Roman" w:cs="Times New Roman"/>
-          <w:sz w:val="24"/>
-          <w:szCs w:val="24"/>
-          <w:lang w:val="en-ID"/>
-        </w:rPr>
-      </w:pPr>
-      <w:r>
-        <w:rPr>
-          <w:rFonts w:ascii="Times New Roman" w:hAnsi="Times New Roman" w:cs="Times New Roman"/>
-          <w:sz w:val="24"/>
-          <w:szCs w:val="24"/>
-          <w:lang w:val="en-ID"/>
-        </w:rPr>
-        <w:t xml:space="preserve">Setelah mengecek, untuk menambahkan produk klik </w:t>
-      </w:r>
-      <w:r>
-        <w:rPr>
-          <w:rFonts w:ascii="Times New Roman" w:hAnsi="Times New Roman" w:cs="Times New Roman"/>
-          <w:i/>
-          <w:iCs/>
-          <w:sz w:val="24"/>
-          <w:szCs w:val="24"/>
-          <w:lang w:val="en-ID"/>
-        </w:rPr>
-        <w:t>Create Product</w:t>
-      </w:r>
-      <w:r>
-        <w:rPr>
-          <w:rFonts w:ascii="Times New Roman" w:hAnsi="Times New Roman" w:cs="Times New Roman"/>
-          <w:sz w:val="24"/>
-          <w:szCs w:val="24"/>
-          <w:lang w:val="en-ID"/>
-        </w:rPr>
-        <w:t>.</w:t>
-      </w:r>
-    </w:p>
-    <w:p>
-      <w:pPr>
-        <w:rPr>
-          <w:rFonts w:ascii="Times New Roman" w:hAnsi="Times New Roman" w:cs="Times New Roman"/>
-          <w:b/>
-          <w:bCs/>
-          <w:sz w:val="24"/>
-          <w:szCs w:val="24"/>
-          <w:lang w:val="en-ID"/>
-        </w:rPr>
-      </w:pPr>
-      <w:r>
-        <w:rPr>
-          <w:rFonts w:ascii="Times New Roman" w:hAnsi="Times New Roman" w:cs="Times New Roman"/>
-          <w:b/>
-          <w:bCs/>
-          <w:sz w:val="24"/>
-          <w:szCs w:val="24"/>
-          <w:lang w:val="en-ID"/>
-        </w:rPr>
-        <w:t>3.2.2.1 Mengedit</w:t>
-      </w:r>
-      <w:r>
-        <w:rPr>
-          <w:rFonts w:ascii="Times New Roman" w:hAnsi="Times New Roman" w:cs="Times New Roman"/>
-          <w:b/>
-          <w:bCs/>
-          <w:sz w:val="24"/>
-          <w:szCs w:val="24"/>
-          <w:lang w:val="en-ID"/>
-        </w:rPr>
-        <w:t xml:space="preserve"> atau Menghapus</w:t>
-      </w:r>
-      <w:r>
-        <w:rPr>
-          <w:rFonts w:ascii="Times New Roman" w:hAnsi="Times New Roman" w:cs="Times New Roman"/>
-          <w:b/>
-          <w:bCs/>
-          <w:sz w:val="24"/>
-          <w:szCs w:val="24"/>
-          <w:lang w:val="en-ID"/>
-        </w:rPr>
-        <w:t xml:space="preserve"> User</w:t>
-      </w:r>
-    </w:p>
-    <w:p>
-      <w:pPr>
-        <w:pStyle w:val="ListParagraph"/>
-        <w:numPr>
-          <w:ilvl w:val="0"/>
-          <w:numId w:val="20"/>
-        </w:numPr>
-        <w:rPr>
-          <w:rFonts w:ascii="Times New Roman" w:hAnsi="Times New Roman" w:cs="Times New Roman"/>
-          <w:sz w:val="24"/>
-          <w:szCs w:val="24"/>
-          <w:lang w:val="en-ID"/>
-        </w:rPr>
-      </w:pPr>
-      <w:r>
-        <w:rPr>
-          <w:rFonts w:ascii="Times New Roman" w:hAnsi="Times New Roman" w:cs="Times New Roman"/>
-          <w:sz w:val="24"/>
-          <w:szCs w:val="24"/>
-          <w:lang w:val="en-ID"/>
-        </w:rPr>
-        <w:t xml:space="preserve">Untuk mengedit atau menghapus user, Anda dapat mengklik tombol </w:t>
-      </w:r>
-      <w:r>
-        <w:rPr>
-          <w:rFonts w:ascii="Times New Roman" w:hAnsi="Times New Roman" w:cs="Times New Roman"/>
-          <w:i/>
-          <w:iCs/>
-          <w:sz w:val="24"/>
-          <w:szCs w:val="24"/>
-          <w:lang w:val="en-ID"/>
-        </w:rPr>
-        <w:t>Manage User</w:t>
-      </w:r>
-      <w:r>
-        <w:rPr>
-          <w:rFonts w:ascii="Times New Roman" w:hAnsi="Times New Roman" w:cs="Times New Roman"/>
-          <w:sz w:val="24"/>
-          <w:szCs w:val="24"/>
-          <w:lang w:val="en-ID"/>
-        </w:rPr>
-        <w:t>, pada menu sebelah kiri halaman admin.</w:t>
-      </w:r>
-    </w:p>
-    <w:p>
-      <w:pPr>
-        <w:pStyle w:val="ListParagraph"/>
-        <w:numPr>
-          <w:ilvl w:val="0"/>
-          <w:numId w:val="20"/>
-        </w:numPr>
-        <w:rPr>
-          <w:rFonts w:ascii="Times New Roman" w:hAnsi="Times New Roman" w:cs="Times New Roman"/>
-          <w:sz w:val="24"/>
-          <w:szCs w:val="24"/>
-          <w:lang w:val="en-ID"/>
-        </w:rPr>
-      </w:pPr>
-      <w:r>
-        <w:rPr>
-          <w:rFonts w:ascii="Times New Roman" w:hAnsi="Times New Roman" w:cs="Times New Roman"/>
-          <w:sz w:val="24"/>
-          <w:szCs w:val="24"/>
-          <w:lang w:val="en-ID"/>
-        </w:rPr>
-        <w:t xml:space="preserve">Lalu pada menu untuk menhapus user, klik tombol </w:t>
-      </w:r>
-      <w:r>
-        <w:rPr>
-          <w:rFonts w:ascii="Times New Roman" w:hAnsi="Times New Roman" w:cs="Times New Roman"/>
-          <w:i/>
-          <w:iCs/>
-          <w:sz w:val="24"/>
-          <w:szCs w:val="24"/>
-          <w:lang w:val="en-ID"/>
-        </w:rPr>
-        <w:t>Delete</w:t>
-      </w:r>
-      <w:r>
-        <w:rPr>
-          <w:rFonts w:ascii="Times New Roman" w:hAnsi="Times New Roman" w:cs="Times New Roman"/>
-          <w:i/>
-          <w:iCs/>
-          <w:sz w:val="24"/>
-          <w:szCs w:val="24"/>
-          <w:lang w:val="en-ID"/>
-        </w:rPr>
-        <w:t xml:space="preserve">, </w:t>
-      </w:r>
-      <w:r>
-        <w:rPr>
-          <w:rFonts w:ascii="Times New Roman" w:hAnsi="Times New Roman" w:cs="Times New Roman"/>
-          <w:sz w:val="24"/>
-          <w:szCs w:val="24"/>
-          <w:lang w:val="en-ID"/>
-        </w:rPr>
-        <w:t>pada user yang akan dihapus.</w:t>
-      </w:r>
-    </w:p>
-    <w:p>
-      <w:pPr>
-        <w:pStyle w:val="ListParagraph"/>
-        <w:rPr>
-          <w:rFonts w:ascii="Times New Roman" w:hAnsi="Times New Roman" w:cs="Times New Roman"/>
-          <w:sz w:val="24"/>
-          <w:szCs w:val="24"/>
-          <w:lang w:val="en-ID"/>
-        </w:rPr>
-      </w:pPr>
-      <w:r>
-        <w:rPr>
-          <w:rFonts w:ascii="Times New Roman" w:hAnsi="Times New Roman" w:cs="Times New Roman"/>
-          <w:sz w:val="24"/>
-          <w:szCs w:val="24"/>
-          <w:lang w:val="en-ID"/>
-        </w:rPr>
+        <w:rPr>
+          <w:rFonts w:ascii="Times New Roman" w:hAnsi="Times New Roman" w:cs="Times New Roman"/>
+          <w:sz w:val="24"/>
+          <w:szCs w:val="24"/>
+          <w:lang w:val="en-ID"/>
+        </w:rPr>
+      </w:pPr>
+      <w:r>
+        <w:rPr>
+          <w:noProof/>
+        </w:rPr>
+        <w:lastRenderedPageBreak/>
         <w:drawing>
-          <wp:inline distT="0" distB="0" distL="0" distR="0" wp14:anchorId="4C3E181E" wp14:editId="290FF811">
-            <wp:extent cx="5943600" cy="2489835"/>
-            <wp:effectExtent l="0" t="0" r="0" b="5715"/>
-            <wp:docPr id="17" name="Picture 17"/>
-            <wp:cNvGraphicFramePr>
-              <a:graphicFrameLocks xmlns:a="http://schemas.openxmlformats.org/drawingml/2006/main" noChangeAspect="1"/>
-            </wp:cNvGraphicFramePr>
-            <a:graphic xmlns:a="http://schemas.openxmlformats.org/drawingml/2006/main">
-              <a:graphicData uri="http://schemas.openxmlformats.org/drawingml/2006/picture">
-                <pic:pic xmlns:pic="http://schemas.openxmlformats.org/drawingml/2006/picture">
-                  <pic:nvPicPr>
-                    <pic:cNvPr id="1" name=""/>
-                    <pic:cNvPicPr/>
-                  </pic:nvPicPr>
-                  <pic:blipFill>
-                    <a:blip r:embed="rId12"/>
-                    <a:stretch>
-                      <a:fillRect/>
-                    </a:stretch>
-                  </pic:blipFill>
-                  <pic:spPr>
-                    <a:xfrm>
-                      <a:off x="0" y="0"/>
-                      <a:ext cx="5943600" cy="2489835"/>
-                    </a:xfrm>
-                    <a:prstGeom prst="rect">
-                      <a:avLst/>
-                    </a:prstGeom>
-                  </pic:spPr>
-                </pic:pic>
-              </a:graphicData>
-            </a:graphic>
-          </wp:inline>
-        </w:drawing>
-      </w:r>
-      <w:r>
-        <w:rPr>
-          <w:rFonts w:ascii="Times New Roman" w:hAnsi="Times New Roman" w:cs="Times New Roman"/>
-          <w:sz w:val="24"/>
-          <w:szCs w:val="24"/>
-          <w:lang w:val="en-ID"/>
-        </w:rPr>
-        <w:t xml:space="preserve"> </w:t>
-      </w:r>
-    </w:p>
-    <w:p>
-      <w:pPr>
-        <w:pStyle w:val="ListParagraph"/>
-        <w:numPr>
-          <w:ilvl w:val="0"/>
-          <w:numId w:val="20"/>
-        </w:numPr>
-        <w:rPr>
-          <w:rFonts w:ascii="Times New Roman" w:hAnsi="Times New Roman" w:cs="Times New Roman"/>
-          <w:sz w:val="24"/>
-          <w:szCs w:val="24"/>
-          <w:lang w:val="en-ID"/>
-        </w:rPr>
-      </w:pPr>
-      <w:r>
-        <w:rPr>
-          <w:rFonts w:ascii="Times New Roman" w:hAnsi="Times New Roman" w:cs="Times New Roman"/>
-          <w:sz w:val="24"/>
-          <w:szCs w:val="24"/>
-          <w:lang w:val="en-ID"/>
-        </w:rPr>
-        <w:lastRenderedPageBreak/>
-        <w:t xml:space="preserve">Untuk mengupdate user, klik </w:t>
-      </w:r>
-      <w:r>
-        <w:rPr>
-          <w:rFonts w:ascii="Times New Roman" w:hAnsi="Times New Roman" w:cs="Times New Roman"/>
-          <w:i/>
-          <w:iCs/>
-          <w:sz w:val="24"/>
-          <w:szCs w:val="24"/>
-          <w:lang w:val="en-ID"/>
-        </w:rPr>
-        <w:t>Edit</w:t>
-      </w:r>
-      <w:r>
-        <w:rPr>
-          <w:rFonts w:ascii="Times New Roman" w:hAnsi="Times New Roman" w:cs="Times New Roman"/>
-          <w:i/>
-          <w:iCs/>
-          <w:sz w:val="24"/>
-          <w:szCs w:val="24"/>
-          <w:lang w:val="en-ID"/>
-        </w:rPr>
-        <w:t>,</w:t>
-      </w:r>
-      <w:r>
-        <w:rPr>
-          <w:rFonts w:ascii="Times New Roman" w:hAnsi="Times New Roman" w:cs="Times New Roman"/>
-          <w:sz w:val="24"/>
-          <w:szCs w:val="24"/>
-          <w:lang w:val="en-ID"/>
-        </w:rPr>
-        <w:t xml:space="preserve"> pada user yang akan di-</w:t>
-      </w:r>
-      <w:r>
-        <w:rPr>
-          <w:rFonts w:ascii="Times New Roman" w:hAnsi="Times New Roman" w:cs="Times New Roman"/>
-          <w:i/>
-          <w:iCs/>
-          <w:sz w:val="24"/>
-          <w:szCs w:val="24"/>
-          <w:lang w:val="en-ID"/>
-        </w:rPr>
-        <w:t>Update</w:t>
-      </w:r>
-      <w:r>
-        <w:rPr>
-          <w:rFonts w:ascii="Times New Roman" w:hAnsi="Times New Roman" w:cs="Times New Roman"/>
-          <w:sz w:val="24"/>
-          <w:szCs w:val="24"/>
-          <w:lang w:val="en-ID"/>
-        </w:rPr>
-        <w:t>.</w:t>
-      </w:r>
-    </w:p>
-    <w:p>
-      <w:pPr>
-        <w:pStyle w:val="ListParagraph"/>
-        <w:numPr>
-          <w:ilvl w:val="0"/>
-          <w:numId w:val="20"/>
-        </w:numPr>
-        <w:rPr>
-          <w:rFonts w:ascii="Times New Roman" w:hAnsi="Times New Roman" w:cs="Times New Roman"/>
-          <w:sz w:val="24"/>
-          <w:szCs w:val="24"/>
-          <w:lang w:val="en-ID"/>
-        </w:rPr>
-      </w:pPr>
-      <w:r>
-        <w:rPr>
-          <w:rFonts w:ascii="Times New Roman" w:hAnsi="Times New Roman" w:cs="Times New Roman"/>
-          <w:sz w:val="24"/>
-          <w:szCs w:val="24"/>
-          <w:lang w:val="en-ID"/>
-        </w:rPr>
-        <w:t>Lalu masukkan informasi baru user yang akan diganti.</w:t>
-      </w:r>
-    </w:p>
-    <w:p>
-      <w:pPr>
-        <w:rPr>
-          <w:rFonts w:ascii="Times New Roman" w:hAnsi="Times New Roman" w:cs="Times New Roman"/>
-          <w:b/>
-          <w:bCs/>
-          <w:sz w:val="24"/>
-          <w:szCs w:val="24"/>
-          <w:lang w:val="en-ID"/>
-        </w:rPr>
-      </w:pPr>
-      <w:r>
-        <w:rPr>
-          <w:rFonts w:ascii="Times New Roman" w:hAnsi="Times New Roman" w:cs="Times New Roman"/>
-          <w:b/>
-          <w:bCs/>
-          <w:sz w:val="24"/>
-          <w:szCs w:val="24"/>
-          <w:lang w:val="en-ID"/>
-        </w:rPr>
-        <w:t>3.2.3 Menu User</w:t>
-      </w:r>
-    </w:p>
-    <w:p>
-      <w:pPr>
-        <w:rPr>
-          <w:rFonts w:ascii="Times New Roman" w:hAnsi="Times New Roman" w:cs="Times New Roman"/>
-          <w:sz w:val="24"/>
-          <w:szCs w:val="24"/>
-          <w:lang w:val="en-ID"/>
-        </w:rPr>
-      </w:pPr>
-      <w:r>
-        <w:rPr>
-          <w:rFonts w:ascii="Times New Roman" w:hAnsi="Times New Roman" w:cs="Times New Roman"/>
-          <w:sz w:val="24"/>
-          <w:szCs w:val="24"/>
-          <w:lang w:val="en-ID"/>
-        </w:rPr>
-        <w:t>Menu-menu ini digunakan oleh user untuk melakukan transaksi jual beli</w:t>
-      </w:r>
-      <w:r>
-        <w:rPr>
-          <w:rFonts w:ascii="Times New Roman" w:hAnsi="Times New Roman" w:cs="Times New Roman" w:hint="eastAsia"/>
-          <w:sz w:val="24"/>
-          <w:szCs w:val="24"/>
-          <w:lang w:val="en-ID"/>
-        </w:rPr>
-        <w:t>,</w:t>
-      </w:r>
-      <w:r>
-        <w:rPr>
-          <w:rFonts w:ascii="Times New Roman" w:hAnsi="Times New Roman" w:cs="Times New Roman"/>
-          <w:sz w:val="24"/>
-          <w:szCs w:val="24"/>
-          <w:lang w:val="en-ID"/>
-        </w:rPr>
-        <w:t xml:space="preserve"> serta melakukan proses pembayaran untuk barang-barang yang akan dibeli.</w:t>
-      </w:r>
-    </w:p>
-    <w:p>
-      <w:pPr>
-        <w:rPr>
-          <w:rFonts w:ascii="Times New Roman" w:hAnsi="Times New Roman" w:cs="Times New Roman"/>
-          <w:b/>
-          <w:bCs/>
-          <w:sz w:val="24"/>
-          <w:szCs w:val="24"/>
-          <w:lang w:val="en-ID"/>
-        </w:rPr>
-      </w:pPr>
-      <w:r>
-        <w:rPr>
-          <w:rFonts w:ascii="Times New Roman" w:hAnsi="Times New Roman" w:cs="Times New Roman"/>
-          <w:b/>
-          <w:bCs/>
-          <w:sz w:val="24"/>
-          <w:szCs w:val="24"/>
-          <w:lang w:val="en-ID"/>
-        </w:rPr>
-        <w:t>3.2.3.1 Menu Login User</w:t>
-      </w:r>
-    </w:p>
-    <w:p>
-      <w:pPr>
-        <w:pStyle w:val="ListParagraph"/>
-        <w:numPr>
-          <w:ilvl w:val="0"/>
-          <w:numId w:val="12"/>
-        </w:numPr>
-        <w:rPr>
-          <w:rFonts w:ascii="Times New Roman" w:hAnsi="Times New Roman" w:cs="Times New Roman"/>
-          <w:sz w:val="24"/>
-          <w:szCs w:val="24"/>
-          <w:lang w:val="en-ID"/>
-        </w:rPr>
-      </w:pPr>
-      <w:r>
-        <w:rPr>
-          <w:rFonts w:ascii="Times New Roman" w:hAnsi="Times New Roman" w:cs="Times New Roman"/>
-          <w:sz w:val="24"/>
-          <w:szCs w:val="24"/>
-          <w:lang w:val="en-ID"/>
-        </w:rPr>
-        <w:t>Untuk admin melakukan login, klik tombol login di pojok kanan atas saat membuka halaman utama.</w:t>
-      </w:r>
-    </w:p>
-    <w:p>
-      <w:pPr>
-        <w:pStyle w:val="ListParagraph"/>
-        <w:numPr>
-          <w:ilvl w:val="0"/>
-          <w:numId w:val="12"/>
-        </w:numPr>
-        <w:rPr>
-          <w:rFonts w:ascii="Times New Roman" w:hAnsi="Times New Roman" w:cs="Times New Roman"/>
-          <w:sz w:val="24"/>
-          <w:szCs w:val="24"/>
-          <w:lang w:val="en-ID"/>
-        </w:rPr>
-      </w:pPr>
-      <w:r>
-        <w:rPr>
-          <w:rFonts w:ascii="Times New Roman" w:hAnsi="Times New Roman" w:cs="Times New Roman"/>
-          <w:sz w:val="24"/>
-          <w:szCs w:val="24"/>
-          <w:lang w:val="en-ID"/>
-        </w:rPr>
-        <w:t>Lalu akan keluar tampilan seperti ini.</w:t>
-      </w:r>
-    </w:p>
-    <w:p>
-      <w:pPr>
-        <w:pStyle w:val="ListParagraph"/>
-        <w:rPr>
-          <w:rFonts w:ascii="Times New Roman" w:hAnsi="Times New Roman" w:cs="Times New Roman"/>
-          <w:sz w:val="24"/>
-          <w:szCs w:val="24"/>
-          <w:lang w:val="en-ID"/>
-        </w:rPr>
-      </w:pPr>
-      <w:r>
-        <w:rPr>
-          <w:noProof/>
-        </w:rPr>
-        <w:drawing>
-          <wp:inline distT="0" distB="0" distL="0" distR="0" wp14:anchorId="2592F582" wp14:editId="4E78C020">
+          <wp:inline distT="0" distB="0" distL="0" distR="0" wp14:anchorId="42163BCB" wp14:editId="605F619D">
             <wp:extent cx="5943600" cy="3341370"/>
             <wp:effectExtent l="0" t="0" r="0" b="0"/>
-            <wp:docPr id="3" name="Picture 3"/>
+            <wp:docPr id="11" name="Picture 11"/>
             <wp:cNvGraphicFramePr>
               <a:graphicFrameLocks xmlns:a="http://schemas.openxmlformats.org/drawingml/2006/main" noChangeAspect="1"/>
             </wp:cNvGraphicFramePr>
@@ -5771,6 +5887,296 @@
                 <pic:pic xmlns:pic="http://schemas.openxmlformats.org/drawingml/2006/picture">
                   <pic:nvPicPr>
                     <pic:cNvPr id="0" name="Picture 5"/>
+                    <pic:cNvPicPr>
+                      <a:picLocks noChangeAspect="1" noChangeArrowheads="1"/>
+                    </pic:cNvPicPr>
+                  </pic:nvPicPr>
+                  <pic:blipFill>
+                    <a:blip r:embed="rId12">
+                      <a:extLst>
+                        <a:ext uri="{28A0092B-C50C-407E-A947-70E740481C1C}">
+                          <a14:useLocalDpi xmlns:a14="http://schemas.microsoft.com/office/drawing/2010/main" val="0"/>
+                        </a:ext>
+                      </a:extLst>
+                    </a:blip>
+                    <a:srcRect/>
+                    <a:stretch>
+                      <a:fillRect/>
+                    </a:stretch>
+                  </pic:blipFill>
+                  <pic:spPr bwMode="auto">
+                    <a:xfrm>
+                      <a:off x="0" y="0"/>
+                      <a:ext cx="5943600" cy="3341370"/>
+                    </a:xfrm>
+                    <a:prstGeom prst="rect">
+                      <a:avLst/>
+                    </a:prstGeom>
+                    <a:noFill/>
+                    <a:ln>
+                      <a:noFill/>
+                    </a:ln>
+                  </pic:spPr>
+                </pic:pic>
+              </a:graphicData>
+            </a:graphic>
+          </wp:inline>
+        </w:drawing>
+      </w:r>
+    </w:p>
+    <w:p>
+      <w:pPr>
+        <w:pStyle w:val="Heading3"/>
+        <w:rPr>
+          <w:rFonts w:ascii="Times New Roman" w:hAnsi="Times New Roman" w:cs="Times New Roman"/>
+          <w:b/>
+          <w:bCs/>
+          <w:color w:val="auto"/>
+          <w:lang w:val="en-ID"/>
+        </w:rPr>
+      </w:pPr>
+      <w:bookmarkStart w:id="23" w:name="_Toc75345990"/>
+      <w:r>
+        <w:rPr>
+          <w:rFonts w:ascii="Times New Roman" w:hAnsi="Times New Roman" w:cs="Times New Roman"/>
+          <w:b/>
+          <w:bCs/>
+          <w:color w:val="auto"/>
+          <w:lang w:val="en-ID"/>
+        </w:rPr>
+        <w:t>3.2.2.</w:t>
+      </w:r>
+      <w:r>
+        <w:rPr>
+          <w:rFonts w:ascii="Times New Roman" w:hAnsi="Times New Roman" w:cs="Times New Roman"/>
+          <w:b/>
+          <w:bCs/>
+          <w:color w:val="auto"/>
+          <w:lang w:val="en-ID"/>
+        </w:rPr>
+        <w:t>5</w:t>
+      </w:r>
+      <w:r>
+        <w:rPr>
+          <w:rFonts w:ascii="Times New Roman" w:hAnsi="Times New Roman" w:cs="Times New Roman"/>
+          <w:b/>
+          <w:bCs/>
+          <w:color w:val="auto"/>
+          <w:lang w:val="en-ID"/>
+        </w:rPr>
+        <w:t xml:space="preserve"> Menambah Product</w:t>
+      </w:r>
+      <w:bookmarkEnd w:id="23"/>
+    </w:p>
+    <w:p>
+      <w:pPr>
+        <w:pStyle w:val="ListParagraph"/>
+        <w:numPr>
+          <w:ilvl w:val="0"/>
+          <w:numId w:val="19"/>
+        </w:numPr>
+        <w:rPr>
+          <w:rFonts w:ascii="Times New Roman" w:hAnsi="Times New Roman" w:cs="Times New Roman"/>
+          <w:sz w:val="24"/>
+          <w:szCs w:val="24"/>
+          <w:lang w:val="en-ID"/>
+        </w:rPr>
+      </w:pPr>
+      <w:r>
+        <w:rPr>
+          <w:rFonts w:ascii="Times New Roman" w:hAnsi="Times New Roman" w:cs="Times New Roman"/>
+          <w:sz w:val="24"/>
+          <w:szCs w:val="24"/>
+          <w:lang w:val="en-ID"/>
+        </w:rPr>
+        <w:t xml:space="preserve">Untuk menambahkan product anda dapat melalui menu </w:t>
+      </w:r>
+      <w:r>
+        <w:rPr>
+          <w:rFonts w:ascii="Times New Roman" w:hAnsi="Times New Roman" w:cs="Times New Roman"/>
+          <w:i/>
+          <w:iCs/>
+          <w:sz w:val="24"/>
+          <w:szCs w:val="24"/>
+          <w:lang w:val="en-ID"/>
+        </w:rPr>
+        <w:t xml:space="preserve">Product List </w:t>
+      </w:r>
+      <w:r>
+        <w:rPr>
+          <w:rFonts w:ascii="Times New Roman" w:hAnsi="Times New Roman" w:cs="Times New Roman"/>
+          <w:sz w:val="24"/>
+          <w:szCs w:val="24"/>
+          <w:lang w:val="en-ID"/>
+        </w:rPr>
+        <w:t xml:space="preserve">lalu mengklik tombol </w:t>
+      </w:r>
+      <w:r>
+        <w:rPr>
+          <w:rFonts w:ascii="Times New Roman" w:hAnsi="Times New Roman" w:cs="Times New Roman"/>
+          <w:i/>
+          <w:iCs/>
+          <w:sz w:val="24"/>
+          <w:szCs w:val="24"/>
+          <w:lang w:val="en-ID"/>
+        </w:rPr>
+        <w:t>Add New</w:t>
+      </w:r>
+      <w:r>
+        <w:rPr>
+          <w:rFonts w:ascii="Times New Roman" w:hAnsi="Times New Roman" w:cs="Times New Roman"/>
+          <w:sz w:val="24"/>
+          <w:szCs w:val="24"/>
+          <w:lang w:val="en-ID"/>
+        </w:rPr>
+        <w:t>.</w:t>
+      </w:r>
+    </w:p>
+    <w:p>
+      <w:pPr>
+        <w:pStyle w:val="ListParagraph"/>
+        <w:rPr>
+          <w:rFonts w:ascii="Times New Roman" w:hAnsi="Times New Roman" w:cs="Times New Roman"/>
+          <w:sz w:val="24"/>
+          <w:szCs w:val="24"/>
+          <w:lang w:val="en-ID"/>
+        </w:rPr>
+      </w:pPr>
+      <w:r>
+        <w:rPr>
+          <w:noProof/>
+        </w:rPr>
+        <w:drawing>
+          <wp:inline distT="0" distB="0" distL="0" distR="0" wp14:anchorId="1862556E" wp14:editId="4F7BBC6C">
+            <wp:extent cx="5943600" cy="3341370"/>
+            <wp:effectExtent l="0" t="0" r="0" b="0"/>
+            <wp:docPr id="12" name="Picture 12"/>
+            <wp:cNvGraphicFramePr>
+              <a:graphicFrameLocks xmlns:a="http://schemas.openxmlformats.org/drawingml/2006/main" noChangeAspect="1"/>
+            </wp:cNvGraphicFramePr>
+            <a:graphic xmlns:a="http://schemas.openxmlformats.org/drawingml/2006/main">
+              <a:graphicData uri="http://schemas.openxmlformats.org/drawingml/2006/picture">
+                <pic:pic xmlns:pic="http://schemas.openxmlformats.org/drawingml/2006/picture">
+                  <pic:nvPicPr>
+                    <pic:cNvPr id="0" name="Picture 7"/>
+                    <pic:cNvPicPr>
+                      <a:picLocks noChangeAspect="1" noChangeArrowheads="1"/>
+                    </pic:cNvPicPr>
+                  </pic:nvPicPr>
+                  <pic:blipFill>
+                    <a:blip r:embed="rId11">
+                      <a:extLst>
+                        <a:ext uri="{28A0092B-C50C-407E-A947-70E740481C1C}">
+                          <a14:useLocalDpi xmlns:a14="http://schemas.microsoft.com/office/drawing/2010/main" val="0"/>
+                        </a:ext>
+                      </a:extLst>
+                    </a:blip>
+                    <a:srcRect/>
+                    <a:stretch>
+                      <a:fillRect/>
+                    </a:stretch>
+                  </pic:blipFill>
+                  <pic:spPr bwMode="auto">
+                    <a:xfrm>
+                      <a:off x="0" y="0"/>
+                      <a:ext cx="5943600" cy="3341370"/>
+                    </a:xfrm>
+                    <a:prstGeom prst="rect">
+                      <a:avLst/>
+                    </a:prstGeom>
+                    <a:noFill/>
+                    <a:ln>
+                      <a:noFill/>
+                    </a:ln>
+                  </pic:spPr>
+                </pic:pic>
+              </a:graphicData>
+            </a:graphic>
+          </wp:inline>
+        </w:drawing>
+      </w:r>
+      <w:r>
+        <w:rPr>
+          <w:rFonts w:ascii="Times New Roman" w:hAnsi="Times New Roman" w:cs="Times New Roman"/>
+          <w:sz w:val="24"/>
+          <w:szCs w:val="24"/>
+          <w:lang w:val="en-ID"/>
+        </w:rPr>
+        <w:t xml:space="preserve"> </w:t>
+      </w:r>
+    </w:p>
+    <w:p>
+      <w:pPr>
+        <w:pStyle w:val="ListParagraph"/>
+        <w:numPr>
+          <w:ilvl w:val="0"/>
+          <w:numId w:val="19"/>
+        </w:numPr>
+        <w:rPr>
+          <w:rFonts w:ascii="Times New Roman" w:hAnsi="Times New Roman" w:cs="Times New Roman"/>
+          <w:sz w:val="24"/>
+          <w:szCs w:val="24"/>
+          <w:lang w:val="en-ID"/>
+        </w:rPr>
+      </w:pPr>
+      <w:r>
+        <w:rPr>
+          <w:rFonts w:ascii="Times New Roman" w:hAnsi="Times New Roman" w:cs="Times New Roman"/>
+          <w:sz w:val="24"/>
+          <w:szCs w:val="24"/>
+          <w:lang w:val="en-ID"/>
+        </w:rPr>
+        <w:t xml:space="preserve">Atau anda dapat mengklik tombol </w:t>
+      </w:r>
+      <w:r>
+        <w:rPr>
+          <w:rFonts w:ascii="Times New Roman" w:hAnsi="Times New Roman" w:cs="Times New Roman"/>
+          <w:i/>
+          <w:iCs/>
+          <w:sz w:val="24"/>
+          <w:szCs w:val="24"/>
+          <w:lang w:val="en-ID"/>
+        </w:rPr>
+        <w:t xml:space="preserve">Add Product </w:t>
+      </w:r>
+      <w:r>
+        <w:rPr>
+          <w:rFonts w:ascii="Times New Roman" w:hAnsi="Times New Roman" w:cs="Times New Roman"/>
+          <w:sz w:val="24"/>
+          <w:szCs w:val="24"/>
+          <w:lang w:val="en-ID"/>
+        </w:rPr>
+        <w:t>pada menu sebelah kiri halaman admin.</w:t>
+      </w:r>
+    </w:p>
+    <w:p>
+      <w:pPr>
+        <w:pStyle w:val="ListParagraph"/>
+        <w:rPr>
+          <w:rFonts w:ascii="Times New Roman" w:hAnsi="Times New Roman" w:cs="Times New Roman"/>
+          <w:sz w:val="24"/>
+          <w:szCs w:val="24"/>
+          <w:lang w:val="en-ID"/>
+        </w:rPr>
+      </w:pPr>
+      <w:r>
+        <w:rPr>
+          <w:noProof/>
+        </w:rPr>
+        <w:lastRenderedPageBreak/>
+        <w:drawing>
+          <wp:inline distT="0" distB="0" distL="0" distR="0" wp14:anchorId="478392AC" wp14:editId="33E9839B">
+            <wp:extent cx="5943600" cy="3341370"/>
+            <wp:effectExtent l="0" t="0" r="0" b="0"/>
+            <wp:docPr id="13" name="Picture 13"/>
+            <wp:cNvGraphicFramePr>
+              <a:graphicFrameLocks xmlns:a="http://schemas.openxmlformats.org/drawingml/2006/main" noChangeAspect="1"/>
+            </wp:cNvGraphicFramePr>
+            <a:graphic xmlns:a="http://schemas.openxmlformats.org/drawingml/2006/main">
+              <a:graphicData uri="http://schemas.openxmlformats.org/drawingml/2006/picture">
+                <pic:pic xmlns:pic="http://schemas.openxmlformats.org/drawingml/2006/picture">
+                  <pic:nvPicPr>
+                    <pic:cNvPr id="0" name="Picture 9"/>
                     <pic:cNvPicPr>
                       <a:picLocks noChangeAspect="1" noChangeArrowheads="1"/>
                     </pic:cNvPicPr>
@@ -5807,13 +6213,22 @@
           </wp:inline>
         </w:drawing>
       </w:r>
+      <w:r>
+        <w:rPr>
+          <w:rFonts w:ascii="Times New Roman" w:hAnsi="Times New Roman" w:cs="Times New Roman"/>
+          <w:sz w:val="24"/>
+          <w:szCs w:val="24"/>
+          <w:lang w:val="en-ID"/>
+        </w:rPr>
+        <w:t xml:space="preserve"> </w:t>
+      </w:r>
     </w:p>
     <w:p>
       <w:pPr>
         <w:pStyle w:val="ListParagraph"/>
         <w:numPr>
           <w:ilvl w:val="0"/>
-          <w:numId w:val="12"/>
+          <w:numId w:val="19"/>
         </w:numPr>
         <w:rPr>
           <w:rFonts w:ascii="Times New Roman" w:hAnsi="Times New Roman" w:cs="Times New Roman"/>
@@ -5829,43 +6244,7 @@
           <w:szCs w:val="24"/>
           <w:lang w:val="en-ID"/>
         </w:rPr>
-        <w:t>Setelah tampilan terse</w:t>
-      </w:r>
-      <w:r>
-        <w:rPr>
-          <w:rFonts w:ascii="Times New Roman" w:hAnsi="Times New Roman" w:cs="Times New Roman"/>
-          <w:sz w:val="24"/>
-          <w:szCs w:val="24"/>
-          <w:lang w:val="en-ID"/>
-        </w:rPr>
-        <w:t>b</w:t>
-      </w:r>
-      <w:r>
-        <w:rPr>
-          <w:rFonts w:ascii="Times New Roman" w:hAnsi="Times New Roman" w:cs="Times New Roman"/>
-          <w:sz w:val="24"/>
-          <w:szCs w:val="24"/>
-          <w:lang w:val="en-ID"/>
-        </w:rPr>
-        <w:t xml:space="preserve">ut keluar, masukkan email dan password </w:t>
-      </w:r>
-      <w:r>
-        <w:rPr>
-          <w:rFonts w:ascii="Times New Roman" w:hAnsi="Times New Roman" w:cs="Times New Roman"/>
-          <w:sz w:val="24"/>
-          <w:szCs w:val="24"/>
-          <w:lang w:val="en-ID"/>
-        </w:rPr>
-        <w:t>milik user</w:t>
-      </w:r>
-      <w:r>
-        <w:rPr>
-          <w:rFonts w:ascii="Times New Roman" w:hAnsi="Times New Roman" w:cs="Times New Roman"/>
-          <w:sz w:val="24"/>
-          <w:szCs w:val="24"/>
-          <w:lang w:val="en-ID"/>
-        </w:rPr>
-        <w:t>.</w:t>
+        <w:t>Untuk menambah product anda harus mengisikan data-data untuk product seperti : Nama product, kategori product, brand produk atau keyword produk, deskripsi produk, serta harga produk.</w:t>
       </w:r>
     </w:p>
     <w:p>
@@ -5873,7 +6252,7 @@
         <w:pStyle w:val="ListParagraph"/>
         <w:numPr>
           <w:ilvl w:val="0"/>
-          <w:numId w:val="12"/>
+          <w:numId w:val="19"/>
         </w:numPr>
         <w:rPr>
           <w:rFonts w:ascii="Times New Roman" w:hAnsi="Times New Roman" w:cs="Times New Roman"/>
@@ -5889,7 +6268,7 @@
           <w:szCs w:val="24"/>
           <w:lang w:val="en-ID"/>
         </w:rPr>
-        <w:t xml:space="preserve">Apabila user belum memiliki akun, maka klik tombol </w:t>
+        <w:t xml:space="preserve">Anda juga harus mengupload gambar dari produk, dengan cara mengklik tombol </w:t>
       </w:r>
       <w:r>
         <w:rPr>
@@ -5898,44 +6277,18 @@
           <w:iCs/>
           <w:sz w:val="24"/>
           <w:szCs w:val="24"/>
-          <w:u w:val="single"/>
-          <w:lang w:val="en-ID"/>
-        </w:rPr>
-        <w:t>buat akun baru</w:t>
-      </w:r>
-    </w:p>
-    <w:p>
-      <w:pPr>
-        <w:rPr>
-          <w:rFonts w:ascii="Times New Roman" w:hAnsi="Times New Roman" w:cs="Times New Roman"/>
-          <w:b/>
-          <w:bCs/>
-          <w:sz w:val="24"/>
-          <w:szCs w:val="24"/>
-          <w:lang w:val="en-ID"/>
-        </w:rPr>
-      </w:pPr>
-      <w:r>
-        <w:rPr>
-          <w:rFonts w:ascii="Times New Roman" w:hAnsi="Times New Roman" w:cs="Times New Roman"/>
-          <w:b/>
-          <w:bCs/>
-          <w:sz w:val="24"/>
-          <w:szCs w:val="24"/>
-          <w:lang w:val="en-ID"/>
-        </w:rPr>
-        <w:t xml:space="preserve">3.2.3.2 </w:t>
-      </w:r>
-      <w:r>
-        <w:rPr>
-          <w:rFonts w:ascii="Times New Roman" w:hAnsi="Times New Roman" w:cs="Times New Roman"/>
-          <w:b/>
-          <w:bCs/>
-          <w:sz w:val="24"/>
-          <w:szCs w:val="24"/>
-          <w:lang w:val="en-ID"/>
-        </w:rPr>
-        <w:t>Membuat User Baru</w:t>
+          <w:lang w:val="en-ID"/>
+        </w:rPr>
+        <w:t>Browse</w:t>
+      </w:r>
+      <w:r>
+        <w:rPr>
+          <w:rFonts w:ascii="Times New Roman" w:hAnsi="Times New Roman" w:cs="Times New Roman"/>
+          <w:sz w:val="24"/>
+          <w:szCs w:val="24"/>
+          <w:lang w:val="en-ID"/>
+        </w:rPr>
+        <w:t>.</w:t>
       </w:r>
     </w:p>
     <w:p>
@@ -5943,7 +6296,7 @@
         <w:pStyle w:val="ListParagraph"/>
         <w:numPr>
           <w:ilvl w:val="0"/>
-          <w:numId w:val="13"/>
+          <w:numId w:val="19"/>
         </w:numPr>
         <w:rPr>
           <w:rFonts w:ascii="Times New Roman" w:hAnsi="Times New Roman" w:cs="Times New Roman"/>
@@ -5959,7 +6312,7 @@
           <w:szCs w:val="24"/>
           <w:lang w:val="en-ID"/>
         </w:rPr>
-        <w:t>Apabila user belum memiliki akun, maka klik tombol registrasi.</w:t>
+        <w:t>Lalu anda cari gambar produk lalu klik upload.</w:t>
       </w:r>
     </w:p>
     <w:p>
@@ -5967,7 +6320,7 @@
         <w:pStyle w:val="ListParagraph"/>
         <w:numPr>
           <w:ilvl w:val="0"/>
-          <w:numId w:val="13"/>
+          <w:numId w:val="19"/>
         </w:numPr>
         <w:rPr>
           <w:rFonts w:ascii="Times New Roman" w:hAnsi="Times New Roman" w:cs="Times New Roman"/>
@@ -5983,29 +6336,228 @@
           <w:szCs w:val="24"/>
           <w:lang w:val="en-ID"/>
         </w:rPr>
-        <w:t>Lalu akan keluar tampilan seperti ini.</w:t>
+        <w:t>Setelah selesai, cek lagi data-data mengenai produk.</w:t>
       </w:r>
     </w:p>
     <w:p>
       <w:pPr>
         <w:pStyle w:val="ListParagraph"/>
-        <w:rPr>
-          <w:rFonts w:ascii="Times New Roman" w:hAnsi="Times New Roman" w:cs="Times New Roman"/>
-          <w:sz w:val="24"/>
-          <w:szCs w:val="24"/>
-          <w:lang w:val="en-ID"/>
-        </w:rPr>
-      </w:pPr>
-      <w:r>
-        <w:rPr>
+        <w:numPr>
+          <w:ilvl w:val="0"/>
+          <w:numId w:val="19"/>
+        </w:numPr>
+        <w:rPr>
+          <w:rFonts w:ascii="Times New Roman" w:hAnsi="Times New Roman" w:cs="Times New Roman"/>
+          <w:sz w:val="24"/>
+          <w:szCs w:val="24"/>
+          <w:lang w:val="en-ID"/>
+        </w:rPr>
+      </w:pPr>
+      <w:r>
+        <w:rPr>
+          <w:rFonts w:ascii="Times New Roman" w:hAnsi="Times New Roman" w:cs="Times New Roman"/>
+          <w:sz w:val="24"/>
+          <w:szCs w:val="24"/>
+          <w:lang w:val="en-ID"/>
+        </w:rPr>
+        <w:t xml:space="preserve">Setelah mengecek, untuk menambahkan produk klik </w:t>
+      </w:r>
+      <w:r>
+        <w:rPr>
+          <w:rFonts w:ascii="Times New Roman" w:hAnsi="Times New Roman" w:cs="Times New Roman"/>
+          <w:i/>
+          <w:iCs/>
+          <w:sz w:val="24"/>
+          <w:szCs w:val="24"/>
+          <w:lang w:val="en-ID"/>
+        </w:rPr>
+        <w:t>Create Product</w:t>
+      </w:r>
+      <w:r>
+        <w:rPr>
+          <w:rFonts w:ascii="Times New Roman" w:hAnsi="Times New Roman" w:cs="Times New Roman"/>
+          <w:sz w:val="24"/>
+          <w:szCs w:val="24"/>
+          <w:lang w:val="en-ID"/>
+        </w:rPr>
+        <w:t>.</w:t>
+      </w:r>
+    </w:p>
+    <w:p>
+      <w:pPr>
+        <w:pStyle w:val="Heading3"/>
+        <w:rPr>
+          <w:rFonts w:ascii="Times New Roman" w:hAnsi="Times New Roman" w:cs="Times New Roman"/>
+          <w:b/>
+          <w:bCs/>
+          <w:color w:val="auto"/>
+          <w:lang w:val="en-ID"/>
+        </w:rPr>
+      </w:pPr>
+      <w:bookmarkStart w:id="24" w:name="_Toc75345991"/>
+      <w:r>
+        <w:rPr>
+          <w:rFonts w:ascii="Times New Roman" w:hAnsi="Times New Roman" w:cs="Times New Roman"/>
+          <w:b/>
+          <w:bCs/>
+          <w:color w:val="auto"/>
+          <w:lang w:val="en-ID"/>
+        </w:rPr>
+        <w:t>3.2.2.</w:t>
+      </w:r>
+      <w:r>
+        <w:rPr>
+          <w:rFonts w:ascii="Times New Roman" w:hAnsi="Times New Roman" w:cs="Times New Roman"/>
+          <w:b/>
+          <w:bCs/>
+          <w:color w:val="auto"/>
+          <w:lang w:val="en-ID"/>
+        </w:rPr>
+        <w:t>6</w:t>
+      </w:r>
+      <w:r>
+        <w:rPr>
+          <w:rFonts w:ascii="Times New Roman" w:hAnsi="Times New Roman" w:cs="Times New Roman"/>
+          <w:b/>
+          <w:bCs/>
+          <w:color w:val="auto"/>
+          <w:lang w:val="en-ID"/>
+        </w:rPr>
+        <w:t xml:space="preserve"> Mengedit</w:t>
+      </w:r>
+      <w:r>
+        <w:rPr>
+          <w:rFonts w:ascii="Times New Roman" w:hAnsi="Times New Roman" w:cs="Times New Roman"/>
+          <w:b/>
+          <w:bCs/>
+          <w:color w:val="auto"/>
+          <w:lang w:val="en-ID"/>
+        </w:rPr>
+        <w:t xml:space="preserve"> atau Menghapus</w:t>
+      </w:r>
+      <w:r>
+        <w:rPr>
+          <w:rFonts w:ascii="Times New Roman" w:hAnsi="Times New Roman" w:cs="Times New Roman"/>
+          <w:b/>
+          <w:bCs/>
+          <w:color w:val="auto"/>
+          <w:lang w:val="en-ID"/>
+        </w:rPr>
+        <w:t xml:space="preserve"> User</w:t>
+      </w:r>
+      <w:bookmarkEnd w:id="24"/>
+    </w:p>
+    <w:p>
+      <w:pPr>
+        <w:pStyle w:val="ListParagraph"/>
+        <w:numPr>
+          <w:ilvl w:val="0"/>
+          <w:numId w:val="20"/>
+        </w:numPr>
+        <w:rPr>
+          <w:rFonts w:ascii="Times New Roman" w:hAnsi="Times New Roman" w:cs="Times New Roman"/>
+          <w:sz w:val="24"/>
+          <w:szCs w:val="24"/>
+          <w:lang w:val="en-ID"/>
+        </w:rPr>
+      </w:pPr>
+      <w:r>
+        <w:rPr>
+          <w:rFonts w:ascii="Times New Roman" w:hAnsi="Times New Roman" w:cs="Times New Roman"/>
+          <w:sz w:val="24"/>
+          <w:szCs w:val="24"/>
+          <w:lang w:val="en-ID"/>
+        </w:rPr>
+        <w:t xml:space="preserve">Untuk mengedit atau menghapus user, Anda dapat mengklik tombol </w:t>
+      </w:r>
+      <w:r>
+        <w:rPr>
+          <w:rFonts w:ascii="Times New Roman" w:hAnsi="Times New Roman" w:cs="Times New Roman"/>
+          <w:i/>
+          <w:iCs/>
+          <w:sz w:val="24"/>
+          <w:szCs w:val="24"/>
+          <w:lang w:val="en-ID"/>
+        </w:rPr>
+        <w:t>Manage User</w:t>
+      </w:r>
+      <w:r>
+        <w:rPr>
+          <w:rFonts w:ascii="Times New Roman" w:hAnsi="Times New Roman" w:cs="Times New Roman"/>
+          <w:sz w:val="24"/>
+          <w:szCs w:val="24"/>
+          <w:lang w:val="en-ID"/>
+        </w:rPr>
+        <w:t>, pada menu sebelah kiri halaman admin.</w:t>
+      </w:r>
+    </w:p>
+    <w:p>
+      <w:pPr>
+        <w:pStyle w:val="ListParagraph"/>
+        <w:numPr>
+          <w:ilvl w:val="0"/>
+          <w:numId w:val="20"/>
+        </w:numPr>
+        <w:rPr>
+          <w:rFonts w:ascii="Times New Roman" w:hAnsi="Times New Roman" w:cs="Times New Roman"/>
+          <w:sz w:val="24"/>
+          <w:szCs w:val="24"/>
+          <w:lang w:val="en-ID"/>
+        </w:rPr>
+      </w:pPr>
+      <w:r>
+        <w:rPr>
+          <w:rFonts w:ascii="Times New Roman" w:hAnsi="Times New Roman" w:cs="Times New Roman"/>
+          <w:sz w:val="24"/>
+          <w:szCs w:val="24"/>
+          <w:lang w:val="en-ID"/>
+        </w:rPr>
+        <w:t xml:space="preserve">Lalu pada menu untuk menhapus user, klik tombol </w:t>
+      </w:r>
+      <w:r>
+        <w:rPr>
+          <w:rFonts w:ascii="Times New Roman" w:hAnsi="Times New Roman" w:cs="Times New Roman"/>
+          <w:i/>
+          <w:iCs/>
+          <w:sz w:val="24"/>
+          <w:szCs w:val="24"/>
+          <w:lang w:val="en-ID"/>
+        </w:rPr>
+        <w:t xml:space="preserve">Delete, </w:t>
+      </w:r>
+      <w:r>
+        <w:rPr>
+          <w:rFonts w:ascii="Times New Roman" w:hAnsi="Times New Roman" w:cs="Times New Roman"/>
+          <w:sz w:val="24"/>
+          <w:szCs w:val="24"/>
+          <w:lang w:val="en-ID"/>
+        </w:rPr>
+        <w:t>pada user yang akan dihapus.</w:t>
+      </w:r>
+    </w:p>
+    <w:p>
+      <w:pPr>
+        <w:pStyle w:val="ListParagraph"/>
+        <w:rPr>
+          <w:rFonts w:ascii="Times New Roman" w:hAnsi="Times New Roman" w:cs="Times New Roman"/>
+          <w:sz w:val="24"/>
+          <w:szCs w:val="24"/>
+          <w:lang w:val="en-ID"/>
+        </w:rPr>
+      </w:pPr>
+      <w:r>
+        <w:rPr>
+          <w:rFonts w:ascii="Times New Roman" w:hAnsi="Times New Roman" w:cs="Times New Roman"/>
           <w:noProof/>
-        </w:rPr>
-        <w:lastRenderedPageBreak/>
+          <w:sz w:val="24"/>
+          <w:szCs w:val="24"/>
+          <w:lang w:val="en-ID"/>
+        </w:rPr>
         <w:drawing>
-          <wp:inline distT="0" distB="0" distL="0" distR="0" wp14:anchorId="68578CA3" wp14:editId="6D9AC663">
-            <wp:extent cx="5943600" cy="3341370"/>
-            <wp:effectExtent l="0" t="0" r="0" b="0"/>
-            <wp:docPr id="4" name="Picture 4"/>
+          <wp:inline distT="0" distB="0" distL="0" distR="0" wp14:anchorId="4C3E181E" wp14:editId="290FF811">
+            <wp:extent cx="5943600" cy="2489835"/>
+            <wp:effectExtent l="0" t="0" r="0" b="5715"/>
+            <wp:docPr id="17" name="Picture 17"/>
             <wp:cNvGraphicFramePr>
               <a:graphicFrameLocks xmlns:a="http://schemas.openxmlformats.org/drawingml/2006/main" noChangeAspect="1"/>
             </wp:cNvGraphicFramePr>
@@ -6013,36 +6565,23 @@
               <a:graphicData uri="http://schemas.openxmlformats.org/drawingml/2006/picture">
                 <pic:pic xmlns:pic="http://schemas.openxmlformats.org/drawingml/2006/picture">
                   <pic:nvPicPr>
-                    <pic:cNvPr id="0" name="Picture 7"/>
-                    <pic:cNvPicPr>
-                      <a:picLocks noChangeAspect="1" noChangeArrowheads="1"/>
-                    </pic:cNvPicPr>
+                    <pic:cNvPr id="1" name=""/>
+                    <pic:cNvPicPr/>
                   </pic:nvPicPr>
                   <pic:blipFill>
-                    <a:blip r:embed="rId14">
-                      <a:extLst>
-                        <a:ext uri="{28A0092B-C50C-407E-A947-70E740481C1C}">
-                          <a14:useLocalDpi xmlns:a14="http://schemas.microsoft.com/office/drawing/2010/main" val="0"/>
-                        </a:ext>
-                      </a:extLst>
-                    </a:blip>
-                    <a:srcRect/>
+                    <a:blip r:embed="rId14"/>
                     <a:stretch>
                       <a:fillRect/>
                     </a:stretch>
                   </pic:blipFill>
-                  <pic:spPr bwMode="auto">
+                  <pic:spPr>
                     <a:xfrm>
                       <a:off x="0" y="0"/>
-                      <a:ext cx="5943600" cy="3341370"/>
+                      <a:ext cx="5943600" cy="2489835"/>
                     </a:xfrm>
                     <a:prstGeom prst="rect">
                       <a:avLst/>
                     </a:prstGeom>
-                    <a:noFill/>
-                    <a:ln>
-                      <a:noFill/>
-                    </a:ln>
                   </pic:spPr>
                 </pic:pic>
               </a:graphicData>
@@ -6050,13 +6589,22 @@
           </wp:inline>
         </w:drawing>
       </w:r>
+      <w:r>
+        <w:rPr>
+          <w:rFonts w:ascii="Times New Roman" w:hAnsi="Times New Roman" w:cs="Times New Roman"/>
+          <w:sz w:val="24"/>
+          <w:szCs w:val="24"/>
+          <w:lang w:val="en-ID"/>
+        </w:rPr>
+        <w:t xml:space="preserve"> </w:t>
+      </w:r>
     </w:p>
     <w:p>
       <w:pPr>
         <w:pStyle w:val="ListParagraph"/>
         <w:numPr>
           <w:ilvl w:val="0"/>
-          <w:numId w:val="13"/>
+          <w:numId w:val="20"/>
         </w:numPr>
         <w:rPr>
           <w:rFonts w:ascii="Times New Roman" w:hAnsi="Times New Roman" w:cs="Times New Roman"/>
@@ -6072,7 +6620,47 @@
           <w:szCs w:val="24"/>
           <w:lang w:val="en-ID"/>
         </w:rPr>
-        <w:t>Setelah tampilan keluar, masukkan nama awal, nama akhir, email, password, password lagi, nomor HP, alamat, kota alamat.</w:t>
+        <w:t xml:space="preserve">Untuk mengupdate user, klik </w:t>
+      </w:r>
+      <w:r>
+        <w:rPr>
+          <w:rFonts w:ascii="Times New Roman" w:hAnsi="Times New Roman" w:cs="Times New Roman"/>
+          <w:i/>
+          <w:iCs/>
+          <w:sz w:val="24"/>
+          <w:szCs w:val="24"/>
+          <w:lang w:val="en-ID"/>
+        </w:rPr>
+        <w:t>Edit,</w:t>
+      </w:r>
+      <w:r>
+        <w:rPr>
+          <w:rFonts w:ascii="Times New Roman" w:hAnsi="Times New Roman" w:cs="Times New Roman"/>
+          <w:sz w:val="24"/>
+          <w:szCs w:val="24"/>
+          <w:lang w:val="en-ID"/>
+        </w:rPr>
+        <w:t xml:space="preserve"> pada user yang akan di-</w:t>
+      </w:r>
+      <w:r>
+        <w:rPr>
+          <w:rFonts w:ascii="Times New Roman" w:hAnsi="Times New Roman" w:cs="Times New Roman"/>
+          <w:i/>
+          <w:iCs/>
+          <w:sz w:val="24"/>
+          <w:szCs w:val="24"/>
+          <w:lang w:val="en-ID"/>
+        </w:rPr>
+        <w:t>Update</w:t>
+      </w:r>
+      <w:r>
+        <w:rPr>
+          <w:rFonts w:ascii="Times New Roman" w:hAnsi="Times New Roman" w:cs="Times New Roman"/>
+          <w:sz w:val="24"/>
+          <w:szCs w:val="24"/>
+          <w:lang w:val="en-ID"/>
+        </w:rPr>
+        <w:t>.</w:t>
       </w:r>
     </w:p>
     <w:p>
@@ -6080,7 +6668,7 @@
         <w:pStyle w:val="ListParagraph"/>
         <w:numPr>
           <w:ilvl w:val="0"/>
-          <w:numId w:val="13"/>
+          <w:numId w:val="20"/>
         </w:numPr>
         <w:rPr>
           <w:rFonts w:ascii="Times New Roman" w:hAnsi="Times New Roman" w:cs="Times New Roman"/>
@@ -6096,15 +6684,70 @@
           <w:szCs w:val="24"/>
           <w:lang w:val="en-ID"/>
         </w:rPr>
-        <w:t>Pastikan password telah ditulis dengan benar, dan pastikan password pada kolom pertama sama dengan password pada kolom kedua.</w:t>
-      </w:r>
+        <w:lastRenderedPageBreak/>
+        <w:t>Lalu masukkan informasi baru user yang akan diganti.</w:t>
+      </w:r>
+    </w:p>
+    <w:p>
+      <w:pPr>
+        <w:pStyle w:val="Heading3"/>
+        <w:rPr>
+          <w:rFonts w:ascii="Times New Roman" w:hAnsi="Times New Roman" w:cs="Times New Roman"/>
+          <w:b/>
+          <w:bCs/>
+          <w:color w:val="auto"/>
+          <w:lang w:val="en-ID"/>
+        </w:rPr>
+      </w:pPr>
+      <w:bookmarkStart w:id="25" w:name="_Toc75345992"/>
+      <w:r>
+        <w:rPr>
+          <w:rFonts w:ascii="Times New Roman" w:hAnsi="Times New Roman" w:cs="Times New Roman"/>
+          <w:b/>
+          <w:bCs/>
+          <w:color w:val="auto"/>
+          <w:lang w:val="en-ID"/>
+        </w:rPr>
+        <w:t>3.2.2.</w:t>
+      </w:r>
+      <w:r>
+        <w:rPr>
+          <w:rFonts w:ascii="Times New Roman" w:hAnsi="Times New Roman" w:cs="Times New Roman"/>
+          <w:b/>
+          <w:bCs/>
+          <w:color w:val="auto"/>
+          <w:lang w:val="en-ID"/>
+        </w:rPr>
+        <w:t>7</w:t>
+      </w:r>
+      <w:r>
+        <w:rPr>
+          <w:rFonts w:ascii="Times New Roman" w:hAnsi="Times New Roman" w:cs="Times New Roman"/>
+          <w:b/>
+          <w:bCs/>
+          <w:color w:val="auto"/>
+          <w:lang w:val="en-ID"/>
+        </w:rPr>
+        <w:t xml:space="preserve"> </w:t>
+      </w:r>
+      <w:r>
+        <w:rPr>
+          <w:rFonts w:ascii="Times New Roman" w:hAnsi="Times New Roman" w:cs="Times New Roman"/>
+          <w:b/>
+          <w:bCs/>
+          <w:color w:val="auto"/>
+          <w:lang w:val="en-ID"/>
+        </w:rPr>
+        <w:t>Mengganti Password Admin</w:t>
+      </w:r>
+      <w:bookmarkEnd w:id="25"/>
     </w:p>
     <w:p>
       <w:pPr>
         <w:pStyle w:val="ListParagraph"/>
         <w:numPr>
           <w:ilvl w:val="0"/>
-          <w:numId w:val="13"/>
+          <w:numId w:val="21"/>
         </w:numPr>
         <w:rPr>
           <w:rFonts w:ascii="Times New Roman" w:hAnsi="Times New Roman" w:cs="Times New Roman"/>
@@ -6120,42 +6763,45 @@
           <w:szCs w:val="24"/>
           <w:lang w:val="en-ID"/>
         </w:rPr>
-        <w:t>Setelah memastikan semua identitas user benar, klik tombol sign up.</w:t>
-      </w:r>
-    </w:p>
-    <w:p>
-      <w:pPr>
-        <w:ind w:left="360"/>
-        <w:rPr>
-          <w:rFonts w:ascii="Times New Roman" w:hAnsi="Times New Roman" w:cs="Times New Roman"/>
-          <w:b/>
-          <w:bCs/>
-          <w:sz w:val="24"/>
-          <w:szCs w:val="24"/>
-          <w:lang w:val="en-ID"/>
-        </w:rPr>
-      </w:pPr>
-      <w:r>
-        <w:rPr>
-          <w:rFonts w:ascii="Times New Roman" w:hAnsi="Times New Roman" w:cs="Times New Roman"/>
-          <w:b/>
-          <w:bCs/>
-          <w:sz w:val="24"/>
-          <w:szCs w:val="24"/>
-          <w:lang w:val="en-ID"/>
-        </w:rPr>
-        <w:t>3.2.3.3 Membeli Baran</w:t>
-      </w:r>
-      <w:r>
-        <w:rPr>
-          <w:rFonts w:ascii="Times New Roman" w:hAnsi="Times New Roman" w:cs="Times New Roman"/>
-          <w:b/>
-          <w:bCs/>
-          <w:sz w:val="24"/>
-          <w:szCs w:val="24"/>
-          <w:lang w:val="en-ID"/>
-        </w:rPr>
-        <w:t>g</w:t>
+        <w:t xml:space="preserve">Untuk </w:t>
+      </w:r>
+      <w:r>
+        <w:rPr>
+          <w:rFonts w:ascii="Times New Roman" w:hAnsi="Times New Roman" w:cs="Times New Roman"/>
+          <w:sz w:val="24"/>
+          <w:szCs w:val="24"/>
+          <w:lang w:val="en-ID"/>
+        </w:rPr>
+        <w:t xml:space="preserve">mengganti password milik Admin, klik menu </w:t>
+      </w:r>
+      <w:r>
+        <w:rPr>
+          <w:rFonts w:ascii="Times New Roman" w:hAnsi="Times New Roman" w:cs="Times New Roman"/>
+          <w:i/>
+          <w:iCs/>
+          <w:sz w:val="24"/>
+          <w:szCs w:val="24"/>
+          <w:lang w:val="en-ID"/>
+        </w:rPr>
+        <w:t xml:space="preserve">setting </w:t>
+      </w:r>
+      <w:r>
+        <w:rPr>
+          <w:rFonts w:ascii="Times New Roman" w:hAnsi="Times New Roman" w:cs="Times New Roman"/>
+          <w:sz w:val="24"/>
+          <w:szCs w:val="24"/>
+          <w:lang w:val="en-ID"/>
+        </w:rPr>
+        <w:t>pada pilihan menu sebelah kiri halaman Admin</w:t>
+      </w:r>
+      <w:r>
+        <w:rPr>
+          <w:rFonts w:ascii="Times New Roman" w:hAnsi="Times New Roman" w:cs="Times New Roman"/>
+          <w:sz w:val="24"/>
+          <w:szCs w:val="24"/>
+          <w:lang w:val="en-ID"/>
+        </w:rPr>
+        <w:t>.</w:t>
       </w:r>
     </w:p>
     <w:p>
@@ -6163,33 +6809,23 @@
         <w:pStyle w:val="ListParagraph"/>
         <w:numPr>
           <w:ilvl w:val="0"/>
-          <w:numId w:val="14"/>
+          <w:numId w:val="21"/>
         </w:numPr>
-        <w:ind w:left="720"/>
-        <w:rPr>
-          <w:rFonts w:ascii="Times New Roman" w:hAnsi="Times New Roman" w:cs="Times New Roman"/>
-          <w:sz w:val="24"/>
-          <w:szCs w:val="24"/>
-          <w:lang w:val="en-ID"/>
-        </w:rPr>
-      </w:pPr>
-      <w:r>
-        <w:rPr>
-          <w:rFonts w:ascii="Times New Roman" w:hAnsi="Times New Roman" w:cs="Times New Roman"/>
-          <w:sz w:val="24"/>
-          <w:szCs w:val="24"/>
-          <w:lang w:val="en-ID"/>
-        </w:rPr>
-        <w:t>Untuk membeli barang user dapat mengklik pada barang yang akan dibeli lalu akan muncul detail barang yang akan dibeli</w:t>
-      </w:r>
-      <w:r>
-        <w:rPr>
-          <w:rFonts w:ascii="Times New Roman" w:hAnsi="Times New Roman" w:cs="Times New Roman"/>
-          <w:sz w:val="24"/>
-          <w:szCs w:val="24"/>
-          <w:lang w:val="en-ID"/>
-        </w:rPr>
-        <w:t>.</w:t>
+        <w:rPr>
+          <w:rFonts w:ascii="Times New Roman" w:hAnsi="Times New Roman" w:cs="Times New Roman"/>
+          <w:sz w:val="24"/>
+          <w:szCs w:val="24"/>
+          <w:lang w:val="en-ID"/>
+        </w:rPr>
+      </w:pPr>
+      <w:r>
+        <w:rPr>
+          <w:rFonts w:ascii="Times New Roman" w:hAnsi="Times New Roman" w:cs="Times New Roman"/>
+          <w:sz w:val="24"/>
+          <w:szCs w:val="24"/>
+          <w:lang w:val="en-ID"/>
+        </w:rPr>
+        <w:t>Selanjutnya masukkan password lama Admin.</w:t>
       </w:r>
     </w:p>
     <w:p>
@@ -6197,24 +6833,23 @@
         <w:pStyle w:val="ListParagraph"/>
         <w:numPr>
           <w:ilvl w:val="0"/>
-          <w:numId w:val="14"/>
+          <w:numId w:val="21"/>
         </w:numPr>
-        <w:ind w:left="720"/>
-        <w:rPr>
-          <w:rFonts w:ascii="Times New Roman" w:hAnsi="Times New Roman" w:cs="Times New Roman"/>
-          <w:sz w:val="24"/>
-          <w:szCs w:val="24"/>
-          <w:lang w:val="en-ID"/>
-        </w:rPr>
-      </w:pPr>
-      <w:r>
-        <w:rPr>
-          <w:rFonts w:ascii="Times New Roman" w:hAnsi="Times New Roman" w:cs="Times New Roman"/>
-          <w:sz w:val="24"/>
-          <w:szCs w:val="24"/>
-          <w:lang w:val="en-ID"/>
-        </w:rPr>
-        <w:t>Untuk membeli barang dapat mengklik add to cart.</w:t>
+        <w:rPr>
+          <w:rFonts w:ascii="Times New Roman" w:hAnsi="Times New Roman" w:cs="Times New Roman"/>
+          <w:sz w:val="24"/>
+          <w:szCs w:val="24"/>
+          <w:lang w:val="en-ID"/>
+        </w:rPr>
+      </w:pPr>
+      <w:r>
+        <w:rPr>
+          <w:rFonts w:ascii="Times New Roman" w:hAnsi="Times New Roman" w:cs="Times New Roman"/>
+          <w:sz w:val="24"/>
+          <w:szCs w:val="24"/>
+          <w:lang w:val="en-ID"/>
+        </w:rPr>
+        <w:t>Setelah memasukkan password lama Admin, masukkan 2 kali password yang baru.</w:t>
       </w:r>
     </w:p>
     <w:p>
@@ -6222,29 +6857,300 @@
         <w:pStyle w:val="ListParagraph"/>
         <w:numPr>
           <w:ilvl w:val="0"/>
-          <w:numId w:val="14"/>
+          <w:numId w:val="21"/>
         </w:numPr>
-        <w:ind w:left="720"/>
-        <w:rPr>
-          <w:rFonts w:ascii="Times New Roman" w:hAnsi="Times New Roman" w:cs="Times New Roman"/>
-          <w:sz w:val="24"/>
-          <w:szCs w:val="24"/>
-          <w:lang w:val="en-ID"/>
-        </w:rPr>
-      </w:pPr>
-      <w:r>
-        <w:rPr>
-          <w:rFonts w:ascii="Times New Roman" w:hAnsi="Times New Roman" w:cs="Times New Roman"/>
-          <w:sz w:val="24"/>
-          <w:szCs w:val="24"/>
-          <w:lang w:val="en-ID"/>
-        </w:rPr>
-        <w:t>Setelah mengklik tombol add to cart, maka tanda troli akan berubah menjadi jumlah barang yang dibeli.</w:t>
+        <w:rPr>
+          <w:rFonts w:ascii="Times New Roman" w:hAnsi="Times New Roman" w:cs="Times New Roman"/>
+          <w:sz w:val="24"/>
+          <w:szCs w:val="24"/>
+          <w:lang w:val="en-ID"/>
+        </w:rPr>
+      </w:pPr>
+      <w:r>
+        <w:rPr>
+          <w:rFonts w:ascii="Times New Roman" w:hAnsi="Times New Roman" w:cs="Times New Roman"/>
+          <w:sz w:val="24"/>
+          <w:szCs w:val="24"/>
+          <w:lang w:val="en-ID"/>
+        </w:rPr>
+        <w:t>Cek kembali apakah password lama sudah benar, dan apakah 2 password baru sudah sama.</w:t>
       </w:r>
     </w:p>
     <w:p>
       <w:pPr>
         <w:pStyle w:val="ListParagraph"/>
+        <w:numPr>
+          <w:ilvl w:val="0"/>
+          <w:numId w:val="21"/>
+        </w:numPr>
+        <w:rPr>
+          <w:rFonts w:ascii="Times New Roman" w:hAnsi="Times New Roman" w:cs="Times New Roman"/>
+          <w:sz w:val="24"/>
+          <w:szCs w:val="24"/>
+          <w:lang w:val="en-ID"/>
+        </w:rPr>
+      </w:pPr>
+      <w:r>
+        <w:rPr>
+          <w:rFonts w:ascii="Times New Roman" w:hAnsi="Times New Roman" w:cs="Times New Roman"/>
+          <w:sz w:val="24"/>
+          <w:szCs w:val="24"/>
+          <w:lang w:val="en-ID"/>
+        </w:rPr>
+        <w:t>Apabila password lama salah, maka akan muncul eror, mengatakan bahwa password lama yang dimasukkan salah, maka cek lagi apakah password yang lama sudah benar. Lalu masukkan lagi password yang lama.</w:t>
+      </w:r>
+    </w:p>
+    <w:p>
+      <w:pPr>
+        <w:pStyle w:val="ListParagraph"/>
+        <w:numPr>
+          <w:ilvl w:val="0"/>
+          <w:numId w:val="21"/>
+        </w:numPr>
+        <w:rPr>
+          <w:rFonts w:ascii="Times New Roman" w:hAnsi="Times New Roman" w:cs="Times New Roman"/>
+          <w:sz w:val="24"/>
+          <w:szCs w:val="24"/>
+          <w:lang w:val="en-ID"/>
+        </w:rPr>
+      </w:pPr>
+      <w:r>
+        <w:rPr>
+          <w:rFonts w:ascii="Times New Roman" w:hAnsi="Times New Roman" w:cs="Times New Roman"/>
+          <w:sz w:val="24"/>
+          <w:szCs w:val="24"/>
+          <w:lang w:val="en-ID"/>
+        </w:rPr>
+        <w:t xml:space="preserve">Apabila password </w:t>
+      </w:r>
+      <w:r>
+        <w:rPr>
+          <w:rFonts w:ascii="Times New Roman" w:hAnsi="Times New Roman" w:cs="Times New Roman"/>
+          <w:sz w:val="24"/>
+          <w:szCs w:val="24"/>
+          <w:lang w:val="en-ID"/>
+        </w:rPr>
+        <w:t>yang baru tidak sama</w:t>
+      </w:r>
+      <w:r>
+        <w:rPr>
+          <w:rFonts w:ascii="Times New Roman" w:hAnsi="Times New Roman" w:cs="Times New Roman"/>
+          <w:sz w:val="24"/>
+          <w:szCs w:val="24"/>
+          <w:lang w:val="en-ID"/>
+        </w:rPr>
+        <w:t xml:space="preserve">, maka akan muncul eror, mengatakan bahwa password </w:t>
+      </w:r>
+      <w:r>
+        <w:rPr>
+          <w:rFonts w:ascii="Times New Roman" w:hAnsi="Times New Roman" w:cs="Times New Roman"/>
+          <w:sz w:val="24"/>
+          <w:szCs w:val="24"/>
+          <w:lang w:val="en-ID"/>
+        </w:rPr>
+        <w:t>baru tidak sama</w:t>
+      </w:r>
+      <w:r>
+        <w:rPr>
+          <w:rFonts w:ascii="Times New Roman" w:hAnsi="Times New Roman" w:cs="Times New Roman"/>
+          <w:sz w:val="24"/>
+          <w:szCs w:val="24"/>
+          <w:lang w:val="en-ID"/>
+        </w:rPr>
+        <w:t xml:space="preserve">, maka cek lagi apakah password </w:t>
+      </w:r>
+      <w:r>
+        <w:rPr>
+          <w:rFonts w:ascii="Times New Roman" w:hAnsi="Times New Roman" w:cs="Times New Roman"/>
+          <w:sz w:val="24"/>
+          <w:szCs w:val="24"/>
+          <w:lang w:val="en-ID"/>
+        </w:rPr>
+        <w:t>baru sudah sama</w:t>
+      </w:r>
+      <w:r>
+        <w:rPr>
+          <w:rFonts w:ascii="Times New Roman" w:hAnsi="Times New Roman" w:cs="Times New Roman"/>
+          <w:sz w:val="24"/>
+          <w:szCs w:val="24"/>
+          <w:lang w:val="en-ID"/>
+        </w:rPr>
+        <w:t>.</w:t>
+      </w:r>
+      <w:r>
+        <w:rPr>
+          <w:rFonts w:ascii="Times New Roman" w:hAnsi="Times New Roman" w:cs="Times New Roman"/>
+          <w:sz w:val="24"/>
+          <w:szCs w:val="24"/>
+          <w:lang w:val="en-ID"/>
+        </w:rPr>
+        <w:t xml:space="preserve"> Lalu masukkan lagi password yang baru.</w:t>
+      </w:r>
+    </w:p>
+    <w:p>
+      <w:pPr>
+        <w:pStyle w:val="ListParagraph"/>
+        <w:numPr>
+          <w:ilvl w:val="0"/>
+          <w:numId w:val="21"/>
+        </w:numPr>
+        <w:rPr>
+          <w:rFonts w:ascii="Times New Roman" w:hAnsi="Times New Roman" w:cs="Times New Roman"/>
+          <w:sz w:val="24"/>
+          <w:szCs w:val="24"/>
+          <w:lang w:val="en-ID"/>
+        </w:rPr>
+      </w:pPr>
+      <w:r>
+        <w:rPr>
+          <w:rFonts w:ascii="Times New Roman" w:hAnsi="Times New Roman" w:cs="Times New Roman"/>
+          <w:sz w:val="24"/>
+          <w:szCs w:val="24"/>
+          <w:lang w:val="en-ID"/>
+        </w:rPr>
+        <w:t>Jika semua password sudah benar maka akan muncul pemberitahuan bahwa password telah diganti.</w:t>
+      </w:r>
+    </w:p>
+    <w:p>
+      <w:pPr>
+        <w:pStyle w:val="Heading2"/>
+        <w:rPr>
+          <w:rFonts w:ascii="Times New Roman" w:hAnsi="Times New Roman" w:cs="Times New Roman"/>
+          <w:b/>
+          <w:bCs/>
+          <w:color w:val="auto"/>
+          <w:sz w:val="24"/>
+          <w:szCs w:val="24"/>
+          <w:lang w:val="en-ID"/>
+        </w:rPr>
+      </w:pPr>
+      <w:bookmarkStart w:id="26" w:name="_Toc75345993"/>
+      <w:r>
+        <w:rPr>
+          <w:rFonts w:ascii="Times New Roman" w:hAnsi="Times New Roman" w:cs="Times New Roman"/>
+          <w:b/>
+          <w:bCs/>
+          <w:color w:val="auto"/>
+          <w:sz w:val="24"/>
+          <w:szCs w:val="24"/>
+          <w:lang w:val="en-ID"/>
+        </w:rPr>
+        <w:t>3.2.3 Menu User</w:t>
+      </w:r>
+      <w:bookmarkEnd w:id="26"/>
+    </w:p>
+    <w:p>
+      <w:pPr>
+        <w:rPr>
+          <w:rFonts w:ascii="Times New Roman" w:hAnsi="Times New Roman" w:cs="Times New Roman"/>
+          <w:sz w:val="24"/>
+          <w:szCs w:val="24"/>
+          <w:lang w:val="en-ID"/>
+        </w:rPr>
+      </w:pPr>
+      <w:r>
+        <w:rPr>
+          <w:rFonts w:ascii="Times New Roman" w:hAnsi="Times New Roman" w:cs="Times New Roman"/>
+          <w:sz w:val="24"/>
+          <w:szCs w:val="24"/>
+          <w:lang w:val="en-ID"/>
+        </w:rPr>
+        <w:t>Menu-menu ini digunakan oleh user untuk melakukan transaksi jual beli</w:t>
+      </w:r>
+      <w:r>
+        <w:rPr>
+          <w:rFonts w:ascii="Times New Roman" w:hAnsi="Times New Roman" w:cs="Times New Roman" w:hint="eastAsia"/>
+          <w:sz w:val="24"/>
+          <w:szCs w:val="24"/>
+          <w:lang w:val="en-ID"/>
+        </w:rPr>
+        <w:t>,</w:t>
+      </w:r>
+      <w:r>
+        <w:rPr>
+          <w:rFonts w:ascii="Times New Roman" w:hAnsi="Times New Roman" w:cs="Times New Roman"/>
+          <w:sz w:val="24"/>
+          <w:szCs w:val="24"/>
+          <w:lang w:val="en-ID"/>
+        </w:rPr>
+        <w:t xml:space="preserve"> serta melakukan proses pembayaran untuk barang-barang yang akan dibeli.</w:t>
+      </w:r>
+    </w:p>
+    <w:p>
+      <w:pPr>
+        <w:pStyle w:val="Heading3"/>
+        <w:rPr>
+          <w:rFonts w:ascii="Times New Roman" w:hAnsi="Times New Roman" w:cs="Times New Roman"/>
+          <w:b/>
+          <w:bCs/>
+          <w:color w:val="auto"/>
+          <w:lang w:val="en-ID"/>
+        </w:rPr>
+      </w:pPr>
+      <w:bookmarkStart w:id="27" w:name="_Toc75345994"/>
+      <w:r>
+        <w:rPr>
+          <w:rFonts w:ascii="Times New Roman" w:hAnsi="Times New Roman" w:cs="Times New Roman"/>
+          <w:b/>
+          <w:bCs/>
+          <w:color w:val="auto"/>
+          <w:lang w:val="en-ID"/>
+        </w:rPr>
+        <w:t>3.2.3.1 Menu Login User</w:t>
+      </w:r>
+      <w:bookmarkEnd w:id="27"/>
+    </w:p>
+    <w:p>
+      <w:pPr>
+        <w:pStyle w:val="ListParagraph"/>
+        <w:numPr>
+          <w:ilvl w:val="0"/>
+          <w:numId w:val="12"/>
+        </w:numPr>
+        <w:rPr>
+          <w:rFonts w:ascii="Times New Roman" w:hAnsi="Times New Roman" w:cs="Times New Roman"/>
+          <w:sz w:val="24"/>
+          <w:szCs w:val="24"/>
+          <w:lang w:val="en-ID"/>
+        </w:rPr>
+      </w:pPr>
+      <w:r>
+        <w:rPr>
+          <w:rFonts w:ascii="Times New Roman" w:hAnsi="Times New Roman" w:cs="Times New Roman"/>
+          <w:sz w:val="24"/>
+          <w:szCs w:val="24"/>
+          <w:lang w:val="en-ID"/>
+        </w:rPr>
+        <w:t>Untuk admin melakukan login, klik tombol login di pojok kanan atas saat membuka halaman utama.</w:t>
+      </w:r>
+    </w:p>
+    <w:p>
+      <w:pPr>
+        <w:pStyle w:val="ListParagraph"/>
+        <w:numPr>
+          <w:ilvl w:val="0"/>
+          <w:numId w:val="12"/>
+        </w:numPr>
+        <w:rPr>
+          <w:rFonts w:ascii="Times New Roman" w:hAnsi="Times New Roman" w:cs="Times New Roman"/>
+          <w:sz w:val="24"/>
+          <w:szCs w:val="24"/>
+          <w:lang w:val="en-ID"/>
+        </w:rPr>
+      </w:pPr>
+      <w:r>
+        <w:rPr>
+          <w:rFonts w:ascii="Times New Roman" w:hAnsi="Times New Roman" w:cs="Times New Roman"/>
+          <w:sz w:val="24"/>
+          <w:szCs w:val="24"/>
+          <w:lang w:val="en-ID"/>
+        </w:rPr>
+        <w:t>Lalu akan keluar tampilan seperti ini.</w:t>
+      </w:r>
+    </w:p>
+    <w:p>
+      <w:pPr>
+        <w:pStyle w:val="ListParagraph"/>
         <w:rPr>
           <w:rFonts w:ascii="Times New Roman" w:hAnsi="Times New Roman" w:cs="Times New Roman"/>
           <w:sz w:val="24"/>
@@ -6256,12 +7162,11 @@
         <w:rPr>
           <w:noProof/>
         </w:rPr>
-        <w:lastRenderedPageBreak/>
         <w:drawing>
-          <wp:inline distT="0" distB="0" distL="0" distR="0" wp14:anchorId="422BC7D8" wp14:editId="396F544A">
+          <wp:inline distT="0" distB="0" distL="0" distR="0" wp14:anchorId="2592F582" wp14:editId="4E78C020">
             <wp:extent cx="5943600" cy="3341370"/>
             <wp:effectExtent l="0" t="0" r="0" b="0"/>
-            <wp:docPr id="5" name="Picture 5"/>
+            <wp:docPr id="3" name="Picture 3"/>
             <wp:cNvGraphicFramePr>
               <a:graphicFrameLocks xmlns:a="http://schemas.openxmlformats.org/drawingml/2006/main" noChangeAspect="1"/>
             </wp:cNvGraphicFramePr>
@@ -6269,7 +7174,7 @@
               <a:graphicData uri="http://schemas.openxmlformats.org/drawingml/2006/picture">
                 <pic:pic xmlns:pic="http://schemas.openxmlformats.org/drawingml/2006/picture">
                   <pic:nvPicPr>
-                    <pic:cNvPr id="0" name="Picture 1"/>
+                    <pic:cNvPr id="0" name="Picture 5"/>
                     <pic:cNvPicPr>
                       <a:picLocks noChangeAspect="1" noChangeArrowheads="1"/>
                     </pic:cNvPicPr>
@@ -6312,24 +7217,48 @@
         <w:pStyle w:val="ListParagraph"/>
         <w:numPr>
           <w:ilvl w:val="0"/>
-          <w:numId w:val="14"/>
+          <w:numId w:val="12"/>
         </w:numPr>
-        <w:ind w:left="720"/>
-        <w:rPr>
-          <w:rFonts w:ascii="Times New Roman" w:hAnsi="Times New Roman" w:cs="Times New Roman"/>
-          <w:sz w:val="24"/>
-          <w:szCs w:val="24"/>
-          <w:lang w:val="en-ID"/>
-        </w:rPr>
-      </w:pPr>
-      <w:r>
-        <w:rPr>
-          <w:rFonts w:ascii="Times New Roman" w:hAnsi="Times New Roman" w:cs="Times New Roman"/>
-          <w:sz w:val="24"/>
-          <w:szCs w:val="24"/>
-          <w:lang w:val="en-ID"/>
-        </w:rPr>
-        <w:t xml:space="preserve">Jumlah barang yang dibeli dapat diganti saat membuka </w:t>
+        <w:rPr>
+          <w:rFonts w:ascii="Times New Roman" w:hAnsi="Times New Roman" w:cs="Times New Roman"/>
+          <w:sz w:val="24"/>
+          <w:szCs w:val="24"/>
+          <w:lang w:val="en-ID"/>
+        </w:rPr>
+      </w:pPr>
+      <w:r>
+        <w:rPr>
+          <w:rFonts w:ascii="Times New Roman" w:hAnsi="Times New Roman" w:cs="Times New Roman"/>
+          <w:sz w:val="24"/>
+          <w:szCs w:val="24"/>
+          <w:lang w:val="en-ID"/>
+        </w:rPr>
+        <w:t>Setelah tampilan tersebut keluar, masukkan email dan password milik user.</w:t>
+      </w:r>
+    </w:p>
+    <w:p>
+      <w:pPr>
+        <w:pStyle w:val="ListParagraph"/>
+        <w:numPr>
+          <w:ilvl w:val="0"/>
+          <w:numId w:val="12"/>
+        </w:numPr>
+        <w:rPr>
+          <w:rFonts w:ascii="Times New Roman" w:hAnsi="Times New Roman" w:cs="Times New Roman"/>
+          <w:sz w:val="24"/>
+          <w:szCs w:val="24"/>
+          <w:lang w:val="en-ID"/>
+        </w:rPr>
+      </w:pPr>
+      <w:r>
+        <w:rPr>
+          <w:rFonts w:ascii="Times New Roman" w:hAnsi="Times New Roman" w:cs="Times New Roman"/>
+          <w:sz w:val="24"/>
+          <w:szCs w:val="24"/>
+          <w:lang w:val="en-ID"/>
+        </w:rPr>
+        <w:lastRenderedPageBreak/>
+        <w:t xml:space="preserve">Apabila user belum memiliki akun, maka klik tombol </w:t>
       </w:r>
       <w:r>
         <w:rPr>
@@ -6338,23 +7267,97 @@
           <w:iCs/>
           <w:sz w:val="24"/>
           <w:szCs w:val="24"/>
-          <w:lang w:val="en-ID"/>
-        </w:rPr>
-        <w:t>cart</w:t>
-      </w:r>
-      <w:r>
-        <w:rPr>
-          <w:rFonts w:ascii="Times New Roman" w:hAnsi="Times New Roman" w:cs="Times New Roman"/>
-          <w:sz w:val="24"/>
-          <w:szCs w:val="24"/>
-          <w:lang w:val="en-ID"/>
-        </w:rPr>
-        <w:t>.</w:t>
-      </w:r>
+          <w:u w:val="single"/>
+          <w:lang w:val="en-ID"/>
+        </w:rPr>
+        <w:t>buat akun baru</w:t>
+      </w:r>
+    </w:p>
+    <w:p>
+      <w:pPr>
+        <w:pStyle w:val="Heading3"/>
+        <w:rPr>
+          <w:rFonts w:ascii="Times New Roman" w:hAnsi="Times New Roman" w:cs="Times New Roman"/>
+          <w:b/>
+          <w:bCs/>
+          <w:color w:val="auto"/>
+          <w:lang w:val="en-ID"/>
+        </w:rPr>
+      </w:pPr>
+      <w:bookmarkStart w:id="28" w:name="_Toc75345995"/>
+      <w:r>
+        <w:rPr>
+          <w:rFonts w:ascii="Times New Roman" w:hAnsi="Times New Roman" w:cs="Times New Roman"/>
+          <w:b/>
+          <w:bCs/>
+          <w:color w:val="auto"/>
+          <w:lang w:val="en-ID"/>
+        </w:rPr>
+        <w:t xml:space="preserve">3.2.3.2 </w:t>
+      </w:r>
+      <w:r>
+        <w:rPr>
+          <w:rFonts w:ascii="Times New Roman" w:hAnsi="Times New Roman" w:cs="Times New Roman"/>
+          <w:b/>
+          <w:bCs/>
+          <w:color w:val="auto"/>
+          <w:lang w:val="en-ID"/>
+        </w:rPr>
+        <w:t>Membuat User Baru</w:t>
+      </w:r>
+      <w:bookmarkEnd w:id="28"/>
     </w:p>
     <w:p>
       <w:pPr>
         <w:pStyle w:val="ListParagraph"/>
+        <w:numPr>
+          <w:ilvl w:val="0"/>
+          <w:numId w:val="13"/>
+        </w:numPr>
+        <w:rPr>
+          <w:rFonts w:ascii="Times New Roman" w:hAnsi="Times New Roman" w:cs="Times New Roman"/>
+          <w:sz w:val="24"/>
+          <w:szCs w:val="24"/>
+          <w:lang w:val="en-ID"/>
+        </w:rPr>
+      </w:pPr>
+      <w:r>
+        <w:rPr>
+          <w:rFonts w:ascii="Times New Roman" w:hAnsi="Times New Roman" w:cs="Times New Roman"/>
+          <w:sz w:val="24"/>
+          <w:szCs w:val="24"/>
+          <w:lang w:val="en-ID"/>
+        </w:rPr>
+        <w:t>Apabila user belum memiliki akun, maka klik tombol registrasi.</w:t>
+      </w:r>
+    </w:p>
+    <w:p>
+      <w:pPr>
+        <w:pStyle w:val="ListParagraph"/>
+        <w:numPr>
+          <w:ilvl w:val="0"/>
+          <w:numId w:val="13"/>
+        </w:numPr>
+        <w:rPr>
+          <w:rFonts w:ascii="Times New Roman" w:hAnsi="Times New Roman" w:cs="Times New Roman"/>
+          <w:sz w:val="24"/>
+          <w:szCs w:val="24"/>
+          <w:lang w:val="en-ID"/>
+        </w:rPr>
+      </w:pPr>
+      <w:r>
+        <w:rPr>
+          <w:rFonts w:ascii="Times New Roman" w:hAnsi="Times New Roman" w:cs="Times New Roman"/>
+          <w:sz w:val="24"/>
+          <w:szCs w:val="24"/>
+          <w:lang w:val="en-ID"/>
+        </w:rPr>
+        <w:t>Lalu akan keluar tampilan seperti ini.</w:t>
+      </w:r>
+    </w:p>
+    <w:p>
+      <w:pPr>
+        <w:pStyle w:val="ListParagraph"/>
         <w:rPr>
           <w:rFonts w:ascii="Times New Roman" w:hAnsi="Times New Roman" w:cs="Times New Roman"/>
           <w:sz w:val="24"/>
@@ -6367,10 +7370,10 @@
           <w:noProof/>
         </w:rPr>
         <w:drawing>
-          <wp:inline distT="0" distB="0" distL="0" distR="0" wp14:anchorId="4C7DC496" wp14:editId="0F5FC4B5">
+          <wp:inline distT="0" distB="0" distL="0" distR="0" wp14:anchorId="68578CA3" wp14:editId="6D9AC663">
             <wp:extent cx="5943600" cy="3341370"/>
             <wp:effectExtent l="0" t="0" r="0" b="0"/>
-            <wp:docPr id="6" name="Picture 6"/>
+            <wp:docPr id="4" name="Picture 4"/>
             <wp:cNvGraphicFramePr>
               <a:graphicFrameLocks xmlns:a="http://schemas.openxmlformats.org/drawingml/2006/main" noChangeAspect="1"/>
             </wp:cNvGraphicFramePr>
@@ -6378,7 +7381,7 @@
               <a:graphicData uri="http://schemas.openxmlformats.org/drawingml/2006/picture">
                 <pic:pic xmlns:pic="http://schemas.openxmlformats.org/drawingml/2006/picture">
                   <pic:nvPicPr>
-                    <pic:cNvPr id="0" name="Picture 3"/>
+                    <pic:cNvPr id="0" name="Picture 7"/>
                     <pic:cNvPicPr>
                       <a:picLocks noChangeAspect="1" noChangeArrowheads="1"/>
                     </pic:cNvPicPr>
@@ -6421,6 +7424,112 @@
         <w:pStyle w:val="ListParagraph"/>
         <w:numPr>
           <w:ilvl w:val="0"/>
+          <w:numId w:val="13"/>
+        </w:numPr>
+        <w:rPr>
+          <w:rFonts w:ascii="Times New Roman" w:hAnsi="Times New Roman" w:cs="Times New Roman"/>
+          <w:sz w:val="24"/>
+          <w:szCs w:val="24"/>
+          <w:lang w:val="en-ID"/>
+        </w:rPr>
+      </w:pPr>
+      <w:r>
+        <w:rPr>
+          <w:rFonts w:ascii="Times New Roman" w:hAnsi="Times New Roman" w:cs="Times New Roman"/>
+          <w:sz w:val="24"/>
+          <w:szCs w:val="24"/>
+          <w:lang w:val="en-ID"/>
+        </w:rPr>
+        <w:t>Setelah tampilan keluar, masukkan nama awal, nama akhir, email, password, password lagi, nomor HP, alamat, kota alamat.</w:t>
+      </w:r>
+    </w:p>
+    <w:p>
+      <w:pPr>
+        <w:pStyle w:val="ListParagraph"/>
+        <w:numPr>
+          <w:ilvl w:val="0"/>
+          <w:numId w:val="13"/>
+        </w:numPr>
+        <w:rPr>
+          <w:rFonts w:ascii="Times New Roman" w:hAnsi="Times New Roman" w:cs="Times New Roman"/>
+          <w:sz w:val="24"/>
+          <w:szCs w:val="24"/>
+          <w:lang w:val="en-ID"/>
+        </w:rPr>
+      </w:pPr>
+      <w:r>
+        <w:rPr>
+          <w:rFonts w:ascii="Times New Roman" w:hAnsi="Times New Roman" w:cs="Times New Roman"/>
+          <w:sz w:val="24"/>
+          <w:szCs w:val="24"/>
+          <w:lang w:val="en-ID"/>
+        </w:rPr>
+        <w:t>Pastikan password telah ditulis dengan benar, dan pastikan password pada kolom pertama sama dengan password pada kolom kedua.</w:t>
+      </w:r>
+    </w:p>
+    <w:p>
+      <w:pPr>
+        <w:pStyle w:val="ListParagraph"/>
+        <w:numPr>
+          <w:ilvl w:val="0"/>
+          <w:numId w:val="13"/>
+        </w:numPr>
+        <w:rPr>
+          <w:rFonts w:ascii="Times New Roman" w:hAnsi="Times New Roman" w:cs="Times New Roman"/>
+          <w:sz w:val="24"/>
+          <w:szCs w:val="24"/>
+          <w:lang w:val="en-ID"/>
+        </w:rPr>
+      </w:pPr>
+      <w:r>
+        <w:rPr>
+          <w:rFonts w:ascii="Times New Roman" w:hAnsi="Times New Roman" w:cs="Times New Roman"/>
+          <w:sz w:val="24"/>
+          <w:szCs w:val="24"/>
+          <w:lang w:val="en-ID"/>
+        </w:rPr>
+        <w:t>Setelah memastikan semua identitas user benar, klik tombol sign up.</w:t>
+      </w:r>
+    </w:p>
+    <w:p>
+      <w:pPr>
+        <w:pStyle w:val="Heading3"/>
+        <w:rPr>
+          <w:rFonts w:ascii="Times New Roman" w:hAnsi="Times New Roman" w:cs="Times New Roman"/>
+          <w:b/>
+          <w:bCs/>
+          <w:color w:val="auto"/>
+          <w:lang w:val="en-ID"/>
+        </w:rPr>
+      </w:pPr>
+      <w:bookmarkStart w:id="29" w:name="_Toc75345996"/>
+      <w:r>
+        <w:rPr>
+          <w:rFonts w:ascii="Times New Roman" w:hAnsi="Times New Roman" w:cs="Times New Roman"/>
+          <w:b/>
+          <w:bCs/>
+          <w:color w:val="auto"/>
+          <w:lang w:val="en-ID"/>
+        </w:rPr>
+        <w:t>3.2.3.3 Membeli Baran</w:t>
+      </w:r>
+      <w:r>
+        <w:rPr>
+          <w:rFonts w:ascii="Times New Roman" w:hAnsi="Times New Roman" w:cs="Times New Roman"/>
+          <w:b/>
+          <w:bCs/>
+          <w:color w:val="auto"/>
+          <w:lang w:val="en-ID"/>
+        </w:rPr>
+        <w:t>g</w:t>
+      </w:r>
+      <w:bookmarkEnd w:id="29"/>
+    </w:p>
+    <w:p>
+      <w:pPr>
+        <w:pStyle w:val="ListParagraph"/>
+        <w:numPr>
+          <w:ilvl w:val="0"/>
           <w:numId w:val="14"/>
         </w:numPr>
         <w:ind w:left="720"/>
@@ -6438,39 +7547,316 @@
           <w:szCs w:val="24"/>
           <w:lang w:val="en-ID"/>
         </w:rPr>
+        <w:t>Untuk membeli barang user dapat mengklik pada barang yang akan dibeli lalu akan muncul detail barang yang akan dibeli</w:t>
+      </w:r>
+      <w:r>
+        <w:rPr>
+          <w:rFonts w:ascii="Times New Roman" w:hAnsi="Times New Roman" w:cs="Times New Roman"/>
+          <w:sz w:val="24"/>
+          <w:szCs w:val="24"/>
+          <w:lang w:val="en-ID"/>
+        </w:rPr>
+        <w:t>.</w:t>
+      </w:r>
+    </w:p>
+    <w:p>
+      <w:pPr>
+        <w:pStyle w:val="ListParagraph"/>
+        <w:numPr>
+          <w:ilvl w:val="0"/>
+          <w:numId w:val="14"/>
+        </w:numPr>
+        <w:ind w:left="720"/>
+        <w:rPr>
+          <w:rFonts w:ascii="Times New Roman" w:hAnsi="Times New Roman" w:cs="Times New Roman"/>
+          <w:sz w:val="24"/>
+          <w:szCs w:val="24"/>
+          <w:lang w:val="en-ID"/>
+        </w:rPr>
+      </w:pPr>
+      <w:r>
+        <w:rPr>
+          <w:rFonts w:ascii="Times New Roman" w:hAnsi="Times New Roman" w:cs="Times New Roman"/>
+          <w:sz w:val="24"/>
+          <w:szCs w:val="24"/>
+          <w:lang w:val="en-ID"/>
+        </w:rPr>
+        <w:t>Untuk membeli barang dapat mengklik add to cart.</w:t>
+      </w:r>
+    </w:p>
+    <w:p>
+      <w:pPr>
+        <w:pStyle w:val="ListParagraph"/>
+        <w:numPr>
+          <w:ilvl w:val="0"/>
+          <w:numId w:val="14"/>
+        </w:numPr>
+        <w:ind w:left="720"/>
+        <w:rPr>
+          <w:rFonts w:ascii="Times New Roman" w:hAnsi="Times New Roman" w:cs="Times New Roman"/>
+          <w:sz w:val="24"/>
+          <w:szCs w:val="24"/>
+          <w:lang w:val="en-ID"/>
+        </w:rPr>
+      </w:pPr>
+      <w:r>
+        <w:rPr>
+          <w:rFonts w:ascii="Times New Roman" w:hAnsi="Times New Roman" w:cs="Times New Roman"/>
+          <w:sz w:val="24"/>
+          <w:szCs w:val="24"/>
+          <w:lang w:val="en-ID"/>
+        </w:rPr>
+        <w:t>Setelah mengklik tombol add to cart, maka tanda troli akan berubah menjadi jumlah barang yang dibeli.</w:t>
+      </w:r>
+    </w:p>
+    <w:p>
+      <w:pPr>
+        <w:pStyle w:val="ListParagraph"/>
+        <w:rPr>
+          <w:rFonts w:ascii="Times New Roman" w:hAnsi="Times New Roman" w:cs="Times New Roman"/>
+          <w:sz w:val="24"/>
+          <w:szCs w:val="24"/>
+          <w:lang w:val="en-ID"/>
+        </w:rPr>
+      </w:pPr>
+      <w:r>
+        <w:rPr>
+          <w:noProof/>
+        </w:rPr>
+        <w:lastRenderedPageBreak/>
+        <w:drawing>
+          <wp:inline distT="0" distB="0" distL="0" distR="0" wp14:anchorId="422BC7D8" wp14:editId="396F544A">
+            <wp:extent cx="5943600" cy="3341370"/>
+            <wp:effectExtent l="0" t="0" r="0" b="0"/>
+            <wp:docPr id="5" name="Picture 5"/>
+            <wp:cNvGraphicFramePr>
+              <a:graphicFrameLocks xmlns:a="http://schemas.openxmlformats.org/drawingml/2006/main" noChangeAspect="1"/>
+            </wp:cNvGraphicFramePr>
+            <a:graphic xmlns:a="http://schemas.openxmlformats.org/drawingml/2006/main">
+              <a:graphicData uri="http://schemas.openxmlformats.org/drawingml/2006/picture">
+                <pic:pic xmlns:pic="http://schemas.openxmlformats.org/drawingml/2006/picture">
+                  <pic:nvPicPr>
+                    <pic:cNvPr id="0" name="Picture 1"/>
+                    <pic:cNvPicPr>
+                      <a:picLocks noChangeAspect="1" noChangeArrowheads="1"/>
+                    </pic:cNvPicPr>
+                  </pic:nvPicPr>
+                  <pic:blipFill>
+                    <a:blip r:embed="rId17">
+                      <a:extLst>
+                        <a:ext uri="{28A0092B-C50C-407E-A947-70E740481C1C}">
+                          <a14:useLocalDpi xmlns:a14="http://schemas.microsoft.com/office/drawing/2010/main" val="0"/>
+                        </a:ext>
+                      </a:extLst>
+                    </a:blip>
+                    <a:srcRect/>
+                    <a:stretch>
+                      <a:fillRect/>
+                    </a:stretch>
+                  </pic:blipFill>
+                  <pic:spPr bwMode="auto">
+                    <a:xfrm>
+                      <a:off x="0" y="0"/>
+                      <a:ext cx="5943600" cy="3341370"/>
+                    </a:xfrm>
+                    <a:prstGeom prst="rect">
+                      <a:avLst/>
+                    </a:prstGeom>
+                    <a:noFill/>
+                    <a:ln>
+                      <a:noFill/>
+                    </a:ln>
+                  </pic:spPr>
+                </pic:pic>
+              </a:graphicData>
+            </a:graphic>
+          </wp:inline>
+        </w:drawing>
+      </w:r>
+    </w:p>
+    <w:p>
+      <w:pPr>
+        <w:pStyle w:val="ListParagraph"/>
+        <w:numPr>
+          <w:ilvl w:val="0"/>
+          <w:numId w:val="14"/>
+        </w:numPr>
+        <w:ind w:left="720"/>
+        <w:rPr>
+          <w:rFonts w:ascii="Times New Roman" w:hAnsi="Times New Roman" w:cs="Times New Roman"/>
+          <w:sz w:val="24"/>
+          <w:szCs w:val="24"/>
+          <w:lang w:val="en-ID"/>
+        </w:rPr>
+      </w:pPr>
+      <w:r>
+        <w:rPr>
+          <w:rFonts w:ascii="Times New Roman" w:hAnsi="Times New Roman" w:cs="Times New Roman"/>
+          <w:sz w:val="24"/>
+          <w:szCs w:val="24"/>
+          <w:lang w:val="en-ID"/>
+        </w:rPr>
+        <w:t xml:space="preserve">Jumlah barang yang dibeli dapat diganti saat membuka </w:t>
+      </w:r>
+      <w:r>
+        <w:rPr>
+          <w:rFonts w:ascii="Times New Roman" w:hAnsi="Times New Roman" w:cs="Times New Roman"/>
+          <w:i/>
+          <w:iCs/>
+          <w:sz w:val="24"/>
+          <w:szCs w:val="24"/>
+          <w:lang w:val="en-ID"/>
+        </w:rPr>
+        <w:t>cart</w:t>
+      </w:r>
+      <w:r>
+        <w:rPr>
+          <w:rFonts w:ascii="Times New Roman" w:hAnsi="Times New Roman" w:cs="Times New Roman"/>
+          <w:sz w:val="24"/>
+          <w:szCs w:val="24"/>
+          <w:lang w:val="en-ID"/>
+        </w:rPr>
+        <w:t>.</w:t>
+      </w:r>
+    </w:p>
+    <w:p>
+      <w:pPr>
+        <w:pStyle w:val="ListParagraph"/>
+        <w:rPr>
+          <w:rFonts w:ascii="Times New Roman" w:hAnsi="Times New Roman" w:cs="Times New Roman"/>
+          <w:sz w:val="24"/>
+          <w:szCs w:val="24"/>
+          <w:lang w:val="en-ID"/>
+        </w:rPr>
+      </w:pPr>
+      <w:r>
+        <w:rPr>
+          <w:noProof/>
+        </w:rPr>
+        <w:drawing>
+          <wp:inline distT="0" distB="0" distL="0" distR="0" wp14:anchorId="4C7DC496" wp14:editId="0F5FC4B5">
+            <wp:extent cx="5943600" cy="3341370"/>
+            <wp:effectExtent l="0" t="0" r="0" b="0"/>
+            <wp:docPr id="6" name="Picture 6"/>
+            <wp:cNvGraphicFramePr>
+              <a:graphicFrameLocks xmlns:a="http://schemas.openxmlformats.org/drawingml/2006/main" noChangeAspect="1"/>
+            </wp:cNvGraphicFramePr>
+            <a:graphic xmlns:a="http://schemas.openxmlformats.org/drawingml/2006/main">
+              <a:graphicData uri="http://schemas.openxmlformats.org/drawingml/2006/picture">
+                <pic:pic xmlns:pic="http://schemas.openxmlformats.org/drawingml/2006/picture">
+                  <pic:nvPicPr>
+                    <pic:cNvPr id="0" name="Picture 3"/>
+                    <pic:cNvPicPr>
+                      <a:picLocks noChangeAspect="1" noChangeArrowheads="1"/>
+                    </pic:cNvPicPr>
+                  </pic:nvPicPr>
+                  <pic:blipFill>
+                    <a:blip r:embed="rId18">
+                      <a:extLst>
+                        <a:ext uri="{28A0092B-C50C-407E-A947-70E740481C1C}">
+                          <a14:useLocalDpi xmlns:a14="http://schemas.microsoft.com/office/drawing/2010/main" val="0"/>
+                        </a:ext>
+                      </a:extLst>
+                    </a:blip>
+                    <a:srcRect/>
+                    <a:stretch>
+                      <a:fillRect/>
+                    </a:stretch>
+                  </pic:blipFill>
+                  <pic:spPr bwMode="auto">
+                    <a:xfrm>
+                      <a:off x="0" y="0"/>
+                      <a:ext cx="5943600" cy="3341370"/>
+                    </a:xfrm>
+                    <a:prstGeom prst="rect">
+                      <a:avLst/>
+                    </a:prstGeom>
+                    <a:noFill/>
+                    <a:ln>
+                      <a:noFill/>
+                    </a:ln>
+                  </pic:spPr>
+                </pic:pic>
+              </a:graphicData>
+            </a:graphic>
+          </wp:inline>
+        </w:drawing>
+      </w:r>
+    </w:p>
+    <w:p>
+      <w:pPr>
+        <w:pStyle w:val="ListParagraph"/>
+        <w:numPr>
+          <w:ilvl w:val="0"/>
+          <w:numId w:val="14"/>
+        </w:numPr>
+        <w:ind w:left="720"/>
+        <w:rPr>
+          <w:rFonts w:ascii="Times New Roman" w:hAnsi="Times New Roman" w:cs="Times New Roman"/>
+          <w:sz w:val="24"/>
+          <w:szCs w:val="24"/>
+          <w:lang w:val="en-ID"/>
+        </w:rPr>
+      </w:pPr>
+      <w:r>
+        <w:rPr>
+          <w:rFonts w:ascii="Times New Roman" w:hAnsi="Times New Roman" w:cs="Times New Roman"/>
+          <w:sz w:val="24"/>
+          <w:szCs w:val="24"/>
+          <w:lang w:val="en-ID"/>
+        </w:rPr>
         <w:t>Saat sudah selesai dengan pembelian barang dapat lanjut ke proses pembayaran</w:t>
       </w:r>
     </w:p>
     <w:p>
       <w:pPr>
-        <w:ind w:left="360"/>
-        <w:rPr>
-          <w:rFonts w:ascii="Times New Roman" w:hAnsi="Times New Roman" w:cs="Times New Roman"/>
-          <w:sz w:val="24"/>
-          <w:szCs w:val="24"/>
-          <w:lang w:val="en-ID"/>
-        </w:rPr>
-      </w:pPr>
-      <w:r>
-        <w:rPr>
-          <w:rFonts w:ascii="Times New Roman" w:hAnsi="Times New Roman" w:cs="Times New Roman"/>
-          <w:sz w:val="24"/>
-          <w:szCs w:val="24"/>
+        <w:pStyle w:val="Heading3"/>
+        <w:rPr>
+          <w:rFonts w:ascii="Times New Roman" w:hAnsi="Times New Roman" w:cs="Times New Roman"/>
+          <w:color w:val="auto"/>
+          <w:lang w:val="en-ID"/>
+        </w:rPr>
+      </w:pPr>
+      <w:r>
+        <w:rPr>
+          <w:rFonts w:ascii="Times New Roman" w:hAnsi="Times New Roman" w:cs="Times New Roman"/>
+          <w:color w:val="auto"/>
           <w:lang w:val="en-ID"/>
         </w:rPr>
         <w:t xml:space="preserve"> </w:t>
       </w:r>
-      <w:r>
-        <w:rPr>
-          <w:rFonts w:ascii="Times New Roman" w:hAnsi="Times New Roman" w:cs="Times New Roman"/>
-          <w:b/>
-          <w:bCs/>
-          <w:sz w:val="24"/>
-          <w:szCs w:val="24"/>
-          <w:lang w:val="en-ID"/>
-        </w:rPr>
-        <w:t>3.2.3.3 Membayar Barang</w:t>
-      </w:r>
+      <w:bookmarkStart w:id="30" w:name="_Toc75345997"/>
+      <w:r>
+        <w:rPr>
+          <w:rFonts w:ascii="Times New Roman" w:hAnsi="Times New Roman" w:cs="Times New Roman"/>
+          <w:b/>
+          <w:bCs/>
+          <w:color w:val="auto"/>
+          <w:lang w:val="en-ID"/>
+        </w:rPr>
+        <w:t>3.2.3.</w:t>
+      </w:r>
+      <w:r>
+        <w:rPr>
+          <w:rFonts w:ascii="Times New Roman" w:hAnsi="Times New Roman" w:cs="Times New Roman"/>
+          <w:b/>
+          <w:bCs/>
+          <w:color w:val="auto"/>
+          <w:lang w:val="en-ID"/>
+        </w:rPr>
+        <w:t>4</w:t>
+      </w:r>
+      <w:r>
+        <w:rPr>
+          <w:rFonts w:ascii="Times New Roman" w:hAnsi="Times New Roman" w:cs="Times New Roman"/>
+          <w:b/>
+          <w:bCs/>
+          <w:color w:val="auto"/>
+          <w:lang w:val="en-ID"/>
+        </w:rPr>
+        <w:t xml:space="preserve"> Membayar Barang</w:t>
+      </w:r>
+      <w:bookmarkEnd w:id="30"/>
     </w:p>
     <w:p>
       <w:pPr>
@@ -6567,6 +7953,7 @@
       <w:r>
         <w:rPr>
           <w:rFonts w:ascii="Times New Roman" w:hAnsi="Times New Roman" w:cs="Times New Roman"/>
+          <w:noProof/>
           <w:sz w:val="24"/>
           <w:szCs w:val="24"/>
           <w:lang w:val="en-ID"/>
@@ -6587,7 +7974,7 @@
                     <pic:cNvPicPr/>
                   </pic:nvPicPr>
                   <pic:blipFill>
-                    <a:blip r:embed="rId17"/>
+                    <a:blip r:embed="rId19"/>
                     <a:stretch>
                       <a:fillRect/>
                     </a:stretch>
@@ -6709,6 +8096,7 @@
       <w:r>
         <w:rPr>
           <w:rFonts w:ascii="Times New Roman" w:hAnsi="Times New Roman" w:cs="Times New Roman"/>
+          <w:noProof/>
           <w:sz w:val="24"/>
           <w:szCs w:val="24"/>
           <w:lang w:val="en-ID"/>
@@ -6729,7 +8117,7 @@
                     <pic:cNvPicPr/>
                   </pic:nvPicPr>
                   <pic:blipFill>
-                    <a:blip r:embed="rId18"/>
+                    <a:blip r:embed="rId20"/>
                     <a:stretch>
                       <a:fillRect/>
                     </a:stretch>
@@ -6811,6 +8199,56 @@
 </w:document>
 </file>
 
+<file path=word/endnotes.xml><?xml version="1.0" encoding="utf-8"?>
+<w:endnotes xmlns:wpc="http://schemas.microsoft.com/office/word/2010/wordprocessingCanvas" xmlns:cx="http://schemas.microsoft.com/office/drawing/2014/chartex" xmlns:cx1="http://schemas.microsoft.com/office/drawing/2015/9/8/chartex" xmlns:cx2="http://schemas.microsoft.com/office/drawing/2015/10/21/chartex" xmlns:cx3="http://schemas.microsoft.com/office/drawing/2016/5/9/chartex" xmlns:cx4="http://schemas.microsoft.com/office/drawing/2016/5/10/chartex" xmlns:cx5="http://schemas.microsoft.com/office/drawing/2016/5/11/chartex" xmlns:cx6="http://schemas.microsoft.com/office/drawing/2016/5/12/chartex" xmlns:cx7="http://schemas.microsoft.com/office/drawing/2016/5/13/chartex" xmlns:cx8="http://schemas.microsoft.com/office/drawing/2016/5/14/chartex" xmlns:mc="http://schemas.openxmlformats.org/markup-compatibility/2006" xmlns:aink="http://schemas.microsoft.com/office/drawing/2016/ink" xmlns:am3d="http://schemas.microsoft.com/office/drawing/2017/model3d" xmlns:o="urn:schemas-microsoft-com:office:office" xmlns:r="http://schemas.openxmlformats.org/officeDocument/2006/relationships" xmlns:m="http://schemas.openxmlformats.org/officeDocument/2006/math" xmlns:v="urn:schemas-microsoft-com:vml" xmlns:wp14="http://schemas.microsoft.com/office/word/2010/wordprocessingDrawing" xmlns:wp="http://schemas.openxmlformats.org/drawingml/2006/wordprocessingDrawing" xmlns:w10="urn:schemas-microsoft-com:office:word" xmlns:w="http://schemas.openxmlformats.org/wordprocessingml/2006/main" xmlns:w14="http://schemas.microsoft.com/office/word/2010/wordml" xmlns:w15="http://schemas.microsoft.com/office/word/2012/wordml" xmlns:w16cex="http://schemas.microsoft.com/office/word/2018/wordml/cex" xmlns:w16cid="http://schemas.microsoft.com/office/word/2016/wordml/cid" xmlns:w16="http://schemas.microsoft.com/office/word/2018/wordml" xmlns:w16sdtdh="http://schemas.microsoft.com/office/word/2020/wordml/sdtdatahash" xmlns:w16se="http://schemas.microsoft.com/office/word/2015/wordml/symex" xmlns:wpg="http://schemas.microsoft.com/office/word/2010/wordprocessingGroup" xmlns:wpi="http://schemas.microsoft.com/office/word/2010/wordprocessingInk" xmlns:wne="http://schemas.microsoft.com/office/word/2006/wordml" xmlns:wps="http://schemas.microsoft.com/office/word/2010/wordprocessingShape" mc:Ignorable="w14 w15 w16se w16cid w16 w16cex w16sdtdh wp14">
+  <w:endnote w:type="separator" w:id="-1">
+    <w:p>
+      <w:pPr>
+        <w:spacing w:after="0" w:line="240" w:lineRule="auto"/>
+      </w:pPr>
+      <w:r>
+        <w:separator/>
+      </w:r>
+    </w:p>
+  </w:endnote>
+  <w:endnote w:type="continuationSeparator" w:id="0">
+    <w:p>
+      <w:pPr>
+        <w:spacing w:after="0" w:line="240" w:lineRule="auto"/>
+      </w:pPr>
+      <w:r>
+        <w:continuationSeparator/>
+      </w:r>
+    </w:p>
+  </w:endnote>
+</w:endnotes>
+</file>
+
+<file path=word/footnotes.xml><?xml version="1.0" encoding="utf-8"?>
+<w:footnotes xmlns:wpc="http://schemas.microsoft.com/office/word/2010/wordprocessingCanvas" xmlns:cx="http://schemas.microsoft.com/office/drawing/2014/chartex" xmlns:cx1="http://schemas.microsoft.com/office/drawing/2015/9/8/chartex" xmlns:cx2="http://schemas.microsoft.com/office/drawing/2015/10/21/chartex" xmlns:cx3="http://schemas.microsoft.com/office/drawing/2016/5/9/chartex" xmlns:cx4="http://schemas.microsoft.com/office/drawing/2016/5/10/chartex" xmlns:cx5="http://schemas.microsoft.com/office/drawing/2016/5/11/chartex" xmlns:cx6="http://schemas.microsoft.com/office/drawing/2016/5/12/chartex" xmlns:cx7="http://schemas.microsoft.com/office/drawing/2016/5/13/chartex" xmlns:cx8="http://schemas.microsoft.com/office/drawing/2016/5/14/chartex" xmlns:mc="http://schemas.openxmlformats.org/markup-compatibility/2006" xmlns:aink="http://schemas.microsoft.com/office/drawing/2016/ink" xmlns:am3d="http://schemas.microsoft.com/office/drawing/2017/model3d" xmlns:o="urn:schemas-microsoft-com:office:office" xmlns:r="http://schemas.openxmlformats.org/officeDocument/2006/relationships" xmlns:m="http://schemas.openxmlformats.org/officeDocument/2006/math" xmlns:v="urn:schemas-microsoft-com:vml" xmlns:wp14="http://schemas.microsoft.com/office/word/2010/wordprocessingDrawing" xmlns:wp="http://schemas.openxmlformats.org/drawingml/2006/wordprocessingDrawing" xmlns:w10="urn:schemas-microsoft-com:office:word" xmlns:w="http://schemas.openxmlformats.org/wordprocessingml/2006/main" xmlns:w14="http://schemas.microsoft.com/office/word/2010/wordml" xmlns:w15="http://schemas.microsoft.com/office/word/2012/wordml" xmlns:w16cex="http://schemas.microsoft.com/office/word/2018/wordml/cex" xmlns:w16cid="http://schemas.microsoft.com/office/word/2016/wordml/cid" xmlns:w16="http://schemas.microsoft.com/office/word/2018/wordml" xmlns:w16sdtdh="http://schemas.microsoft.com/office/word/2020/wordml/sdtdatahash" xmlns:w16se="http://schemas.microsoft.com/office/word/2015/wordml/symex" xmlns:wpg="http://schemas.microsoft.com/office/word/2010/wordprocessingGroup" xmlns:wpi="http://schemas.microsoft.com/office/word/2010/wordprocessingInk" xmlns:wne="http://schemas.microsoft.com/office/word/2006/wordml" xmlns:wps="http://schemas.microsoft.com/office/word/2010/wordprocessingShape" mc:Ignorable="w14 w15 w16se w16cid w16 w16cex w16sdtdh wp14">
+  <w:footnote w:type="separator" w:id="-1">
+    <w:p>
+      <w:pPr>
+        <w:spacing w:after="0" w:line="240" w:lineRule="auto"/>
+      </w:pPr>
+      <w:r>
+        <w:separator/>
+      </w:r>
+    </w:p>
+  </w:footnote>
+  <w:footnote w:type="continuationSeparator" w:id="0">
+    <w:p>
+      <w:pPr>
+        <w:spacing w:after="0" w:line="240" w:lineRule="auto"/>
+      </w:pPr>
+      <w:r>
+        <w:continuationSeparator/>
+      </w:r>
+    </w:p>
+  </w:footnote>
+</w:footnotes>
+</file>
+
 <file path=word/numbering.xml><?xml version="1.0" encoding="utf-8"?>
 <w:numbering xmlns:wpc="http://schemas.microsoft.com/office/word/2010/wordprocessingCanvas" xmlns:cx="http://schemas.microsoft.com/office/drawing/2014/chartex" xmlns:cx1="http://schemas.microsoft.com/office/drawing/2015/9/8/chartex" xmlns:cx2="http://schemas.microsoft.com/office/drawing/2015/10/21/chartex" xmlns:cx3="http://schemas.microsoft.com/office/drawing/2016/5/9/chartex" xmlns:cx4="http://schemas.microsoft.com/office/drawing/2016/5/10/chartex" xmlns:cx5="http://schemas.microsoft.com/office/drawing/2016/5/11/chartex" xmlns:cx6="http://schemas.microsoft.com/office/drawing/2016/5/12/chartex" xmlns:cx7="http://schemas.microsoft.com/office/drawing/2016/5/13/chartex" xmlns:cx8="http://schemas.microsoft.com/office/drawing/2016/5/14/chartex" xmlns:mc="http://schemas.openxmlformats.org/markup-compatibility/2006" xmlns:aink="http://schemas.microsoft.com/office/drawing/2016/ink" xmlns:am3d="http://schemas.microsoft.com/office/drawing/2017/model3d" xmlns:o="urn:schemas-microsoft-com:office:office" xmlns:r="http://schemas.openxmlformats.org/officeDocument/2006/relationships" xmlns:m="http://schemas.openxmlformats.org/officeDocument/2006/math" xmlns:v="urn:schemas-microsoft-com:vml" xmlns:wp14="http://schemas.microsoft.com/office/word/2010/wordprocessingDrawing" xmlns:wp="http://schemas.openxmlformats.org/drawingml/2006/wordprocessingDrawing" xmlns:w10="urn:schemas-microsoft-com:office:word" xmlns:w="http://schemas.openxmlformats.org/wordprocessingml/2006/main" xmlns:w14="http://schemas.microsoft.com/office/word/2010/wordml" xmlns:w15="http://schemas.microsoft.com/office/word/2012/wordml" xmlns:w16cex="http://schemas.microsoft.com/office/word/2018/wordml/cex" xmlns:w16cid="http://schemas.microsoft.com/office/word/2016/wordml/cid" xmlns:w16="http://schemas.microsoft.com/office/word/2018/wordml" xmlns:w16sdtdh="http://schemas.microsoft.com/office/word/2020/wordml/sdtdatahash" xmlns:w16se="http://schemas.microsoft.com/office/word/2015/wordml/symex" xmlns:wpg="http://schemas.microsoft.com/office/word/2010/wordprocessingGroup" xmlns:wpi="http://schemas.microsoft.com/office/word/2010/wordprocessingInk" xmlns:wne="http://schemas.microsoft.com/office/word/2006/wordml" xmlns:wps="http://schemas.microsoft.com/office/word/2010/wordprocessingShape" mc:Ignorable="w14 w15 w16se w16cid w16 w16cex w16sdtdh wp14">
   <w:abstractNum w:abstractNumId="0" w15:restartNumberingAfterBreak="0">
@@ -6900,6 +8338,92 @@
     </w:lvl>
   </w:abstractNum>
   <w:abstractNum w:abstractNumId="1" w15:restartNumberingAfterBreak="0">
+    <w:nsid w:val="10245518"/>
+    <w:multiLevelType w:val="hybridMultilevel"/>
+    <w:tmpl w:val="72FA7E28"/>
+    <w:lvl w:ilvl="0" w:tplc="0409000F">
+      <w:start w:val="1"/>
+      <w:numFmt w:val="decimal"/>
+      <w:lvlText w:val="%1."/>
+      <w:lvlJc w:val="left"/>
+      <w:pPr>
+        <w:ind w:left="720" w:hanging="360"/>
+      </w:pPr>
+    </w:lvl>
+    <w:lvl w:ilvl="1" w:tplc="04090019" w:tentative="1">
+      <w:start w:val="1"/>
+      <w:numFmt w:val="lowerLetter"/>
+      <w:lvlText w:val="%2."/>
+      <w:lvlJc w:val="left"/>
+      <w:pPr>
+        <w:ind w:left="1440" w:hanging="360"/>
+      </w:pPr>
+    </w:lvl>
+    <w:lvl w:ilvl="2" w:tplc="0409001B" w:tentative="1">
+      <w:start w:val="1"/>
+      <w:numFmt w:val="lowerRoman"/>
+      <w:lvlText w:val="%3."/>
+      <w:lvlJc w:val="right"/>
+      <w:pPr>
+        <w:ind w:left="2160" w:hanging="180"/>
+      </w:pPr>
+    </w:lvl>
+    <w:lvl w:ilvl="3" w:tplc="0409000F" w:tentative="1">
+      <w:start w:val="1"/>
+      <w:numFmt w:val="decimal"/>
+      <w:lvlText w:val="%4."/>
+      <w:lvlJc w:val="left"/>
+      <w:pPr>
+        <w:ind w:left="2880" w:hanging="360"/>
+      </w:pPr>
+    </w:lvl>
+    <w:lvl w:ilvl="4" w:tplc="04090019" w:tentative="1">
+      <w:start w:val="1"/>
+      <w:numFmt w:val="lowerLetter"/>
+      <w:lvlText w:val="%5."/>
+      <w:lvlJc w:val="left"/>
+      <w:pPr>
+        <w:ind w:left="3600" w:hanging="360"/>
+      </w:pPr>
+    </w:lvl>
+    <w:lvl w:ilvl="5" w:tplc="0409001B" w:tentative="1">
+      <w:start w:val="1"/>
+      <w:numFmt w:val="lowerRoman"/>
+      <w:lvlText w:val="%6."/>
+      <w:lvlJc w:val="right"/>
+      <w:pPr>
+        <w:ind w:left="4320" w:hanging="180"/>
+      </w:pPr>
+    </w:lvl>
+    <w:lvl w:ilvl="6" w:tplc="0409000F" w:tentative="1">
+      <w:start w:val="1"/>
+      <w:numFmt w:val="decimal"/>
+      <w:lvlText w:val="%7."/>
+      <w:lvlJc w:val="left"/>
+      <w:pPr>
+        <w:ind w:left="5040" w:hanging="360"/>
+      </w:pPr>
+    </w:lvl>
+    <w:lvl w:ilvl="7" w:tplc="04090019" w:tentative="1">
+      <w:start w:val="1"/>
+      <w:numFmt w:val="lowerLetter"/>
+      <w:lvlText w:val="%8."/>
+      <w:lvlJc w:val="left"/>
+      <w:pPr>
+        <w:ind w:left="5760" w:hanging="360"/>
+      </w:pPr>
+    </w:lvl>
+    <w:lvl w:ilvl="8" w:tplc="0409001B" w:tentative="1">
+      <w:start w:val="1"/>
+      <w:numFmt w:val="lowerRoman"/>
+      <w:lvlText w:val="%9."/>
+      <w:lvlJc w:val="right"/>
+      <w:pPr>
+        <w:ind w:left="6480" w:hanging="180"/>
+      </w:pPr>
+    </w:lvl>
+  </w:abstractNum>
+  <w:abstractNum w:abstractNumId="2" w15:restartNumberingAfterBreak="0">
     <w:nsid w:val="1357323A"/>
     <w:multiLevelType w:val="hybridMultilevel"/>
     <w:tmpl w:val="32647D92"/>
@@ -6985,7 +8509,7 @@
       </w:pPr>
     </w:lvl>
   </w:abstractNum>
-  <w:abstractNum w:abstractNumId="2" w15:restartNumberingAfterBreak="0">
+  <w:abstractNum w:abstractNumId="3" w15:restartNumberingAfterBreak="0">
     <w:nsid w:val="184D730B"/>
     <w:multiLevelType w:val="hybridMultilevel"/>
     <w:tmpl w:val="5BB0EFF6"/>
@@ -7071,7 +8595,7 @@
       </w:pPr>
     </w:lvl>
   </w:abstractNum>
-  <w:abstractNum w:abstractNumId="3" w15:restartNumberingAfterBreak="0">
+  <w:abstractNum w:abstractNumId="4" w15:restartNumberingAfterBreak="0">
     <w:nsid w:val="1DA90D47"/>
     <w:multiLevelType w:val="multilevel"/>
     <w:tmpl w:val="B96E616A"/>
@@ -7192,7 +8716,7 @@
       </w:rPr>
     </w:lvl>
   </w:abstractNum>
-  <w:abstractNum w:abstractNumId="4" w15:restartNumberingAfterBreak="0">
+  <w:abstractNum w:abstractNumId="5" w15:restartNumberingAfterBreak="0">
     <w:nsid w:val="1E2772BD"/>
     <w:multiLevelType w:val="hybridMultilevel"/>
     <w:tmpl w:val="1DE6530C"/>
@@ -7278,7 +8802,7 @@
       </w:pPr>
     </w:lvl>
   </w:abstractNum>
-  <w:abstractNum w:abstractNumId="5" w15:restartNumberingAfterBreak="0">
+  <w:abstractNum w:abstractNumId="6" w15:restartNumberingAfterBreak="0">
     <w:nsid w:val="203E1515"/>
     <w:multiLevelType w:val="hybridMultilevel"/>
     <w:tmpl w:val="1988BD9C"/>
@@ -7391,7 +8915,7 @@
       </w:rPr>
     </w:lvl>
   </w:abstractNum>
-  <w:abstractNum w:abstractNumId="6" w15:restartNumberingAfterBreak="0">
+  <w:abstractNum w:abstractNumId="7" w15:restartNumberingAfterBreak="0">
     <w:nsid w:val="254052C9"/>
     <w:multiLevelType w:val="hybridMultilevel"/>
     <w:tmpl w:val="81947EC6"/>
@@ -7477,7 +9001,7 @@
       </w:pPr>
     </w:lvl>
   </w:abstractNum>
-  <w:abstractNum w:abstractNumId="7" w15:restartNumberingAfterBreak="0">
+  <w:abstractNum w:abstractNumId="8" w15:restartNumberingAfterBreak="0">
     <w:nsid w:val="3F997EEC"/>
     <w:multiLevelType w:val="hybridMultilevel"/>
     <w:tmpl w:val="CAEA13DE"/>
@@ -7563,7 +9087,7 @@
       </w:pPr>
     </w:lvl>
   </w:abstractNum>
-  <w:abstractNum w:abstractNumId="8" w15:restartNumberingAfterBreak="0">
+  <w:abstractNum w:abstractNumId="9" w15:restartNumberingAfterBreak="0">
     <w:nsid w:val="42D47015"/>
     <w:multiLevelType w:val="hybridMultilevel"/>
     <w:tmpl w:val="3C54DA58"/>
@@ -7649,7 +9173,7 @@
       </w:pPr>
     </w:lvl>
   </w:abstractNum>
-  <w:abstractNum w:abstractNumId="9" w15:restartNumberingAfterBreak="0">
+  <w:abstractNum w:abstractNumId="10" w15:restartNumberingAfterBreak="0">
     <w:nsid w:val="4D88306D"/>
     <w:multiLevelType w:val="hybridMultilevel"/>
     <w:tmpl w:val="2670DD12"/>
@@ -7762,7 +9286,7 @@
       </w:rPr>
     </w:lvl>
   </w:abstractNum>
-  <w:abstractNum w:abstractNumId="10" w15:restartNumberingAfterBreak="0">
+  <w:abstractNum w:abstractNumId="11" w15:restartNumberingAfterBreak="0">
     <w:nsid w:val="4E106EBA"/>
     <w:multiLevelType w:val="hybridMultilevel"/>
     <w:tmpl w:val="5F78FB1C"/>
@@ -7848,7 +9372,7 @@
       </w:pPr>
     </w:lvl>
   </w:abstractNum>
-  <w:abstractNum w:abstractNumId="11" w15:restartNumberingAfterBreak="0">
+  <w:abstractNum w:abstractNumId="12" w15:restartNumberingAfterBreak="0">
     <w:nsid w:val="4FBD3B15"/>
     <w:multiLevelType w:val="hybridMultilevel"/>
     <w:tmpl w:val="DF8A3074"/>
@@ -7934,7 +9458,7 @@
       </w:pPr>
     </w:lvl>
   </w:abstractNum>
-  <w:abstractNum w:abstractNumId="12" w15:restartNumberingAfterBreak="0">
+  <w:abstractNum w:abstractNumId="13" w15:restartNumberingAfterBreak="0">
     <w:nsid w:val="506205CE"/>
     <w:multiLevelType w:val="hybridMultilevel"/>
     <w:tmpl w:val="CC0679AC"/>
@@ -8047,7 +9571,7 @@
       </w:rPr>
     </w:lvl>
   </w:abstractNum>
-  <w:abstractNum w:abstractNumId="13" w15:restartNumberingAfterBreak="0">
+  <w:abstractNum w:abstractNumId="14" w15:restartNumberingAfterBreak="0">
     <w:nsid w:val="597C2EC6"/>
     <w:multiLevelType w:val="multilevel"/>
     <w:tmpl w:val="AEDA81A2"/>
@@ -8168,7 +9692,93 @@
       </w:rPr>
     </w:lvl>
   </w:abstractNum>
-  <w:abstractNum w:abstractNumId="14" w15:restartNumberingAfterBreak="0">
+  <w:abstractNum w:abstractNumId="15" w15:restartNumberingAfterBreak="0">
+    <w:nsid w:val="5AC87B32"/>
+    <w:multiLevelType w:val="hybridMultilevel"/>
+    <w:tmpl w:val="B010D7D0"/>
+    <w:lvl w:ilvl="0" w:tplc="04090017">
+      <w:start w:val="1"/>
+      <w:numFmt w:val="lowerLetter"/>
+      <w:lvlText w:val="%1)"/>
+      <w:lvlJc w:val="left"/>
+      <w:pPr>
+        <w:ind w:left="720" w:hanging="360"/>
+      </w:pPr>
+    </w:lvl>
+    <w:lvl w:ilvl="1" w:tplc="04090019" w:tentative="1">
+      <w:start w:val="1"/>
+      <w:numFmt w:val="lowerLetter"/>
+      <w:lvlText w:val="%2."/>
+      <w:lvlJc w:val="left"/>
+      <w:pPr>
+        <w:ind w:left="1440" w:hanging="360"/>
+      </w:pPr>
+    </w:lvl>
+    <w:lvl w:ilvl="2" w:tplc="0409001B" w:tentative="1">
+      <w:start w:val="1"/>
+      <w:numFmt w:val="lowerRoman"/>
+      <w:lvlText w:val="%3."/>
+      <w:lvlJc w:val="right"/>
+      <w:pPr>
+        <w:ind w:left="2160" w:hanging="180"/>
+      </w:pPr>
+    </w:lvl>
+    <w:lvl w:ilvl="3" w:tplc="0409000F" w:tentative="1">
+      <w:start w:val="1"/>
+      <w:numFmt w:val="decimal"/>
+      <w:lvlText w:val="%4."/>
+      <w:lvlJc w:val="left"/>
+      <w:pPr>
+        <w:ind w:left="2880" w:hanging="360"/>
+      </w:pPr>
+    </w:lvl>
+    <w:lvl w:ilvl="4" w:tplc="04090019" w:tentative="1">
+      <w:start w:val="1"/>
+      <w:numFmt w:val="lowerLetter"/>
+      <w:lvlText w:val="%5."/>
+      <w:lvlJc w:val="left"/>
+      <w:pPr>
+        <w:ind w:left="3600" w:hanging="360"/>
+      </w:pPr>
+    </w:lvl>
+    <w:lvl w:ilvl="5" w:tplc="0409001B" w:tentative="1">
+      <w:start w:val="1"/>
+      <w:numFmt w:val="lowerRoman"/>
+      <w:lvlText w:val="%6."/>
+      <w:lvlJc w:val="right"/>
+      <w:pPr>
+        <w:ind w:left="4320" w:hanging="180"/>
+      </w:pPr>
+    </w:lvl>
+    <w:lvl w:ilvl="6" w:tplc="0409000F" w:tentative="1">
+      <w:start w:val="1"/>
+      <w:numFmt w:val="decimal"/>
+      <w:lvlText w:val="%7."/>
+      <w:lvlJc w:val="left"/>
+      <w:pPr>
+        <w:ind w:left="5040" w:hanging="360"/>
+      </w:pPr>
+    </w:lvl>
+    <w:lvl w:ilvl="7" w:tplc="04090019" w:tentative="1">
+      <w:start w:val="1"/>
+      <w:numFmt w:val="lowerLetter"/>
+      <w:lvlText w:val="%8."/>
+      <w:lvlJc w:val="left"/>
+      <w:pPr>
+        <w:ind w:left="5760" w:hanging="360"/>
+      </w:pPr>
+    </w:lvl>
+    <w:lvl w:ilvl="8" w:tplc="0409001B" w:tentative="1">
+      <w:start w:val="1"/>
+      <w:numFmt w:val="lowerRoman"/>
+      <w:lvlText w:val="%9."/>
+      <w:lvlJc w:val="right"/>
+      <w:pPr>
+        <w:ind w:left="6480" w:hanging="180"/>
+      </w:pPr>
+    </w:lvl>
+  </w:abstractNum>
+  <w:abstractNum w:abstractNumId="16" w15:restartNumberingAfterBreak="0">
     <w:nsid w:val="5D525B0B"/>
     <w:multiLevelType w:val="hybridMultilevel"/>
     <w:tmpl w:val="DF8A3074"/>
@@ -8254,7 +9864,7 @@
       </w:pPr>
     </w:lvl>
   </w:abstractNum>
-  <w:abstractNum w:abstractNumId="15" w15:restartNumberingAfterBreak="0">
+  <w:abstractNum w:abstractNumId="17" w15:restartNumberingAfterBreak="0">
     <w:nsid w:val="5E3E354D"/>
     <w:multiLevelType w:val="hybridMultilevel"/>
     <w:tmpl w:val="2BD04D80"/>
@@ -8367,7 +9977,7 @@
       </w:rPr>
     </w:lvl>
   </w:abstractNum>
-  <w:abstractNum w:abstractNumId="16" w15:restartNumberingAfterBreak="0">
+  <w:abstractNum w:abstractNumId="18" w15:restartNumberingAfterBreak="0">
     <w:nsid w:val="62546AC2"/>
     <w:multiLevelType w:val="hybridMultilevel"/>
     <w:tmpl w:val="D9AE80A2"/>
@@ -8453,7 +10063,7 @@
       </w:pPr>
     </w:lvl>
   </w:abstractNum>
-  <w:abstractNum w:abstractNumId="17" w15:restartNumberingAfterBreak="0">
+  <w:abstractNum w:abstractNumId="19" w15:restartNumberingAfterBreak="0">
     <w:nsid w:val="6CB35E3E"/>
     <w:multiLevelType w:val="hybridMultilevel"/>
     <w:tmpl w:val="CAEA13DE"/>
@@ -8539,7 +10149,7 @@
       </w:pPr>
     </w:lvl>
   </w:abstractNum>
-  <w:abstractNum w:abstractNumId="18" w15:restartNumberingAfterBreak="0">
+  <w:abstractNum w:abstractNumId="20" w15:restartNumberingAfterBreak="0">
     <w:nsid w:val="6F067DBA"/>
     <w:multiLevelType w:val="hybridMultilevel"/>
     <w:tmpl w:val="4A1CA312"/>
@@ -8625,7 +10235,7 @@
       </w:pPr>
     </w:lvl>
   </w:abstractNum>
-  <w:abstractNum w:abstractNumId="19" w15:restartNumberingAfterBreak="0">
+  <w:abstractNum w:abstractNumId="21" w15:restartNumberingAfterBreak="0">
     <w:nsid w:val="74331113"/>
     <w:multiLevelType w:val="hybridMultilevel"/>
     <w:tmpl w:val="558AEBE4"/>
@@ -8712,64 +10322,70 @@
     </w:lvl>
   </w:abstractNum>
   <w:num w:numId="1">
-    <w:abstractNumId w:val="5"/>
+    <w:abstractNumId w:val="6"/>
   </w:num>
   <w:num w:numId="2">
+    <w:abstractNumId w:val="14"/>
+  </w:num>
+  <w:num w:numId="3">
+    <w:abstractNumId w:val="4"/>
+  </w:num>
+  <w:num w:numId="4">
+    <w:abstractNumId w:val="10"/>
+  </w:num>
+  <w:num w:numId="5">
+    <w:abstractNumId w:val="17"/>
+  </w:num>
+  <w:num w:numId="6">
     <w:abstractNumId w:val="13"/>
   </w:num>
-  <w:num w:numId="3">
-    <w:abstractNumId w:val="3"/>
-  </w:num>
-  <w:num w:numId="4">
+  <w:num w:numId="7">
     <w:abstractNumId w:val="9"/>
   </w:num>
-  <w:num w:numId="5">
-    <w:abstractNumId w:val="15"/>
-  </w:num>
-  <w:num w:numId="6">
-    <w:abstractNumId w:val="12"/>
-  </w:num>
-  <w:num w:numId="7">
-    <w:abstractNumId w:val="8"/>
-  </w:num>
   <w:num w:numId="8">
-    <w:abstractNumId w:val="4"/>
+    <w:abstractNumId w:val="5"/>
   </w:num>
   <w:num w:numId="9">
     <w:abstractNumId w:val="0"/>
   </w:num>
   <w:num w:numId="10">
-    <w:abstractNumId w:val="17"/>
+    <w:abstractNumId w:val="19"/>
   </w:num>
   <w:num w:numId="11">
-    <w:abstractNumId w:val="14"/>
+    <w:abstractNumId w:val="16"/>
   </w:num>
   <w:num w:numId="12">
+    <w:abstractNumId w:val="8"/>
+  </w:num>
+  <w:num w:numId="13">
+    <w:abstractNumId w:val="11"/>
+  </w:num>
+  <w:num w:numId="14">
+    <w:abstractNumId w:val="20"/>
+  </w:num>
+  <w:num w:numId="15">
+    <w:abstractNumId w:val="3"/>
+  </w:num>
+  <w:num w:numId="16">
+    <w:abstractNumId w:val="12"/>
+  </w:num>
+  <w:num w:numId="17">
     <w:abstractNumId w:val="7"/>
   </w:num>
-  <w:num w:numId="13">
-    <w:abstractNumId w:val="10"/>
+  <w:num w:numId="18">
+    <w:abstractNumId w:val="2"/>
   </w:num>
-  <w:num w:numId="14">
+  <w:num w:numId="19">
     <w:abstractNumId w:val="18"/>
   </w:num>
-  <w:num w:numId="15">
-    <w:abstractNumId w:val="2"/>
+  <w:num w:numId="20">
+    <w:abstractNumId w:val="21"/>
   </w:num>
-  <w:num w:numId="16">
-    <w:abstractNumId w:val="11"/>
+  <w:num w:numId="21">
+    <w:abstractNumId w:val="15"/>
   </w:num>
-  <w:num w:numId="17">
-    <w:abstractNumId w:val="6"/>
-  </w:num>
-  <w:num w:numId="18">
+  <w:num w:numId="22">
     <w:abstractNumId w:val="1"/>
-  </w:num>
-  <w:num w:numId="19">
-    <w:abstractNumId w:val="16"/>
-  </w:num>
-  <w:num w:numId="20">
-    <w:abstractNumId w:val="19"/>
   </w:num>
 </w:numbering>
 </file>
@@ -9474,6 +11090,67 @@
       <w:lang w:val="id-ID"/>
     </w:rPr>
   </w:style>
+  <w:style w:type="character" w:styleId="Strong">
+    <w:name w:val="Strong"/>
+    <w:basedOn w:val="DefaultParagraphFont"/>
+    <w:uiPriority w:val="22"/>
+    <w:qFormat/>
+    <w:rsid w:val="00172C44"/>
+    <w:rPr>
+      <w:b/>
+      <w:bCs/>
+    </w:rPr>
+  </w:style>
+  <w:style w:type="paragraph" w:styleId="Header">
+    <w:name w:val="header"/>
+    <w:basedOn w:val="Normal"/>
+    <w:link w:val="HeaderChar"/>
+    <w:uiPriority w:val="99"/>
+    <w:unhideWhenUsed/>
+    <w:rsid w:val="00506A3C"/>
+    <w:pPr>
+      <w:tabs>
+        <w:tab w:val="center" w:pos="4680"/>
+        <w:tab w:val="right" w:pos="9360"/>
+      </w:tabs>
+      <w:spacing w:after="0" w:line="240" w:lineRule="auto"/>
+    </w:pPr>
+  </w:style>
+  <w:style w:type="character" w:customStyle="1" w:styleId="HeaderChar">
+    <w:name w:val="Header Char"/>
+    <w:basedOn w:val="DefaultParagraphFont"/>
+    <w:link w:val="Header"/>
+    <w:uiPriority w:val="99"/>
+    <w:rsid w:val="00506A3C"/>
+    <w:rPr>
+      <w:lang w:val="id-ID"/>
+    </w:rPr>
+  </w:style>
+  <w:style w:type="paragraph" w:styleId="Footer">
+    <w:name w:val="footer"/>
+    <w:basedOn w:val="Normal"/>
+    <w:link w:val="FooterChar"/>
+    <w:uiPriority w:val="99"/>
+    <w:unhideWhenUsed/>
+    <w:rsid w:val="00506A3C"/>
+    <w:pPr>
+      <w:tabs>
+        <w:tab w:val="center" w:pos="4680"/>
+        <w:tab w:val="right" w:pos="9360"/>
+      </w:tabs>
+      <w:spacing w:after="0" w:line="240" w:lineRule="auto"/>
+    </w:pPr>
+  </w:style>
+  <w:style w:type="character" w:customStyle="1" w:styleId="FooterChar">
+    <w:name w:val="Footer Char"/>
+    <w:basedOn w:val="DefaultParagraphFont"/>
+    <w:link w:val="Footer"/>
+    <w:uiPriority w:val="99"/>
+    <w:rsid w:val="00506A3C"/>
+    <w:rPr>
+      <w:lang w:val="id-ID"/>
+    </w:rPr>
+  </w:style>
 </w:styles>
 </file>
 
